--- a/Document1.docx
+++ b/Document1.docx
@@ -1,6 +1,6 @@
 
 <file path=word/document.xml><?xml version="1.0" encoding="utf-8"?>
-<w:document xmlns:wpc="http://schemas.microsoft.com/office/word/2010/wordprocessingCanvas" xmlns:mo="http://schemas.microsoft.com/office/mac/office/2008/main" xmlns:mc="http://schemas.openxmlformats.org/markup-compatibility/2006" xmlns:mv="urn:schemas-microsoft-com:mac:vml" xmlns:o="urn:schemas-microsoft-com:office:office" xmlns:r="http://schemas.openxmlformats.org/officeDocument/2006/relationships" xmlns:m="http://schemas.openxmlformats.org/officeDocument/2006/math" xmlns:v="urn:schemas-microsoft-com:vml" xmlns:wp14="http://schemas.microsoft.com/office/word/2010/wordprocessingDrawing" xmlns:wp="http://schemas.openxmlformats.org/drawingml/2006/wordprocessingDrawing" xmlns:w10="urn:schemas-microsoft-com:office:word" xmlns:w="http://schemas.openxmlformats.org/wordprocessingml/2006/main" xmlns:w14="http://schemas.microsoft.com/office/word/2010/wordml" xmlns:w15="http://schemas.microsoft.com/office/word/2012/wordml" xmlns:wpg="http://schemas.microsoft.com/office/word/2010/wordprocessingGroup" xmlns:wpi="http://schemas.microsoft.com/office/word/2010/wordprocessingInk" xmlns:wne="http://schemas.microsoft.com/office/word/2006/wordml" xmlns:wps="http://schemas.microsoft.com/office/word/2010/wordprocessingShape" mc:Ignorable="w14 w15 wp14">
+<w:document xmlns:wpc="http://schemas.microsoft.com/office/word/2010/wordprocessingCanvas" xmlns:cx="http://schemas.microsoft.com/office/drawing/2014/chartex" xmlns:cx1="http://schemas.microsoft.com/office/drawing/2015/9/8/chartex" xmlns:cx2="http://schemas.microsoft.com/office/drawing/2015/10/21/chartex" xmlns:cx3="http://schemas.microsoft.com/office/drawing/2016/5/9/chartex" xmlns:cx4="http://schemas.microsoft.com/office/drawing/2016/5/10/chartex" xmlns:cx5="http://schemas.microsoft.com/office/drawing/2016/5/11/chartex" xmlns:cx6="http://schemas.microsoft.com/office/drawing/2016/5/12/chartex" xmlns:cx7="http://schemas.microsoft.com/office/drawing/2016/5/13/chartex" xmlns:cx8="http://schemas.microsoft.com/office/drawing/2016/5/14/chartex" xmlns:mc="http://schemas.openxmlformats.org/markup-compatibility/2006" xmlns:aink="http://schemas.microsoft.com/office/drawing/2016/ink" xmlns:am3d="http://schemas.microsoft.com/office/drawing/2017/model3d" xmlns:o="urn:schemas-microsoft-com:office:office" xmlns:r="http://schemas.openxmlformats.org/officeDocument/2006/relationships" xmlns:m="http://schemas.openxmlformats.org/officeDocument/2006/math" xmlns:v="urn:schemas-microsoft-com:vml" xmlns:wp14="http://schemas.microsoft.com/office/word/2010/wordprocessingDrawing" xmlns:wp="http://schemas.openxmlformats.org/drawingml/2006/wordprocessingDrawing" xmlns:w10="urn:schemas-microsoft-com:office:word" xmlns:w="http://schemas.openxmlformats.org/wordprocessingml/2006/main" xmlns:w14="http://schemas.microsoft.com/office/word/2010/wordml" xmlns:w15="http://schemas.microsoft.com/office/word/2012/wordml" xmlns:w16cid="http://schemas.microsoft.com/office/word/2016/wordml/cid" xmlns:w16se="http://schemas.microsoft.com/office/word/2015/wordml/symex" xmlns:wpg="http://schemas.microsoft.com/office/word/2010/wordprocessingGroup" xmlns:wpi="http://schemas.microsoft.com/office/word/2010/wordprocessingInk" xmlns:wne="http://schemas.microsoft.com/office/word/2006/wordml" xmlns:wps="http://schemas.microsoft.com/office/word/2010/wordprocessingShape" mc:Ignorable="w14 w15 w16se w16cid wp14">
   <w:body>
     <w:p>
       <w:pPr>
@@ -163,6 +163,7 @@
     </w:p>
     <w:p>
       <w:pPr>
+        <w:spacing w:line="276" w:lineRule="auto"/>
         <w:rPr>
           <w:lang w:val="pt-PT"/>
         </w:rPr>
@@ -173,65 +174,3969 @@
         </w:rPr>
         <w:br w:type="page"/>
       </w:r>
-      <w:r>
+    </w:p>
+    <w:p>
+      <w:pPr>
+        <w:spacing w:line="276" w:lineRule="auto"/>
+        <w:rPr>
+          <w:rFonts w:ascii="Arial" w:hAnsi="Arial" w:cs="Arial"/>
+          <w:color w:val="747474"/>
+          <w:sz w:val="21"/>
+          <w:szCs w:val="21"/>
+          <w:shd w:val="clear" w:color="auto" w:fill="FFFFFF"/>
+        </w:rPr>
+      </w:pPr>
+      <w:r>
+        <w:rPr>
+          <w:rFonts w:ascii="Arial" w:hAnsi="Arial" w:cs="Arial"/>
+          <w:color w:val="747474"/>
+          <w:sz w:val="21"/>
+          <w:szCs w:val="21"/>
+          <w:shd w:val="clear" w:color="auto" w:fill="FFFFFF"/>
+        </w:rPr>
+        <w:lastRenderedPageBreak/>
+        <w:t>Collection o</w:t>
+      </w:r>
+      <w:r>
+        <w:rPr>
+          <w:rFonts w:ascii="Arial" w:hAnsi="Arial" w:cs="Arial"/>
+          <w:color w:val="747474"/>
+          <w:sz w:val="21"/>
+          <w:szCs w:val="21"/>
+          <w:shd w:val="clear" w:color="auto" w:fill="FFFFFF"/>
+        </w:rPr>
+        <w:t>f well-known software failures</w:t>
+      </w:r>
+    </w:p>
+    <w:p>
+      <w:pPr>
+        <w:spacing w:line="276" w:lineRule="auto"/>
+        <w:rPr>
+          <w:rFonts w:ascii="Arial" w:hAnsi="Arial" w:cs="Arial"/>
+          <w:color w:val="747474"/>
+          <w:sz w:val="21"/>
+          <w:szCs w:val="21"/>
+          <w:shd w:val="clear" w:color="auto" w:fill="FFFFFF"/>
+        </w:rPr>
+      </w:pPr>
+      <w:r>
+        <w:rPr>
+          <w:rFonts w:ascii="Arial" w:hAnsi="Arial" w:cs="Arial"/>
+          <w:color w:val="747474"/>
+          <w:sz w:val="21"/>
+          <w:szCs w:val="21"/>
+          <w:shd w:val="clear" w:color="auto" w:fill="FFFFFF"/>
+        </w:rPr>
+        <w:t>Text</w:t>
+      </w:r>
+    </w:p>
+    <w:p>
+      <w:pPr>
+        <w:spacing w:line="276" w:lineRule="auto"/>
+        <w:rPr>
+          <w:rFonts w:ascii="Arial" w:hAnsi="Arial" w:cs="Arial"/>
+          <w:color w:val="747474"/>
+          <w:sz w:val="21"/>
+          <w:szCs w:val="21"/>
+          <w:shd w:val="clear" w:color="auto" w:fill="FFFFFF"/>
+        </w:rPr>
+      </w:pPr>
+      <w:r>
+        <w:rPr>
+          <w:rFonts w:ascii="Arial" w:hAnsi="Arial" w:cs="Arial"/>
+          <w:color w:val="747474"/>
+          <w:sz w:val="21"/>
+          <w:szCs w:val="21"/>
+          <w:shd w:val="clear" w:color="auto" w:fill="FFFFFF"/>
+        </w:rPr>
+        <w:t>Photos</w:t>
+      </w:r>
+    </w:p>
+    <w:p>
+      <w:pPr>
+        <w:spacing w:line="276" w:lineRule="auto"/>
+        <w:rPr>
+          <w:rFonts w:ascii="Arial" w:hAnsi="Arial" w:cs="Arial"/>
+          <w:color w:val="747474"/>
+          <w:sz w:val="21"/>
+          <w:szCs w:val="21"/>
+          <w:shd w:val="clear" w:color="auto" w:fill="FFFFFF"/>
+        </w:rPr>
+      </w:pPr>
+      <w:r>
+        <w:rPr>
+          <w:rFonts w:ascii="Arial" w:hAnsi="Arial" w:cs="Arial"/>
+          <w:color w:val="747474"/>
+          <w:sz w:val="21"/>
+          <w:szCs w:val="21"/>
+          <w:shd w:val="clear" w:color="auto" w:fill="FFFFFF"/>
+        </w:rPr>
+        <w:t>Videos</w:t>
+      </w:r>
+    </w:p>
+    <w:p>
+      <w:pPr>
+        <w:spacing w:line="276" w:lineRule="auto"/>
+        <w:rPr>
+          <w:rFonts w:ascii="Arial" w:hAnsi="Arial" w:cs="Arial"/>
+          <w:color w:val="747474"/>
+          <w:sz w:val="21"/>
+          <w:szCs w:val="21"/>
+          <w:shd w:val="clear" w:color="auto" w:fill="FFFFFF"/>
+        </w:rPr>
+      </w:pPr>
+      <w:r>
+        <w:rPr>
+          <w:rFonts w:ascii="Arial" w:hAnsi="Arial" w:cs="Arial"/>
+          <w:color w:val="747474"/>
+          <w:sz w:val="21"/>
+          <w:szCs w:val="21"/>
+          <w:shd w:val="clear" w:color="auto" w:fill="FFFFFF"/>
+        </w:rPr>
+        <w:t>Important dates</w:t>
+      </w:r>
+    </w:p>
+    <w:p>
+      <w:pPr>
+        <w:spacing w:line="276" w:lineRule="auto"/>
+        <w:rPr>
+          <w:rFonts w:ascii="Arial" w:hAnsi="Arial" w:cs="Arial"/>
+          <w:color w:val="747474"/>
+          <w:sz w:val="21"/>
+          <w:szCs w:val="21"/>
+          <w:shd w:val="clear" w:color="auto" w:fill="FFFFFF"/>
+        </w:rPr>
+      </w:pPr>
+      <w:r>
+        <w:rPr>
+          <w:rFonts w:ascii="Arial" w:hAnsi="Arial" w:cs="Arial"/>
+          <w:color w:val="747474"/>
+          <w:sz w:val="21"/>
+          <w:szCs w:val="21"/>
+          <w:shd w:val="clear" w:color="auto" w:fill="FFFFFF"/>
+        </w:rPr>
+        <w:t>Consequences</w:t>
+      </w:r>
+    </w:p>
+    <w:p>
+      <w:pPr>
+        <w:spacing w:line="276" w:lineRule="auto"/>
+        <w:rPr>
+          <w:rFonts w:ascii="Arial" w:hAnsi="Arial" w:cs="Arial"/>
+          <w:color w:val="747474"/>
+          <w:sz w:val="21"/>
+          <w:szCs w:val="21"/>
+          <w:shd w:val="clear" w:color="auto" w:fill="FFFFFF"/>
+        </w:rPr>
+      </w:pPr>
+      <w:proofErr w:type="spellStart"/>
+      <w:r>
+        <w:rPr>
+          <w:rFonts w:ascii="Arial" w:hAnsi="Arial" w:cs="Arial"/>
+          <w:color w:val="747474"/>
+          <w:sz w:val="21"/>
+          <w:szCs w:val="21"/>
+          <w:shd w:val="clear" w:color="auto" w:fill="FFFFFF"/>
+        </w:rPr>
+        <w:t>E</w:t>
+      </w:r>
+      <w:r>
+        <w:rPr>
+          <w:rFonts w:ascii="Arial" w:hAnsi="Arial" w:cs="Arial"/>
+          <w:color w:val="747474"/>
+          <w:sz w:val="21"/>
+          <w:szCs w:val="21"/>
+          <w:shd w:val="clear" w:color="auto" w:fill="FFFFFF"/>
+        </w:rPr>
+        <w:t>conomical</w:t>
+      </w:r>
+      <w:proofErr w:type="spellEnd"/>
+      <w:r>
+        <w:rPr>
+          <w:rFonts w:ascii="Arial" w:hAnsi="Arial" w:cs="Arial"/>
+          <w:color w:val="747474"/>
+          <w:sz w:val="21"/>
+          <w:szCs w:val="21"/>
+          <w:shd w:val="clear" w:color="auto" w:fill="FFFFFF"/>
+        </w:rPr>
+        <w:t xml:space="preserve"> impact (loss)</w:t>
+      </w:r>
+    </w:p>
+    <w:p>
+      <w:pPr>
+        <w:spacing w:line="276" w:lineRule="auto"/>
+        <w:rPr>
+          <w:rFonts w:ascii="Arial" w:hAnsi="Arial" w:cs="Arial"/>
+          <w:color w:val="747474"/>
+          <w:sz w:val="21"/>
+          <w:szCs w:val="21"/>
+          <w:shd w:val="clear" w:color="auto" w:fill="FFFFFF"/>
+        </w:rPr>
+      </w:pPr>
+      <w:r>
+        <w:rPr>
+          <w:rFonts w:ascii="Arial" w:hAnsi="Arial" w:cs="Arial"/>
+          <w:color w:val="747474"/>
+          <w:sz w:val="21"/>
+          <w:szCs w:val="21"/>
+          <w:shd w:val="clear" w:color="auto" w:fill="FFFFFF"/>
+        </w:rPr>
+        <w:t>Reason</w:t>
+      </w:r>
+    </w:p>
+    <w:p>
+      <w:pPr>
+        <w:spacing w:line="276" w:lineRule="auto"/>
+        <w:rPr>
+          <w:rFonts w:ascii="Arial" w:hAnsi="Arial" w:cs="Arial"/>
+          <w:color w:val="747474"/>
+          <w:sz w:val="21"/>
+          <w:szCs w:val="21"/>
+          <w:shd w:val="clear" w:color="auto" w:fill="FFFFFF"/>
+        </w:rPr>
+      </w:pPr>
+      <w:r>
+        <w:rPr>
+          <w:rFonts w:ascii="Arial" w:hAnsi="Arial" w:cs="Arial"/>
+          <w:color w:val="747474"/>
+          <w:sz w:val="21"/>
+          <w:szCs w:val="21"/>
+          <w:shd w:val="clear" w:color="auto" w:fill="FFFFFF"/>
+        </w:rPr>
+        <w:t>R</w:t>
+      </w:r>
+      <w:r>
+        <w:rPr>
+          <w:rFonts w:ascii="Arial" w:hAnsi="Arial" w:cs="Arial"/>
+          <w:color w:val="747474"/>
+          <w:sz w:val="21"/>
+          <w:szCs w:val="21"/>
+          <w:shd w:val="clear" w:color="auto" w:fill="FFFFFF"/>
+        </w:rPr>
+        <w:t>eferences</w:t>
+      </w:r>
+    </w:p>
+    <w:p>
+      <w:pPr>
+        <w:spacing w:line="276" w:lineRule="auto"/>
+        <w:rPr>
+          <w:lang w:val="pt-PT"/>
+        </w:rPr>
+      </w:pPr>
+    </w:p>
+    <w:p>
+      <w:pPr>
+        <w:spacing w:line="276" w:lineRule="auto"/>
+        <w:rPr>
+          <w:b/>
+          <w:i/>
+          <w:lang w:val="pt-PT"/>
+        </w:rPr>
+      </w:pPr>
+      <w:r>
+        <w:rPr>
+          <w:rFonts w:asciiTheme="majorHAnsi" w:hAnsiTheme="majorHAnsi"/>
+          <w:b/>
+          <w:i/>
+          <w:sz w:val="36"/>
+          <w:szCs w:val="36"/>
+          <w:lang w:val="pt-PT"/>
+        </w:rPr>
+        <w:t xml:space="preserve">Software </w:t>
+      </w:r>
+      <w:proofErr w:type="spellStart"/>
+      <w:r>
+        <w:rPr>
+          <w:rFonts w:asciiTheme="majorHAnsi" w:hAnsiTheme="majorHAnsi"/>
+          <w:b/>
+          <w:i/>
+          <w:sz w:val="36"/>
+          <w:szCs w:val="36"/>
+          <w:lang w:val="pt-PT"/>
+        </w:rPr>
+        <w:t>Glitch</w:t>
+      </w:r>
+      <w:proofErr w:type="spellEnd"/>
+      <w:r>
+        <w:rPr>
+          <w:rFonts w:asciiTheme="majorHAnsi" w:hAnsiTheme="majorHAnsi"/>
+          <w:b/>
+          <w:i/>
+          <w:sz w:val="36"/>
+          <w:szCs w:val="36"/>
+          <w:lang w:val="pt-PT"/>
+        </w:rPr>
+        <w:t xml:space="preserve"> </w:t>
+      </w:r>
+      <w:proofErr w:type="spellStart"/>
+      <w:r>
+        <w:rPr>
+          <w:rFonts w:asciiTheme="majorHAnsi" w:hAnsiTheme="majorHAnsi"/>
+          <w:b/>
+          <w:i/>
+          <w:sz w:val="36"/>
+          <w:szCs w:val="36"/>
+          <w:lang w:val="pt-PT"/>
+        </w:rPr>
+        <w:t>Accidentally</w:t>
+      </w:r>
+      <w:proofErr w:type="spellEnd"/>
+      <w:r>
+        <w:rPr>
+          <w:rFonts w:asciiTheme="majorHAnsi" w:hAnsiTheme="majorHAnsi"/>
+          <w:b/>
+          <w:i/>
+          <w:sz w:val="36"/>
+          <w:szCs w:val="36"/>
+          <w:lang w:val="pt-PT"/>
+        </w:rPr>
+        <w:t xml:space="preserve"> </w:t>
+      </w:r>
+      <w:proofErr w:type="spellStart"/>
+      <w:r>
+        <w:rPr>
+          <w:rFonts w:asciiTheme="majorHAnsi" w:hAnsiTheme="majorHAnsi"/>
+          <w:b/>
+          <w:i/>
+          <w:sz w:val="36"/>
+          <w:szCs w:val="36"/>
+          <w:lang w:val="pt-PT"/>
+        </w:rPr>
+        <w:t>Releases</w:t>
+      </w:r>
+      <w:proofErr w:type="spellEnd"/>
+      <w:r>
+        <w:rPr>
+          <w:rFonts w:asciiTheme="majorHAnsi" w:hAnsiTheme="majorHAnsi"/>
+          <w:b/>
+          <w:i/>
+          <w:sz w:val="36"/>
+          <w:szCs w:val="36"/>
+          <w:lang w:val="pt-PT"/>
+        </w:rPr>
+        <w:t xml:space="preserve"> </w:t>
+      </w:r>
+      <w:proofErr w:type="spellStart"/>
+      <w:r>
+        <w:rPr>
+          <w:rFonts w:asciiTheme="majorHAnsi" w:hAnsiTheme="majorHAnsi"/>
+          <w:b/>
+          <w:i/>
+          <w:sz w:val="36"/>
+          <w:szCs w:val="36"/>
+          <w:lang w:val="pt-PT"/>
+        </w:rPr>
+        <w:t>Prisoners</w:t>
+      </w:r>
+      <w:proofErr w:type="spellEnd"/>
+    </w:p>
+    <w:p>
+      <w:pPr>
+        <w:spacing w:line="276" w:lineRule="auto"/>
+        <w:rPr>
+          <w:rFonts w:asciiTheme="majorHAnsi" w:hAnsiTheme="majorHAnsi" w:cstheme="majorHAnsi"/>
+          <w:lang w:val="pt-PT"/>
+        </w:rPr>
+      </w:pPr>
+      <w:r>
+        <w:rPr>
+          <w:rFonts w:asciiTheme="majorHAnsi" w:hAnsiTheme="majorHAnsi" w:cstheme="majorHAnsi"/>
+          <w:lang w:val="pt-PT"/>
+        </w:rPr>
+        <w:t xml:space="preserve">More </w:t>
+      </w:r>
+      <w:proofErr w:type="spellStart"/>
+      <w:r>
+        <w:rPr>
+          <w:rFonts w:asciiTheme="majorHAnsi" w:hAnsiTheme="majorHAnsi" w:cstheme="majorHAnsi"/>
+          <w:lang w:val="pt-PT"/>
+        </w:rPr>
+        <w:t>than</w:t>
+      </w:r>
+      <w:proofErr w:type="spellEnd"/>
+      <w:r>
+        <w:rPr>
+          <w:rFonts w:asciiTheme="majorHAnsi" w:hAnsiTheme="majorHAnsi" w:cstheme="majorHAnsi"/>
+          <w:lang w:val="pt-PT"/>
+        </w:rPr>
+        <w:t xml:space="preserve"> 3,200 US </w:t>
+      </w:r>
+      <w:proofErr w:type="spellStart"/>
+      <w:r>
+        <w:rPr>
+          <w:rFonts w:asciiTheme="majorHAnsi" w:hAnsiTheme="majorHAnsi" w:cstheme="majorHAnsi"/>
+          <w:lang w:val="pt-PT"/>
+        </w:rPr>
+        <w:t>prisoners</w:t>
+      </w:r>
+      <w:proofErr w:type="spellEnd"/>
+      <w:r>
+        <w:rPr>
+          <w:rFonts w:asciiTheme="majorHAnsi" w:hAnsiTheme="majorHAnsi" w:cstheme="majorHAnsi"/>
+          <w:lang w:val="pt-PT"/>
+        </w:rPr>
+        <w:t xml:space="preserve"> </w:t>
+      </w:r>
+      <w:proofErr w:type="spellStart"/>
+      <w:r>
+        <w:rPr>
+          <w:rFonts w:asciiTheme="majorHAnsi" w:hAnsiTheme="majorHAnsi" w:cstheme="majorHAnsi"/>
+          <w:lang w:val="pt-PT"/>
+        </w:rPr>
+        <w:t>have</w:t>
+      </w:r>
+      <w:proofErr w:type="spellEnd"/>
+      <w:r>
+        <w:rPr>
+          <w:rFonts w:asciiTheme="majorHAnsi" w:hAnsiTheme="majorHAnsi" w:cstheme="majorHAnsi"/>
+          <w:lang w:val="pt-PT"/>
+        </w:rPr>
+        <w:t xml:space="preserve"> </w:t>
+      </w:r>
+      <w:proofErr w:type="spellStart"/>
+      <w:r>
+        <w:rPr>
+          <w:rFonts w:asciiTheme="majorHAnsi" w:hAnsiTheme="majorHAnsi" w:cstheme="majorHAnsi"/>
+          <w:lang w:val="pt-PT"/>
+        </w:rPr>
+        <w:t>been</w:t>
+      </w:r>
+      <w:proofErr w:type="spellEnd"/>
+      <w:r>
+        <w:rPr>
+          <w:rFonts w:asciiTheme="majorHAnsi" w:hAnsiTheme="majorHAnsi" w:cstheme="majorHAnsi"/>
+          <w:lang w:val="pt-PT"/>
+        </w:rPr>
+        <w:t xml:space="preserve"> </w:t>
+      </w:r>
+      <w:proofErr w:type="spellStart"/>
+      <w:r>
+        <w:rPr>
+          <w:rFonts w:asciiTheme="majorHAnsi" w:hAnsiTheme="majorHAnsi" w:cstheme="majorHAnsi"/>
+          <w:lang w:val="pt-PT"/>
+        </w:rPr>
+        <w:t>released</w:t>
+      </w:r>
+      <w:proofErr w:type="spellEnd"/>
+      <w:r>
+        <w:rPr>
+          <w:rFonts w:asciiTheme="majorHAnsi" w:hAnsiTheme="majorHAnsi" w:cstheme="majorHAnsi"/>
+          <w:lang w:val="pt-PT"/>
+        </w:rPr>
+        <w:t xml:space="preserve"> </w:t>
+      </w:r>
+      <w:proofErr w:type="spellStart"/>
+      <w:r>
+        <w:rPr>
+          <w:rFonts w:asciiTheme="majorHAnsi" w:hAnsiTheme="majorHAnsi" w:cstheme="majorHAnsi"/>
+          <w:lang w:val="pt-PT"/>
+        </w:rPr>
+        <w:t>early</w:t>
+      </w:r>
+      <w:proofErr w:type="spellEnd"/>
+      <w:r>
+        <w:rPr>
+          <w:rFonts w:asciiTheme="majorHAnsi" w:hAnsiTheme="majorHAnsi" w:cstheme="majorHAnsi"/>
+          <w:lang w:val="pt-PT"/>
+        </w:rPr>
+        <w:t xml:space="preserve"> </w:t>
+      </w:r>
+      <w:proofErr w:type="spellStart"/>
+      <w:r>
+        <w:rPr>
+          <w:rFonts w:asciiTheme="majorHAnsi" w:hAnsiTheme="majorHAnsi" w:cstheme="majorHAnsi"/>
+          <w:lang w:val="pt-PT"/>
+        </w:rPr>
+        <w:t>because</w:t>
+      </w:r>
+      <w:proofErr w:type="spellEnd"/>
+      <w:r>
+        <w:rPr>
+          <w:rFonts w:asciiTheme="majorHAnsi" w:hAnsiTheme="majorHAnsi" w:cstheme="majorHAnsi"/>
+          <w:lang w:val="pt-PT"/>
+        </w:rPr>
+        <w:t xml:space="preserve"> </w:t>
+      </w:r>
+      <w:proofErr w:type="spellStart"/>
+      <w:r>
+        <w:rPr>
+          <w:rFonts w:asciiTheme="majorHAnsi" w:hAnsiTheme="majorHAnsi" w:cstheme="majorHAnsi"/>
+          <w:lang w:val="pt-PT"/>
+        </w:rPr>
+        <w:t>of</w:t>
+      </w:r>
+      <w:proofErr w:type="spellEnd"/>
+      <w:r>
+        <w:rPr>
+          <w:rFonts w:asciiTheme="majorHAnsi" w:hAnsiTheme="majorHAnsi" w:cstheme="majorHAnsi"/>
+          <w:lang w:val="pt-PT"/>
+        </w:rPr>
+        <w:t xml:space="preserve"> a software </w:t>
+      </w:r>
+      <w:proofErr w:type="spellStart"/>
+      <w:r>
+        <w:rPr>
+          <w:rFonts w:asciiTheme="majorHAnsi" w:hAnsiTheme="majorHAnsi" w:cstheme="majorHAnsi"/>
+          <w:lang w:val="pt-PT"/>
+        </w:rPr>
+        <w:t>glitch</w:t>
+      </w:r>
+      <w:proofErr w:type="spellEnd"/>
+      <w:r>
+        <w:rPr>
+          <w:rFonts w:asciiTheme="majorHAnsi" w:hAnsiTheme="majorHAnsi" w:cstheme="majorHAnsi"/>
+          <w:lang w:val="pt-PT"/>
+        </w:rPr>
+        <w:t>.</w:t>
+      </w:r>
+    </w:p>
+    <w:p>
+      <w:pPr>
+        <w:spacing w:line="276" w:lineRule="auto"/>
+        <w:rPr>
+          <w:rFonts w:asciiTheme="majorHAnsi" w:hAnsiTheme="majorHAnsi" w:cstheme="majorHAnsi"/>
+          <w:lang w:val="pt-PT"/>
+        </w:rPr>
+      </w:pPr>
+      <w:proofErr w:type="spellStart"/>
+      <w:r>
+        <w:rPr>
+          <w:rFonts w:asciiTheme="majorHAnsi" w:hAnsiTheme="majorHAnsi" w:cstheme="majorHAnsi"/>
+          <w:lang w:val="pt-PT"/>
+        </w:rPr>
+        <w:t>The</w:t>
+      </w:r>
+      <w:proofErr w:type="spellEnd"/>
+      <w:r>
+        <w:rPr>
+          <w:rFonts w:asciiTheme="majorHAnsi" w:hAnsiTheme="majorHAnsi" w:cstheme="majorHAnsi"/>
+          <w:lang w:val="pt-PT"/>
+        </w:rPr>
+        <w:t xml:space="preserve"> bug </w:t>
+      </w:r>
+      <w:proofErr w:type="spellStart"/>
+      <w:r>
+        <w:rPr>
+          <w:rFonts w:asciiTheme="majorHAnsi" w:hAnsiTheme="majorHAnsi" w:cstheme="majorHAnsi"/>
+          <w:lang w:val="pt-PT"/>
+        </w:rPr>
+        <w:t>miscalculated</w:t>
+      </w:r>
+      <w:proofErr w:type="spellEnd"/>
+      <w:r>
+        <w:rPr>
+          <w:rFonts w:asciiTheme="majorHAnsi" w:hAnsiTheme="majorHAnsi" w:cstheme="majorHAnsi"/>
+          <w:lang w:val="pt-PT"/>
+        </w:rPr>
+        <w:t xml:space="preserve"> </w:t>
+      </w:r>
+      <w:proofErr w:type="spellStart"/>
+      <w:r>
+        <w:rPr>
+          <w:rFonts w:asciiTheme="majorHAnsi" w:hAnsiTheme="majorHAnsi" w:cstheme="majorHAnsi"/>
+          <w:lang w:val="pt-PT"/>
+        </w:rPr>
+        <w:t>the</w:t>
+      </w:r>
+      <w:proofErr w:type="spellEnd"/>
+      <w:r>
+        <w:rPr>
+          <w:rFonts w:asciiTheme="majorHAnsi" w:hAnsiTheme="majorHAnsi" w:cstheme="majorHAnsi"/>
+          <w:lang w:val="pt-PT"/>
+        </w:rPr>
+        <w:t xml:space="preserve"> </w:t>
+      </w:r>
+      <w:proofErr w:type="spellStart"/>
+      <w:r>
+        <w:rPr>
+          <w:rFonts w:asciiTheme="majorHAnsi" w:hAnsiTheme="majorHAnsi" w:cstheme="majorHAnsi"/>
+          <w:lang w:val="pt-PT"/>
+        </w:rPr>
+        <w:t>sentence</w:t>
+      </w:r>
+      <w:proofErr w:type="spellEnd"/>
+      <w:r>
+        <w:rPr>
+          <w:rFonts w:asciiTheme="majorHAnsi" w:hAnsiTheme="majorHAnsi" w:cstheme="majorHAnsi"/>
+          <w:lang w:val="pt-PT"/>
+        </w:rPr>
+        <w:t xml:space="preserve"> </w:t>
+      </w:r>
+      <w:proofErr w:type="spellStart"/>
+      <w:r>
+        <w:rPr>
+          <w:rFonts w:asciiTheme="majorHAnsi" w:hAnsiTheme="majorHAnsi" w:cstheme="majorHAnsi"/>
+          <w:lang w:val="pt-PT"/>
+        </w:rPr>
+        <w:t>reductions</w:t>
+      </w:r>
+      <w:proofErr w:type="spellEnd"/>
+      <w:r>
+        <w:rPr>
+          <w:rFonts w:asciiTheme="majorHAnsi" w:hAnsiTheme="majorHAnsi" w:cstheme="majorHAnsi"/>
+          <w:lang w:val="pt-PT"/>
+        </w:rPr>
+        <w:t xml:space="preserve"> </w:t>
+      </w:r>
+      <w:proofErr w:type="spellStart"/>
+      <w:r>
+        <w:rPr>
+          <w:rFonts w:asciiTheme="majorHAnsi" w:hAnsiTheme="majorHAnsi" w:cstheme="majorHAnsi"/>
+          <w:lang w:val="pt-PT"/>
+        </w:rPr>
+        <w:t>prisoners</w:t>
+      </w:r>
+      <w:proofErr w:type="spellEnd"/>
+      <w:r>
+        <w:rPr>
+          <w:rFonts w:asciiTheme="majorHAnsi" w:hAnsiTheme="majorHAnsi" w:cstheme="majorHAnsi"/>
+          <w:lang w:val="pt-PT"/>
+        </w:rPr>
+        <w:t xml:space="preserve"> in Washington </w:t>
+      </w:r>
+      <w:proofErr w:type="spellStart"/>
+      <w:r>
+        <w:rPr>
+          <w:rFonts w:asciiTheme="majorHAnsi" w:hAnsiTheme="majorHAnsi" w:cstheme="majorHAnsi"/>
+          <w:lang w:val="pt-PT"/>
+        </w:rPr>
+        <w:t>state</w:t>
+      </w:r>
+      <w:proofErr w:type="spellEnd"/>
+      <w:r>
+        <w:rPr>
+          <w:rFonts w:asciiTheme="majorHAnsi" w:hAnsiTheme="majorHAnsi" w:cstheme="majorHAnsi"/>
+          <w:lang w:val="pt-PT"/>
+        </w:rPr>
+        <w:t xml:space="preserve"> </w:t>
+      </w:r>
+      <w:proofErr w:type="spellStart"/>
+      <w:r>
+        <w:rPr>
+          <w:rFonts w:asciiTheme="majorHAnsi" w:hAnsiTheme="majorHAnsi" w:cstheme="majorHAnsi"/>
+          <w:lang w:val="pt-PT"/>
+        </w:rPr>
+        <w:t>had</w:t>
+      </w:r>
+      <w:proofErr w:type="spellEnd"/>
+      <w:r>
+        <w:rPr>
+          <w:rFonts w:asciiTheme="majorHAnsi" w:hAnsiTheme="majorHAnsi" w:cstheme="majorHAnsi"/>
+          <w:lang w:val="pt-PT"/>
+        </w:rPr>
+        <w:t xml:space="preserve"> </w:t>
+      </w:r>
+      <w:proofErr w:type="spellStart"/>
+      <w:r>
+        <w:rPr>
+          <w:rFonts w:asciiTheme="majorHAnsi" w:hAnsiTheme="majorHAnsi" w:cstheme="majorHAnsi"/>
+          <w:lang w:val="pt-PT"/>
+        </w:rPr>
+        <w:t>received</w:t>
+      </w:r>
+      <w:proofErr w:type="spellEnd"/>
+      <w:r>
+        <w:rPr>
+          <w:rFonts w:asciiTheme="majorHAnsi" w:hAnsiTheme="majorHAnsi" w:cstheme="majorHAnsi"/>
+          <w:lang w:val="pt-PT"/>
+        </w:rPr>
+        <w:t xml:space="preserve"> for </w:t>
+      </w:r>
+      <w:proofErr w:type="spellStart"/>
+      <w:r>
+        <w:rPr>
+          <w:rFonts w:asciiTheme="majorHAnsi" w:hAnsiTheme="majorHAnsi" w:cstheme="majorHAnsi"/>
+          <w:lang w:val="pt-PT"/>
+        </w:rPr>
+        <w:t>good</w:t>
+      </w:r>
+      <w:proofErr w:type="spellEnd"/>
+      <w:r>
+        <w:rPr>
+          <w:rFonts w:asciiTheme="majorHAnsi" w:hAnsiTheme="majorHAnsi" w:cstheme="majorHAnsi"/>
+          <w:lang w:val="pt-PT"/>
+        </w:rPr>
+        <w:t xml:space="preserve"> </w:t>
+      </w:r>
+      <w:proofErr w:type="spellStart"/>
+      <w:r>
+        <w:rPr>
+          <w:rFonts w:asciiTheme="majorHAnsi" w:hAnsiTheme="majorHAnsi" w:cstheme="majorHAnsi"/>
+          <w:lang w:val="pt-PT"/>
+        </w:rPr>
+        <w:t>behaviour</w:t>
+      </w:r>
+      <w:proofErr w:type="spellEnd"/>
+      <w:r>
+        <w:rPr>
+          <w:rFonts w:asciiTheme="majorHAnsi" w:hAnsiTheme="majorHAnsi" w:cstheme="majorHAnsi"/>
+          <w:lang w:val="pt-PT"/>
+        </w:rPr>
+        <w:t>.</w:t>
+      </w:r>
+    </w:p>
+    <w:p>
+      <w:pPr>
+        <w:spacing w:line="276" w:lineRule="auto"/>
+        <w:rPr>
+          <w:rFonts w:asciiTheme="majorHAnsi" w:hAnsiTheme="majorHAnsi" w:cstheme="majorHAnsi"/>
+          <w:lang w:val="pt-PT"/>
+        </w:rPr>
+      </w:pPr>
+      <w:proofErr w:type="spellStart"/>
+      <w:r>
+        <w:rPr>
+          <w:rFonts w:asciiTheme="majorHAnsi" w:hAnsiTheme="majorHAnsi" w:cstheme="majorHAnsi"/>
+          <w:lang w:val="pt-PT"/>
+        </w:rPr>
+        <w:t>It</w:t>
+      </w:r>
+      <w:proofErr w:type="spellEnd"/>
+      <w:r>
+        <w:rPr>
+          <w:rFonts w:asciiTheme="majorHAnsi" w:hAnsiTheme="majorHAnsi" w:cstheme="majorHAnsi"/>
+          <w:lang w:val="pt-PT"/>
+        </w:rPr>
+        <w:t xml:space="preserve"> </w:t>
+      </w:r>
+      <w:proofErr w:type="spellStart"/>
+      <w:r>
+        <w:rPr>
+          <w:rFonts w:asciiTheme="majorHAnsi" w:hAnsiTheme="majorHAnsi" w:cstheme="majorHAnsi"/>
+          <w:lang w:val="pt-PT"/>
+        </w:rPr>
+        <w:t>was</w:t>
+      </w:r>
+      <w:proofErr w:type="spellEnd"/>
+      <w:r>
+        <w:rPr>
+          <w:rFonts w:asciiTheme="majorHAnsi" w:hAnsiTheme="majorHAnsi" w:cstheme="majorHAnsi"/>
+          <w:lang w:val="pt-PT"/>
+        </w:rPr>
+        <w:t xml:space="preserve"> </w:t>
+      </w:r>
+      <w:proofErr w:type="spellStart"/>
+      <w:r>
+        <w:rPr>
+          <w:rFonts w:asciiTheme="majorHAnsi" w:hAnsiTheme="majorHAnsi" w:cstheme="majorHAnsi"/>
+          <w:lang w:val="pt-PT"/>
+        </w:rPr>
+        <w:t>introduced</w:t>
+      </w:r>
+      <w:proofErr w:type="spellEnd"/>
+      <w:r>
+        <w:rPr>
+          <w:rFonts w:asciiTheme="majorHAnsi" w:hAnsiTheme="majorHAnsi" w:cstheme="majorHAnsi"/>
+          <w:lang w:val="pt-PT"/>
+        </w:rPr>
+        <w:t xml:space="preserve"> in 2002 as </w:t>
+      </w:r>
+      <w:proofErr w:type="spellStart"/>
+      <w:r>
+        <w:rPr>
+          <w:rFonts w:asciiTheme="majorHAnsi" w:hAnsiTheme="majorHAnsi" w:cstheme="majorHAnsi"/>
+          <w:lang w:val="pt-PT"/>
+        </w:rPr>
+        <w:t>part</w:t>
+      </w:r>
+      <w:proofErr w:type="spellEnd"/>
+      <w:r>
+        <w:rPr>
+          <w:rFonts w:asciiTheme="majorHAnsi" w:hAnsiTheme="majorHAnsi" w:cstheme="majorHAnsi"/>
+          <w:lang w:val="pt-PT"/>
+        </w:rPr>
+        <w:t xml:space="preserve"> </w:t>
+      </w:r>
+      <w:proofErr w:type="spellStart"/>
+      <w:r>
+        <w:rPr>
+          <w:rFonts w:asciiTheme="majorHAnsi" w:hAnsiTheme="majorHAnsi" w:cstheme="majorHAnsi"/>
+          <w:lang w:val="pt-PT"/>
+        </w:rPr>
+        <w:t>of</w:t>
+      </w:r>
+      <w:proofErr w:type="spellEnd"/>
+      <w:r>
+        <w:rPr>
+          <w:rFonts w:asciiTheme="majorHAnsi" w:hAnsiTheme="majorHAnsi" w:cstheme="majorHAnsi"/>
+          <w:lang w:val="pt-PT"/>
+        </w:rPr>
+        <w:t xml:space="preserve"> </w:t>
+      </w:r>
+      <w:proofErr w:type="spellStart"/>
+      <w:r>
+        <w:rPr>
+          <w:rFonts w:asciiTheme="majorHAnsi" w:hAnsiTheme="majorHAnsi" w:cstheme="majorHAnsi"/>
+          <w:lang w:val="pt-PT"/>
+        </w:rPr>
+        <w:t>an</w:t>
+      </w:r>
+      <w:proofErr w:type="spellEnd"/>
+      <w:r>
+        <w:rPr>
+          <w:rFonts w:asciiTheme="majorHAnsi" w:hAnsiTheme="majorHAnsi" w:cstheme="majorHAnsi"/>
+          <w:lang w:val="pt-PT"/>
+        </w:rPr>
+        <w:t xml:space="preserve"> </w:t>
+      </w:r>
+      <w:proofErr w:type="spellStart"/>
+      <w:r>
+        <w:rPr>
+          <w:rFonts w:asciiTheme="majorHAnsi" w:hAnsiTheme="majorHAnsi" w:cstheme="majorHAnsi"/>
+          <w:lang w:val="pt-PT"/>
+        </w:rPr>
+        <w:t>update</w:t>
+      </w:r>
+      <w:proofErr w:type="spellEnd"/>
+      <w:r>
+        <w:rPr>
+          <w:rFonts w:asciiTheme="majorHAnsi" w:hAnsiTheme="majorHAnsi" w:cstheme="majorHAnsi"/>
+          <w:lang w:val="pt-PT"/>
+        </w:rPr>
+        <w:t xml:space="preserve"> </w:t>
+      </w:r>
+      <w:proofErr w:type="spellStart"/>
+      <w:r>
+        <w:rPr>
+          <w:rFonts w:asciiTheme="majorHAnsi" w:hAnsiTheme="majorHAnsi" w:cstheme="majorHAnsi"/>
+          <w:lang w:val="pt-PT"/>
+        </w:rPr>
+        <w:t>that</w:t>
+      </w:r>
+      <w:proofErr w:type="spellEnd"/>
+      <w:r>
+        <w:rPr>
+          <w:rFonts w:asciiTheme="majorHAnsi" w:hAnsiTheme="majorHAnsi" w:cstheme="majorHAnsi"/>
+          <w:lang w:val="pt-PT"/>
+        </w:rPr>
+        <w:t xml:space="preserve"> </w:t>
+      </w:r>
+      <w:proofErr w:type="spellStart"/>
+      <w:r>
+        <w:rPr>
+          <w:rFonts w:asciiTheme="majorHAnsi" w:hAnsiTheme="majorHAnsi" w:cstheme="majorHAnsi"/>
+          <w:lang w:val="pt-PT"/>
+        </w:rPr>
+        <w:t>followed</w:t>
+      </w:r>
+      <w:proofErr w:type="spellEnd"/>
+      <w:r>
+        <w:rPr>
+          <w:rFonts w:asciiTheme="majorHAnsi" w:hAnsiTheme="majorHAnsi" w:cstheme="majorHAnsi"/>
+          <w:lang w:val="pt-PT"/>
+        </w:rPr>
+        <w:t xml:space="preserve"> a court </w:t>
+      </w:r>
+      <w:proofErr w:type="spellStart"/>
+      <w:r>
+        <w:rPr>
+          <w:rFonts w:asciiTheme="majorHAnsi" w:hAnsiTheme="majorHAnsi" w:cstheme="majorHAnsi"/>
+          <w:lang w:val="pt-PT"/>
+        </w:rPr>
+        <w:t>ruling</w:t>
+      </w:r>
+      <w:proofErr w:type="spellEnd"/>
+      <w:r>
+        <w:rPr>
+          <w:rFonts w:asciiTheme="majorHAnsi" w:hAnsiTheme="majorHAnsi" w:cstheme="majorHAnsi"/>
+          <w:lang w:val="pt-PT"/>
+        </w:rPr>
+        <w:t xml:space="preserve"> </w:t>
+      </w:r>
+      <w:proofErr w:type="spellStart"/>
+      <w:r>
+        <w:rPr>
+          <w:rFonts w:asciiTheme="majorHAnsi" w:hAnsiTheme="majorHAnsi" w:cstheme="majorHAnsi"/>
+          <w:lang w:val="pt-PT"/>
+        </w:rPr>
+        <w:t>about</w:t>
+      </w:r>
+      <w:proofErr w:type="spellEnd"/>
+      <w:r>
+        <w:rPr>
+          <w:rFonts w:asciiTheme="majorHAnsi" w:hAnsiTheme="majorHAnsi" w:cstheme="majorHAnsi"/>
+          <w:lang w:val="pt-PT"/>
+        </w:rPr>
+        <w:t xml:space="preserve"> </w:t>
+      </w:r>
+      <w:proofErr w:type="spellStart"/>
+      <w:r>
+        <w:rPr>
+          <w:rFonts w:asciiTheme="majorHAnsi" w:hAnsiTheme="majorHAnsi" w:cstheme="majorHAnsi"/>
+          <w:lang w:val="pt-PT"/>
+        </w:rPr>
+        <w:t>applying</w:t>
+      </w:r>
+      <w:proofErr w:type="spellEnd"/>
+      <w:r>
+        <w:rPr>
+          <w:rFonts w:asciiTheme="majorHAnsi" w:hAnsiTheme="majorHAnsi" w:cstheme="majorHAnsi"/>
+          <w:lang w:val="pt-PT"/>
+        </w:rPr>
+        <w:t xml:space="preserve"> </w:t>
+      </w:r>
+      <w:proofErr w:type="spellStart"/>
+      <w:r>
+        <w:rPr>
+          <w:rFonts w:asciiTheme="majorHAnsi" w:hAnsiTheme="majorHAnsi" w:cstheme="majorHAnsi"/>
+          <w:lang w:val="pt-PT"/>
+        </w:rPr>
+        <w:t>good</w:t>
+      </w:r>
+      <w:proofErr w:type="spellEnd"/>
+      <w:r>
+        <w:rPr>
+          <w:rFonts w:asciiTheme="majorHAnsi" w:hAnsiTheme="majorHAnsi" w:cstheme="majorHAnsi"/>
+          <w:lang w:val="pt-PT"/>
+        </w:rPr>
+        <w:t xml:space="preserve"> </w:t>
+      </w:r>
+      <w:proofErr w:type="spellStart"/>
+      <w:r>
+        <w:rPr>
+          <w:rFonts w:asciiTheme="majorHAnsi" w:hAnsiTheme="majorHAnsi" w:cstheme="majorHAnsi"/>
+          <w:lang w:val="pt-PT"/>
+        </w:rPr>
+        <w:t>behaviour</w:t>
+      </w:r>
+      <w:proofErr w:type="spellEnd"/>
+      <w:r>
+        <w:rPr>
+          <w:rFonts w:asciiTheme="majorHAnsi" w:hAnsiTheme="majorHAnsi" w:cstheme="majorHAnsi"/>
+          <w:lang w:val="pt-PT"/>
+        </w:rPr>
+        <w:t xml:space="preserve"> </w:t>
+      </w:r>
+      <w:proofErr w:type="spellStart"/>
+      <w:r>
+        <w:rPr>
+          <w:rFonts w:asciiTheme="majorHAnsi" w:hAnsiTheme="majorHAnsi" w:cstheme="majorHAnsi"/>
+          <w:lang w:val="pt-PT"/>
+        </w:rPr>
+        <w:t>credits</w:t>
+      </w:r>
+      <w:proofErr w:type="spellEnd"/>
+      <w:r>
+        <w:rPr>
+          <w:rFonts w:asciiTheme="majorHAnsi" w:hAnsiTheme="majorHAnsi" w:cstheme="majorHAnsi"/>
+          <w:lang w:val="pt-PT"/>
+        </w:rPr>
+        <w:t>.</w:t>
+      </w:r>
+    </w:p>
+    <w:p>
+      <w:pPr>
+        <w:spacing w:line="276" w:lineRule="auto"/>
+        <w:rPr>
+          <w:rFonts w:asciiTheme="majorHAnsi" w:hAnsiTheme="majorHAnsi" w:cstheme="majorHAnsi"/>
+          <w:lang w:val="pt-PT"/>
+        </w:rPr>
+      </w:pPr>
+      <w:proofErr w:type="spellStart"/>
+      <w:r>
+        <w:rPr>
+          <w:rFonts w:asciiTheme="majorHAnsi" w:hAnsiTheme="majorHAnsi" w:cstheme="majorHAnsi"/>
+          <w:lang w:val="pt-PT"/>
+        </w:rPr>
+        <w:t>State</w:t>
+      </w:r>
+      <w:proofErr w:type="spellEnd"/>
+      <w:r>
+        <w:rPr>
+          <w:rFonts w:asciiTheme="majorHAnsi" w:hAnsiTheme="majorHAnsi" w:cstheme="majorHAnsi"/>
+          <w:lang w:val="pt-PT"/>
+        </w:rPr>
+        <w:t xml:space="preserve"> </w:t>
+      </w:r>
+      <w:proofErr w:type="spellStart"/>
+      <w:r>
+        <w:rPr>
+          <w:rFonts w:asciiTheme="majorHAnsi" w:hAnsiTheme="majorHAnsi" w:cstheme="majorHAnsi"/>
+          <w:lang w:val="pt-PT"/>
+        </w:rPr>
+        <w:t>officials</w:t>
+      </w:r>
+      <w:proofErr w:type="spellEnd"/>
+      <w:r>
+        <w:rPr>
+          <w:rFonts w:asciiTheme="majorHAnsi" w:hAnsiTheme="majorHAnsi" w:cstheme="majorHAnsi"/>
+          <w:lang w:val="pt-PT"/>
+        </w:rPr>
+        <w:t xml:space="preserve"> </w:t>
+      </w:r>
+      <w:proofErr w:type="spellStart"/>
+      <w:r>
+        <w:rPr>
+          <w:rFonts w:asciiTheme="majorHAnsi" w:hAnsiTheme="majorHAnsi" w:cstheme="majorHAnsi"/>
+          <w:lang w:val="pt-PT"/>
+        </w:rPr>
+        <w:t>said</w:t>
+      </w:r>
+      <w:proofErr w:type="spellEnd"/>
+      <w:r>
+        <w:rPr>
+          <w:rFonts w:asciiTheme="majorHAnsi" w:hAnsiTheme="majorHAnsi" w:cstheme="majorHAnsi"/>
+          <w:lang w:val="pt-PT"/>
+        </w:rPr>
+        <w:t xml:space="preserve"> </w:t>
+      </w:r>
+      <w:proofErr w:type="spellStart"/>
+      <w:r>
+        <w:rPr>
+          <w:rFonts w:asciiTheme="majorHAnsi" w:hAnsiTheme="majorHAnsi" w:cstheme="majorHAnsi"/>
+          <w:lang w:val="pt-PT"/>
+        </w:rPr>
+        <w:t>that</w:t>
+      </w:r>
+      <w:proofErr w:type="spellEnd"/>
+      <w:r>
+        <w:rPr>
+          <w:rFonts w:asciiTheme="majorHAnsi" w:hAnsiTheme="majorHAnsi" w:cstheme="majorHAnsi"/>
+          <w:lang w:val="pt-PT"/>
+        </w:rPr>
+        <w:t xml:space="preserve"> </w:t>
+      </w:r>
+      <w:proofErr w:type="spellStart"/>
+      <w:r>
+        <w:rPr>
+          <w:rFonts w:asciiTheme="majorHAnsi" w:hAnsiTheme="majorHAnsi" w:cstheme="majorHAnsi"/>
+          <w:lang w:val="pt-PT"/>
+        </w:rPr>
+        <w:t>many</w:t>
+      </w:r>
+      <w:proofErr w:type="spellEnd"/>
+      <w:r>
+        <w:rPr>
+          <w:rFonts w:asciiTheme="majorHAnsi" w:hAnsiTheme="majorHAnsi" w:cstheme="majorHAnsi"/>
+          <w:lang w:val="pt-PT"/>
+        </w:rPr>
+        <w:t xml:space="preserve"> </w:t>
+      </w:r>
+      <w:proofErr w:type="spellStart"/>
+      <w:r>
+        <w:rPr>
+          <w:rFonts w:asciiTheme="majorHAnsi" w:hAnsiTheme="majorHAnsi" w:cstheme="majorHAnsi"/>
+          <w:lang w:val="pt-PT"/>
+        </w:rPr>
+        <w:t>early-release</w:t>
+      </w:r>
+      <w:proofErr w:type="spellEnd"/>
+      <w:r>
+        <w:rPr>
+          <w:rFonts w:asciiTheme="majorHAnsi" w:hAnsiTheme="majorHAnsi" w:cstheme="majorHAnsi"/>
+          <w:lang w:val="pt-PT"/>
+        </w:rPr>
+        <w:t xml:space="preserve"> </w:t>
+      </w:r>
+      <w:proofErr w:type="spellStart"/>
+      <w:r>
+        <w:rPr>
+          <w:rFonts w:asciiTheme="majorHAnsi" w:hAnsiTheme="majorHAnsi" w:cstheme="majorHAnsi"/>
+          <w:lang w:val="pt-PT"/>
+        </w:rPr>
+        <w:t>prisoners</w:t>
+      </w:r>
+      <w:proofErr w:type="spellEnd"/>
+      <w:r>
+        <w:rPr>
+          <w:rFonts w:asciiTheme="majorHAnsi" w:hAnsiTheme="majorHAnsi" w:cstheme="majorHAnsi"/>
+          <w:lang w:val="pt-PT"/>
+        </w:rPr>
+        <w:t xml:space="preserve"> </w:t>
+      </w:r>
+      <w:proofErr w:type="spellStart"/>
+      <w:r>
+        <w:rPr>
+          <w:rFonts w:asciiTheme="majorHAnsi" w:hAnsiTheme="majorHAnsi" w:cstheme="majorHAnsi"/>
+          <w:lang w:val="pt-PT"/>
+        </w:rPr>
+        <w:t>would</w:t>
+      </w:r>
+      <w:proofErr w:type="spellEnd"/>
+      <w:r>
+        <w:rPr>
+          <w:rFonts w:asciiTheme="majorHAnsi" w:hAnsiTheme="majorHAnsi" w:cstheme="majorHAnsi"/>
+          <w:lang w:val="pt-PT"/>
+        </w:rPr>
+        <w:t xml:space="preserve"> </w:t>
+      </w:r>
+      <w:proofErr w:type="spellStart"/>
+      <w:r>
+        <w:rPr>
+          <w:rFonts w:asciiTheme="majorHAnsi" w:hAnsiTheme="majorHAnsi" w:cstheme="majorHAnsi"/>
+          <w:lang w:val="pt-PT"/>
+        </w:rPr>
+        <w:t>have</w:t>
+      </w:r>
+      <w:proofErr w:type="spellEnd"/>
+      <w:r>
+        <w:rPr>
+          <w:rFonts w:asciiTheme="majorHAnsi" w:hAnsiTheme="majorHAnsi" w:cstheme="majorHAnsi"/>
+          <w:lang w:val="pt-PT"/>
+        </w:rPr>
+        <w:t xml:space="preserve"> to </w:t>
+      </w:r>
+      <w:proofErr w:type="spellStart"/>
+      <w:r>
+        <w:rPr>
+          <w:rFonts w:asciiTheme="majorHAnsi" w:hAnsiTheme="majorHAnsi" w:cstheme="majorHAnsi"/>
+          <w:lang w:val="pt-PT"/>
+        </w:rPr>
+        <w:t>return</w:t>
+      </w:r>
+      <w:proofErr w:type="spellEnd"/>
+      <w:r>
+        <w:rPr>
+          <w:rFonts w:asciiTheme="majorHAnsi" w:hAnsiTheme="majorHAnsi" w:cstheme="majorHAnsi"/>
+          <w:lang w:val="pt-PT"/>
+        </w:rPr>
+        <w:t xml:space="preserve"> to </w:t>
+      </w:r>
+      <w:proofErr w:type="spellStart"/>
+      <w:r>
+        <w:rPr>
+          <w:rFonts w:asciiTheme="majorHAnsi" w:hAnsiTheme="majorHAnsi" w:cstheme="majorHAnsi"/>
+          <w:lang w:val="pt-PT"/>
+        </w:rPr>
+        <w:t>jail</w:t>
+      </w:r>
+      <w:proofErr w:type="spellEnd"/>
+      <w:r>
+        <w:rPr>
+          <w:rFonts w:asciiTheme="majorHAnsi" w:hAnsiTheme="majorHAnsi" w:cstheme="majorHAnsi"/>
+          <w:lang w:val="pt-PT"/>
+        </w:rPr>
+        <w:t xml:space="preserve"> to </w:t>
+      </w:r>
+      <w:proofErr w:type="spellStart"/>
+      <w:r>
+        <w:rPr>
+          <w:rFonts w:asciiTheme="majorHAnsi" w:hAnsiTheme="majorHAnsi" w:cstheme="majorHAnsi"/>
+          <w:lang w:val="pt-PT"/>
+        </w:rPr>
+        <w:t>finish</w:t>
+      </w:r>
+      <w:proofErr w:type="spellEnd"/>
+      <w:r>
+        <w:rPr>
+          <w:rFonts w:asciiTheme="majorHAnsi" w:hAnsiTheme="majorHAnsi" w:cstheme="majorHAnsi"/>
+          <w:lang w:val="pt-PT"/>
+        </w:rPr>
+        <w:t xml:space="preserve"> </w:t>
+      </w:r>
+      <w:proofErr w:type="spellStart"/>
+      <w:r>
+        <w:rPr>
+          <w:rFonts w:asciiTheme="majorHAnsi" w:hAnsiTheme="majorHAnsi" w:cstheme="majorHAnsi"/>
+          <w:lang w:val="pt-PT"/>
+        </w:rPr>
+        <w:t>their</w:t>
+      </w:r>
+      <w:proofErr w:type="spellEnd"/>
+      <w:r>
+        <w:rPr>
+          <w:rFonts w:asciiTheme="majorHAnsi" w:hAnsiTheme="majorHAnsi" w:cstheme="majorHAnsi"/>
+          <w:lang w:val="pt-PT"/>
+        </w:rPr>
+        <w:t xml:space="preserve"> </w:t>
+      </w:r>
+      <w:proofErr w:type="spellStart"/>
+      <w:r>
+        <w:rPr>
+          <w:rFonts w:asciiTheme="majorHAnsi" w:hAnsiTheme="majorHAnsi" w:cstheme="majorHAnsi"/>
+          <w:lang w:val="pt-PT"/>
+        </w:rPr>
+        <w:t>sentences</w:t>
+      </w:r>
+      <w:proofErr w:type="spellEnd"/>
+      <w:r>
+        <w:rPr>
+          <w:rFonts w:asciiTheme="majorHAnsi" w:hAnsiTheme="majorHAnsi" w:cstheme="majorHAnsi"/>
+          <w:lang w:val="pt-PT"/>
+        </w:rPr>
+        <w:t>.</w:t>
+      </w:r>
+    </w:p>
+    <w:p>
+      <w:pPr>
+        <w:spacing w:line="276" w:lineRule="auto"/>
+        <w:rPr>
+          <w:rFonts w:asciiTheme="majorHAnsi" w:hAnsiTheme="majorHAnsi" w:cstheme="majorHAnsi"/>
+          <w:lang w:val="pt-PT"/>
+        </w:rPr>
+      </w:pPr>
+      <w:proofErr w:type="spellStart"/>
+      <w:r>
+        <w:rPr>
+          <w:rFonts w:asciiTheme="majorHAnsi" w:hAnsiTheme="majorHAnsi" w:cstheme="majorHAnsi"/>
+          <w:lang w:val="pt-PT"/>
+        </w:rPr>
+        <w:t>Despite</w:t>
+      </w:r>
+      <w:proofErr w:type="spellEnd"/>
+      <w:r>
+        <w:rPr>
+          <w:rFonts w:asciiTheme="majorHAnsi" w:hAnsiTheme="majorHAnsi" w:cstheme="majorHAnsi"/>
+          <w:lang w:val="pt-PT"/>
+        </w:rPr>
+        <w:t xml:space="preserve"> </w:t>
+      </w:r>
+      <w:proofErr w:type="spellStart"/>
+      <w:r>
+        <w:rPr>
+          <w:rFonts w:asciiTheme="majorHAnsi" w:hAnsiTheme="majorHAnsi" w:cstheme="majorHAnsi"/>
+          <w:lang w:val="pt-PT"/>
+        </w:rPr>
+        <w:t>this</w:t>
+      </w:r>
+      <w:proofErr w:type="spellEnd"/>
+      <w:r>
+        <w:rPr>
+          <w:rFonts w:asciiTheme="majorHAnsi" w:hAnsiTheme="majorHAnsi" w:cstheme="majorHAnsi"/>
+          <w:lang w:val="pt-PT"/>
+        </w:rPr>
+        <w:t xml:space="preserve">, </w:t>
+      </w:r>
+      <w:proofErr w:type="spellStart"/>
+      <w:r>
+        <w:rPr>
+          <w:rFonts w:asciiTheme="majorHAnsi" w:hAnsiTheme="majorHAnsi" w:cstheme="majorHAnsi"/>
+          <w:lang w:val="pt-PT"/>
+        </w:rPr>
+        <w:t>the</w:t>
+      </w:r>
+      <w:proofErr w:type="spellEnd"/>
+      <w:r>
+        <w:rPr>
+          <w:rFonts w:asciiTheme="majorHAnsi" w:hAnsiTheme="majorHAnsi" w:cstheme="majorHAnsi"/>
+          <w:lang w:val="pt-PT"/>
+        </w:rPr>
+        <w:t xml:space="preserve"> </w:t>
+      </w:r>
+      <w:proofErr w:type="spellStart"/>
+      <w:r>
+        <w:rPr>
+          <w:rFonts w:asciiTheme="majorHAnsi" w:hAnsiTheme="majorHAnsi" w:cstheme="majorHAnsi"/>
+          <w:lang w:val="pt-PT"/>
+        </w:rPr>
+        <w:t>faulty</w:t>
+      </w:r>
+      <w:proofErr w:type="spellEnd"/>
+      <w:r>
+        <w:rPr>
+          <w:rFonts w:asciiTheme="majorHAnsi" w:hAnsiTheme="majorHAnsi" w:cstheme="majorHAnsi"/>
+          <w:lang w:val="pt-PT"/>
+        </w:rPr>
+        <w:t xml:space="preserve"> software </w:t>
+      </w:r>
+      <w:proofErr w:type="spellStart"/>
+      <w:r>
+        <w:rPr>
+          <w:rFonts w:asciiTheme="majorHAnsi" w:hAnsiTheme="majorHAnsi" w:cstheme="majorHAnsi"/>
+          <w:lang w:val="pt-PT"/>
+        </w:rPr>
+        <w:t>was</w:t>
+      </w:r>
+      <w:proofErr w:type="spellEnd"/>
+      <w:r>
+        <w:rPr>
+          <w:rFonts w:asciiTheme="majorHAnsi" w:hAnsiTheme="majorHAnsi" w:cstheme="majorHAnsi"/>
+          <w:lang w:val="pt-PT"/>
+        </w:rPr>
+        <w:t xml:space="preserve"> </w:t>
+      </w:r>
+      <w:proofErr w:type="spellStart"/>
+      <w:r>
+        <w:rPr>
+          <w:rFonts w:asciiTheme="majorHAnsi" w:hAnsiTheme="majorHAnsi" w:cstheme="majorHAnsi"/>
+          <w:lang w:val="pt-PT"/>
+        </w:rPr>
+        <w:t>not</w:t>
+      </w:r>
+      <w:proofErr w:type="spellEnd"/>
+      <w:r>
+        <w:rPr>
+          <w:rFonts w:asciiTheme="majorHAnsi" w:hAnsiTheme="majorHAnsi" w:cstheme="majorHAnsi"/>
+          <w:lang w:val="pt-PT"/>
+        </w:rPr>
+        <w:t xml:space="preserve"> </w:t>
+      </w:r>
+      <w:proofErr w:type="spellStart"/>
+      <w:r>
+        <w:rPr>
+          <w:rFonts w:asciiTheme="majorHAnsi" w:hAnsiTheme="majorHAnsi" w:cstheme="majorHAnsi"/>
+          <w:lang w:val="pt-PT"/>
+        </w:rPr>
+        <w:t>corrected</w:t>
+      </w:r>
+      <w:proofErr w:type="spellEnd"/>
+      <w:r>
+        <w:rPr>
+          <w:rFonts w:asciiTheme="majorHAnsi" w:hAnsiTheme="majorHAnsi" w:cstheme="majorHAnsi"/>
+          <w:lang w:val="pt-PT"/>
+        </w:rPr>
+        <w:t xml:space="preserve"> </w:t>
+      </w:r>
+      <w:proofErr w:type="spellStart"/>
+      <w:r>
+        <w:rPr>
+          <w:rFonts w:asciiTheme="majorHAnsi" w:hAnsiTheme="majorHAnsi" w:cstheme="majorHAnsi"/>
+          <w:lang w:val="pt-PT"/>
+        </w:rPr>
+        <w:t>until</w:t>
+      </w:r>
+      <w:proofErr w:type="spellEnd"/>
+      <w:r>
+        <w:rPr>
+          <w:rFonts w:asciiTheme="majorHAnsi" w:hAnsiTheme="majorHAnsi" w:cstheme="majorHAnsi"/>
+          <w:lang w:val="pt-PT"/>
+        </w:rPr>
+        <w:t xml:space="preserve"> a </w:t>
+      </w:r>
+      <w:proofErr w:type="spellStart"/>
+      <w:r>
+        <w:rPr>
+          <w:rFonts w:asciiTheme="majorHAnsi" w:hAnsiTheme="majorHAnsi" w:cstheme="majorHAnsi"/>
+          <w:lang w:val="pt-PT"/>
+        </w:rPr>
+        <w:t>new</w:t>
+      </w:r>
+      <w:proofErr w:type="spellEnd"/>
+      <w:r>
+        <w:rPr>
+          <w:rFonts w:asciiTheme="majorHAnsi" w:hAnsiTheme="majorHAnsi" w:cstheme="majorHAnsi"/>
+          <w:lang w:val="pt-PT"/>
+        </w:rPr>
+        <w:t xml:space="preserve"> IT boss for </w:t>
+      </w:r>
+      <w:proofErr w:type="spellStart"/>
+      <w:r>
+        <w:rPr>
+          <w:rFonts w:asciiTheme="majorHAnsi" w:hAnsiTheme="majorHAnsi" w:cstheme="majorHAnsi"/>
+          <w:lang w:val="pt-PT"/>
+        </w:rPr>
+        <w:t>the</w:t>
+      </w:r>
+      <w:proofErr w:type="spellEnd"/>
+      <w:r>
+        <w:rPr>
+          <w:rFonts w:asciiTheme="majorHAnsi" w:hAnsiTheme="majorHAnsi" w:cstheme="majorHAnsi"/>
+          <w:lang w:val="pt-PT"/>
+        </w:rPr>
+        <w:t xml:space="preserve"> </w:t>
+      </w:r>
+      <w:proofErr w:type="spellStart"/>
+      <w:r>
+        <w:rPr>
+          <w:rFonts w:asciiTheme="majorHAnsi" w:hAnsiTheme="majorHAnsi" w:cstheme="majorHAnsi"/>
+          <w:lang w:val="pt-PT"/>
+        </w:rPr>
+        <w:t>DoC</w:t>
+      </w:r>
+      <w:proofErr w:type="spellEnd"/>
+      <w:r>
+        <w:rPr>
+          <w:rFonts w:asciiTheme="majorHAnsi" w:hAnsiTheme="majorHAnsi" w:cstheme="majorHAnsi"/>
+          <w:lang w:val="pt-PT"/>
+        </w:rPr>
+        <w:t xml:space="preserve"> </w:t>
+      </w:r>
+      <w:proofErr w:type="spellStart"/>
+      <w:r>
+        <w:rPr>
+          <w:rFonts w:asciiTheme="majorHAnsi" w:hAnsiTheme="majorHAnsi" w:cstheme="majorHAnsi"/>
+          <w:lang w:val="pt-PT"/>
+        </w:rPr>
+        <w:t>was</w:t>
+      </w:r>
+      <w:proofErr w:type="spellEnd"/>
+      <w:r>
+        <w:rPr>
+          <w:rFonts w:asciiTheme="majorHAnsi" w:hAnsiTheme="majorHAnsi" w:cstheme="majorHAnsi"/>
+          <w:lang w:val="pt-PT"/>
+        </w:rPr>
+        <w:t xml:space="preserve"> </w:t>
+      </w:r>
+      <w:proofErr w:type="spellStart"/>
+      <w:r>
+        <w:rPr>
+          <w:rFonts w:asciiTheme="majorHAnsi" w:hAnsiTheme="majorHAnsi" w:cstheme="majorHAnsi"/>
+          <w:lang w:val="pt-PT"/>
+        </w:rPr>
+        <w:t>appointed</w:t>
+      </w:r>
+      <w:proofErr w:type="spellEnd"/>
+      <w:r>
+        <w:rPr>
+          <w:rFonts w:asciiTheme="majorHAnsi" w:hAnsiTheme="majorHAnsi" w:cstheme="majorHAnsi"/>
+          <w:lang w:val="pt-PT"/>
+        </w:rPr>
+        <w:t xml:space="preserve">, </w:t>
+      </w:r>
+      <w:proofErr w:type="spellStart"/>
+      <w:r>
+        <w:rPr>
+          <w:rFonts w:asciiTheme="majorHAnsi" w:hAnsiTheme="majorHAnsi" w:cstheme="majorHAnsi"/>
+          <w:lang w:val="pt-PT"/>
+        </w:rPr>
+        <w:t>who</w:t>
+      </w:r>
+      <w:proofErr w:type="spellEnd"/>
+      <w:r>
+        <w:rPr>
+          <w:rFonts w:asciiTheme="majorHAnsi" w:hAnsiTheme="majorHAnsi" w:cstheme="majorHAnsi"/>
+          <w:lang w:val="pt-PT"/>
+        </w:rPr>
+        <w:t xml:space="preserve"> </w:t>
+      </w:r>
+      <w:proofErr w:type="spellStart"/>
+      <w:r>
+        <w:rPr>
+          <w:rFonts w:asciiTheme="majorHAnsi" w:hAnsiTheme="majorHAnsi" w:cstheme="majorHAnsi"/>
+          <w:lang w:val="pt-PT"/>
+        </w:rPr>
+        <w:t>realised</w:t>
+      </w:r>
+      <w:proofErr w:type="spellEnd"/>
+      <w:r>
+        <w:rPr>
+          <w:rFonts w:asciiTheme="majorHAnsi" w:hAnsiTheme="majorHAnsi" w:cstheme="majorHAnsi"/>
+          <w:lang w:val="pt-PT"/>
+        </w:rPr>
+        <w:t xml:space="preserve"> </w:t>
+      </w:r>
+      <w:proofErr w:type="spellStart"/>
+      <w:r>
+        <w:rPr>
+          <w:rFonts w:asciiTheme="majorHAnsi" w:hAnsiTheme="majorHAnsi" w:cstheme="majorHAnsi"/>
+          <w:lang w:val="pt-PT"/>
+        </w:rPr>
+        <w:t>how</w:t>
+      </w:r>
+      <w:proofErr w:type="spellEnd"/>
+      <w:r>
+        <w:rPr>
+          <w:rFonts w:asciiTheme="majorHAnsi" w:hAnsiTheme="majorHAnsi" w:cstheme="majorHAnsi"/>
+          <w:lang w:val="pt-PT"/>
+        </w:rPr>
+        <w:t xml:space="preserve"> </w:t>
+      </w:r>
+      <w:proofErr w:type="spellStart"/>
+      <w:r>
+        <w:rPr>
+          <w:rFonts w:asciiTheme="majorHAnsi" w:hAnsiTheme="majorHAnsi" w:cstheme="majorHAnsi"/>
+          <w:lang w:val="pt-PT"/>
+        </w:rPr>
+        <w:t>serious</w:t>
+      </w:r>
+      <w:proofErr w:type="spellEnd"/>
+      <w:r>
+        <w:rPr>
+          <w:rFonts w:asciiTheme="majorHAnsi" w:hAnsiTheme="majorHAnsi" w:cstheme="majorHAnsi"/>
+          <w:lang w:val="pt-PT"/>
+        </w:rPr>
+        <w:t xml:space="preserve"> </w:t>
+      </w:r>
+      <w:proofErr w:type="spellStart"/>
+      <w:r>
+        <w:rPr>
+          <w:rFonts w:asciiTheme="majorHAnsi" w:hAnsiTheme="majorHAnsi" w:cstheme="majorHAnsi"/>
+          <w:lang w:val="pt-PT"/>
+        </w:rPr>
+        <w:t>the</w:t>
+      </w:r>
+      <w:proofErr w:type="spellEnd"/>
+      <w:r>
+        <w:rPr>
+          <w:rFonts w:asciiTheme="majorHAnsi" w:hAnsiTheme="majorHAnsi" w:cstheme="majorHAnsi"/>
+          <w:lang w:val="pt-PT"/>
+        </w:rPr>
+        <w:t xml:space="preserve"> </w:t>
+      </w:r>
+      <w:proofErr w:type="spellStart"/>
+      <w:r>
+        <w:rPr>
+          <w:rFonts w:asciiTheme="majorHAnsi" w:hAnsiTheme="majorHAnsi" w:cstheme="majorHAnsi"/>
+          <w:lang w:val="pt-PT"/>
+        </w:rPr>
+        <w:t>problem</w:t>
+      </w:r>
+      <w:proofErr w:type="spellEnd"/>
+      <w:r>
+        <w:rPr>
+          <w:rFonts w:asciiTheme="majorHAnsi" w:hAnsiTheme="majorHAnsi" w:cstheme="majorHAnsi"/>
+          <w:lang w:val="pt-PT"/>
+        </w:rPr>
+        <w:t xml:space="preserve"> </w:t>
+      </w:r>
+      <w:proofErr w:type="spellStart"/>
+      <w:r>
+        <w:rPr>
+          <w:rFonts w:asciiTheme="majorHAnsi" w:hAnsiTheme="majorHAnsi" w:cstheme="majorHAnsi"/>
+          <w:lang w:val="pt-PT"/>
+        </w:rPr>
+        <w:t>had</w:t>
+      </w:r>
+      <w:proofErr w:type="spellEnd"/>
+      <w:r>
+        <w:rPr>
+          <w:rFonts w:asciiTheme="majorHAnsi" w:hAnsiTheme="majorHAnsi" w:cstheme="majorHAnsi"/>
+          <w:lang w:val="pt-PT"/>
+        </w:rPr>
+        <w:t xml:space="preserve"> </w:t>
+      </w:r>
+      <w:proofErr w:type="spellStart"/>
+      <w:r>
+        <w:rPr>
+          <w:rFonts w:asciiTheme="majorHAnsi" w:hAnsiTheme="majorHAnsi" w:cstheme="majorHAnsi"/>
+          <w:lang w:val="pt-PT"/>
+        </w:rPr>
+        <w:t>become</w:t>
+      </w:r>
+      <w:proofErr w:type="spellEnd"/>
+      <w:r>
+        <w:rPr>
+          <w:rFonts w:asciiTheme="majorHAnsi" w:hAnsiTheme="majorHAnsi" w:cstheme="majorHAnsi"/>
+          <w:lang w:val="pt-PT"/>
+        </w:rPr>
+        <w:t>.</w:t>
+      </w:r>
+    </w:p>
+    <w:p>
+      <w:pPr>
+        <w:spacing w:line="276" w:lineRule="auto"/>
+        <w:rPr>
+          <w:rFonts w:asciiTheme="majorHAnsi" w:hAnsiTheme="majorHAnsi" w:cstheme="majorHAnsi"/>
+          <w:lang w:val="pt-PT"/>
+        </w:rPr>
+      </w:pPr>
+      <w:proofErr w:type="spellStart"/>
+      <w:r>
+        <w:rPr>
+          <w:rFonts w:asciiTheme="majorHAnsi" w:hAnsiTheme="majorHAnsi" w:cstheme="majorHAnsi"/>
+          <w:lang w:val="pt-PT"/>
+        </w:rPr>
+        <w:t>The</w:t>
+      </w:r>
+      <w:proofErr w:type="spellEnd"/>
+      <w:r>
+        <w:rPr>
+          <w:rFonts w:asciiTheme="majorHAnsi" w:hAnsiTheme="majorHAnsi" w:cstheme="majorHAnsi"/>
+          <w:lang w:val="pt-PT"/>
+        </w:rPr>
+        <w:t xml:space="preserve"> manager </w:t>
+      </w:r>
+      <w:proofErr w:type="spellStart"/>
+      <w:r>
+        <w:rPr>
+          <w:rFonts w:asciiTheme="majorHAnsi" w:hAnsiTheme="majorHAnsi" w:cstheme="majorHAnsi"/>
+          <w:lang w:val="pt-PT"/>
+        </w:rPr>
+        <w:t>then</w:t>
+      </w:r>
+      <w:proofErr w:type="spellEnd"/>
+      <w:r>
+        <w:rPr>
+          <w:rFonts w:asciiTheme="majorHAnsi" w:hAnsiTheme="majorHAnsi" w:cstheme="majorHAnsi"/>
+          <w:lang w:val="pt-PT"/>
+        </w:rPr>
+        <w:t xml:space="preserve"> </w:t>
+      </w:r>
+      <w:proofErr w:type="spellStart"/>
+      <w:r>
+        <w:rPr>
+          <w:rFonts w:asciiTheme="majorHAnsi" w:hAnsiTheme="majorHAnsi" w:cstheme="majorHAnsi"/>
+          <w:lang w:val="pt-PT"/>
+        </w:rPr>
+        <w:t>informed</w:t>
+      </w:r>
+      <w:proofErr w:type="spellEnd"/>
+      <w:r>
+        <w:rPr>
+          <w:rFonts w:asciiTheme="majorHAnsi" w:hAnsiTheme="majorHAnsi" w:cstheme="majorHAnsi"/>
+          <w:lang w:val="pt-PT"/>
+        </w:rPr>
+        <w:t xml:space="preserve"> </w:t>
+      </w:r>
+      <w:proofErr w:type="spellStart"/>
+      <w:r>
+        <w:rPr>
+          <w:rFonts w:asciiTheme="majorHAnsi" w:hAnsiTheme="majorHAnsi" w:cstheme="majorHAnsi"/>
+          <w:lang w:val="pt-PT"/>
+        </w:rPr>
+        <w:t>senior</w:t>
+      </w:r>
+      <w:proofErr w:type="spellEnd"/>
+      <w:r>
+        <w:rPr>
+          <w:rFonts w:asciiTheme="majorHAnsi" w:hAnsiTheme="majorHAnsi" w:cstheme="majorHAnsi"/>
+          <w:lang w:val="pt-PT"/>
+        </w:rPr>
+        <w:t xml:space="preserve"> staff </w:t>
+      </w:r>
+      <w:proofErr w:type="spellStart"/>
+      <w:r>
+        <w:rPr>
+          <w:rFonts w:asciiTheme="majorHAnsi" w:hAnsiTheme="majorHAnsi" w:cstheme="majorHAnsi"/>
+          <w:lang w:val="pt-PT"/>
+        </w:rPr>
+        <w:t>at</w:t>
+      </w:r>
+      <w:proofErr w:type="spellEnd"/>
+      <w:r>
+        <w:rPr>
+          <w:rFonts w:asciiTheme="majorHAnsi" w:hAnsiTheme="majorHAnsi" w:cstheme="majorHAnsi"/>
+          <w:lang w:val="pt-PT"/>
+        </w:rPr>
+        <w:t xml:space="preserve"> </w:t>
+      </w:r>
+      <w:proofErr w:type="spellStart"/>
+      <w:r>
+        <w:rPr>
+          <w:rFonts w:asciiTheme="majorHAnsi" w:hAnsiTheme="majorHAnsi" w:cstheme="majorHAnsi"/>
+          <w:lang w:val="pt-PT"/>
+        </w:rPr>
+        <w:t>the</w:t>
+      </w:r>
+      <w:proofErr w:type="spellEnd"/>
+      <w:r>
+        <w:rPr>
+          <w:rFonts w:asciiTheme="majorHAnsi" w:hAnsiTheme="majorHAnsi" w:cstheme="majorHAnsi"/>
+          <w:lang w:val="pt-PT"/>
+        </w:rPr>
+        <w:t xml:space="preserve"> </w:t>
+      </w:r>
+      <w:proofErr w:type="spellStart"/>
+      <w:r>
+        <w:rPr>
+          <w:rFonts w:asciiTheme="majorHAnsi" w:hAnsiTheme="majorHAnsi" w:cstheme="majorHAnsi"/>
+          <w:lang w:val="pt-PT"/>
+        </w:rPr>
+        <w:t>DoC</w:t>
+      </w:r>
+      <w:proofErr w:type="spellEnd"/>
+      <w:r>
+        <w:rPr>
+          <w:rFonts w:asciiTheme="majorHAnsi" w:hAnsiTheme="majorHAnsi" w:cstheme="majorHAnsi"/>
+          <w:lang w:val="pt-PT"/>
+        </w:rPr>
+        <w:t xml:space="preserve"> </w:t>
+      </w:r>
+      <w:proofErr w:type="spellStart"/>
+      <w:r>
+        <w:rPr>
+          <w:rFonts w:asciiTheme="majorHAnsi" w:hAnsiTheme="majorHAnsi" w:cstheme="majorHAnsi"/>
+          <w:lang w:val="pt-PT"/>
+        </w:rPr>
+        <w:t>and</w:t>
+      </w:r>
+      <w:proofErr w:type="spellEnd"/>
+      <w:r>
+        <w:rPr>
+          <w:rFonts w:asciiTheme="majorHAnsi" w:hAnsiTheme="majorHAnsi" w:cstheme="majorHAnsi"/>
+          <w:lang w:val="pt-PT"/>
+        </w:rPr>
+        <w:t xml:space="preserve"> </w:t>
+      </w:r>
+      <w:proofErr w:type="spellStart"/>
+      <w:r>
+        <w:rPr>
+          <w:rFonts w:asciiTheme="majorHAnsi" w:hAnsiTheme="majorHAnsi" w:cstheme="majorHAnsi"/>
+          <w:lang w:val="pt-PT"/>
+        </w:rPr>
+        <w:t>the</w:t>
+      </w:r>
+      <w:proofErr w:type="spellEnd"/>
+      <w:r>
+        <w:rPr>
+          <w:rFonts w:asciiTheme="majorHAnsi" w:hAnsiTheme="majorHAnsi" w:cstheme="majorHAnsi"/>
+          <w:lang w:val="pt-PT"/>
+        </w:rPr>
+        <w:t xml:space="preserve"> </w:t>
+      </w:r>
+      <w:proofErr w:type="spellStart"/>
+      <w:r>
+        <w:rPr>
+          <w:rFonts w:asciiTheme="majorHAnsi" w:hAnsiTheme="majorHAnsi" w:cstheme="majorHAnsi"/>
+          <w:lang w:val="pt-PT"/>
+        </w:rPr>
+        <w:t>governor's</w:t>
+      </w:r>
+      <w:proofErr w:type="spellEnd"/>
+      <w:r>
+        <w:rPr>
+          <w:rFonts w:asciiTheme="majorHAnsi" w:hAnsiTheme="majorHAnsi" w:cstheme="majorHAnsi"/>
+          <w:lang w:val="pt-PT"/>
+        </w:rPr>
+        <w:t xml:space="preserve"> </w:t>
+      </w:r>
+      <w:proofErr w:type="spellStart"/>
+      <w:r>
+        <w:rPr>
+          <w:rFonts w:asciiTheme="majorHAnsi" w:hAnsiTheme="majorHAnsi" w:cstheme="majorHAnsi"/>
+          <w:lang w:val="pt-PT"/>
+        </w:rPr>
+        <w:t>office</w:t>
+      </w:r>
+      <w:proofErr w:type="spellEnd"/>
+      <w:r>
+        <w:rPr>
+          <w:rFonts w:asciiTheme="majorHAnsi" w:hAnsiTheme="majorHAnsi" w:cstheme="majorHAnsi"/>
+          <w:lang w:val="pt-PT"/>
+        </w:rPr>
+        <w:t>.</w:t>
+      </w:r>
+    </w:p>
+    <w:p>
+      <w:pPr>
+        <w:spacing w:line="276" w:lineRule="auto"/>
+        <w:rPr>
+          <w:rFonts w:asciiTheme="majorHAnsi" w:hAnsiTheme="majorHAnsi" w:cstheme="majorHAnsi"/>
+          <w:shd w:val="clear" w:color="auto" w:fill="FFFFFF"/>
+        </w:rPr>
+      </w:pPr>
+      <w:r>
+        <w:rPr>
+          <w:rFonts w:asciiTheme="majorHAnsi" w:hAnsiTheme="majorHAnsi" w:cstheme="majorHAnsi"/>
+          <w:shd w:val="clear" w:color="auto" w:fill="FFFFFF"/>
+        </w:rPr>
+        <w:t>Analysis of the errors showed that, on average, prisoners whose sentences were wrongly calculated got out 49 days early. One prisoner had his sentence cut by 600 days</w:t>
+      </w:r>
+    </w:p>
+    <w:p>
+      <w:pPr>
+        <w:spacing w:line="276" w:lineRule="auto"/>
+        <w:rPr>
+          <w:rFonts w:asciiTheme="majorHAnsi" w:hAnsiTheme="majorHAnsi" w:cstheme="majorHAnsi"/>
+          <w:shd w:val="clear" w:color="auto" w:fill="FFFFFF"/>
+        </w:rPr>
+      </w:pPr>
+      <w:r>
+        <w:rPr>
+          <w:rFonts w:asciiTheme="majorHAnsi" w:hAnsiTheme="majorHAnsi" w:cstheme="majorHAnsi"/>
+          <w:shd w:val="clear" w:color="auto" w:fill="FFFFFF"/>
+        </w:rPr>
+        <w:t xml:space="preserve">Local police are now helping to round up those who still need to spend time in jail. Five people have already been returned to </w:t>
+      </w:r>
+      <w:proofErr w:type="gramStart"/>
+      <w:r>
+        <w:rPr>
+          <w:rFonts w:asciiTheme="majorHAnsi" w:hAnsiTheme="majorHAnsi" w:cstheme="majorHAnsi"/>
+          <w:shd w:val="clear" w:color="auto" w:fill="FFFFFF"/>
+        </w:rPr>
+        <w:t>cells.</w:t>
+      </w:r>
+      <w:r>
+        <w:rPr>
+          <w:rFonts w:asciiTheme="majorHAnsi" w:hAnsiTheme="majorHAnsi" w:cstheme="majorHAnsi"/>
+          <w:shd w:val="clear" w:color="auto" w:fill="FFFFFF"/>
+        </w:rPr>
+        <w:t>~</w:t>
+      </w:r>
+      <w:proofErr w:type="gramEnd"/>
+    </w:p>
+    <w:p>
+      <w:pPr>
+        <w:spacing w:line="276" w:lineRule="auto"/>
+        <w:rPr>
+          <w:rFonts w:asciiTheme="majorHAnsi" w:hAnsiTheme="majorHAnsi" w:cstheme="majorHAnsi"/>
+          <w:shd w:val="clear" w:color="auto" w:fill="FFFFFF"/>
+        </w:rPr>
+      </w:pPr>
+      <w:r>
+        <w:rPr>
+          <w:rFonts w:asciiTheme="majorHAnsi" w:hAnsiTheme="majorHAnsi" w:cstheme="majorHAnsi"/>
+          <w:shd w:val="clear" w:color="auto" w:fill="FFFFFF"/>
+        </w:rPr>
+        <w:t>Prematurely released prisoners are charged with causing two deaths, one a DUI vehicular homicide.</w:t>
+      </w:r>
+    </w:p>
+    <w:p>
+      <w:pPr>
+        <w:spacing w:line="276" w:lineRule="auto"/>
+        <w:rPr>
+          <w:rFonts w:asciiTheme="majorHAnsi" w:hAnsiTheme="majorHAnsi" w:cstheme="majorHAnsi"/>
+          <w:shd w:val="clear" w:color="auto" w:fill="FFFFFF"/>
+        </w:rPr>
+      </w:pPr>
+      <w:r>
+        <w:rPr>
+          <w:rFonts w:asciiTheme="majorHAnsi" w:hAnsiTheme="majorHAnsi" w:cstheme="majorHAnsi"/>
+          <w:shd w:val="clear" w:color="auto" w:fill="FFFFFF"/>
+        </w:rPr>
+        <w:t>Washington state has released an estimated 3,200 convicted felons early — but not due to sentencing reform. State officials say the early releases have been happening by accident for more than 12 years because of a software glitch.</w:t>
+      </w:r>
+    </w:p>
+    <w:p>
+      <w:pPr>
+        <w:spacing w:line="276" w:lineRule="auto"/>
+        <w:rPr>
+          <w:rFonts w:asciiTheme="majorHAnsi" w:hAnsiTheme="majorHAnsi" w:cstheme="majorHAnsi"/>
+          <w:shd w:val="clear" w:color="auto" w:fill="FFFFFF"/>
+        </w:rPr>
+      </w:pPr>
+      <w:r>
+        <w:rPr>
+          <w:rFonts w:asciiTheme="majorHAnsi" w:hAnsiTheme="majorHAnsi" w:cstheme="majorHAnsi"/>
+          <w:shd w:val="clear" w:color="auto" w:fill="FFFFFF"/>
+        </w:rPr>
+        <w:t>"Approximately 3 percent of all released inmates since 2002 were released earlier than allowed by law," said Nick Brown, the governor's general counsel, talking about a flaw in the software Washington state uses to calculate prison sentences.</w:t>
+      </w:r>
+    </w:p>
+    <w:p>
+      <w:pPr>
+        <w:spacing w:line="276" w:lineRule="auto"/>
+        <w:rPr>
+          <w:rFonts w:asciiTheme="majorHAnsi" w:hAnsiTheme="majorHAnsi" w:cstheme="majorHAnsi"/>
+          <w:shd w:val="clear" w:color="auto" w:fill="FFFFFF"/>
+        </w:rPr>
+      </w:pPr>
+      <w:r>
+        <w:rPr>
+          <w:rFonts w:asciiTheme="majorHAnsi" w:hAnsiTheme="majorHAnsi" w:cstheme="majorHAnsi"/>
+          <w:shd w:val="clear" w:color="auto" w:fill="FFFFFF"/>
+        </w:rPr>
+        <w:t>He said the problem was first flagged three years ago, when a crime victim's family was notified the perpetrator was about to get out — early.</w:t>
+      </w:r>
+    </w:p>
+    <w:p>
+      <w:pPr>
+        <w:spacing w:line="276" w:lineRule="auto"/>
+        <w:rPr>
+          <w:rFonts w:asciiTheme="majorHAnsi" w:hAnsiTheme="majorHAnsi" w:cstheme="majorHAnsi"/>
+          <w:shd w:val="clear" w:color="auto" w:fill="FFFFFF"/>
+        </w:rPr>
+      </w:pPr>
+      <w:r>
+        <w:rPr>
+          <w:rFonts w:asciiTheme="majorHAnsi" w:hAnsiTheme="majorHAnsi" w:cstheme="majorHAnsi"/>
+          <w:shd w:val="clear" w:color="auto" w:fill="FFFFFF"/>
+        </w:rPr>
+        <w:t>"The family did its own calculation, determined that the offender was getting out earlier than the court had ordered, and contacted the department to ask why this was happening," Brown said</w:t>
+      </w:r>
+      <w:r>
+        <w:rPr>
+          <w:rFonts w:asciiTheme="majorHAnsi" w:hAnsiTheme="majorHAnsi" w:cstheme="majorHAnsi"/>
+          <w:shd w:val="clear" w:color="auto" w:fill="FFFFFF"/>
+        </w:rPr>
+        <w:t>.</w:t>
+      </w:r>
+    </w:p>
+    <w:p>
+      <w:pPr>
+        <w:spacing w:line="276" w:lineRule="auto"/>
+        <w:rPr>
+          <w:rFonts w:asciiTheme="majorHAnsi" w:hAnsiTheme="majorHAnsi" w:cstheme="majorHAnsi"/>
+          <w:shd w:val="clear" w:color="auto" w:fill="FFFFFF"/>
+        </w:rPr>
+      </w:pPr>
+      <w:r>
+        <w:rPr>
+          <w:rFonts w:asciiTheme="majorHAnsi" w:hAnsiTheme="majorHAnsi" w:cstheme="majorHAnsi"/>
+          <w:shd w:val="clear" w:color="auto" w:fill="FFFFFF"/>
+        </w:rPr>
+        <w:t xml:space="preserve">It turns out the department of correction's software was improperly giving some inmates credit for good </w:t>
+      </w:r>
+      <w:proofErr w:type="spellStart"/>
+      <w:r>
+        <w:rPr>
+          <w:rFonts w:asciiTheme="majorHAnsi" w:hAnsiTheme="majorHAnsi" w:cstheme="majorHAnsi"/>
+          <w:shd w:val="clear" w:color="auto" w:fill="FFFFFF"/>
+        </w:rPr>
+        <w:t>behavior</w:t>
+      </w:r>
+      <w:proofErr w:type="spellEnd"/>
+      <w:r>
+        <w:rPr>
+          <w:rFonts w:asciiTheme="majorHAnsi" w:hAnsiTheme="majorHAnsi" w:cstheme="majorHAnsi"/>
+          <w:shd w:val="clear" w:color="auto" w:fill="FFFFFF"/>
+        </w:rPr>
+        <w:t>. Even though the problem was discovered in 2012, the department repeatedly delayed fixing the software, until Gov. Jay Inslee</w:t>
+      </w:r>
+      <w:r>
+        <w:rPr>
+          <w:rFonts w:asciiTheme="majorHAnsi" w:hAnsiTheme="majorHAnsi" w:cstheme="majorHAnsi"/>
+          <w:shd w:val="clear" w:color="auto" w:fill="FFFFFF"/>
+        </w:rPr>
+        <w:t xml:space="preserve"> came to his attention.</w:t>
+      </w:r>
+    </w:p>
+    <w:p>
+      <w:pPr>
+        <w:spacing w:line="276" w:lineRule="auto"/>
+        <w:rPr>
+          <w:rFonts w:asciiTheme="majorHAnsi" w:hAnsiTheme="majorHAnsi" w:cstheme="majorHAnsi"/>
+          <w:shd w:val="clear" w:color="auto" w:fill="FFFFFF"/>
+        </w:rPr>
+      </w:pPr>
+      <w:r>
+        <w:rPr>
+          <w:rFonts w:asciiTheme="majorHAnsi" w:hAnsiTheme="majorHAnsi" w:cstheme="majorHAnsi"/>
+          <w:shd w:val="clear" w:color="auto" w:fill="FFFFFF"/>
+        </w:rPr>
+        <w:lastRenderedPageBreak/>
+        <w:t xml:space="preserve">"That this problem </w:t>
+      </w:r>
+      <w:proofErr w:type="gramStart"/>
+      <w:r>
+        <w:rPr>
+          <w:rFonts w:asciiTheme="majorHAnsi" w:hAnsiTheme="majorHAnsi" w:cstheme="majorHAnsi"/>
+          <w:shd w:val="clear" w:color="auto" w:fill="FFFFFF"/>
+        </w:rPr>
+        <w:t>was allowed to</w:t>
+      </w:r>
+      <w:proofErr w:type="gramEnd"/>
+      <w:r>
+        <w:rPr>
+          <w:rFonts w:asciiTheme="majorHAnsi" w:hAnsiTheme="majorHAnsi" w:cstheme="majorHAnsi"/>
+          <w:shd w:val="clear" w:color="auto" w:fill="FFFFFF"/>
+        </w:rPr>
+        <w:t xml:space="preserve"> continue to exist for 13 years is deeply disappointing, it is totally unacceptable, and frankly, it is maddening," Inslee says.</w:t>
+      </w:r>
+    </w:p>
+    <w:p>
+      <w:pPr>
+        <w:spacing w:line="276" w:lineRule="auto"/>
+        <w:rPr>
+          <w:rFonts w:asciiTheme="majorHAnsi" w:hAnsiTheme="majorHAnsi" w:cstheme="majorHAnsi"/>
+          <w:shd w:val="clear" w:color="auto" w:fill="FFFFFF"/>
+        </w:rPr>
+      </w:pPr>
+      <w:r>
+        <w:rPr>
+          <w:rFonts w:asciiTheme="majorHAnsi" w:hAnsiTheme="majorHAnsi" w:cstheme="majorHAnsi"/>
+          <w:shd w:val="clear" w:color="auto" w:fill="FFFFFF"/>
+        </w:rPr>
+        <w:t>Washington state officials are now in full </w:t>
+      </w:r>
+      <w:hyperlink r:id="rId4" w:history="1">
+        <w:r>
+          <w:rPr>
+            <w:rStyle w:val="Hiperligao"/>
+            <w:rFonts w:asciiTheme="majorHAnsi" w:hAnsiTheme="majorHAnsi" w:cstheme="majorHAnsi"/>
+            <w:color w:val="auto"/>
+            <w:bdr w:val="none" w:sz="0" w:space="0" w:color="auto" w:frame="1"/>
+            <w:shd w:val="clear" w:color="auto" w:fill="FFFFFF"/>
+          </w:rPr>
+          <w:t>damage-control mode</w:t>
+        </w:r>
+      </w:hyperlink>
+      <w:r>
+        <w:rPr>
+          <w:rFonts w:asciiTheme="majorHAnsi" w:hAnsiTheme="majorHAnsi" w:cstheme="majorHAnsi"/>
+          <w:shd w:val="clear" w:color="auto" w:fill="FFFFFF"/>
+        </w:rPr>
+        <w:t>. Until the software is fixed, they say no one will be released without a "hand-calculation" of the release date. </w:t>
+      </w:r>
+    </w:p>
+    <w:p>
+      <w:pPr>
+        <w:spacing w:line="276" w:lineRule="auto"/>
+        <w:rPr>
+          <w:rFonts w:asciiTheme="majorHAnsi" w:hAnsiTheme="majorHAnsi" w:cstheme="majorHAnsi"/>
+          <w:shd w:val="clear" w:color="auto" w:fill="FFFFFF"/>
+        </w:rPr>
+      </w:pPr>
+    </w:p>
+    <w:p>
+      <w:pPr>
+        <w:pStyle w:val="NormalWeb"/>
+        <w:shd w:val="clear" w:color="auto" w:fill="FFFFFF"/>
+        <w:spacing w:before="0" w:beforeAutospacing="0" w:after="282" w:afterAutospacing="0"/>
+        <w:textAlignment w:val="baseline"/>
+        <w:rPr>
+          <w:rFonts w:asciiTheme="majorHAnsi" w:hAnsiTheme="majorHAnsi" w:cstheme="majorHAnsi"/>
+        </w:rPr>
+      </w:pPr>
+      <w:r>
+        <w:rPr>
+          <w:rFonts w:asciiTheme="majorHAnsi" w:hAnsiTheme="majorHAnsi" w:cstheme="majorHAnsi"/>
+        </w:rPr>
+        <w:t xml:space="preserve">In a </w:t>
+      </w:r>
+      <w:proofErr w:type="spellStart"/>
+      <w:r>
+        <w:rPr>
+          <w:rFonts w:asciiTheme="majorHAnsi" w:hAnsiTheme="majorHAnsi" w:cstheme="majorHAnsi"/>
+        </w:rPr>
+        <w:t>conference</w:t>
+      </w:r>
+      <w:proofErr w:type="spellEnd"/>
+      <w:r>
+        <w:rPr>
+          <w:rFonts w:asciiTheme="majorHAnsi" w:hAnsiTheme="majorHAnsi" w:cstheme="majorHAnsi"/>
+        </w:rPr>
+        <w:t xml:space="preserve"> </w:t>
+      </w:r>
+      <w:proofErr w:type="spellStart"/>
+      <w:r>
+        <w:rPr>
+          <w:rFonts w:asciiTheme="majorHAnsi" w:hAnsiTheme="majorHAnsi" w:cstheme="majorHAnsi"/>
+        </w:rPr>
+        <w:t>call</w:t>
+      </w:r>
+      <w:proofErr w:type="spellEnd"/>
+      <w:r>
+        <w:rPr>
+          <w:rFonts w:asciiTheme="majorHAnsi" w:hAnsiTheme="majorHAnsi" w:cstheme="majorHAnsi"/>
+        </w:rPr>
+        <w:t xml:space="preserve"> </w:t>
+      </w:r>
+      <w:proofErr w:type="spellStart"/>
+      <w:r>
+        <w:rPr>
+          <w:rFonts w:asciiTheme="majorHAnsi" w:hAnsiTheme="majorHAnsi" w:cstheme="majorHAnsi"/>
+        </w:rPr>
+        <w:t>Thursday</w:t>
+      </w:r>
+      <w:proofErr w:type="spellEnd"/>
+      <w:r>
+        <w:rPr>
+          <w:rFonts w:asciiTheme="majorHAnsi" w:hAnsiTheme="majorHAnsi" w:cstheme="majorHAnsi"/>
+        </w:rPr>
+        <w:t xml:space="preserve">, </w:t>
+      </w:r>
+      <w:proofErr w:type="spellStart"/>
+      <w:r>
+        <w:rPr>
+          <w:rFonts w:asciiTheme="majorHAnsi" w:hAnsiTheme="majorHAnsi" w:cstheme="majorHAnsi"/>
+        </w:rPr>
+        <w:t>Dan</w:t>
+      </w:r>
+      <w:proofErr w:type="spellEnd"/>
+      <w:r>
+        <w:rPr>
+          <w:rFonts w:asciiTheme="majorHAnsi" w:hAnsiTheme="majorHAnsi" w:cstheme="majorHAnsi"/>
+        </w:rPr>
+        <w:t xml:space="preserve"> </w:t>
+      </w:r>
+      <w:proofErr w:type="spellStart"/>
+      <w:r>
+        <w:rPr>
+          <w:rFonts w:asciiTheme="majorHAnsi" w:hAnsiTheme="majorHAnsi" w:cstheme="majorHAnsi"/>
+        </w:rPr>
+        <w:t>Pacholke</w:t>
+      </w:r>
+      <w:proofErr w:type="spellEnd"/>
+      <w:r>
+        <w:rPr>
+          <w:rFonts w:asciiTheme="majorHAnsi" w:hAnsiTheme="majorHAnsi" w:cstheme="majorHAnsi"/>
+        </w:rPr>
+        <w:t xml:space="preserve">, </w:t>
+      </w:r>
+      <w:proofErr w:type="spellStart"/>
+      <w:r>
+        <w:rPr>
+          <w:rFonts w:asciiTheme="majorHAnsi" w:hAnsiTheme="majorHAnsi" w:cstheme="majorHAnsi"/>
+        </w:rPr>
+        <w:t>the</w:t>
+      </w:r>
+      <w:proofErr w:type="spellEnd"/>
+      <w:r>
+        <w:rPr>
+          <w:rFonts w:asciiTheme="majorHAnsi" w:hAnsiTheme="majorHAnsi" w:cstheme="majorHAnsi"/>
+        </w:rPr>
+        <w:t xml:space="preserve"> </w:t>
+      </w:r>
+      <w:proofErr w:type="spellStart"/>
+      <w:r>
+        <w:rPr>
+          <w:rFonts w:asciiTheme="majorHAnsi" w:hAnsiTheme="majorHAnsi" w:cstheme="majorHAnsi"/>
+        </w:rPr>
+        <w:t>state's</w:t>
+      </w:r>
+      <w:proofErr w:type="spellEnd"/>
+      <w:r>
+        <w:rPr>
+          <w:rFonts w:asciiTheme="majorHAnsi" w:hAnsiTheme="majorHAnsi" w:cstheme="majorHAnsi"/>
+        </w:rPr>
+        <w:t xml:space="preserve"> </w:t>
+      </w:r>
+      <w:proofErr w:type="spellStart"/>
+      <w:r>
+        <w:rPr>
+          <w:rFonts w:asciiTheme="majorHAnsi" w:hAnsiTheme="majorHAnsi" w:cstheme="majorHAnsi"/>
+        </w:rPr>
+        <w:t>secretary</w:t>
+      </w:r>
+      <w:proofErr w:type="spellEnd"/>
+      <w:r>
+        <w:rPr>
+          <w:rFonts w:asciiTheme="majorHAnsi" w:hAnsiTheme="majorHAnsi" w:cstheme="majorHAnsi"/>
+        </w:rPr>
+        <w:t xml:space="preserve"> </w:t>
+      </w:r>
+      <w:proofErr w:type="spellStart"/>
+      <w:r>
+        <w:rPr>
+          <w:rFonts w:asciiTheme="majorHAnsi" w:hAnsiTheme="majorHAnsi" w:cstheme="majorHAnsi"/>
+        </w:rPr>
+        <w:t>of</w:t>
+      </w:r>
+      <w:proofErr w:type="spellEnd"/>
+      <w:r>
+        <w:rPr>
+          <w:rFonts w:asciiTheme="majorHAnsi" w:hAnsiTheme="majorHAnsi" w:cstheme="majorHAnsi"/>
+        </w:rPr>
+        <w:t xml:space="preserve"> </w:t>
+      </w:r>
+      <w:proofErr w:type="spellStart"/>
+      <w:r>
+        <w:rPr>
+          <w:rFonts w:asciiTheme="majorHAnsi" w:hAnsiTheme="majorHAnsi" w:cstheme="majorHAnsi"/>
+        </w:rPr>
+        <w:t>corrections</w:t>
+      </w:r>
+      <w:proofErr w:type="spellEnd"/>
+      <w:r>
+        <w:rPr>
+          <w:rFonts w:asciiTheme="majorHAnsi" w:hAnsiTheme="majorHAnsi" w:cstheme="majorHAnsi"/>
+        </w:rPr>
+        <w:t xml:space="preserve">, </w:t>
+      </w:r>
+      <w:proofErr w:type="spellStart"/>
+      <w:r>
+        <w:rPr>
+          <w:rFonts w:asciiTheme="majorHAnsi" w:hAnsiTheme="majorHAnsi" w:cstheme="majorHAnsi"/>
+        </w:rPr>
+        <w:t>said</w:t>
+      </w:r>
+      <w:proofErr w:type="spellEnd"/>
+      <w:r>
+        <w:rPr>
+          <w:rFonts w:asciiTheme="majorHAnsi" w:hAnsiTheme="majorHAnsi" w:cstheme="majorHAnsi"/>
+        </w:rPr>
+        <w:t xml:space="preserve"> </w:t>
+      </w:r>
+      <w:proofErr w:type="spellStart"/>
+      <w:r>
+        <w:rPr>
+          <w:rFonts w:asciiTheme="majorHAnsi" w:hAnsiTheme="majorHAnsi" w:cstheme="majorHAnsi"/>
+        </w:rPr>
+        <w:t>the</w:t>
+      </w:r>
+      <w:proofErr w:type="spellEnd"/>
+      <w:r>
+        <w:rPr>
+          <w:rFonts w:asciiTheme="majorHAnsi" w:hAnsiTheme="majorHAnsi" w:cstheme="majorHAnsi"/>
+        </w:rPr>
+        <w:t xml:space="preserve"> </w:t>
+      </w:r>
+      <w:proofErr w:type="spellStart"/>
+      <w:r>
+        <w:rPr>
+          <w:rFonts w:asciiTheme="majorHAnsi" w:hAnsiTheme="majorHAnsi" w:cstheme="majorHAnsi"/>
+        </w:rPr>
+        <w:t>state</w:t>
+      </w:r>
+      <w:proofErr w:type="spellEnd"/>
+      <w:r>
+        <w:rPr>
+          <w:rFonts w:asciiTheme="majorHAnsi" w:hAnsiTheme="majorHAnsi" w:cstheme="majorHAnsi"/>
+        </w:rPr>
+        <w:t xml:space="preserve"> </w:t>
+      </w:r>
+      <w:proofErr w:type="spellStart"/>
+      <w:r>
+        <w:rPr>
+          <w:rFonts w:asciiTheme="majorHAnsi" w:hAnsiTheme="majorHAnsi" w:cstheme="majorHAnsi"/>
+        </w:rPr>
+        <w:t>is</w:t>
+      </w:r>
+      <w:proofErr w:type="spellEnd"/>
+      <w:r>
+        <w:rPr>
+          <w:rFonts w:asciiTheme="majorHAnsi" w:hAnsiTheme="majorHAnsi" w:cstheme="majorHAnsi"/>
+        </w:rPr>
+        <w:t xml:space="preserve"> </w:t>
+      </w:r>
+      <w:proofErr w:type="spellStart"/>
+      <w:r>
+        <w:rPr>
+          <w:rFonts w:asciiTheme="majorHAnsi" w:hAnsiTheme="majorHAnsi" w:cstheme="majorHAnsi"/>
+        </w:rPr>
+        <w:t>still</w:t>
+      </w:r>
+      <w:proofErr w:type="spellEnd"/>
+      <w:r>
+        <w:rPr>
+          <w:rFonts w:asciiTheme="majorHAnsi" w:hAnsiTheme="majorHAnsi" w:cstheme="majorHAnsi"/>
+        </w:rPr>
+        <w:t xml:space="preserve"> </w:t>
+      </w:r>
+      <w:proofErr w:type="spellStart"/>
+      <w:r>
+        <w:rPr>
+          <w:rFonts w:asciiTheme="majorHAnsi" w:hAnsiTheme="majorHAnsi" w:cstheme="majorHAnsi"/>
+        </w:rPr>
+        <w:t>digging</w:t>
+      </w:r>
+      <w:proofErr w:type="spellEnd"/>
+      <w:r>
+        <w:rPr>
+          <w:rFonts w:asciiTheme="majorHAnsi" w:hAnsiTheme="majorHAnsi" w:cstheme="majorHAnsi"/>
+        </w:rPr>
+        <w:t xml:space="preserve"> </w:t>
+      </w:r>
+      <w:proofErr w:type="spellStart"/>
+      <w:r>
+        <w:rPr>
+          <w:rFonts w:asciiTheme="majorHAnsi" w:hAnsiTheme="majorHAnsi" w:cstheme="majorHAnsi"/>
+        </w:rPr>
+        <w:t>into</w:t>
+      </w:r>
+      <w:proofErr w:type="spellEnd"/>
+      <w:r>
+        <w:rPr>
+          <w:rFonts w:asciiTheme="majorHAnsi" w:hAnsiTheme="majorHAnsi" w:cstheme="majorHAnsi"/>
+        </w:rPr>
+        <w:t xml:space="preserve"> </w:t>
+      </w:r>
+      <w:proofErr w:type="spellStart"/>
+      <w:r>
+        <w:rPr>
+          <w:rFonts w:asciiTheme="majorHAnsi" w:hAnsiTheme="majorHAnsi" w:cstheme="majorHAnsi"/>
+        </w:rPr>
+        <w:t>what</w:t>
+      </w:r>
+      <w:proofErr w:type="spellEnd"/>
+      <w:r>
+        <w:rPr>
+          <w:rFonts w:asciiTheme="majorHAnsi" w:hAnsiTheme="majorHAnsi" w:cstheme="majorHAnsi"/>
+        </w:rPr>
+        <w:t xml:space="preserve"> crimes </w:t>
+      </w:r>
+      <w:proofErr w:type="spellStart"/>
+      <w:r>
+        <w:rPr>
+          <w:rFonts w:asciiTheme="majorHAnsi" w:hAnsiTheme="majorHAnsi" w:cstheme="majorHAnsi"/>
+        </w:rPr>
+        <w:t>may</w:t>
+      </w:r>
+      <w:proofErr w:type="spellEnd"/>
+      <w:r>
+        <w:rPr>
+          <w:rFonts w:asciiTheme="majorHAnsi" w:hAnsiTheme="majorHAnsi" w:cstheme="majorHAnsi"/>
+        </w:rPr>
+        <w:t xml:space="preserve"> </w:t>
+      </w:r>
+      <w:proofErr w:type="spellStart"/>
+      <w:r>
+        <w:rPr>
+          <w:rFonts w:asciiTheme="majorHAnsi" w:hAnsiTheme="majorHAnsi" w:cstheme="majorHAnsi"/>
+        </w:rPr>
+        <w:t>have</w:t>
+      </w:r>
+      <w:proofErr w:type="spellEnd"/>
+      <w:r>
+        <w:rPr>
+          <w:rFonts w:asciiTheme="majorHAnsi" w:hAnsiTheme="majorHAnsi" w:cstheme="majorHAnsi"/>
+        </w:rPr>
+        <w:t xml:space="preserve"> </w:t>
+      </w:r>
+      <w:proofErr w:type="spellStart"/>
+      <w:r>
+        <w:rPr>
+          <w:rFonts w:asciiTheme="majorHAnsi" w:hAnsiTheme="majorHAnsi" w:cstheme="majorHAnsi"/>
+        </w:rPr>
+        <w:t>been</w:t>
+      </w:r>
+      <w:proofErr w:type="spellEnd"/>
+      <w:r>
+        <w:rPr>
+          <w:rFonts w:asciiTheme="majorHAnsi" w:hAnsiTheme="majorHAnsi" w:cstheme="majorHAnsi"/>
+        </w:rPr>
+        <w:t xml:space="preserve"> </w:t>
+      </w:r>
+      <w:proofErr w:type="spellStart"/>
+      <w:r>
+        <w:rPr>
+          <w:rFonts w:asciiTheme="majorHAnsi" w:hAnsiTheme="majorHAnsi" w:cstheme="majorHAnsi"/>
+        </w:rPr>
+        <w:t>committed</w:t>
+      </w:r>
+      <w:proofErr w:type="spellEnd"/>
+      <w:r>
+        <w:rPr>
+          <w:rFonts w:asciiTheme="majorHAnsi" w:hAnsiTheme="majorHAnsi" w:cstheme="majorHAnsi"/>
+        </w:rPr>
+        <w:t xml:space="preserve"> </w:t>
+      </w:r>
+      <w:proofErr w:type="spellStart"/>
+      <w:r>
+        <w:rPr>
+          <w:rFonts w:asciiTheme="majorHAnsi" w:hAnsiTheme="majorHAnsi" w:cstheme="majorHAnsi"/>
+        </w:rPr>
+        <w:t>by</w:t>
+      </w:r>
+      <w:proofErr w:type="spellEnd"/>
+      <w:r>
+        <w:rPr>
+          <w:rFonts w:asciiTheme="majorHAnsi" w:hAnsiTheme="majorHAnsi" w:cstheme="majorHAnsi"/>
+        </w:rPr>
+        <w:t xml:space="preserve"> </w:t>
+      </w:r>
+      <w:proofErr w:type="spellStart"/>
+      <w:r>
+        <w:rPr>
+          <w:rFonts w:asciiTheme="majorHAnsi" w:hAnsiTheme="majorHAnsi" w:cstheme="majorHAnsi"/>
+        </w:rPr>
+        <w:t>ex-cons</w:t>
+      </w:r>
+      <w:proofErr w:type="spellEnd"/>
+      <w:r>
+        <w:rPr>
+          <w:rFonts w:asciiTheme="majorHAnsi" w:hAnsiTheme="majorHAnsi" w:cstheme="majorHAnsi"/>
+        </w:rPr>
+        <w:t xml:space="preserve"> in </w:t>
+      </w:r>
+      <w:proofErr w:type="spellStart"/>
+      <w:r>
+        <w:rPr>
+          <w:rFonts w:asciiTheme="majorHAnsi" w:hAnsiTheme="majorHAnsi" w:cstheme="majorHAnsi"/>
+        </w:rPr>
+        <w:t>the</w:t>
+      </w:r>
+      <w:proofErr w:type="spellEnd"/>
+      <w:r>
+        <w:rPr>
+          <w:rFonts w:asciiTheme="majorHAnsi" w:hAnsiTheme="majorHAnsi" w:cstheme="majorHAnsi"/>
+        </w:rPr>
+        <w:t xml:space="preserve"> </w:t>
+      </w:r>
+      <w:proofErr w:type="spellStart"/>
+      <w:r>
+        <w:rPr>
+          <w:rFonts w:asciiTheme="majorHAnsi" w:hAnsiTheme="majorHAnsi" w:cstheme="majorHAnsi"/>
+        </w:rPr>
+        <w:t>period</w:t>
+      </w:r>
+      <w:proofErr w:type="spellEnd"/>
+      <w:r>
+        <w:rPr>
+          <w:rFonts w:asciiTheme="majorHAnsi" w:hAnsiTheme="majorHAnsi" w:cstheme="majorHAnsi"/>
+        </w:rPr>
+        <w:t xml:space="preserve"> </w:t>
+      </w:r>
+      <w:proofErr w:type="spellStart"/>
+      <w:r>
+        <w:rPr>
+          <w:rFonts w:asciiTheme="majorHAnsi" w:hAnsiTheme="majorHAnsi" w:cstheme="majorHAnsi"/>
+        </w:rPr>
+        <w:t>of</w:t>
+      </w:r>
+      <w:proofErr w:type="spellEnd"/>
+      <w:r>
+        <w:rPr>
+          <w:rFonts w:asciiTheme="majorHAnsi" w:hAnsiTheme="majorHAnsi" w:cstheme="majorHAnsi"/>
+        </w:rPr>
+        <w:t xml:space="preserve"> time </w:t>
+      </w:r>
+      <w:proofErr w:type="spellStart"/>
+      <w:r>
+        <w:rPr>
+          <w:rFonts w:asciiTheme="majorHAnsi" w:hAnsiTheme="majorHAnsi" w:cstheme="majorHAnsi"/>
+        </w:rPr>
+        <w:t>they</w:t>
+      </w:r>
+      <w:proofErr w:type="spellEnd"/>
+      <w:r>
+        <w:rPr>
+          <w:rFonts w:asciiTheme="majorHAnsi" w:hAnsiTheme="majorHAnsi" w:cstheme="majorHAnsi"/>
+        </w:rPr>
+        <w:t xml:space="preserve"> </w:t>
+      </w:r>
+      <w:proofErr w:type="spellStart"/>
+      <w:r>
+        <w:rPr>
+          <w:rFonts w:asciiTheme="majorHAnsi" w:hAnsiTheme="majorHAnsi" w:cstheme="majorHAnsi"/>
+        </w:rPr>
+        <w:t>should</w:t>
+      </w:r>
+      <w:proofErr w:type="spellEnd"/>
+      <w:r>
+        <w:rPr>
+          <w:rFonts w:asciiTheme="majorHAnsi" w:hAnsiTheme="majorHAnsi" w:cstheme="majorHAnsi"/>
+        </w:rPr>
+        <w:t xml:space="preserve"> </w:t>
+      </w:r>
+      <w:proofErr w:type="spellStart"/>
+      <w:r>
+        <w:rPr>
+          <w:rFonts w:asciiTheme="majorHAnsi" w:hAnsiTheme="majorHAnsi" w:cstheme="majorHAnsi"/>
+        </w:rPr>
+        <w:t>have</w:t>
+      </w:r>
+      <w:proofErr w:type="spellEnd"/>
+      <w:r>
+        <w:rPr>
+          <w:rFonts w:asciiTheme="majorHAnsi" w:hAnsiTheme="majorHAnsi" w:cstheme="majorHAnsi"/>
+        </w:rPr>
+        <w:t xml:space="preserve"> </w:t>
+      </w:r>
+      <w:proofErr w:type="spellStart"/>
+      <w:r>
+        <w:rPr>
+          <w:rFonts w:asciiTheme="majorHAnsi" w:hAnsiTheme="majorHAnsi" w:cstheme="majorHAnsi"/>
+        </w:rPr>
+        <w:t>still</w:t>
+      </w:r>
+      <w:proofErr w:type="spellEnd"/>
+      <w:r>
+        <w:rPr>
+          <w:rFonts w:asciiTheme="majorHAnsi" w:hAnsiTheme="majorHAnsi" w:cstheme="majorHAnsi"/>
+        </w:rPr>
+        <w:t xml:space="preserve"> </w:t>
+      </w:r>
+      <w:proofErr w:type="spellStart"/>
+      <w:r>
+        <w:rPr>
+          <w:rFonts w:asciiTheme="majorHAnsi" w:hAnsiTheme="majorHAnsi" w:cstheme="majorHAnsi"/>
+        </w:rPr>
+        <w:t>been</w:t>
+      </w:r>
+      <w:proofErr w:type="spellEnd"/>
+      <w:r>
+        <w:rPr>
+          <w:rFonts w:asciiTheme="majorHAnsi" w:hAnsiTheme="majorHAnsi" w:cstheme="majorHAnsi"/>
+        </w:rPr>
+        <w:t xml:space="preserve"> in </w:t>
+      </w:r>
+      <w:proofErr w:type="spellStart"/>
+      <w:r>
+        <w:rPr>
+          <w:rFonts w:asciiTheme="majorHAnsi" w:hAnsiTheme="majorHAnsi" w:cstheme="majorHAnsi"/>
+        </w:rPr>
+        <w:t>prison</w:t>
+      </w:r>
+      <w:proofErr w:type="spellEnd"/>
+      <w:r>
+        <w:rPr>
+          <w:rFonts w:asciiTheme="majorHAnsi" w:hAnsiTheme="majorHAnsi" w:cstheme="majorHAnsi"/>
+        </w:rPr>
+        <w:t>.</w:t>
+      </w:r>
+    </w:p>
+    <w:p>
+      <w:pPr>
+        <w:pStyle w:val="NormalWeb"/>
+        <w:shd w:val="clear" w:color="auto" w:fill="FFFFFF"/>
+        <w:spacing w:before="0" w:beforeAutospacing="0" w:after="282" w:afterAutospacing="0"/>
+        <w:textAlignment w:val="baseline"/>
+        <w:rPr>
+          <w:rFonts w:asciiTheme="majorHAnsi" w:hAnsiTheme="majorHAnsi" w:cstheme="majorHAnsi"/>
+        </w:rPr>
+      </w:pPr>
+      <w:r>
+        <w:rPr>
+          <w:rFonts w:asciiTheme="majorHAnsi" w:hAnsiTheme="majorHAnsi" w:cstheme="majorHAnsi"/>
+        </w:rPr>
+        <w:t>"</w:t>
+      </w:r>
+      <w:proofErr w:type="spellStart"/>
+      <w:r>
+        <w:rPr>
+          <w:rFonts w:asciiTheme="majorHAnsi" w:hAnsiTheme="majorHAnsi" w:cstheme="majorHAnsi"/>
+        </w:rPr>
+        <w:t>I'm</w:t>
+      </w:r>
+      <w:proofErr w:type="spellEnd"/>
+      <w:r>
+        <w:rPr>
+          <w:rFonts w:asciiTheme="majorHAnsi" w:hAnsiTheme="majorHAnsi" w:cstheme="majorHAnsi"/>
+        </w:rPr>
+        <w:t xml:space="preserve"> </w:t>
+      </w:r>
+      <w:proofErr w:type="spellStart"/>
+      <w:r>
+        <w:rPr>
+          <w:rFonts w:asciiTheme="majorHAnsi" w:hAnsiTheme="majorHAnsi" w:cstheme="majorHAnsi"/>
+        </w:rPr>
+        <w:t>very</w:t>
+      </w:r>
+      <w:proofErr w:type="spellEnd"/>
+      <w:r>
+        <w:rPr>
+          <w:rFonts w:asciiTheme="majorHAnsi" w:hAnsiTheme="majorHAnsi" w:cstheme="majorHAnsi"/>
+        </w:rPr>
+        <w:t xml:space="preserve"> </w:t>
+      </w:r>
+      <w:proofErr w:type="spellStart"/>
+      <w:r>
+        <w:rPr>
+          <w:rFonts w:asciiTheme="majorHAnsi" w:hAnsiTheme="majorHAnsi" w:cstheme="majorHAnsi"/>
+        </w:rPr>
+        <w:t>concerned</w:t>
+      </w:r>
+      <w:proofErr w:type="spellEnd"/>
+      <w:r>
+        <w:rPr>
+          <w:rFonts w:asciiTheme="majorHAnsi" w:hAnsiTheme="majorHAnsi" w:cstheme="majorHAnsi"/>
+        </w:rPr>
+        <w:t xml:space="preserve"> </w:t>
+      </w:r>
+      <w:proofErr w:type="spellStart"/>
+      <w:r>
+        <w:rPr>
+          <w:rFonts w:asciiTheme="majorHAnsi" w:hAnsiTheme="majorHAnsi" w:cstheme="majorHAnsi"/>
+        </w:rPr>
+        <w:t>about</w:t>
+      </w:r>
+      <w:proofErr w:type="spellEnd"/>
+      <w:r>
+        <w:rPr>
+          <w:rFonts w:asciiTheme="majorHAnsi" w:hAnsiTheme="majorHAnsi" w:cstheme="majorHAnsi"/>
+        </w:rPr>
+        <w:t xml:space="preserve"> </w:t>
+      </w:r>
+      <w:proofErr w:type="spellStart"/>
+      <w:r>
+        <w:rPr>
+          <w:rFonts w:asciiTheme="majorHAnsi" w:hAnsiTheme="majorHAnsi" w:cstheme="majorHAnsi"/>
+        </w:rPr>
+        <w:t>what</w:t>
+      </w:r>
+      <w:proofErr w:type="spellEnd"/>
+      <w:r>
+        <w:rPr>
+          <w:rFonts w:asciiTheme="majorHAnsi" w:hAnsiTheme="majorHAnsi" w:cstheme="majorHAnsi"/>
+        </w:rPr>
+        <w:t xml:space="preserve"> </w:t>
+      </w:r>
+      <w:proofErr w:type="spellStart"/>
+      <w:r>
+        <w:rPr>
+          <w:rFonts w:asciiTheme="majorHAnsi" w:hAnsiTheme="majorHAnsi" w:cstheme="majorHAnsi"/>
+        </w:rPr>
+        <w:t>we</w:t>
+      </w:r>
+      <w:proofErr w:type="spellEnd"/>
+      <w:r>
+        <w:rPr>
+          <w:rFonts w:asciiTheme="majorHAnsi" w:hAnsiTheme="majorHAnsi" w:cstheme="majorHAnsi"/>
+        </w:rPr>
+        <w:t xml:space="preserve"> </w:t>
+      </w:r>
+      <w:proofErr w:type="spellStart"/>
+      <w:r>
+        <w:rPr>
+          <w:rFonts w:asciiTheme="majorHAnsi" w:hAnsiTheme="majorHAnsi" w:cstheme="majorHAnsi"/>
+        </w:rPr>
+        <w:t>will</w:t>
+      </w:r>
+      <w:proofErr w:type="spellEnd"/>
+      <w:r>
+        <w:rPr>
+          <w:rFonts w:asciiTheme="majorHAnsi" w:hAnsiTheme="majorHAnsi" w:cstheme="majorHAnsi"/>
+        </w:rPr>
+        <w:t xml:space="preserve"> </w:t>
+      </w:r>
+      <w:proofErr w:type="spellStart"/>
+      <w:r>
+        <w:rPr>
+          <w:rFonts w:asciiTheme="majorHAnsi" w:hAnsiTheme="majorHAnsi" w:cstheme="majorHAnsi"/>
+        </w:rPr>
+        <w:t>uncover</w:t>
+      </w:r>
+      <w:proofErr w:type="spellEnd"/>
+      <w:r>
+        <w:rPr>
+          <w:rFonts w:asciiTheme="majorHAnsi" w:hAnsiTheme="majorHAnsi" w:cstheme="majorHAnsi"/>
+        </w:rPr>
+        <w:t xml:space="preserve"> as </w:t>
+      </w:r>
+      <w:proofErr w:type="spellStart"/>
+      <w:r>
+        <w:rPr>
+          <w:rFonts w:asciiTheme="majorHAnsi" w:hAnsiTheme="majorHAnsi" w:cstheme="majorHAnsi"/>
+        </w:rPr>
+        <w:t>we</w:t>
+      </w:r>
+      <w:proofErr w:type="spellEnd"/>
+      <w:r>
+        <w:rPr>
+          <w:rFonts w:asciiTheme="majorHAnsi" w:hAnsiTheme="majorHAnsi" w:cstheme="majorHAnsi"/>
+        </w:rPr>
+        <w:t xml:space="preserve"> move </w:t>
+      </w:r>
+      <w:proofErr w:type="spellStart"/>
+      <w:r>
+        <w:rPr>
+          <w:rFonts w:asciiTheme="majorHAnsi" w:hAnsiTheme="majorHAnsi" w:cstheme="majorHAnsi"/>
+        </w:rPr>
+        <w:t>forward</w:t>
+      </w:r>
+      <w:proofErr w:type="spellEnd"/>
+      <w:r>
+        <w:rPr>
+          <w:rFonts w:asciiTheme="majorHAnsi" w:hAnsiTheme="majorHAnsi" w:cstheme="majorHAnsi"/>
+        </w:rPr>
+        <w:t xml:space="preserve">. </w:t>
+      </w:r>
+      <w:proofErr w:type="spellStart"/>
+      <w:r>
+        <w:rPr>
+          <w:rFonts w:asciiTheme="majorHAnsi" w:hAnsiTheme="majorHAnsi" w:cstheme="majorHAnsi"/>
+        </w:rPr>
+        <w:t>There's</w:t>
+      </w:r>
+      <w:proofErr w:type="spellEnd"/>
+      <w:r>
+        <w:rPr>
+          <w:rFonts w:asciiTheme="majorHAnsi" w:hAnsiTheme="majorHAnsi" w:cstheme="majorHAnsi"/>
+        </w:rPr>
+        <w:t xml:space="preserve"> </w:t>
+      </w:r>
+      <w:proofErr w:type="spellStart"/>
+      <w:r>
+        <w:rPr>
+          <w:rFonts w:asciiTheme="majorHAnsi" w:hAnsiTheme="majorHAnsi" w:cstheme="majorHAnsi"/>
+        </w:rPr>
+        <w:t>likely</w:t>
+      </w:r>
+      <w:proofErr w:type="spellEnd"/>
+      <w:r>
+        <w:rPr>
+          <w:rFonts w:asciiTheme="majorHAnsi" w:hAnsiTheme="majorHAnsi" w:cstheme="majorHAnsi"/>
+        </w:rPr>
+        <w:t xml:space="preserve"> to </w:t>
+      </w:r>
+      <w:proofErr w:type="spellStart"/>
+      <w:r>
+        <w:rPr>
+          <w:rFonts w:asciiTheme="majorHAnsi" w:hAnsiTheme="majorHAnsi" w:cstheme="majorHAnsi"/>
+        </w:rPr>
+        <w:t>be</w:t>
+      </w:r>
+      <w:proofErr w:type="spellEnd"/>
+      <w:r>
+        <w:rPr>
+          <w:rFonts w:asciiTheme="majorHAnsi" w:hAnsiTheme="majorHAnsi" w:cstheme="majorHAnsi"/>
+        </w:rPr>
+        <w:t xml:space="preserve"> more crime </w:t>
+      </w:r>
+      <w:proofErr w:type="spellStart"/>
+      <w:r>
+        <w:rPr>
+          <w:rFonts w:asciiTheme="majorHAnsi" w:hAnsiTheme="majorHAnsi" w:cstheme="majorHAnsi"/>
+        </w:rPr>
+        <w:t>that</w:t>
+      </w:r>
+      <w:proofErr w:type="spellEnd"/>
+      <w:r>
+        <w:rPr>
+          <w:rFonts w:asciiTheme="majorHAnsi" w:hAnsiTheme="majorHAnsi" w:cstheme="majorHAnsi"/>
+        </w:rPr>
+        <w:t xml:space="preserve"> </w:t>
+      </w:r>
+      <w:proofErr w:type="spellStart"/>
+      <w:r>
+        <w:rPr>
+          <w:rFonts w:asciiTheme="majorHAnsi" w:hAnsiTheme="majorHAnsi" w:cstheme="majorHAnsi"/>
+        </w:rPr>
+        <w:t>has</w:t>
+      </w:r>
+      <w:proofErr w:type="spellEnd"/>
+      <w:r>
+        <w:rPr>
+          <w:rFonts w:asciiTheme="majorHAnsi" w:hAnsiTheme="majorHAnsi" w:cstheme="majorHAnsi"/>
+        </w:rPr>
+        <w:t xml:space="preserve"> </w:t>
+      </w:r>
+      <w:proofErr w:type="spellStart"/>
+      <w:r>
+        <w:rPr>
+          <w:rFonts w:asciiTheme="majorHAnsi" w:hAnsiTheme="majorHAnsi" w:cstheme="majorHAnsi"/>
+        </w:rPr>
+        <w:t>been</w:t>
+      </w:r>
+      <w:proofErr w:type="spellEnd"/>
+      <w:r>
+        <w:rPr>
+          <w:rFonts w:asciiTheme="majorHAnsi" w:hAnsiTheme="majorHAnsi" w:cstheme="majorHAnsi"/>
+        </w:rPr>
+        <w:t xml:space="preserve"> </w:t>
+      </w:r>
+      <w:proofErr w:type="spellStart"/>
+      <w:r>
+        <w:rPr>
+          <w:rFonts w:asciiTheme="majorHAnsi" w:hAnsiTheme="majorHAnsi" w:cstheme="majorHAnsi"/>
+        </w:rPr>
+        <w:t>committed</w:t>
+      </w:r>
+      <w:proofErr w:type="spellEnd"/>
+      <w:r>
+        <w:rPr>
+          <w:rFonts w:asciiTheme="majorHAnsi" w:hAnsiTheme="majorHAnsi" w:cstheme="majorHAnsi"/>
+        </w:rPr>
+        <w:t xml:space="preserve"> </w:t>
+      </w:r>
+      <w:proofErr w:type="spellStart"/>
+      <w:r>
+        <w:rPr>
+          <w:rFonts w:asciiTheme="majorHAnsi" w:hAnsiTheme="majorHAnsi" w:cstheme="majorHAnsi"/>
+        </w:rPr>
+        <w:t>during</w:t>
+      </w:r>
+      <w:proofErr w:type="spellEnd"/>
+      <w:r>
+        <w:rPr>
+          <w:rFonts w:asciiTheme="majorHAnsi" w:hAnsiTheme="majorHAnsi" w:cstheme="majorHAnsi"/>
+        </w:rPr>
+        <w:t xml:space="preserve"> </w:t>
+      </w:r>
+      <w:proofErr w:type="spellStart"/>
+      <w:r>
+        <w:rPr>
+          <w:rFonts w:asciiTheme="majorHAnsi" w:hAnsiTheme="majorHAnsi" w:cstheme="majorHAnsi"/>
+        </w:rPr>
+        <w:t>that</w:t>
+      </w:r>
+      <w:proofErr w:type="spellEnd"/>
+      <w:r>
+        <w:rPr>
+          <w:rFonts w:asciiTheme="majorHAnsi" w:hAnsiTheme="majorHAnsi" w:cstheme="majorHAnsi"/>
+        </w:rPr>
+        <w:t xml:space="preserve"> </w:t>
+      </w:r>
+      <w:proofErr w:type="spellStart"/>
+      <w:r>
+        <w:rPr>
+          <w:rFonts w:asciiTheme="majorHAnsi" w:hAnsiTheme="majorHAnsi" w:cstheme="majorHAnsi"/>
+        </w:rPr>
+        <w:t>window</w:t>
+      </w:r>
+      <w:proofErr w:type="spellEnd"/>
+      <w:r>
+        <w:rPr>
+          <w:rFonts w:asciiTheme="majorHAnsi" w:hAnsiTheme="majorHAnsi" w:cstheme="majorHAnsi"/>
+        </w:rPr>
+        <w:t xml:space="preserve">, </w:t>
+      </w:r>
+      <w:proofErr w:type="spellStart"/>
+      <w:r>
+        <w:rPr>
+          <w:rFonts w:asciiTheme="majorHAnsi" w:hAnsiTheme="majorHAnsi" w:cstheme="majorHAnsi"/>
+        </w:rPr>
+        <w:t>but</w:t>
+      </w:r>
+      <w:proofErr w:type="spellEnd"/>
+      <w:r>
+        <w:rPr>
+          <w:rFonts w:asciiTheme="majorHAnsi" w:hAnsiTheme="majorHAnsi" w:cstheme="majorHAnsi"/>
+        </w:rPr>
+        <w:t xml:space="preserve"> I </w:t>
+      </w:r>
+      <w:proofErr w:type="spellStart"/>
+      <w:r>
+        <w:rPr>
+          <w:rFonts w:asciiTheme="majorHAnsi" w:hAnsiTheme="majorHAnsi" w:cstheme="majorHAnsi"/>
+        </w:rPr>
+        <w:t>can't</w:t>
+      </w:r>
+      <w:proofErr w:type="spellEnd"/>
+      <w:r>
+        <w:rPr>
+          <w:rFonts w:asciiTheme="majorHAnsi" w:hAnsiTheme="majorHAnsi" w:cstheme="majorHAnsi"/>
+        </w:rPr>
+        <w:t xml:space="preserve"> </w:t>
+      </w:r>
+      <w:proofErr w:type="spellStart"/>
+      <w:r>
+        <w:rPr>
+          <w:rFonts w:asciiTheme="majorHAnsi" w:hAnsiTheme="majorHAnsi" w:cstheme="majorHAnsi"/>
+        </w:rPr>
+        <w:t>really</w:t>
+      </w:r>
+      <w:proofErr w:type="spellEnd"/>
+      <w:r>
+        <w:rPr>
+          <w:rFonts w:asciiTheme="majorHAnsi" w:hAnsiTheme="majorHAnsi" w:cstheme="majorHAnsi"/>
+        </w:rPr>
+        <w:t xml:space="preserve"> </w:t>
+      </w:r>
+      <w:proofErr w:type="spellStart"/>
+      <w:r>
+        <w:rPr>
+          <w:rFonts w:asciiTheme="majorHAnsi" w:hAnsiTheme="majorHAnsi" w:cstheme="majorHAnsi"/>
+        </w:rPr>
+        <w:t>speculate</w:t>
+      </w:r>
+      <w:proofErr w:type="spellEnd"/>
+      <w:r>
+        <w:rPr>
+          <w:rFonts w:asciiTheme="majorHAnsi" w:hAnsiTheme="majorHAnsi" w:cstheme="majorHAnsi"/>
+        </w:rPr>
+        <w:t xml:space="preserve"> </w:t>
+      </w:r>
+      <w:proofErr w:type="spellStart"/>
+      <w:r>
+        <w:rPr>
+          <w:rFonts w:asciiTheme="majorHAnsi" w:hAnsiTheme="majorHAnsi" w:cstheme="majorHAnsi"/>
+        </w:rPr>
+        <w:t>on</w:t>
+      </w:r>
+      <w:proofErr w:type="spellEnd"/>
+      <w:r>
+        <w:rPr>
+          <w:rFonts w:asciiTheme="majorHAnsi" w:hAnsiTheme="majorHAnsi" w:cstheme="majorHAnsi"/>
+        </w:rPr>
+        <w:t xml:space="preserve"> </w:t>
+      </w:r>
+      <w:proofErr w:type="spellStart"/>
+      <w:r>
+        <w:rPr>
+          <w:rFonts w:asciiTheme="majorHAnsi" w:hAnsiTheme="majorHAnsi" w:cstheme="majorHAnsi"/>
+        </w:rPr>
+        <w:t>the</w:t>
+      </w:r>
+      <w:proofErr w:type="spellEnd"/>
+      <w:r>
+        <w:rPr>
+          <w:rFonts w:asciiTheme="majorHAnsi" w:hAnsiTheme="majorHAnsi" w:cstheme="majorHAnsi"/>
+        </w:rPr>
+        <w:t xml:space="preserve"> </w:t>
+      </w:r>
+      <w:proofErr w:type="spellStart"/>
+      <w:r>
+        <w:rPr>
+          <w:rFonts w:asciiTheme="majorHAnsi" w:hAnsiTheme="majorHAnsi" w:cstheme="majorHAnsi"/>
+        </w:rPr>
+        <w:t>numbers</w:t>
+      </w:r>
+      <w:proofErr w:type="spellEnd"/>
+      <w:r>
+        <w:rPr>
+          <w:rFonts w:asciiTheme="majorHAnsi" w:hAnsiTheme="majorHAnsi" w:cstheme="majorHAnsi"/>
+        </w:rPr>
+        <w:t xml:space="preserve">," </w:t>
+      </w:r>
+      <w:proofErr w:type="spellStart"/>
+      <w:r>
+        <w:rPr>
+          <w:rFonts w:asciiTheme="majorHAnsi" w:hAnsiTheme="majorHAnsi" w:cstheme="majorHAnsi"/>
+        </w:rPr>
+        <w:t>Pacholke</w:t>
+      </w:r>
+      <w:proofErr w:type="spellEnd"/>
+      <w:r>
+        <w:rPr>
+          <w:rFonts w:asciiTheme="majorHAnsi" w:hAnsiTheme="majorHAnsi" w:cstheme="majorHAnsi"/>
+        </w:rPr>
+        <w:t xml:space="preserve"> </w:t>
+      </w:r>
+      <w:proofErr w:type="spellStart"/>
+      <w:r>
+        <w:rPr>
+          <w:rFonts w:asciiTheme="majorHAnsi" w:hAnsiTheme="majorHAnsi" w:cstheme="majorHAnsi"/>
+        </w:rPr>
+        <w:t>said</w:t>
+      </w:r>
+      <w:proofErr w:type="spellEnd"/>
+      <w:r>
+        <w:rPr>
+          <w:rFonts w:asciiTheme="majorHAnsi" w:hAnsiTheme="majorHAnsi" w:cstheme="majorHAnsi"/>
+        </w:rPr>
+        <w:t>. "</w:t>
+      </w:r>
+      <w:proofErr w:type="spellStart"/>
+      <w:r>
+        <w:rPr>
+          <w:rFonts w:asciiTheme="majorHAnsi" w:hAnsiTheme="majorHAnsi" w:cstheme="majorHAnsi"/>
+        </w:rPr>
+        <w:t>But</w:t>
+      </w:r>
+      <w:proofErr w:type="spellEnd"/>
+      <w:r>
+        <w:rPr>
+          <w:rFonts w:asciiTheme="majorHAnsi" w:hAnsiTheme="majorHAnsi" w:cstheme="majorHAnsi"/>
+        </w:rPr>
+        <w:t xml:space="preserve"> </w:t>
+      </w:r>
+      <w:proofErr w:type="spellStart"/>
+      <w:r>
+        <w:rPr>
+          <w:rFonts w:asciiTheme="majorHAnsi" w:hAnsiTheme="majorHAnsi" w:cstheme="majorHAnsi"/>
+        </w:rPr>
+        <w:t>it</w:t>
+      </w:r>
+      <w:proofErr w:type="spellEnd"/>
+      <w:r>
+        <w:rPr>
+          <w:rFonts w:asciiTheme="majorHAnsi" w:hAnsiTheme="majorHAnsi" w:cstheme="majorHAnsi"/>
+        </w:rPr>
+        <w:t xml:space="preserve"> </w:t>
+      </w:r>
+      <w:proofErr w:type="spellStart"/>
+      <w:r>
+        <w:rPr>
+          <w:rFonts w:asciiTheme="majorHAnsi" w:hAnsiTheme="majorHAnsi" w:cstheme="majorHAnsi"/>
+        </w:rPr>
+        <w:t>concerns</w:t>
+      </w:r>
+      <w:proofErr w:type="spellEnd"/>
+      <w:r>
+        <w:rPr>
+          <w:rFonts w:asciiTheme="majorHAnsi" w:hAnsiTheme="majorHAnsi" w:cstheme="majorHAnsi"/>
+        </w:rPr>
+        <w:t xml:space="preserve"> me </w:t>
+      </w:r>
+      <w:proofErr w:type="spellStart"/>
+      <w:r>
+        <w:rPr>
+          <w:rFonts w:asciiTheme="majorHAnsi" w:hAnsiTheme="majorHAnsi" w:cstheme="majorHAnsi"/>
+        </w:rPr>
+        <w:t>deeply</w:t>
+      </w:r>
+      <w:proofErr w:type="spellEnd"/>
+      <w:r>
+        <w:rPr>
+          <w:rFonts w:asciiTheme="majorHAnsi" w:hAnsiTheme="majorHAnsi" w:cstheme="majorHAnsi"/>
+        </w:rPr>
+        <w:t xml:space="preserve"> ... </w:t>
+      </w:r>
+      <w:proofErr w:type="spellStart"/>
+      <w:r>
+        <w:rPr>
+          <w:rFonts w:asciiTheme="majorHAnsi" w:hAnsiTheme="majorHAnsi" w:cstheme="majorHAnsi"/>
+        </w:rPr>
+        <w:t>the</w:t>
+      </w:r>
+      <w:proofErr w:type="spellEnd"/>
+      <w:r>
+        <w:rPr>
+          <w:rFonts w:asciiTheme="majorHAnsi" w:hAnsiTheme="majorHAnsi" w:cstheme="majorHAnsi"/>
+        </w:rPr>
+        <w:t xml:space="preserve"> </w:t>
+      </w:r>
+      <w:proofErr w:type="spellStart"/>
+      <w:r>
+        <w:rPr>
+          <w:rFonts w:asciiTheme="majorHAnsi" w:hAnsiTheme="majorHAnsi" w:cstheme="majorHAnsi"/>
+        </w:rPr>
+        <w:t>tragedy</w:t>
+      </w:r>
+      <w:proofErr w:type="spellEnd"/>
+      <w:r>
+        <w:rPr>
+          <w:rFonts w:asciiTheme="majorHAnsi" w:hAnsiTheme="majorHAnsi" w:cstheme="majorHAnsi"/>
+        </w:rPr>
+        <w:t xml:space="preserve"> </w:t>
+      </w:r>
+      <w:proofErr w:type="spellStart"/>
+      <w:r>
+        <w:rPr>
+          <w:rFonts w:asciiTheme="majorHAnsi" w:hAnsiTheme="majorHAnsi" w:cstheme="majorHAnsi"/>
+        </w:rPr>
+        <w:t>that</w:t>
+      </w:r>
+      <w:proofErr w:type="spellEnd"/>
+      <w:r>
+        <w:rPr>
+          <w:rFonts w:asciiTheme="majorHAnsi" w:hAnsiTheme="majorHAnsi" w:cstheme="majorHAnsi"/>
+        </w:rPr>
+        <w:t xml:space="preserve"> </w:t>
+      </w:r>
+      <w:proofErr w:type="spellStart"/>
+      <w:r>
+        <w:rPr>
+          <w:rFonts w:asciiTheme="majorHAnsi" w:hAnsiTheme="majorHAnsi" w:cstheme="majorHAnsi"/>
+        </w:rPr>
+        <w:t>is</w:t>
+      </w:r>
+      <w:proofErr w:type="spellEnd"/>
+      <w:r>
+        <w:rPr>
+          <w:rFonts w:asciiTheme="majorHAnsi" w:hAnsiTheme="majorHAnsi" w:cstheme="majorHAnsi"/>
+        </w:rPr>
+        <w:t xml:space="preserve"> </w:t>
+      </w:r>
+      <w:proofErr w:type="spellStart"/>
+      <w:r>
+        <w:rPr>
+          <w:rFonts w:asciiTheme="majorHAnsi" w:hAnsiTheme="majorHAnsi" w:cstheme="majorHAnsi"/>
+        </w:rPr>
+        <w:t>being</w:t>
+      </w:r>
+      <w:proofErr w:type="spellEnd"/>
+      <w:r>
+        <w:rPr>
+          <w:rFonts w:asciiTheme="majorHAnsi" w:hAnsiTheme="majorHAnsi" w:cstheme="majorHAnsi"/>
+        </w:rPr>
+        <w:t xml:space="preserve"> </w:t>
+      </w:r>
+      <w:proofErr w:type="spellStart"/>
+      <w:r>
+        <w:rPr>
+          <w:rFonts w:asciiTheme="majorHAnsi" w:hAnsiTheme="majorHAnsi" w:cstheme="majorHAnsi"/>
+        </w:rPr>
+        <w:t>produced</w:t>
+      </w:r>
+      <w:proofErr w:type="spellEnd"/>
+      <w:r>
+        <w:rPr>
+          <w:rFonts w:asciiTheme="majorHAnsi" w:hAnsiTheme="majorHAnsi" w:cstheme="majorHAnsi"/>
+        </w:rPr>
+        <w:t xml:space="preserve"> </w:t>
+      </w:r>
+      <w:proofErr w:type="spellStart"/>
+      <w:r>
+        <w:rPr>
+          <w:rFonts w:asciiTheme="majorHAnsi" w:hAnsiTheme="majorHAnsi" w:cstheme="majorHAnsi"/>
+        </w:rPr>
+        <w:t>based</w:t>
+      </w:r>
+      <w:proofErr w:type="spellEnd"/>
+      <w:r>
+        <w:rPr>
+          <w:rFonts w:asciiTheme="majorHAnsi" w:hAnsiTheme="majorHAnsi" w:cstheme="majorHAnsi"/>
+        </w:rPr>
+        <w:t xml:space="preserve"> </w:t>
+      </w:r>
+      <w:proofErr w:type="spellStart"/>
+      <w:r>
+        <w:rPr>
+          <w:rFonts w:asciiTheme="majorHAnsi" w:hAnsiTheme="majorHAnsi" w:cstheme="majorHAnsi"/>
+        </w:rPr>
+        <w:t>on</w:t>
+      </w:r>
+      <w:proofErr w:type="spellEnd"/>
+      <w:r>
+        <w:rPr>
+          <w:rFonts w:asciiTheme="majorHAnsi" w:hAnsiTheme="majorHAnsi" w:cstheme="majorHAnsi"/>
+        </w:rPr>
+        <w:t xml:space="preserve"> </w:t>
+      </w:r>
+      <w:proofErr w:type="spellStart"/>
+      <w:r>
+        <w:rPr>
+          <w:rFonts w:asciiTheme="majorHAnsi" w:hAnsiTheme="majorHAnsi" w:cstheme="majorHAnsi"/>
+        </w:rPr>
+        <w:t>early</w:t>
+      </w:r>
+      <w:proofErr w:type="spellEnd"/>
+      <w:r>
+        <w:rPr>
+          <w:rFonts w:asciiTheme="majorHAnsi" w:hAnsiTheme="majorHAnsi" w:cstheme="majorHAnsi"/>
+        </w:rPr>
+        <w:t xml:space="preserve"> </w:t>
+      </w:r>
+      <w:proofErr w:type="spellStart"/>
+      <w:r>
+        <w:rPr>
+          <w:rFonts w:asciiTheme="majorHAnsi" w:hAnsiTheme="majorHAnsi" w:cstheme="majorHAnsi"/>
+        </w:rPr>
+        <w:t>release</w:t>
+      </w:r>
+      <w:proofErr w:type="spellEnd"/>
+      <w:r>
+        <w:rPr>
+          <w:rFonts w:asciiTheme="majorHAnsi" w:hAnsiTheme="majorHAnsi" w:cstheme="majorHAnsi"/>
+        </w:rPr>
+        <w:t>."</w:t>
+      </w:r>
+    </w:p>
+    <w:p>
+      <w:pPr>
+        <w:pStyle w:val="NormalWeb"/>
+        <w:shd w:val="clear" w:color="auto" w:fill="FFFFFF"/>
+        <w:spacing w:before="0" w:beforeAutospacing="0" w:after="282" w:afterAutospacing="0"/>
+        <w:textAlignment w:val="baseline"/>
+        <w:rPr>
+          <w:rFonts w:asciiTheme="majorHAnsi" w:hAnsiTheme="majorHAnsi" w:cstheme="majorHAnsi"/>
+        </w:rPr>
+      </w:pPr>
+      <w:proofErr w:type="spellStart"/>
+      <w:r>
+        <w:rPr>
+          <w:rFonts w:asciiTheme="majorHAnsi" w:hAnsiTheme="majorHAnsi" w:cstheme="majorHAnsi"/>
+        </w:rPr>
+        <w:t>The</w:t>
+      </w:r>
+      <w:proofErr w:type="spellEnd"/>
+      <w:r>
+        <w:rPr>
+          <w:rFonts w:asciiTheme="majorHAnsi" w:hAnsiTheme="majorHAnsi" w:cstheme="majorHAnsi"/>
+        </w:rPr>
+        <w:t xml:space="preserve"> </w:t>
+      </w:r>
+      <w:proofErr w:type="spellStart"/>
+      <w:r>
+        <w:rPr>
+          <w:rFonts w:asciiTheme="majorHAnsi" w:hAnsiTheme="majorHAnsi" w:cstheme="majorHAnsi"/>
+        </w:rPr>
+        <w:t>state</w:t>
+      </w:r>
+      <w:proofErr w:type="spellEnd"/>
+      <w:r>
+        <w:rPr>
+          <w:rFonts w:asciiTheme="majorHAnsi" w:hAnsiTheme="majorHAnsi" w:cstheme="majorHAnsi"/>
+        </w:rPr>
+        <w:t xml:space="preserve"> </w:t>
+      </w:r>
+      <w:proofErr w:type="spellStart"/>
+      <w:r>
+        <w:rPr>
+          <w:rFonts w:asciiTheme="majorHAnsi" w:hAnsiTheme="majorHAnsi" w:cstheme="majorHAnsi"/>
+        </w:rPr>
+        <w:t>is</w:t>
+      </w:r>
+      <w:proofErr w:type="spellEnd"/>
+      <w:r>
+        <w:rPr>
+          <w:rFonts w:asciiTheme="majorHAnsi" w:hAnsiTheme="majorHAnsi" w:cstheme="majorHAnsi"/>
+        </w:rPr>
+        <w:t xml:space="preserve"> </w:t>
+      </w:r>
+      <w:proofErr w:type="spellStart"/>
+      <w:r>
+        <w:rPr>
+          <w:rFonts w:asciiTheme="majorHAnsi" w:hAnsiTheme="majorHAnsi" w:cstheme="majorHAnsi"/>
+        </w:rPr>
+        <w:t>now</w:t>
+      </w:r>
+      <w:proofErr w:type="spellEnd"/>
+      <w:r>
+        <w:rPr>
+          <w:rFonts w:asciiTheme="majorHAnsi" w:hAnsiTheme="majorHAnsi" w:cstheme="majorHAnsi"/>
+        </w:rPr>
+        <w:t xml:space="preserve"> </w:t>
+      </w:r>
+      <w:proofErr w:type="spellStart"/>
+      <w:r>
+        <w:rPr>
+          <w:rFonts w:asciiTheme="majorHAnsi" w:hAnsiTheme="majorHAnsi" w:cstheme="majorHAnsi"/>
+        </w:rPr>
+        <w:t>rounding</w:t>
+      </w:r>
+      <w:proofErr w:type="spellEnd"/>
+      <w:r>
+        <w:rPr>
+          <w:rFonts w:asciiTheme="majorHAnsi" w:hAnsiTheme="majorHAnsi" w:cstheme="majorHAnsi"/>
+        </w:rPr>
+        <w:t xml:space="preserve"> </w:t>
+      </w:r>
+      <w:proofErr w:type="spellStart"/>
+      <w:r>
+        <w:rPr>
+          <w:rFonts w:asciiTheme="majorHAnsi" w:hAnsiTheme="majorHAnsi" w:cstheme="majorHAnsi"/>
+        </w:rPr>
+        <w:t>people</w:t>
+      </w:r>
+      <w:proofErr w:type="spellEnd"/>
+      <w:r>
+        <w:rPr>
+          <w:rFonts w:asciiTheme="majorHAnsi" w:hAnsiTheme="majorHAnsi" w:cstheme="majorHAnsi"/>
+        </w:rPr>
+        <w:t xml:space="preserve"> </w:t>
+      </w:r>
+      <w:proofErr w:type="spellStart"/>
+      <w:r>
+        <w:rPr>
+          <w:rFonts w:asciiTheme="majorHAnsi" w:hAnsiTheme="majorHAnsi" w:cstheme="majorHAnsi"/>
+        </w:rPr>
+        <w:t>up</w:t>
+      </w:r>
+      <w:proofErr w:type="spellEnd"/>
+      <w:r>
+        <w:rPr>
+          <w:rFonts w:asciiTheme="majorHAnsi" w:hAnsiTheme="majorHAnsi" w:cstheme="majorHAnsi"/>
+        </w:rPr>
+        <w:t xml:space="preserve">. </w:t>
+      </w:r>
+      <w:proofErr w:type="spellStart"/>
+      <w:r>
+        <w:rPr>
+          <w:rFonts w:asciiTheme="majorHAnsi" w:hAnsiTheme="majorHAnsi" w:cstheme="majorHAnsi"/>
+        </w:rPr>
+        <w:t>Convicts</w:t>
+      </w:r>
+      <w:proofErr w:type="spellEnd"/>
+      <w:r>
+        <w:rPr>
+          <w:rFonts w:asciiTheme="majorHAnsi" w:hAnsiTheme="majorHAnsi" w:cstheme="majorHAnsi"/>
+        </w:rPr>
+        <w:t xml:space="preserve"> </w:t>
+      </w:r>
+      <w:proofErr w:type="spellStart"/>
+      <w:r>
+        <w:rPr>
+          <w:rFonts w:asciiTheme="majorHAnsi" w:hAnsiTheme="majorHAnsi" w:cstheme="majorHAnsi"/>
+        </w:rPr>
+        <w:t>who</w:t>
+      </w:r>
+      <w:proofErr w:type="spellEnd"/>
+      <w:r>
+        <w:rPr>
+          <w:rFonts w:asciiTheme="majorHAnsi" w:hAnsiTheme="majorHAnsi" w:cstheme="majorHAnsi"/>
+        </w:rPr>
+        <w:t xml:space="preserve"> </w:t>
+      </w:r>
+      <w:proofErr w:type="spellStart"/>
+      <w:r>
+        <w:rPr>
+          <w:rFonts w:asciiTheme="majorHAnsi" w:hAnsiTheme="majorHAnsi" w:cstheme="majorHAnsi"/>
+        </w:rPr>
+        <w:t>were</w:t>
+      </w:r>
+      <w:proofErr w:type="spellEnd"/>
+      <w:r>
+        <w:rPr>
+          <w:rFonts w:asciiTheme="majorHAnsi" w:hAnsiTheme="majorHAnsi" w:cstheme="majorHAnsi"/>
+        </w:rPr>
+        <w:t xml:space="preserve"> </w:t>
+      </w:r>
+      <w:proofErr w:type="spellStart"/>
+      <w:r>
+        <w:rPr>
+          <w:rFonts w:asciiTheme="majorHAnsi" w:hAnsiTheme="majorHAnsi" w:cstheme="majorHAnsi"/>
+        </w:rPr>
+        <w:t>mistakenly</w:t>
+      </w:r>
+      <w:proofErr w:type="spellEnd"/>
+      <w:r>
+        <w:rPr>
+          <w:rFonts w:asciiTheme="majorHAnsi" w:hAnsiTheme="majorHAnsi" w:cstheme="majorHAnsi"/>
+        </w:rPr>
+        <w:t xml:space="preserve"> </w:t>
+      </w:r>
+      <w:proofErr w:type="spellStart"/>
+      <w:r>
+        <w:rPr>
+          <w:rFonts w:asciiTheme="majorHAnsi" w:hAnsiTheme="majorHAnsi" w:cstheme="majorHAnsi"/>
+        </w:rPr>
+        <w:t>released</w:t>
+      </w:r>
+      <w:proofErr w:type="spellEnd"/>
+      <w:r>
+        <w:rPr>
+          <w:rFonts w:asciiTheme="majorHAnsi" w:hAnsiTheme="majorHAnsi" w:cstheme="majorHAnsi"/>
+        </w:rPr>
+        <w:t xml:space="preserve"> </w:t>
+      </w:r>
+      <w:proofErr w:type="spellStart"/>
+      <w:r>
+        <w:rPr>
+          <w:rFonts w:asciiTheme="majorHAnsi" w:hAnsiTheme="majorHAnsi" w:cstheme="majorHAnsi"/>
+        </w:rPr>
+        <w:t>years</w:t>
+      </w:r>
+      <w:proofErr w:type="spellEnd"/>
+      <w:r>
+        <w:rPr>
+          <w:rFonts w:asciiTheme="majorHAnsi" w:hAnsiTheme="majorHAnsi" w:cstheme="majorHAnsi"/>
+        </w:rPr>
+        <w:t xml:space="preserve"> ago </w:t>
+      </w:r>
+      <w:proofErr w:type="spellStart"/>
+      <w:r>
+        <w:rPr>
+          <w:rFonts w:asciiTheme="majorHAnsi" w:hAnsiTheme="majorHAnsi" w:cstheme="majorHAnsi"/>
+        </w:rPr>
+        <w:t>and</w:t>
+      </w:r>
+      <w:proofErr w:type="spellEnd"/>
+      <w:r>
+        <w:rPr>
+          <w:rFonts w:asciiTheme="majorHAnsi" w:hAnsiTheme="majorHAnsi" w:cstheme="majorHAnsi"/>
+        </w:rPr>
+        <w:t xml:space="preserve"> </w:t>
+      </w:r>
+      <w:proofErr w:type="spellStart"/>
+      <w:r>
+        <w:rPr>
+          <w:rFonts w:asciiTheme="majorHAnsi" w:hAnsiTheme="majorHAnsi" w:cstheme="majorHAnsi"/>
+        </w:rPr>
+        <w:t>have</w:t>
+      </w:r>
+      <w:proofErr w:type="spellEnd"/>
+      <w:r>
+        <w:rPr>
+          <w:rFonts w:asciiTheme="majorHAnsi" w:hAnsiTheme="majorHAnsi" w:cstheme="majorHAnsi"/>
+        </w:rPr>
+        <w:t xml:space="preserve"> </w:t>
+      </w:r>
+      <w:proofErr w:type="spellStart"/>
+      <w:r>
+        <w:rPr>
+          <w:rFonts w:asciiTheme="majorHAnsi" w:hAnsiTheme="majorHAnsi" w:cstheme="majorHAnsi"/>
+        </w:rPr>
+        <w:t>stayed</w:t>
+      </w:r>
+      <w:proofErr w:type="spellEnd"/>
+      <w:r>
+        <w:rPr>
+          <w:rFonts w:asciiTheme="majorHAnsi" w:hAnsiTheme="majorHAnsi" w:cstheme="majorHAnsi"/>
+        </w:rPr>
+        <w:t xml:space="preserve"> out </w:t>
+      </w:r>
+      <w:proofErr w:type="spellStart"/>
+      <w:r>
+        <w:rPr>
+          <w:rFonts w:asciiTheme="majorHAnsi" w:hAnsiTheme="majorHAnsi" w:cstheme="majorHAnsi"/>
+        </w:rPr>
+        <w:t>of</w:t>
+      </w:r>
+      <w:proofErr w:type="spellEnd"/>
+      <w:r>
+        <w:rPr>
+          <w:rFonts w:asciiTheme="majorHAnsi" w:hAnsiTheme="majorHAnsi" w:cstheme="majorHAnsi"/>
+        </w:rPr>
+        <w:t xml:space="preserve"> </w:t>
+      </w:r>
+      <w:proofErr w:type="spellStart"/>
+      <w:r>
+        <w:rPr>
+          <w:rFonts w:asciiTheme="majorHAnsi" w:hAnsiTheme="majorHAnsi" w:cstheme="majorHAnsi"/>
+        </w:rPr>
+        <w:t>trouble</w:t>
+      </w:r>
+      <w:proofErr w:type="spellEnd"/>
+      <w:r>
+        <w:rPr>
+          <w:rFonts w:asciiTheme="majorHAnsi" w:hAnsiTheme="majorHAnsi" w:cstheme="majorHAnsi"/>
+        </w:rPr>
+        <w:t xml:space="preserve"> </w:t>
+      </w:r>
+      <w:proofErr w:type="spellStart"/>
+      <w:r>
+        <w:rPr>
+          <w:rFonts w:asciiTheme="majorHAnsi" w:hAnsiTheme="majorHAnsi" w:cstheme="majorHAnsi"/>
+        </w:rPr>
+        <w:t>don't</w:t>
+      </w:r>
+      <w:proofErr w:type="spellEnd"/>
+      <w:r>
+        <w:rPr>
+          <w:rFonts w:asciiTheme="majorHAnsi" w:hAnsiTheme="majorHAnsi" w:cstheme="majorHAnsi"/>
+        </w:rPr>
+        <w:t xml:space="preserve"> </w:t>
+      </w:r>
+      <w:proofErr w:type="spellStart"/>
+      <w:r>
+        <w:rPr>
+          <w:rFonts w:asciiTheme="majorHAnsi" w:hAnsiTheme="majorHAnsi" w:cstheme="majorHAnsi"/>
+        </w:rPr>
+        <w:t>have</w:t>
+      </w:r>
+      <w:proofErr w:type="spellEnd"/>
+      <w:r>
+        <w:rPr>
+          <w:rFonts w:asciiTheme="majorHAnsi" w:hAnsiTheme="majorHAnsi" w:cstheme="majorHAnsi"/>
+        </w:rPr>
+        <w:t xml:space="preserve"> to </w:t>
+      </w:r>
+      <w:proofErr w:type="spellStart"/>
+      <w:r>
+        <w:rPr>
+          <w:rFonts w:asciiTheme="majorHAnsi" w:hAnsiTheme="majorHAnsi" w:cstheme="majorHAnsi"/>
+        </w:rPr>
+        <w:t>worry</w:t>
+      </w:r>
+      <w:proofErr w:type="spellEnd"/>
+      <w:r>
+        <w:rPr>
+          <w:rFonts w:asciiTheme="majorHAnsi" w:hAnsiTheme="majorHAnsi" w:cstheme="majorHAnsi"/>
+        </w:rPr>
+        <w:t xml:space="preserve"> </w:t>
+      </w:r>
+      <w:proofErr w:type="spellStart"/>
+      <w:r>
+        <w:rPr>
+          <w:rFonts w:asciiTheme="majorHAnsi" w:hAnsiTheme="majorHAnsi" w:cstheme="majorHAnsi"/>
+        </w:rPr>
+        <w:t>about</w:t>
+      </w:r>
+      <w:proofErr w:type="spellEnd"/>
+      <w:r>
+        <w:rPr>
+          <w:rFonts w:asciiTheme="majorHAnsi" w:hAnsiTheme="majorHAnsi" w:cstheme="majorHAnsi"/>
+        </w:rPr>
+        <w:t xml:space="preserve"> </w:t>
+      </w:r>
+      <w:proofErr w:type="spellStart"/>
+      <w:r>
+        <w:rPr>
+          <w:rFonts w:asciiTheme="majorHAnsi" w:hAnsiTheme="majorHAnsi" w:cstheme="majorHAnsi"/>
+        </w:rPr>
+        <w:t>going</w:t>
+      </w:r>
+      <w:proofErr w:type="spellEnd"/>
+      <w:r>
+        <w:rPr>
+          <w:rFonts w:asciiTheme="majorHAnsi" w:hAnsiTheme="majorHAnsi" w:cstheme="majorHAnsi"/>
+        </w:rPr>
+        <w:t xml:space="preserve"> </w:t>
+      </w:r>
+      <w:proofErr w:type="spellStart"/>
+      <w:r>
+        <w:rPr>
+          <w:rFonts w:asciiTheme="majorHAnsi" w:hAnsiTheme="majorHAnsi" w:cstheme="majorHAnsi"/>
+        </w:rPr>
+        <w:t>back</w:t>
+      </w:r>
+      <w:proofErr w:type="spellEnd"/>
+      <w:r>
+        <w:rPr>
+          <w:rFonts w:asciiTheme="majorHAnsi" w:hAnsiTheme="majorHAnsi" w:cstheme="majorHAnsi"/>
+        </w:rPr>
+        <w:t xml:space="preserve"> to </w:t>
+      </w:r>
+      <w:proofErr w:type="spellStart"/>
+      <w:r>
+        <w:rPr>
+          <w:rFonts w:asciiTheme="majorHAnsi" w:hAnsiTheme="majorHAnsi" w:cstheme="majorHAnsi"/>
+        </w:rPr>
+        <w:t>prison</w:t>
+      </w:r>
+      <w:proofErr w:type="spellEnd"/>
+      <w:r>
+        <w:rPr>
+          <w:rFonts w:asciiTheme="majorHAnsi" w:hAnsiTheme="majorHAnsi" w:cstheme="majorHAnsi"/>
+        </w:rPr>
+        <w:t xml:space="preserve">, </w:t>
+      </w:r>
+      <w:proofErr w:type="spellStart"/>
+      <w:r>
+        <w:rPr>
+          <w:rFonts w:asciiTheme="majorHAnsi" w:hAnsiTheme="majorHAnsi" w:cstheme="majorHAnsi"/>
+        </w:rPr>
+        <w:t>because</w:t>
+      </w:r>
+      <w:proofErr w:type="spellEnd"/>
+      <w:r>
+        <w:rPr>
+          <w:rFonts w:asciiTheme="majorHAnsi" w:hAnsiTheme="majorHAnsi" w:cstheme="majorHAnsi"/>
+        </w:rPr>
+        <w:t xml:space="preserve"> </w:t>
+      </w:r>
+      <w:proofErr w:type="spellStart"/>
+      <w:r>
+        <w:rPr>
+          <w:rFonts w:asciiTheme="majorHAnsi" w:hAnsiTheme="majorHAnsi" w:cstheme="majorHAnsi"/>
+        </w:rPr>
+        <w:t>the</w:t>
+      </w:r>
+      <w:proofErr w:type="spellEnd"/>
+      <w:r>
+        <w:rPr>
+          <w:rFonts w:asciiTheme="majorHAnsi" w:hAnsiTheme="majorHAnsi" w:cstheme="majorHAnsi"/>
+        </w:rPr>
+        <w:t xml:space="preserve"> </w:t>
+      </w:r>
+      <w:proofErr w:type="spellStart"/>
+      <w:r>
+        <w:rPr>
+          <w:rFonts w:asciiTheme="majorHAnsi" w:hAnsiTheme="majorHAnsi" w:cstheme="majorHAnsi"/>
+        </w:rPr>
+        <w:t>state</w:t>
+      </w:r>
+      <w:proofErr w:type="spellEnd"/>
+      <w:r>
+        <w:rPr>
+          <w:rFonts w:asciiTheme="majorHAnsi" w:hAnsiTheme="majorHAnsi" w:cstheme="majorHAnsi"/>
+        </w:rPr>
+        <w:t xml:space="preserve"> </w:t>
+      </w:r>
+      <w:proofErr w:type="spellStart"/>
+      <w:r>
+        <w:rPr>
+          <w:rFonts w:asciiTheme="majorHAnsi" w:hAnsiTheme="majorHAnsi" w:cstheme="majorHAnsi"/>
+        </w:rPr>
+        <w:t>will</w:t>
+      </w:r>
+      <w:proofErr w:type="spellEnd"/>
+      <w:r>
+        <w:rPr>
+          <w:rFonts w:asciiTheme="majorHAnsi" w:hAnsiTheme="majorHAnsi" w:cstheme="majorHAnsi"/>
+        </w:rPr>
+        <w:t xml:space="preserve"> </w:t>
+      </w:r>
+      <w:proofErr w:type="spellStart"/>
+      <w:r>
+        <w:rPr>
+          <w:rFonts w:asciiTheme="majorHAnsi" w:hAnsiTheme="majorHAnsi" w:cstheme="majorHAnsi"/>
+        </w:rPr>
+        <w:t>credit</w:t>
+      </w:r>
+      <w:proofErr w:type="spellEnd"/>
+      <w:r>
+        <w:rPr>
+          <w:rFonts w:asciiTheme="majorHAnsi" w:hAnsiTheme="majorHAnsi" w:cstheme="majorHAnsi"/>
+        </w:rPr>
+        <w:t xml:space="preserve"> </w:t>
+      </w:r>
+      <w:proofErr w:type="spellStart"/>
+      <w:r>
+        <w:rPr>
+          <w:rFonts w:asciiTheme="majorHAnsi" w:hAnsiTheme="majorHAnsi" w:cstheme="majorHAnsi"/>
+        </w:rPr>
+        <w:t>the</w:t>
+      </w:r>
+      <w:proofErr w:type="spellEnd"/>
+      <w:r>
+        <w:rPr>
+          <w:rFonts w:asciiTheme="majorHAnsi" w:hAnsiTheme="majorHAnsi" w:cstheme="majorHAnsi"/>
+        </w:rPr>
+        <w:t xml:space="preserve"> </w:t>
+      </w:r>
+      <w:proofErr w:type="spellStart"/>
+      <w:r>
+        <w:rPr>
+          <w:rFonts w:asciiTheme="majorHAnsi" w:hAnsiTheme="majorHAnsi" w:cstheme="majorHAnsi"/>
+        </w:rPr>
+        <w:t>days</w:t>
+      </w:r>
+      <w:proofErr w:type="spellEnd"/>
+      <w:r>
+        <w:rPr>
+          <w:rFonts w:asciiTheme="majorHAnsi" w:hAnsiTheme="majorHAnsi" w:cstheme="majorHAnsi"/>
+        </w:rPr>
+        <w:t xml:space="preserve"> </w:t>
+      </w:r>
+      <w:proofErr w:type="spellStart"/>
+      <w:r>
+        <w:rPr>
+          <w:rFonts w:asciiTheme="majorHAnsi" w:hAnsiTheme="majorHAnsi" w:cstheme="majorHAnsi"/>
+        </w:rPr>
+        <w:t>they've</w:t>
+      </w:r>
+      <w:proofErr w:type="spellEnd"/>
+      <w:r>
+        <w:rPr>
+          <w:rFonts w:asciiTheme="majorHAnsi" w:hAnsiTheme="majorHAnsi" w:cstheme="majorHAnsi"/>
+        </w:rPr>
+        <w:t xml:space="preserve"> </w:t>
+      </w:r>
+      <w:proofErr w:type="spellStart"/>
+      <w:r>
+        <w:rPr>
+          <w:rFonts w:asciiTheme="majorHAnsi" w:hAnsiTheme="majorHAnsi" w:cstheme="majorHAnsi"/>
+        </w:rPr>
+        <w:t>been</w:t>
+      </w:r>
+      <w:proofErr w:type="spellEnd"/>
+      <w:r>
+        <w:rPr>
+          <w:rFonts w:asciiTheme="majorHAnsi" w:hAnsiTheme="majorHAnsi" w:cstheme="majorHAnsi"/>
+        </w:rPr>
+        <w:t xml:space="preserve"> out </w:t>
+      </w:r>
+      <w:proofErr w:type="spellStart"/>
+      <w:r>
+        <w:rPr>
+          <w:rFonts w:asciiTheme="majorHAnsi" w:hAnsiTheme="majorHAnsi" w:cstheme="majorHAnsi"/>
+        </w:rPr>
+        <w:t>and</w:t>
+      </w:r>
+      <w:proofErr w:type="spellEnd"/>
+      <w:r>
+        <w:rPr>
+          <w:rFonts w:asciiTheme="majorHAnsi" w:hAnsiTheme="majorHAnsi" w:cstheme="majorHAnsi"/>
+        </w:rPr>
+        <w:t xml:space="preserve"> </w:t>
+      </w:r>
+      <w:proofErr w:type="spellStart"/>
+      <w:r>
+        <w:rPr>
+          <w:rFonts w:asciiTheme="majorHAnsi" w:hAnsiTheme="majorHAnsi" w:cstheme="majorHAnsi"/>
+        </w:rPr>
+        <w:t>on</w:t>
+      </w:r>
+      <w:proofErr w:type="spellEnd"/>
+      <w:r>
+        <w:rPr>
+          <w:rFonts w:asciiTheme="majorHAnsi" w:hAnsiTheme="majorHAnsi" w:cstheme="majorHAnsi"/>
+        </w:rPr>
+        <w:t xml:space="preserve"> </w:t>
+      </w:r>
+      <w:proofErr w:type="spellStart"/>
+      <w:r>
+        <w:rPr>
+          <w:rFonts w:asciiTheme="majorHAnsi" w:hAnsiTheme="majorHAnsi" w:cstheme="majorHAnsi"/>
+        </w:rPr>
+        <w:t>good</w:t>
+      </w:r>
+      <w:proofErr w:type="spellEnd"/>
+      <w:r>
+        <w:rPr>
+          <w:rFonts w:asciiTheme="majorHAnsi" w:hAnsiTheme="majorHAnsi" w:cstheme="majorHAnsi"/>
+        </w:rPr>
+        <w:t xml:space="preserve"> </w:t>
+      </w:r>
+      <w:proofErr w:type="spellStart"/>
+      <w:r>
+        <w:rPr>
+          <w:rFonts w:asciiTheme="majorHAnsi" w:hAnsiTheme="majorHAnsi" w:cstheme="majorHAnsi"/>
+        </w:rPr>
+        <w:t>behavior</w:t>
+      </w:r>
+      <w:proofErr w:type="spellEnd"/>
+      <w:r>
+        <w:rPr>
+          <w:rFonts w:asciiTheme="majorHAnsi" w:hAnsiTheme="majorHAnsi" w:cstheme="majorHAnsi"/>
+        </w:rPr>
+        <w:t xml:space="preserve"> </w:t>
+      </w:r>
+      <w:proofErr w:type="spellStart"/>
+      <w:r>
+        <w:rPr>
+          <w:rFonts w:asciiTheme="majorHAnsi" w:hAnsiTheme="majorHAnsi" w:cstheme="majorHAnsi"/>
+        </w:rPr>
+        <w:t>toward</w:t>
+      </w:r>
+      <w:proofErr w:type="spellEnd"/>
+      <w:r>
+        <w:rPr>
+          <w:rFonts w:asciiTheme="majorHAnsi" w:hAnsiTheme="majorHAnsi" w:cstheme="majorHAnsi"/>
+        </w:rPr>
+        <w:t xml:space="preserve"> </w:t>
+      </w:r>
+      <w:proofErr w:type="spellStart"/>
+      <w:r>
+        <w:rPr>
+          <w:rFonts w:asciiTheme="majorHAnsi" w:hAnsiTheme="majorHAnsi" w:cstheme="majorHAnsi"/>
+        </w:rPr>
+        <w:t>the</w:t>
+      </w:r>
+      <w:proofErr w:type="spellEnd"/>
+      <w:r>
+        <w:rPr>
+          <w:rFonts w:asciiTheme="majorHAnsi" w:hAnsiTheme="majorHAnsi" w:cstheme="majorHAnsi"/>
+        </w:rPr>
+        <w:t xml:space="preserve"> </w:t>
+      </w:r>
+      <w:proofErr w:type="spellStart"/>
+      <w:r>
+        <w:rPr>
+          <w:rFonts w:asciiTheme="majorHAnsi" w:hAnsiTheme="majorHAnsi" w:cstheme="majorHAnsi"/>
+        </w:rPr>
+        <w:t>unserved</w:t>
+      </w:r>
+      <w:proofErr w:type="spellEnd"/>
+      <w:r>
+        <w:rPr>
+          <w:rFonts w:asciiTheme="majorHAnsi" w:hAnsiTheme="majorHAnsi" w:cstheme="majorHAnsi"/>
+        </w:rPr>
+        <w:t xml:space="preserve"> balance </w:t>
+      </w:r>
+      <w:proofErr w:type="spellStart"/>
+      <w:r>
+        <w:rPr>
+          <w:rFonts w:asciiTheme="majorHAnsi" w:hAnsiTheme="majorHAnsi" w:cstheme="majorHAnsi"/>
+        </w:rPr>
+        <w:t>of</w:t>
+      </w:r>
+      <w:proofErr w:type="spellEnd"/>
+      <w:r>
+        <w:rPr>
+          <w:rFonts w:asciiTheme="majorHAnsi" w:hAnsiTheme="majorHAnsi" w:cstheme="majorHAnsi"/>
+        </w:rPr>
+        <w:t xml:space="preserve"> </w:t>
+      </w:r>
+      <w:proofErr w:type="spellStart"/>
+      <w:r>
+        <w:rPr>
+          <w:rFonts w:asciiTheme="majorHAnsi" w:hAnsiTheme="majorHAnsi" w:cstheme="majorHAnsi"/>
+        </w:rPr>
+        <w:t>their</w:t>
+      </w:r>
+      <w:proofErr w:type="spellEnd"/>
+      <w:r>
+        <w:rPr>
+          <w:rFonts w:asciiTheme="majorHAnsi" w:hAnsiTheme="majorHAnsi" w:cstheme="majorHAnsi"/>
+        </w:rPr>
+        <w:t xml:space="preserve"> </w:t>
+      </w:r>
+      <w:proofErr w:type="spellStart"/>
+      <w:r>
+        <w:rPr>
+          <w:rFonts w:asciiTheme="majorHAnsi" w:hAnsiTheme="majorHAnsi" w:cstheme="majorHAnsi"/>
+        </w:rPr>
+        <w:t>sentences</w:t>
+      </w:r>
+      <w:proofErr w:type="spellEnd"/>
+      <w:r>
+        <w:rPr>
+          <w:rFonts w:asciiTheme="majorHAnsi" w:hAnsiTheme="majorHAnsi" w:cstheme="majorHAnsi"/>
+        </w:rPr>
+        <w:t>.</w:t>
+      </w:r>
+    </w:p>
+    <w:p>
+      <w:pPr>
+        <w:spacing w:line="276" w:lineRule="auto"/>
+        <w:rPr>
+          <w:rFonts w:asciiTheme="majorHAnsi" w:hAnsiTheme="majorHAnsi" w:cstheme="majorHAnsi"/>
+          <w:shd w:val="clear" w:color="auto" w:fill="FFFFFF"/>
+        </w:rPr>
+      </w:pPr>
+      <w:r>
+        <w:rPr>
+          <w:rFonts w:asciiTheme="majorHAnsi" w:hAnsiTheme="majorHAnsi" w:cstheme="majorHAnsi"/>
+          <w:shd w:val="clear" w:color="auto" w:fill="FFFFFF"/>
+        </w:rPr>
+        <w:t>So far, 31 of the early released inmates have been taken back into custody. Most of those who've been taken back into custody have not been accused of committing new crimes while they were on the outside. For those who've been trying to hold on to jobs and restart their lives, this unexpected re-incarceration comes as an unwelcome shock.</w:t>
+      </w:r>
+    </w:p>
+    <w:p>
+      <w:pPr>
+        <w:spacing w:line="276" w:lineRule="auto"/>
+        <w:rPr>
+          <w:rFonts w:ascii="Helvetica" w:hAnsi="Helvetica" w:cs="Helvetica"/>
+          <w:color w:val="404040"/>
+          <w:sz w:val="27"/>
+          <w:szCs w:val="27"/>
+          <w:shd w:val="clear" w:color="auto" w:fill="FFFFFF"/>
+        </w:rPr>
+      </w:pPr>
+    </w:p>
+    <w:p>
+      <w:pPr>
+        <w:spacing w:line="276" w:lineRule="auto"/>
+        <w:rPr>
+          <w:rFonts w:asciiTheme="majorHAnsi" w:hAnsiTheme="majorHAnsi" w:cstheme="majorHAnsi"/>
+          <w:lang w:val="pt-PT"/>
+        </w:rPr>
+      </w:pPr>
+      <w:hyperlink r:id="rId5" w:history="1">
+        <w:r>
+          <w:rPr>
+            <w:rStyle w:val="Hiperligao"/>
+            <w:rFonts w:asciiTheme="majorHAnsi" w:hAnsiTheme="majorHAnsi" w:cstheme="majorHAnsi"/>
+            <w:lang w:val="pt-PT"/>
+          </w:rPr>
+          <w:t>http://www.bbc.com/news/technology-35167191</w:t>
+        </w:r>
+      </w:hyperlink>
+    </w:p>
+    <w:p>
+      <w:pPr>
+        <w:spacing w:line="276" w:lineRule="auto"/>
+        <w:rPr>
+          <w:rFonts w:asciiTheme="majorHAnsi" w:hAnsiTheme="majorHAnsi" w:cstheme="majorHAnsi"/>
+          <w:lang w:val="pt-PT"/>
+        </w:rPr>
+      </w:pPr>
+      <w:hyperlink r:id="rId6" w:history="1">
+        <w:r>
+          <w:rPr>
+            <w:rStyle w:val="Hiperligao"/>
+            <w:rFonts w:asciiTheme="majorHAnsi" w:hAnsiTheme="majorHAnsi" w:cstheme="majorHAnsi"/>
+            <w:lang w:val="pt-PT"/>
+          </w:rPr>
+          <w:t>http://wacoalitionforparole.org/early-release-of-wa-prisoners-due-to-doc-computer-glitch/</w:t>
+        </w:r>
+      </w:hyperlink>
+    </w:p>
+    <w:p>
+      <w:pPr>
+        <w:spacing w:line="276" w:lineRule="auto"/>
+        <w:rPr>
+          <w:rFonts w:asciiTheme="majorHAnsi" w:hAnsiTheme="majorHAnsi" w:cstheme="majorHAnsi"/>
+          <w:lang w:val="pt-PT"/>
+        </w:rPr>
+      </w:pPr>
+      <w:hyperlink r:id="rId7" w:history="1">
+        <w:r>
+          <w:rPr>
+            <w:rStyle w:val="Hiperligao"/>
+            <w:rFonts w:asciiTheme="majorHAnsi" w:hAnsiTheme="majorHAnsi" w:cstheme="majorHAnsi"/>
+            <w:lang w:val="pt-PT"/>
+          </w:rPr>
+          <w:t>http://www.npr.org/2016/01/01/461700642/computer-glitch-leads-to-mistaken-early-release-of-prisoners-in-washington</w:t>
+        </w:r>
+      </w:hyperlink>
+    </w:p>
+    <w:p>
+      <w:pPr>
+        <w:spacing w:line="276" w:lineRule="auto"/>
         <w:rPr>
           <w:rFonts w:asciiTheme="majorHAnsi" w:hAnsiTheme="majorHAnsi"/>
           <w:sz w:val="36"/>
           <w:szCs w:val="36"/>
           <w:lang w:val="pt-PT"/>
         </w:rPr>
-        <w:lastRenderedPageBreak/>
-        <w:t xml:space="preserve">Software </w:t>
-      </w:r>
-      <w:proofErr w:type="spellStart"/>
-      <w:r>
+      </w:pPr>
+      <w:bookmarkStart w:id="0" w:name="_GoBack"/>
+      <w:bookmarkEnd w:id="0"/>
+    </w:p>
+    <w:p>
+      <w:pPr>
+        <w:spacing w:line="276" w:lineRule="auto"/>
         <w:rPr>
           <w:rFonts w:asciiTheme="majorHAnsi" w:hAnsiTheme="majorHAnsi"/>
           <w:sz w:val="36"/>
           <w:szCs w:val="36"/>
           <w:lang w:val="pt-PT"/>
         </w:rPr>
-        <w:t>Glitch</w:t>
-      </w:r>
-      <w:proofErr w:type="spellEnd"/>
-      <w:r>
+      </w:pPr>
+    </w:p>
+    <w:p>
+      <w:pPr>
+        <w:spacing w:line="276" w:lineRule="auto"/>
         <w:rPr>
           <w:rFonts w:asciiTheme="majorHAnsi" w:hAnsiTheme="majorHAnsi"/>
           <w:sz w:val="36"/>
           <w:szCs w:val="36"/>
           <w:lang w:val="pt-PT"/>
         </w:rPr>
-        <w:t xml:space="preserve"> Escape</w:t>
-      </w:r>
-    </w:p>
-    <w:p>
-      <w:pPr>
-        <w:rPr>
-          <w:lang w:val="pt-PT"/>
-        </w:rPr>
-      </w:pPr>
-    </w:p>
-    <w:p>
-      <w:pPr>
-        <w:rPr>
-          <w:lang w:val="pt-PT"/>
-        </w:rPr>
-      </w:pPr>
-      <w:r>
-        <w:rPr>
-          <w:lang w:val="pt-PT"/>
-        </w:rPr>
-        <w:t xml:space="preserve">Descrição. -&gt; </w:t>
-      </w:r>
-      <w:r>
-        <w:rPr>
-          <w:lang w:val="pt-PT"/>
-        </w:rPr>
-        <w:t>Julieta</w:t>
-      </w:r>
-    </w:p>
-    <w:p>
-      <w:pPr>
+      </w:pPr>
+    </w:p>
+    <w:p>
+      <w:pPr>
+        <w:spacing w:line="276" w:lineRule="auto"/>
+        <w:rPr>
+          <w:lang w:val="pt-PT"/>
+        </w:rPr>
+      </w:pPr>
+    </w:p>
+    <w:p>
+      <w:pPr>
+        <w:spacing w:line="276" w:lineRule="auto"/>
+        <w:rPr>
+          <w:i/>
+          <w:lang w:val="pt-PT"/>
+        </w:rPr>
+      </w:pPr>
+      <w:r>
+        <w:rPr>
+          <w:rFonts w:asciiTheme="majorHAnsi" w:hAnsiTheme="majorHAnsi"/>
+          <w:b/>
+          <w:i/>
+          <w:sz w:val="36"/>
+          <w:szCs w:val="36"/>
+          <w:lang w:val="pt-PT"/>
+        </w:rPr>
+        <w:t xml:space="preserve">Apple </w:t>
+      </w:r>
+      <w:proofErr w:type="spellStart"/>
+      <w:r>
+        <w:rPr>
+          <w:rFonts w:asciiTheme="majorHAnsi" w:hAnsiTheme="majorHAnsi"/>
+          <w:b/>
+          <w:i/>
+          <w:sz w:val="36"/>
+          <w:szCs w:val="36"/>
+          <w:lang w:val="pt-PT"/>
+        </w:rPr>
+        <w:t>Maps</w:t>
+      </w:r>
+      <w:proofErr w:type="spellEnd"/>
+      <w:r>
+        <w:rPr>
+          <w:rFonts w:asciiTheme="majorHAnsi" w:hAnsiTheme="majorHAnsi"/>
+          <w:b/>
+          <w:i/>
+          <w:sz w:val="36"/>
+          <w:szCs w:val="36"/>
+          <w:lang w:val="pt-PT"/>
+        </w:rPr>
+        <w:t xml:space="preserve"> </w:t>
+      </w:r>
+      <w:proofErr w:type="spellStart"/>
+      <w:r>
+        <w:rPr>
+          <w:rFonts w:asciiTheme="majorHAnsi" w:hAnsiTheme="majorHAnsi"/>
+          <w:b/>
+          <w:i/>
+          <w:sz w:val="36"/>
+          <w:szCs w:val="36"/>
+          <w:lang w:val="pt-PT"/>
+        </w:rPr>
+        <w:t>gives</w:t>
+      </w:r>
+      <w:proofErr w:type="spellEnd"/>
+      <w:r>
+        <w:rPr>
+          <w:rFonts w:asciiTheme="majorHAnsi" w:hAnsiTheme="majorHAnsi"/>
+          <w:b/>
+          <w:i/>
+          <w:sz w:val="36"/>
+          <w:szCs w:val="36"/>
+          <w:lang w:val="pt-PT"/>
+        </w:rPr>
+        <w:t xml:space="preserve"> </w:t>
+      </w:r>
+      <w:proofErr w:type="spellStart"/>
+      <w:r>
+        <w:rPr>
+          <w:rFonts w:asciiTheme="majorHAnsi" w:hAnsiTheme="majorHAnsi"/>
+          <w:b/>
+          <w:i/>
+          <w:sz w:val="36"/>
+          <w:szCs w:val="36"/>
+          <w:lang w:val="pt-PT"/>
+        </w:rPr>
+        <w:t>us</w:t>
+      </w:r>
+      <w:proofErr w:type="spellEnd"/>
+      <w:r>
+        <w:rPr>
+          <w:rFonts w:asciiTheme="majorHAnsi" w:hAnsiTheme="majorHAnsi"/>
+          <w:b/>
+          <w:i/>
+          <w:sz w:val="36"/>
+          <w:szCs w:val="36"/>
+          <w:lang w:val="pt-PT"/>
+        </w:rPr>
+        <w:t xml:space="preserve"> </w:t>
+      </w:r>
+      <w:proofErr w:type="spellStart"/>
+      <w:r>
+        <w:rPr>
+          <w:rFonts w:asciiTheme="majorHAnsi" w:hAnsiTheme="majorHAnsi"/>
+          <w:b/>
+          <w:i/>
+          <w:sz w:val="36"/>
+          <w:szCs w:val="36"/>
+          <w:lang w:val="pt-PT"/>
+        </w:rPr>
+        <w:t>directions</w:t>
+      </w:r>
+      <w:proofErr w:type="spellEnd"/>
+      <w:r>
+        <w:rPr>
+          <w:rFonts w:asciiTheme="majorHAnsi" w:hAnsiTheme="majorHAnsi"/>
+          <w:b/>
+          <w:i/>
+          <w:sz w:val="36"/>
+          <w:szCs w:val="36"/>
+          <w:lang w:val="pt-PT"/>
+        </w:rPr>
+        <w:t xml:space="preserve"> to </w:t>
+      </w:r>
+      <w:proofErr w:type="spellStart"/>
+      <w:r>
+        <w:rPr>
+          <w:rFonts w:asciiTheme="majorHAnsi" w:hAnsiTheme="majorHAnsi"/>
+          <w:b/>
+          <w:i/>
+          <w:sz w:val="36"/>
+          <w:szCs w:val="36"/>
+          <w:lang w:val="pt-PT"/>
+        </w:rPr>
+        <w:t>nowhere</w:t>
+      </w:r>
+      <w:proofErr w:type="spellEnd"/>
+    </w:p>
+    <w:p>
+      <w:pPr>
+        <w:spacing w:line="276" w:lineRule="auto"/>
+        <w:rPr>
+          <w:lang w:val="pt-PT"/>
+        </w:rPr>
+      </w:pPr>
+      <w:r>
+        <w:rPr>
+          <w:lang w:val="pt-PT"/>
+        </w:rPr>
+        <w:t>Descrição. -&gt; Julieta</w:t>
+      </w:r>
+    </w:p>
+    <w:p>
+      <w:pPr>
+        <w:spacing w:line="276" w:lineRule="auto"/>
         <w:rPr>
           <w:rFonts w:asciiTheme="majorHAnsi" w:hAnsiTheme="majorHAnsi"/>
           <w:sz w:val="36"/>
@@ -242,13 +4147,110 @@
     </w:p>
     <w:p>
       <w:pPr>
-        <w:rPr>
-          <w:lang w:val="pt-PT"/>
-        </w:rPr>
-      </w:pPr>
-    </w:p>
-    <w:p>
-      <w:pPr>
+        <w:spacing w:line="276" w:lineRule="auto"/>
+        <w:rPr>
+          <w:lang w:val="pt-PT"/>
+        </w:rPr>
+      </w:pPr>
+    </w:p>
+    <w:p>
+      <w:pPr>
+        <w:spacing w:line="276" w:lineRule="auto"/>
+        <w:rPr>
+          <w:i/>
+          <w:lang w:val="pt-PT"/>
+        </w:rPr>
+      </w:pPr>
+      <w:proofErr w:type="spellStart"/>
+      <w:r>
+        <w:rPr>
+          <w:rFonts w:asciiTheme="majorHAnsi" w:hAnsiTheme="majorHAnsi"/>
+          <w:b/>
+          <w:i/>
+          <w:sz w:val="36"/>
+          <w:szCs w:val="36"/>
+          <w:lang w:val="pt-PT"/>
+        </w:rPr>
+        <w:t>When</w:t>
+      </w:r>
+      <w:proofErr w:type="spellEnd"/>
+      <w:r>
+        <w:rPr>
+          <w:rFonts w:asciiTheme="majorHAnsi" w:hAnsiTheme="majorHAnsi"/>
+          <w:b/>
+          <w:i/>
+          <w:sz w:val="36"/>
+          <w:szCs w:val="36"/>
+          <w:lang w:val="pt-PT"/>
+        </w:rPr>
+        <w:t xml:space="preserve"> </w:t>
+      </w:r>
+      <w:proofErr w:type="spellStart"/>
+      <w:r>
+        <w:rPr>
+          <w:rFonts w:asciiTheme="majorHAnsi" w:hAnsiTheme="majorHAnsi"/>
+          <w:b/>
+          <w:i/>
+          <w:sz w:val="36"/>
+          <w:szCs w:val="36"/>
+          <w:lang w:val="pt-PT"/>
+        </w:rPr>
+        <w:t>the</w:t>
+      </w:r>
+      <w:proofErr w:type="spellEnd"/>
+      <w:r>
+        <w:rPr>
+          <w:rFonts w:asciiTheme="majorHAnsi" w:hAnsiTheme="majorHAnsi"/>
+          <w:b/>
+          <w:i/>
+          <w:sz w:val="36"/>
+          <w:szCs w:val="36"/>
+          <w:lang w:val="pt-PT"/>
+        </w:rPr>
+        <w:t xml:space="preserve"> laptops </w:t>
+      </w:r>
+      <w:proofErr w:type="spellStart"/>
+      <w:r>
+        <w:rPr>
+          <w:rFonts w:asciiTheme="majorHAnsi" w:hAnsiTheme="majorHAnsi"/>
+          <w:b/>
+          <w:i/>
+          <w:sz w:val="36"/>
+          <w:szCs w:val="36"/>
+          <w:lang w:val="pt-PT"/>
+        </w:rPr>
+        <w:t>exploded</w:t>
+      </w:r>
+      <w:proofErr w:type="spellEnd"/>
+      <w:r>
+        <w:rPr>
+          <w:rFonts w:asciiTheme="majorHAnsi" w:hAnsiTheme="majorHAnsi"/>
+          <w:b/>
+          <w:i/>
+          <w:sz w:val="36"/>
+          <w:szCs w:val="36"/>
+          <w:lang w:val="pt-PT"/>
+        </w:rPr>
+        <w:t xml:space="preserve"> (2006)</w:t>
+      </w:r>
+    </w:p>
+    <w:p>
+      <w:pPr>
+        <w:spacing w:line="276" w:lineRule="auto"/>
+        <w:rPr>
+          <w:lang w:val="pt-PT"/>
+        </w:rPr>
+      </w:pPr>
+      <w:r>
+        <w:rPr>
+          <w:lang w:val="pt-PT"/>
+        </w:rPr>
+        <w:t>Descrição. -&gt; Julieta</w:t>
+      </w:r>
+    </w:p>
+    <w:p>
+      <w:pPr>
+        <w:spacing w:line="276" w:lineRule="auto"/>
         <w:rPr>
           <w:rFonts w:asciiTheme="majorHAnsi" w:hAnsiTheme="majorHAnsi"/>
           <w:sz w:val="36"/>
@@ -256,6 +4258,66 @@
           <w:lang w:val="pt-PT"/>
         </w:rPr>
       </w:pPr>
+    </w:p>
+    <w:p>
+      <w:pPr>
+        <w:spacing w:line="276" w:lineRule="auto"/>
+        <w:rPr>
+          <w:lang w:val="pt-PT"/>
+        </w:rPr>
+      </w:pPr>
+    </w:p>
+    <w:p>
+      <w:pPr>
+        <w:spacing w:line="276" w:lineRule="auto"/>
+        <w:rPr>
+          <w:rFonts w:asciiTheme="majorHAnsi" w:hAnsiTheme="majorHAnsi"/>
+          <w:b/>
+          <w:i/>
+          <w:sz w:val="36"/>
+          <w:szCs w:val="36"/>
+          <w:lang w:val="pt-PT"/>
+        </w:rPr>
+      </w:pPr>
+      <w:r>
+        <w:rPr>
+          <w:rFonts w:asciiTheme="majorHAnsi" w:hAnsiTheme="majorHAnsi"/>
+          <w:b/>
+          <w:i/>
+          <w:sz w:val="36"/>
+          <w:szCs w:val="36"/>
+          <w:lang w:val="pt-PT"/>
+        </w:rPr>
+        <w:t>Wall Street Crash</w:t>
+      </w:r>
+    </w:p>
+    <w:p>
+      <w:pPr>
+        <w:spacing w:line="276" w:lineRule="auto"/>
+        <w:rPr>
+          <w:lang w:val="pt-PT"/>
+        </w:rPr>
+      </w:pPr>
+      <w:r>
+        <w:rPr>
+          <w:lang w:val="pt-PT"/>
+        </w:rPr>
+        <w:t>Descrição. -&gt; Julieta</w:t>
+      </w:r>
+    </w:p>
+    <w:p>
+      <w:pPr>
+        <w:spacing w:line="276" w:lineRule="auto"/>
+        <w:rPr>
+          <w:lang w:val="pt-PT"/>
+        </w:rPr>
+      </w:pPr>
+      <w:r>
+        <w:rPr>
+          <w:lang w:val="pt-PT"/>
+        </w:rPr>
+        <w:br w:type="page"/>
+      </w:r>
       <w:r>
         <w:rPr>
           <w:rFonts w:asciiTheme="majorHAnsi" w:hAnsiTheme="majorHAnsi"/>
@@ -263,45 +4325,46 @@
           <w:szCs w:val="36"/>
           <w:lang w:val="pt-PT"/>
         </w:rPr>
-        <w:t xml:space="preserve">Apple </w:t>
-      </w:r>
-      <w:proofErr w:type="spellStart"/>
-      <w:r>
+        <w:lastRenderedPageBreak/>
+        <w:t>AT &amp; T</w:t>
+      </w:r>
+    </w:p>
+    <w:p>
+      <w:pPr>
+        <w:rPr>
+          <w:lang w:val="pt-PT"/>
+        </w:rPr>
+      </w:pPr>
+    </w:p>
+    <w:p>
+      <w:pPr>
+        <w:rPr>
+          <w:lang w:val="pt-PT"/>
+        </w:rPr>
+      </w:pPr>
+      <w:r>
+        <w:rPr>
+          <w:lang w:val="pt-PT"/>
+        </w:rPr>
+        <w:t>Descrição. -&gt; Sofia</w:t>
+      </w:r>
+    </w:p>
+    <w:p>
+      <w:pPr>
         <w:rPr>
           <w:rFonts w:asciiTheme="majorHAnsi" w:hAnsiTheme="majorHAnsi"/>
           <w:sz w:val="36"/>
           <w:szCs w:val="36"/>
           <w:lang w:val="pt-PT"/>
         </w:rPr>
-        <w:t>Maps</w:t>
-      </w:r>
-      <w:proofErr w:type="spellEnd"/>
-    </w:p>
-    <w:p>
-      <w:pPr>
-        <w:rPr>
-          <w:lang w:val="pt-PT"/>
-        </w:rPr>
-      </w:pPr>
-    </w:p>
-    <w:p>
-      <w:pPr>
-        <w:rPr>
-          <w:lang w:val="pt-PT"/>
-        </w:rPr>
-      </w:pPr>
-      <w:r>
-        <w:rPr>
-          <w:lang w:val="pt-PT"/>
-        </w:rPr>
-        <w:t xml:space="preserve">Descrição. -&gt; </w:t>
-      </w:r>
-      <w:r>
-        <w:rPr>
-          <w:lang w:val="pt-PT"/>
-        </w:rPr>
-        <w:t>Julieta</w:t>
-      </w:r>
+      </w:pPr>
+    </w:p>
+    <w:p>
+      <w:pPr>
+        <w:rPr>
+          <w:lang w:val="pt-PT"/>
+        </w:rPr>
+      </w:pPr>
     </w:p>
     <w:p>
       <w:pPr>
@@ -312,23 +4375,17 @@
           <w:lang w:val="pt-PT"/>
         </w:rPr>
       </w:pPr>
-    </w:p>
-    <w:p>
-      <w:pPr>
-        <w:rPr>
-          <w:lang w:val="pt-PT"/>
-        </w:rPr>
-      </w:pPr>
-    </w:p>
-    <w:p>
-      <w:pPr>
+      <w:proofErr w:type="spellStart"/>
+      <w:r>
         <w:rPr>
           <w:rFonts w:asciiTheme="majorHAnsi" w:hAnsiTheme="majorHAnsi"/>
           <w:sz w:val="36"/>
           <w:szCs w:val="36"/>
           <w:lang w:val="pt-PT"/>
         </w:rPr>
-      </w:pPr>
+        <w:t>British</w:t>
+      </w:r>
+      <w:proofErr w:type="spellEnd"/>
       <w:r>
         <w:rPr>
           <w:rFonts w:asciiTheme="majorHAnsi" w:hAnsiTheme="majorHAnsi"/>
@@ -336,51 +4393,39 @@
           <w:szCs w:val="36"/>
           <w:lang w:val="pt-PT"/>
         </w:rPr>
-        <w:t>Laptop Goes Boom</w:t>
-      </w:r>
-    </w:p>
-    <w:p>
-      <w:pPr>
-        <w:rPr>
-          <w:lang w:val="pt-PT"/>
-        </w:rPr>
-      </w:pPr>
-    </w:p>
-    <w:p>
-      <w:pPr>
-        <w:rPr>
-          <w:lang w:val="pt-PT"/>
-        </w:rPr>
-      </w:pPr>
-      <w:r>
-        <w:rPr>
-          <w:lang w:val="pt-PT"/>
-        </w:rPr>
-        <w:t xml:space="preserve">Descrição. -&gt; </w:t>
-      </w:r>
-      <w:r>
-        <w:rPr>
-          <w:lang w:val="pt-PT"/>
-        </w:rPr>
-        <w:t>Julieta</w:t>
-      </w:r>
-    </w:p>
-    <w:p>
-      <w:pPr>
+        <w:t xml:space="preserve"> </w:t>
+      </w:r>
+      <w:proofErr w:type="spellStart"/>
+      <w:r>
         <w:rPr>
           <w:rFonts w:asciiTheme="majorHAnsi" w:hAnsiTheme="majorHAnsi"/>
           <w:sz w:val="36"/>
           <w:szCs w:val="36"/>
           <w:lang w:val="pt-PT"/>
         </w:rPr>
-      </w:pPr>
-    </w:p>
-    <w:p>
-      <w:pPr>
-        <w:rPr>
-          <w:lang w:val="pt-PT"/>
-        </w:rPr>
-      </w:pPr>
+        <w:t>Nowhere</w:t>
+      </w:r>
+      <w:proofErr w:type="spellEnd"/>
+    </w:p>
+    <w:p>
+      <w:pPr>
+        <w:rPr>
+          <w:lang w:val="pt-PT"/>
+        </w:rPr>
+      </w:pPr>
+    </w:p>
+    <w:p>
+      <w:pPr>
+        <w:rPr>
+          <w:lang w:val="pt-PT"/>
+        </w:rPr>
+      </w:pPr>
+      <w:r>
+        <w:rPr>
+          <w:lang w:val="pt-PT"/>
+        </w:rPr>
+        <w:t>Descrição. -&gt; Sofia</w:t>
+      </w:r>
     </w:p>
     <w:p>
       <w:pPr>
@@ -391,54 +4436,23 @@
           <w:lang w:val="pt-PT"/>
         </w:rPr>
       </w:pPr>
-      <w:r>
+    </w:p>
+    <w:p>
+      <w:pPr>
+        <w:rPr>
+          <w:lang w:val="pt-PT"/>
+        </w:rPr>
+      </w:pPr>
+    </w:p>
+    <w:p>
+      <w:pPr>
         <w:rPr>
           <w:rFonts w:asciiTheme="majorHAnsi" w:hAnsiTheme="majorHAnsi"/>
           <w:sz w:val="36"/>
           <w:szCs w:val="36"/>
           <w:lang w:val="pt-PT"/>
         </w:rPr>
-        <w:t>Wall Street Crash</w:t>
-      </w:r>
-    </w:p>
-    <w:p>
-      <w:pPr>
-        <w:rPr>
-          <w:lang w:val="pt-PT"/>
-        </w:rPr>
-      </w:pPr>
-    </w:p>
-    <w:p>
-      <w:pPr>
-        <w:rPr>
-          <w:lang w:val="pt-PT"/>
-        </w:rPr>
-      </w:pPr>
-      <w:r>
-        <w:rPr>
-          <w:lang w:val="pt-PT"/>
-        </w:rPr>
-        <w:t xml:space="preserve">Descrição. -&gt; </w:t>
-      </w:r>
-      <w:r>
-        <w:rPr>
-          <w:lang w:val="pt-PT"/>
-        </w:rPr>
-        <w:t>Julieta</w:t>
-      </w:r>
-    </w:p>
-    <w:p>
-      <w:pPr>
-        <w:rPr>
-          <w:lang w:val="pt-PT"/>
-        </w:rPr>
-      </w:pPr>
-      <w:r>
-        <w:rPr>
-          <w:lang w:val="pt-PT"/>
-        </w:rPr>
-        <w:br w:type="page"/>
-      </w:r>
+      </w:pPr>
       <w:r>
         <w:rPr>
           <w:rFonts w:asciiTheme="majorHAnsi" w:hAnsiTheme="majorHAnsi"/>
@@ -446,152 +4460,6 @@
           <w:szCs w:val="36"/>
           <w:lang w:val="pt-PT"/>
         </w:rPr>
-        <w:t>AT &amp; T</w:t>
-      </w:r>
-    </w:p>
-    <w:p>
-      <w:pPr>
-        <w:rPr>
-          <w:lang w:val="pt-PT"/>
-        </w:rPr>
-      </w:pPr>
-    </w:p>
-    <w:p>
-      <w:pPr>
-        <w:rPr>
-          <w:lang w:val="pt-PT"/>
-        </w:rPr>
-      </w:pPr>
-      <w:r>
-        <w:rPr>
-          <w:lang w:val="pt-PT"/>
-        </w:rPr>
-        <w:t xml:space="preserve">Descrição. -&gt; </w:t>
-      </w:r>
-      <w:r>
-        <w:rPr>
-          <w:lang w:val="pt-PT"/>
-        </w:rPr>
-        <w:t>Sofia</w:t>
-      </w:r>
-    </w:p>
-    <w:p>
-      <w:pPr>
-        <w:rPr>
-          <w:rFonts w:asciiTheme="majorHAnsi" w:hAnsiTheme="majorHAnsi"/>
-          <w:sz w:val="36"/>
-          <w:szCs w:val="36"/>
-          <w:lang w:val="pt-PT"/>
-        </w:rPr>
-      </w:pPr>
-    </w:p>
-    <w:p>
-      <w:pPr>
-        <w:rPr>
-          <w:lang w:val="pt-PT"/>
-        </w:rPr>
-      </w:pPr>
-    </w:p>
-    <w:p>
-      <w:pPr>
-        <w:rPr>
-          <w:rFonts w:asciiTheme="majorHAnsi" w:hAnsiTheme="majorHAnsi"/>
-          <w:sz w:val="36"/>
-          <w:szCs w:val="36"/>
-          <w:lang w:val="pt-PT"/>
-        </w:rPr>
-      </w:pPr>
-      <w:proofErr w:type="spellStart"/>
-      <w:r>
-        <w:rPr>
-          <w:rFonts w:asciiTheme="majorHAnsi" w:hAnsiTheme="majorHAnsi"/>
-          <w:sz w:val="36"/>
-          <w:szCs w:val="36"/>
-          <w:lang w:val="pt-PT"/>
-        </w:rPr>
-        <w:t>British</w:t>
-      </w:r>
-      <w:proofErr w:type="spellEnd"/>
-      <w:r>
-        <w:rPr>
-          <w:rFonts w:asciiTheme="majorHAnsi" w:hAnsiTheme="majorHAnsi"/>
-          <w:sz w:val="36"/>
-          <w:szCs w:val="36"/>
-          <w:lang w:val="pt-PT"/>
-        </w:rPr>
-        <w:t xml:space="preserve"> </w:t>
-      </w:r>
-      <w:proofErr w:type="spellStart"/>
-      <w:r>
-        <w:rPr>
-          <w:rFonts w:asciiTheme="majorHAnsi" w:hAnsiTheme="majorHAnsi"/>
-          <w:sz w:val="36"/>
-          <w:szCs w:val="36"/>
-          <w:lang w:val="pt-PT"/>
-        </w:rPr>
-        <w:t>Nowhere</w:t>
-      </w:r>
-      <w:proofErr w:type="spellEnd"/>
-    </w:p>
-    <w:p>
-      <w:pPr>
-        <w:rPr>
-          <w:lang w:val="pt-PT"/>
-        </w:rPr>
-      </w:pPr>
-    </w:p>
-    <w:p>
-      <w:pPr>
-        <w:rPr>
-          <w:lang w:val="pt-PT"/>
-        </w:rPr>
-      </w:pPr>
-      <w:r>
-        <w:rPr>
-          <w:lang w:val="pt-PT"/>
-        </w:rPr>
-        <w:t xml:space="preserve">Descrição. -&gt; </w:t>
-      </w:r>
-      <w:r>
-        <w:rPr>
-          <w:lang w:val="pt-PT"/>
-        </w:rPr>
-        <w:t>Sofia</w:t>
-      </w:r>
-    </w:p>
-    <w:p>
-      <w:pPr>
-        <w:rPr>
-          <w:rFonts w:asciiTheme="majorHAnsi" w:hAnsiTheme="majorHAnsi"/>
-          <w:sz w:val="36"/>
-          <w:szCs w:val="36"/>
-          <w:lang w:val="pt-PT"/>
-        </w:rPr>
-      </w:pPr>
-    </w:p>
-    <w:p>
-      <w:pPr>
-        <w:rPr>
-          <w:lang w:val="pt-PT"/>
-        </w:rPr>
-      </w:pPr>
-    </w:p>
-    <w:p>
-      <w:pPr>
-        <w:rPr>
-          <w:rFonts w:asciiTheme="majorHAnsi" w:hAnsiTheme="majorHAnsi"/>
-          <w:sz w:val="36"/>
-          <w:szCs w:val="36"/>
-          <w:lang w:val="pt-PT"/>
-        </w:rPr>
-      </w:pPr>
-      <w:r>
-        <w:rPr>
-          <w:rFonts w:asciiTheme="majorHAnsi" w:hAnsiTheme="majorHAnsi"/>
-          <w:sz w:val="36"/>
-          <w:szCs w:val="36"/>
-          <w:lang w:val="pt-PT"/>
-        </w:rPr>
         <w:t>Blackout</w:t>
       </w:r>
     </w:p>
@@ -612,16 +4480,8 @@
         <w:rPr>
           <w:lang w:val="pt-PT"/>
         </w:rPr>
-        <w:t xml:space="preserve">Descrição. -&gt; </w:t>
-      </w:r>
-      <w:r>
-        <w:rPr>
-          <w:lang w:val="pt-PT"/>
-        </w:rPr>
-        <w:t>Sofia</w:t>
-      </w:r>
-      <w:bookmarkStart w:id="0" w:name="_GoBack"/>
-      <w:bookmarkEnd w:id="0"/>
+        <w:t>Descrição. -&gt; Sofia</w:t>
+      </w:r>
     </w:p>
     <w:p>
       <w:pPr>
@@ -644,7 +4504,7 @@
 </file>
 
 <file path=word/styles.xml><?xml version="1.0" encoding="utf-8"?>
-<w:styles xmlns:mc="http://schemas.openxmlformats.org/markup-compatibility/2006" xmlns:r="http://schemas.openxmlformats.org/officeDocument/2006/relationships" xmlns:w="http://schemas.openxmlformats.org/wordprocessingml/2006/main" xmlns:w14="http://schemas.microsoft.com/office/word/2010/wordml" xmlns:w15="http://schemas.microsoft.com/office/word/2012/wordml" mc:Ignorable="w14 w15">
+<w:styles xmlns:mc="http://schemas.openxmlformats.org/markup-compatibility/2006" xmlns:r="http://schemas.openxmlformats.org/officeDocument/2006/relationships" xmlns:w="http://schemas.openxmlformats.org/wordprocessingml/2006/main" xmlns:w14="http://schemas.microsoft.com/office/word/2010/wordml" xmlns:w15="http://schemas.microsoft.com/office/word/2012/wordml" xmlns:w16cid="http://schemas.microsoft.com/office/word/2016/wordml/cid" xmlns:w16se="http://schemas.microsoft.com/office/word/2015/wordml/symex" mc:Ignorable="w14 w15 w16se w16cid">
   <w:docDefaults>
     <w:rPrDefault>
       <w:rPr>
@@ -656,7 +4516,7 @@
     </w:rPrDefault>
     <w:pPrDefault/>
   </w:docDefaults>
-  <w:latentStyles w:defLockedState="0" w:defUIPriority="99" w:defSemiHidden="0" w:defUnhideWhenUsed="0" w:defQFormat="0" w:count="382">
+  <w:latentStyles w:defLockedState="0" w:defUIPriority="99" w:defSemiHidden="0" w:defUnhideWhenUsed="0" w:defQFormat="0" w:count="375">
     <w:lsdException w:name="Normal" w:uiPriority="0" w:qFormat="1"/>
     <w:lsdException w:name="heading 1" w:uiPriority="9" w:qFormat="1"/>
     <w:lsdException w:name="heading 2" w:semiHidden="1" w:uiPriority="9" w:unhideWhenUsed="1" w:qFormat="1"/>
@@ -813,15 +4673,6 @@
     <w:lsdException w:name="Balloon Text" w:semiHidden="1" w:unhideWhenUsed="1"/>
     <w:lsdException w:name="Table Grid" w:uiPriority="39"/>
     <w:lsdException w:name="Table Theme" w:semiHidden="1" w:unhideWhenUsed="1"/>
-    <w:lsdException w:name="Note Level 1" w:semiHidden="1" w:unhideWhenUsed="1"/>
-    <w:lsdException w:name="Note Level 2" w:semiHidden="1" w:unhideWhenUsed="1"/>
-    <w:lsdException w:name="Note Level 3" w:semiHidden="1" w:unhideWhenUsed="1"/>
-    <w:lsdException w:name="Note Level 4" w:semiHidden="1" w:unhideWhenUsed="1"/>
-    <w:lsdException w:name="Note Level 5" w:semiHidden="1" w:unhideWhenUsed="1"/>
-    <w:lsdException w:name="Note Level 6" w:semiHidden="1" w:unhideWhenUsed="1"/>
-    <w:lsdException w:name="Note Level 7" w:semiHidden="1" w:unhideWhenUsed="1"/>
-    <w:lsdException w:name="Note Level 8" w:semiHidden="1" w:unhideWhenUsed="1"/>
-    <w:lsdException w:name="Note Level 9" w:semiHidden="1" w:unhideWhenUsed="1"/>
     <w:lsdException w:name="Placeholder Text" w:semiHidden="1"/>
     <w:lsdException w:name="No Spacing" w:uiPriority="1" w:qFormat="1"/>
     <w:lsdException w:name="Light Shading" w:uiPriority="60"/>
@@ -1044,13 +4895,13 @@
     <w:name w:val="Normal"/>
     <w:qFormat/>
   </w:style>
-  <w:style w:type="character" w:default="1" w:styleId="DefaultParagraphFont">
+  <w:style w:type="character" w:default="1" w:styleId="Tipodeletrapredefinidodopargrafo">
     <w:name w:val="Default Paragraph Font"/>
     <w:uiPriority w:val="1"/>
     <w:semiHidden/>
     <w:unhideWhenUsed/>
   </w:style>
-  <w:style w:type="table" w:default="1" w:styleId="TableNormal">
+  <w:style w:type="table" w:default="1" w:styleId="Tabelanormal">
     <w:name w:val="Normal Table"/>
     <w:uiPriority w:val="99"/>
     <w:semiHidden/>
@@ -1065,11 +4916,47 @@
       </w:tblCellMar>
     </w:tblPr>
   </w:style>
-  <w:style w:type="numbering" w:default="1" w:styleId="NoList">
+  <w:style w:type="numbering" w:default="1" w:styleId="Semlista">
     <w:name w:val="No List"/>
     <w:uiPriority w:val="99"/>
     <w:semiHidden/>
     <w:unhideWhenUsed/>
+  </w:style>
+  <w:style w:type="character" w:styleId="Hiperligao">
+    <w:name w:val="Hyperlink"/>
+    <w:basedOn w:val="Tipodeletrapredefinidodopargrafo"/>
+    <w:uiPriority w:val="99"/>
+    <w:unhideWhenUsed/>
+    <w:rsid w:val="003E3E6C"/>
+    <w:rPr>
+      <w:color w:val="0563C1" w:themeColor="hyperlink"/>
+      <w:u w:val="single"/>
+    </w:rPr>
+  </w:style>
+  <w:style w:type="character" w:styleId="MenoNoResolvida">
+    <w:name w:val="Unresolved Mention"/>
+    <w:basedOn w:val="Tipodeletrapredefinidodopargrafo"/>
+    <w:uiPriority w:val="99"/>
+    <w:rsid w:val="003E3E6C"/>
+    <w:rPr>
+      <w:color w:val="808080"/>
+      <w:shd w:val="clear" w:color="auto" w:fill="E6E6E6"/>
+    </w:rPr>
+  </w:style>
+  <w:style w:type="paragraph" w:styleId="NormalWeb">
+    <w:name w:val="Normal (Web)"/>
+    <w:basedOn w:val="Normal"/>
+    <w:uiPriority w:val="99"/>
+    <w:semiHidden/>
+    <w:unhideWhenUsed/>
+    <w:rsid w:val="00A67293"/>
+    <w:pPr>
+      <w:spacing w:before="100" w:beforeAutospacing="1" w:after="100" w:afterAutospacing="1"/>
+    </w:pPr>
+    <w:rPr>
+      <w:rFonts w:ascii="Times New Roman" w:eastAsia="Times New Roman" w:hAnsi="Times New Roman" w:cs="Times New Roman"/>
+      <w:lang w:val="pt-PT" w:eastAsia="pt-PT"/>
+    </w:rPr>
   </w:style>
 </w:styles>
 </file>

--- a/Document1.docx
+++ b/Document1.docx
@@ -177,256 +177,8 @@
     </w:p>
     <w:p>
       <w:pPr>
-        <w:spacing w:line="276" w:lineRule="auto"/>
-        <w:rPr>
-          <w:rFonts w:ascii="Arial" w:hAnsi="Arial" w:cs="Arial"/>
-          <w:color w:val="747474"/>
-          <w:sz w:val="21"/>
-          <w:szCs w:val="21"/>
-          <w:shd w:val="clear" w:color="auto" w:fill="FFFFFF"/>
-        </w:rPr>
-      </w:pPr>
-      <w:r>
-        <w:rPr>
-          <w:rFonts w:ascii="Arial" w:hAnsi="Arial" w:cs="Arial"/>
-          <w:color w:val="747474"/>
-          <w:sz w:val="21"/>
-          <w:szCs w:val="21"/>
-          <w:shd w:val="clear" w:color="auto" w:fill="FFFFFF"/>
-        </w:rPr>
-        <w:lastRenderedPageBreak/>
-        <w:t>Collection o</w:t>
-      </w:r>
-      <w:r>
-        <w:rPr>
-          <w:rFonts w:ascii="Arial" w:hAnsi="Arial" w:cs="Arial"/>
-          <w:color w:val="747474"/>
-          <w:sz w:val="21"/>
-          <w:szCs w:val="21"/>
-          <w:shd w:val="clear" w:color="auto" w:fill="FFFFFF"/>
-        </w:rPr>
-        <w:t>f well-known software failures</w:t>
-      </w:r>
-    </w:p>
-    <w:p>
-      <w:pPr>
-        <w:spacing w:line="276" w:lineRule="auto"/>
-        <w:rPr>
-          <w:rFonts w:ascii="Arial" w:hAnsi="Arial" w:cs="Arial"/>
-          <w:color w:val="747474"/>
-          <w:sz w:val="21"/>
-          <w:szCs w:val="21"/>
-          <w:shd w:val="clear" w:color="auto" w:fill="FFFFFF"/>
-        </w:rPr>
-      </w:pPr>
-      <w:r>
-        <w:rPr>
-          <w:rFonts w:ascii="Arial" w:hAnsi="Arial" w:cs="Arial"/>
-          <w:color w:val="747474"/>
-          <w:sz w:val="21"/>
-          <w:szCs w:val="21"/>
-          <w:shd w:val="clear" w:color="auto" w:fill="FFFFFF"/>
-        </w:rPr>
-        <w:t>Text</w:t>
-      </w:r>
-    </w:p>
-    <w:p>
-      <w:pPr>
-        <w:spacing w:line="276" w:lineRule="auto"/>
-        <w:rPr>
-          <w:rFonts w:ascii="Arial" w:hAnsi="Arial" w:cs="Arial"/>
-          <w:color w:val="747474"/>
-          <w:sz w:val="21"/>
-          <w:szCs w:val="21"/>
-          <w:shd w:val="clear" w:color="auto" w:fill="FFFFFF"/>
-        </w:rPr>
-      </w:pPr>
-      <w:r>
-        <w:rPr>
-          <w:rFonts w:ascii="Arial" w:hAnsi="Arial" w:cs="Arial"/>
-          <w:color w:val="747474"/>
-          <w:sz w:val="21"/>
-          <w:szCs w:val="21"/>
-          <w:shd w:val="clear" w:color="auto" w:fill="FFFFFF"/>
-        </w:rPr>
-        <w:t>Photos</w:t>
-      </w:r>
-    </w:p>
-    <w:p>
-      <w:pPr>
-        <w:spacing w:line="276" w:lineRule="auto"/>
-        <w:rPr>
-          <w:rFonts w:ascii="Arial" w:hAnsi="Arial" w:cs="Arial"/>
-          <w:color w:val="747474"/>
-          <w:sz w:val="21"/>
-          <w:szCs w:val="21"/>
-          <w:shd w:val="clear" w:color="auto" w:fill="FFFFFF"/>
-        </w:rPr>
-      </w:pPr>
-      <w:r>
-        <w:rPr>
-          <w:rFonts w:ascii="Arial" w:hAnsi="Arial" w:cs="Arial"/>
-          <w:color w:val="747474"/>
-          <w:sz w:val="21"/>
-          <w:szCs w:val="21"/>
-          <w:shd w:val="clear" w:color="auto" w:fill="FFFFFF"/>
-        </w:rPr>
-        <w:t>Videos</w:t>
-      </w:r>
-    </w:p>
-    <w:p>
-      <w:pPr>
-        <w:spacing w:line="276" w:lineRule="auto"/>
-        <w:rPr>
-          <w:rFonts w:ascii="Arial" w:hAnsi="Arial" w:cs="Arial"/>
-          <w:color w:val="747474"/>
-          <w:sz w:val="21"/>
-          <w:szCs w:val="21"/>
-          <w:shd w:val="clear" w:color="auto" w:fill="FFFFFF"/>
-        </w:rPr>
-      </w:pPr>
-      <w:r>
-        <w:rPr>
-          <w:rFonts w:ascii="Arial" w:hAnsi="Arial" w:cs="Arial"/>
-          <w:color w:val="747474"/>
-          <w:sz w:val="21"/>
-          <w:szCs w:val="21"/>
-          <w:shd w:val="clear" w:color="auto" w:fill="FFFFFF"/>
-        </w:rPr>
-        <w:t>Important dates</w:t>
-      </w:r>
-    </w:p>
-    <w:p>
-      <w:pPr>
-        <w:spacing w:line="276" w:lineRule="auto"/>
-        <w:rPr>
-          <w:rFonts w:ascii="Arial" w:hAnsi="Arial" w:cs="Arial"/>
-          <w:color w:val="747474"/>
-          <w:sz w:val="21"/>
-          <w:szCs w:val="21"/>
-          <w:shd w:val="clear" w:color="auto" w:fill="FFFFFF"/>
-        </w:rPr>
-      </w:pPr>
-      <w:r>
-        <w:rPr>
-          <w:rFonts w:ascii="Arial" w:hAnsi="Arial" w:cs="Arial"/>
-          <w:color w:val="747474"/>
-          <w:sz w:val="21"/>
-          <w:szCs w:val="21"/>
-          <w:shd w:val="clear" w:color="auto" w:fill="FFFFFF"/>
-        </w:rPr>
-        <w:t>Consequences</w:t>
-      </w:r>
-    </w:p>
-    <w:p>
-      <w:pPr>
-        <w:spacing w:line="276" w:lineRule="auto"/>
-        <w:rPr>
-          <w:rFonts w:ascii="Arial" w:hAnsi="Arial" w:cs="Arial"/>
-          <w:color w:val="747474"/>
-          <w:sz w:val="21"/>
-          <w:szCs w:val="21"/>
-          <w:shd w:val="clear" w:color="auto" w:fill="FFFFFF"/>
-        </w:rPr>
-      </w:pPr>
-      <w:proofErr w:type="spellStart"/>
-      <w:r>
-        <w:rPr>
-          <w:rFonts w:ascii="Arial" w:hAnsi="Arial" w:cs="Arial"/>
-          <w:color w:val="747474"/>
-          <w:sz w:val="21"/>
-          <w:szCs w:val="21"/>
-          <w:shd w:val="clear" w:color="auto" w:fill="FFFFFF"/>
-        </w:rPr>
-        <w:t>E</w:t>
-      </w:r>
-      <w:r>
-        <w:rPr>
-          <w:rFonts w:ascii="Arial" w:hAnsi="Arial" w:cs="Arial"/>
-          <w:color w:val="747474"/>
-          <w:sz w:val="21"/>
-          <w:szCs w:val="21"/>
-          <w:shd w:val="clear" w:color="auto" w:fill="FFFFFF"/>
-        </w:rPr>
-        <w:t>conomical</w:t>
-      </w:r>
-      <w:proofErr w:type="spellEnd"/>
-      <w:r>
-        <w:rPr>
-          <w:rFonts w:ascii="Arial" w:hAnsi="Arial" w:cs="Arial"/>
-          <w:color w:val="747474"/>
-          <w:sz w:val="21"/>
-          <w:szCs w:val="21"/>
-          <w:shd w:val="clear" w:color="auto" w:fill="FFFFFF"/>
-        </w:rPr>
-        <w:t xml:space="preserve"> impact (loss)</w:t>
-      </w:r>
-    </w:p>
-    <w:p>
-      <w:pPr>
-        <w:spacing w:line="276" w:lineRule="auto"/>
-        <w:rPr>
-          <w:rFonts w:ascii="Arial" w:hAnsi="Arial" w:cs="Arial"/>
-          <w:color w:val="747474"/>
-          <w:sz w:val="21"/>
-          <w:szCs w:val="21"/>
-          <w:shd w:val="clear" w:color="auto" w:fill="FFFFFF"/>
-        </w:rPr>
-      </w:pPr>
-      <w:r>
-        <w:rPr>
-          <w:rFonts w:ascii="Arial" w:hAnsi="Arial" w:cs="Arial"/>
-          <w:color w:val="747474"/>
-          <w:sz w:val="21"/>
-          <w:szCs w:val="21"/>
-          <w:shd w:val="clear" w:color="auto" w:fill="FFFFFF"/>
-        </w:rPr>
-        <w:t>Reason</w:t>
-      </w:r>
-    </w:p>
-    <w:p>
-      <w:pPr>
-        <w:spacing w:line="276" w:lineRule="auto"/>
-        <w:rPr>
-          <w:rFonts w:ascii="Arial" w:hAnsi="Arial" w:cs="Arial"/>
-          <w:color w:val="747474"/>
-          <w:sz w:val="21"/>
-          <w:szCs w:val="21"/>
-          <w:shd w:val="clear" w:color="auto" w:fill="FFFFFF"/>
-        </w:rPr>
-      </w:pPr>
-      <w:r>
-        <w:rPr>
-          <w:rFonts w:ascii="Arial" w:hAnsi="Arial" w:cs="Arial"/>
-          <w:color w:val="747474"/>
-          <w:sz w:val="21"/>
-          <w:szCs w:val="21"/>
-          <w:shd w:val="clear" w:color="auto" w:fill="FFFFFF"/>
-        </w:rPr>
-        <w:t>R</w:t>
-      </w:r>
-      <w:r>
-        <w:rPr>
-          <w:rFonts w:ascii="Arial" w:hAnsi="Arial" w:cs="Arial"/>
-          <w:color w:val="747474"/>
-          <w:sz w:val="21"/>
-          <w:szCs w:val="21"/>
-          <w:shd w:val="clear" w:color="auto" w:fill="FFFFFF"/>
-        </w:rPr>
-        <w:t>eferences</w:t>
-      </w:r>
-    </w:p>
-    <w:p>
-      <w:pPr>
-        <w:spacing w:line="276" w:lineRule="auto"/>
-        <w:rPr>
-          <w:lang w:val="pt-PT"/>
-        </w:rPr>
-      </w:pPr>
-    </w:p>
-    <w:p>
-      <w:pPr>
-        <w:spacing w:line="276" w:lineRule="auto"/>
+        <w:spacing w:after="240" w:line="276" w:lineRule="auto"/>
+        <w:jc w:val="both"/>
         <w:rPr>
           <w:b/>
           <w:i/>
@@ -442,6 +194,7 @@
           <w:szCs w:val="36"/>
           <w:lang w:val="pt-PT"/>
         </w:rPr>
+        <w:lastRenderedPageBreak/>
         <w:t xml:space="preserve">Software </w:t>
       </w:r>
       <w:proofErr w:type="spellStart"/>
@@ -533,6 +286,7 @@
     <w:p>
       <w:pPr>
         <w:spacing w:line="276" w:lineRule="auto"/>
+        <w:jc w:val="both"/>
         <w:rPr>
           <w:rFonts w:asciiTheme="majorHAnsi" w:hAnsiTheme="majorHAnsi" w:cstheme="majorHAnsi"/>
           <w:lang w:val="pt-PT"/>
@@ -693,6 +447,7 @@
     <w:p>
       <w:pPr>
         <w:spacing w:line="276" w:lineRule="auto"/>
+        <w:jc w:val="both"/>
         <w:rPr>
           <w:rFonts w:asciiTheme="majorHAnsi" w:hAnsiTheme="majorHAnsi" w:cstheme="majorHAnsi"/>
           <w:lang w:val="pt-PT"/>
@@ -878,6 +633,7 @@
     <w:p>
       <w:pPr>
         <w:spacing w:line="276" w:lineRule="auto"/>
+        <w:jc w:val="both"/>
         <w:rPr>
           <w:rFonts w:asciiTheme="majorHAnsi" w:hAnsiTheme="majorHAnsi" w:cstheme="majorHAnsi"/>
           <w:lang w:val="pt-PT"/>
@@ -1127,6 +883,7 @@
     <w:p>
       <w:pPr>
         <w:spacing w:line="276" w:lineRule="auto"/>
+        <w:jc w:val="both"/>
         <w:rPr>
           <w:rFonts w:asciiTheme="majorHAnsi" w:hAnsiTheme="majorHAnsi" w:cstheme="majorHAnsi"/>
           <w:lang w:val="pt-PT"/>
@@ -1360,6 +1117,7 @@
     <w:p>
       <w:pPr>
         <w:spacing w:line="276" w:lineRule="auto"/>
+        <w:jc w:val="both"/>
         <w:rPr>
           <w:rFonts w:asciiTheme="majorHAnsi" w:hAnsiTheme="majorHAnsi" w:cstheme="majorHAnsi"/>
           <w:lang w:val="pt-PT"/>
@@ -1705,6 +1463,7 @@
     <w:p>
       <w:pPr>
         <w:spacing w:line="276" w:lineRule="auto"/>
+        <w:jc w:val="both"/>
         <w:rPr>
           <w:rFonts w:asciiTheme="majorHAnsi" w:hAnsiTheme="majorHAnsi" w:cstheme="majorHAnsi"/>
           <w:lang w:val="pt-PT"/>
@@ -1890,6 +1649,7 @@
     <w:p>
       <w:pPr>
         <w:spacing w:line="276" w:lineRule="auto"/>
+        <w:jc w:val="both"/>
         <w:rPr>
           <w:rFonts w:asciiTheme="majorHAnsi" w:hAnsiTheme="majorHAnsi" w:cstheme="majorHAnsi"/>
           <w:shd w:val="clear" w:color="auto" w:fill="FFFFFF"/>
@@ -1906,6 +1666,7 @@
     <w:p>
       <w:pPr>
         <w:spacing w:line="276" w:lineRule="auto"/>
+        <w:jc w:val="both"/>
         <w:rPr>
           <w:rFonts w:asciiTheme="majorHAnsi" w:hAnsiTheme="majorHAnsi" w:cstheme="majorHAnsi"/>
           <w:shd w:val="clear" w:color="auto" w:fill="FFFFFF"/>
@@ -1924,20 +1685,14 @@
           <w:rFonts w:asciiTheme="majorHAnsi" w:hAnsiTheme="majorHAnsi" w:cstheme="majorHAnsi"/>
           <w:shd w:val="clear" w:color="auto" w:fill="FFFFFF"/>
         </w:rPr>
-        <w:t>cells.</w:t>
-      </w:r>
-      <w:r>
-        <w:rPr>
-          <w:rFonts w:asciiTheme="majorHAnsi" w:hAnsiTheme="majorHAnsi" w:cstheme="majorHAnsi"/>
-          <w:shd w:val="clear" w:color="auto" w:fill="FFFFFF"/>
-        </w:rPr>
-        <w:t>~</w:t>
+        <w:t>cells.~</w:t>
       </w:r>
       <w:proofErr w:type="gramEnd"/>
     </w:p>
     <w:p>
       <w:pPr>
         <w:spacing w:line="276" w:lineRule="auto"/>
+        <w:jc w:val="both"/>
         <w:rPr>
           <w:rFonts w:asciiTheme="majorHAnsi" w:hAnsiTheme="majorHAnsi" w:cstheme="majorHAnsi"/>
           <w:shd w:val="clear" w:color="auto" w:fill="FFFFFF"/>
@@ -1954,6 +1709,7 @@
     <w:p>
       <w:pPr>
         <w:spacing w:line="276" w:lineRule="auto"/>
+        <w:jc w:val="both"/>
         <w:rPr>
           <w:rFonts w:asciiTheme="majorHAnsi" w:hAnsiTheme="majorHAnsi" w:cstheme="majorHAnsi"/>
           <w:shd w:val="clear" w:color="auto" w:fill="FFFFFF"/>
@@ -1970,6 +1726,7 @@
     <w:p>
       <w:pPr>
         <w:spacing w:line="276" w:lineRule="auto"/>
+        <w:jc w:val="both"/>
         <w:rPr>
           <w:rFonts w:asciiTheme="majorHAnsi" w:hAnsiTheme="majorHAnsi" w:cstheme="majorHAnsi"/>
           <w:shd w:val="clear" w:color="auto" w:fill="FFFFFF"/>
@@ -1986,6 +1743,7 @@
     <w:p>
       <w:pPr>
         <w:spacing w:line="276" w:lineRule="auto"/>
+        <w:jc w:val="both"/>
         <w:rPr>
           <w:rFonts w:asciiTheme="majorHAnsi" w:hAnsiTheme="majorHAnsi" w:cstheme="majorHAnsi"/>
           <w:shd w:val="clear" w:color="auto" w:fill="FFFFFF"/>
@@ -2002,6 +1760,7 @@
     <w:p>
       <w:pPr>
         <w:spacing w:line="276" w:lineRule="auto"/>
+        <w:jc w:val="both"/>
         <w:rPr>
           <w:rFonts w:asciiTheme="majorHAnsi" w:hAnsiTheme="majorHAnsi" w:cstheme="majorHAnsi"/>
           <w:shd w:val="clear" w:color="auto" w:fill="FFFFFF"/>
@@ -2012,19 +1771,13 @@
           <w:rFonts w:asciiTheme="majorHAnsi" w:hAnsiTheme="majorHAnsi" w:cstheme="majorHAnsi"/>
           <w:shd w:val="clear" w:color="auto" w:fill="FFFFFF"/>
         </w:rPr>
-        <w:t>"The family did its own calculation, determined that the offender was getting out earlier than the court had ordered, and contacted the department to ask why this was happening," Brown said</w:t>
-      </w:r>
-      <w:r>
-        <w:rPr>
-          <w:rFonts w:asciiTheme="majorHAnsi" w:hAnsiTheme="majorHAnsi" w:cstheme="majorHAnsi"/>
-          <w:shd w:val="clear" w:color="auto" w:fill="FFFFFF"/>
-        </w:rPr>
-        <w:t>.</w:t>
+        <w:t>"The family did its own calculation, determined that the offender was getting out earlier than the court had ordered, and contacted the department to ask why this was happening," Brown said.</w:t>
       </w:r>
     </w:p>
     <w:p>
       <w:pPr>
         <w:spacing w:line="276" w:lineRule="auto"/>
+        <w:jc w:val="both"/>
         <w:rPr>
           <w:rFonts w:asciiTheme="majorHAnsi" w:hAnsiTheme="majorHAnsi" w:cstheme="majorHAnsi"/>
           <w:shd w:val="clear" w:color="auto" w:fill="FFFFFF"/>
@@ -2051,19 +1804,13 @@
           <w:rFonts w:asciiTheme="majorHAnsi" w:hAnsiTheme="majorHAnsi" w:cstheme="majorHAnsi"/>
           <w:shd w:val="clear" w:color="auto" w:fill="FFFFFF"/>
         </w:rPr>
-        <w:t>. Even though the problem was discovered in 2012, the department repeatedly delayed fixing the software, until Gov. Jay Inslee</w:t>
-      </w:r>
-      <w:r>
-        <w:rPr>
-          <w:rFonts w:asciiTheme="majorHAnsi" w:hAnsiTheme="majorHAnsi" w:cstheme="majorHAnsi"/>
-          <w:shd w:val="clear" w:color="auto" w:fill="FFFFFF"/>
-        </w:rPr>
-        <w:t xml:space="preserve"> came to his attention.</w:t>
+        <w:t>. Even though the problem was discovered in 2012, the department repeatedly delayed fixing the software, until Gov. Jay Inslee came to his attention.</w:t>
       </w:r>
     </w:p>
     <w:p>
       <w:pPr>
         <w:spacing w:line="276" w:lineRule="auto"/>
+        <w:jc w:val="both"/>
         <w:rPr>
           <w:rFonts w:asciiTheme="majorHAnsi" w:hAnsiTheme="majorHAnsi" w:cstheme="majorHAnsi"/>
           <w:shd w:val="clear" w:color="auto" w:fill="FFFFFF"/>
@@ -2074,7 +1821,6 @@
           <w:rFonts w:asciiTheme="majorHAnsi" w:hAnsiTheme="majorHAnsi" w:cstheme="majorHAnsi"/>
           <w:shd w:val="clear" w:color="auto" w:fill="FFFFFF"/>
         </w:rPr>
-        <w:lastRenderedPageBreak/>
         <w:t xml:space="preserve">"That this problem </w:t>
       </w:r>
       <w:proofErr w:type="gramStart"/>
@@ -2097,6 +1843,7 @@
     <w:p>
       <w:pPr>
         <w:spacing w:line="276" w:lineRule="auto"/>
+        <w:jc w:val="both"/>
         <w:rPr>
           <w:rFonts w:asciiTheme="majorHAnsi" w:hAnsiTheme="majorHAnsi" w:cstheme="majorHAnsi"/>
           <w:shd w:val="clear" w:color="auto" w:fill="FFFFFF"/>
@@ -2132,6 +1879,7 @@
     <w:p>
       <w:pPr>
         <w:spacing w:line="276" w:lineRule="auto"/>
+        <w:jc w:val="both"/>
         <w:rPr>
           <w:rFonts w:asciiTheme="majorHAnsi" w:hAnsiTheme="majorHAnsi" w:cstheme="majorHAnsi"/>
           <w:shd w:val="clear" w:color="auto" w:fill="FFFFFF"/>
@@ -2142,7 +1890,8 @@
       <w:pPr>
         <w:pStyle w:val="NormalWeb"/>
         <w:shd w:val="clear" w:color="auto" w:fill="FFFFFF"/>
-        <w:spacing w:before="0" w:beforeAutospacing="0" w:after="282" w:afterAutospacing="0"/>
+        <w:spacing w:before="0" w:beforeAutospacing="0" w:after="282" w:afterAutospacing="0" w:line="276" w:lineRule="auto"/>
+        <w:jc w:val="both"/>
         <w:textAlignment w:val="baseline"/>
         <w:rPr>
           <w:rFonts w:asciiTheme="majorHAnsi" w:hAnsiTheme="majorHAnsi" w:cstheme="majorHAnsi"/>
@@ -2621,7 +2370,8 @@
       <w:pPr>
         <w:pStyle w:val="NormalWeb"/>
         <w:shd w:val="clear" w:color="auto" w:fill="FFFFFF"/>
-        <w:spacing w:before="0" w:beforeAutospacing="0" w:after="282" w:afterAutospacing="0"/>
+        <w:spacing w:before="0" w:beforeAutospacing="0" w:after="282" w:afterAutospacing="0" w:line="276" w:lineRule="auto"/>
+        <w:jc w:val="both"/>
         <w:textAlignment w:val="baseline"/>
         <w:rPr>
           <w:rFonts w:asciiTheme="majorHAnsi" w:hAnsiTheme="majorHAnsi" w:cstheme="majorHAnsi"/>
@@ -2631,6 +2381,7 @@
         <w:rPr>
           <w:rFonts w:asciiTheme="majorHAnsi" w:hAnsiTheme="majorHAnsi" w:cstheme="majorHAnsi"/>
         </w:rPr>
+        <w:lastRenderedPageBreak/>
         <w:t>"</w:t>
       </w:r>
       <w:proofErr w:type="spellStart"/>
@@ -3240,7 +2991,8 @@
       <w:pPr>
         <w:pStyle w:val="NormalWeb"/>
         <w:shd w:val="clear" w:color="auto" w:fill="FFFFFF"/>
-        <w:spacing w:before="0" w:beforeAutospacing="0" w:after="282" w:afterAutospacing="0"/>
+        <w:spacing w:before="0" w:beforeAutospacing="0" w:after="282" w:afterAutospacing="0" w:line="276" w:lineRule="auto"/>
+        <w:jc w:val="both"/>
         <w:textAlignment w:val="baseline"/>
         <w:rPr>
           <w:rFonts w:asciiTheme="majorHAnsi" w:hAnsiTheme="majorHAnsi" w:cstheme="majorHAnsi"/>
@@ -3866,6 +3618,7 @@
     <w:p>
       <w:pPr>
         <w:spacing w:line="276" w:lineRule="auto"/>
+        <w:jc w:val="both"/>
         <w:rPr>
           <w:rFonts w:asciiTheme="majorHAnsi" w:hAnsiTheme="majorHAnsi" w:cstheme="majorHAnsi"/>
           <w:shd w:val="clear" w:color="auto" w:fill="FFFFFF"/>
@@ -3882,6 +3635,7 @@
     <w:p>
       <w:pPr>
         <w:spacing w:line="276" w:lineRule="auto"/>
+        <w:jc w:val="both"/>
         <w:rPr>
           <w:rFonts w:ascii="Helvetica" w:hAnsi="Helvetica" w:cs="Helvetica"/>
           <w:color w:val="404040"/>
@@ -3894,6 +3648,7 @@
     <w:p>
       <w:pPr>
         <w:spacing w:line="276" w:lineRule="auto"/>
+        <w:jc w:val="both"/>
         <w:rPr>
           <w:rFonts w:asciiTheme="majorHAnsi" w:hAnsiTheme="majorHAnsi" w:cstheme="majorHAnsi"/>
           <w:lang w:val="pt-PT"/>
@@ -3913,6 +3668,7 @@
     <w:p>
       <w:pPr>
         <w:spacing w:line="276" w:lineRule="auto"/>
+        <w:jc w:val="both"/>
         <w:rPr>
           <w:rFonts w:asciiTheme="majorHAnsi" w:hAnsiTheme="majorHAnsi" w:cstheme="majorHAnsi"/>
           <w:lang w:val="pt-PT"/>
@@ -3932,6 +3688,7 @@
     <w:p>
       <w:pPr>
         <w:spacing w:line="276" w:lineRule="auto"/>
+        <w:jc w:val="both"/>
         <w:rPr>
           <w:rFonts w:asciiTheme="majorHAnsi" w:hAnsiTheme="majorHAnsi" w:cstheme="majorHAnsi"/>
           <w:lang w:val="pt-PT"/>
@@ -3950,7 +3707,6 @@
     </w:p>
     <w:p>
       <w:pPr>
-        <w:spacing w:line="276" w:lineRule="auto"/>
         <w:rPr>
           <w:rFonts w:asciiTheme="majorHAnsi" w:hAnsiTheme="majorHAnsi"/>
           <w:sz w:val="36"/>
@@ -3958,6 +3714,7833 @@
           <w:lang w:val="pt-PT"/>
         </w:rPr>
       </w:pPr>
+      <w:r>
+        <w:rPr>
+          <w:rFonts w:asciiTheme="majorHAnsi" w:hAnsiTheme="majorHAnsi"/>
+          <w:sz w:val="36"/>
+          <w:szCs w:val="36"/>
+          <w:lang w:val="pt-PT"/>
+        </w:rPr>
+        <w:br w:type="page"/>
+      </w:r>
+    </w:p>
+    <w:p>
+      <w:pPr>
+        <w:spacing w:line="276" w:lineRule="auto"/>
+        <w:rPr>
+          <w:lang w:val="pt-PT"/>
+        </w:rPr>
+      </w:pPr>
+    </w:p>
+    <w:p>
+      <w:pPr>
+        <w:spacing w:after="240" w:line="276" w:lineRule="auto"/>
+        <w:rPr>
+          <w:i/>
+          <w:lang w:val="pt-PT"/>
+        </w:rPr>
+      </w:pPr>
+      <w:r>
+        <w:rPr>
+          <w:rFonts w:asciiTheme="majorHAnsi" w:hAnsiTheme="majorHAnsi"/>
+          <w:b/>
+          <w:i/>
+          <w:sz w:val="36"/>
+          <w:szCs w:val="36"/>
+          <w:lang w:val="pt-PT"/>
+        </w:rPr>
+        <w:t xml:space="preserve">Apple </w:t>
+      </w:r>
+      <w:proofErr w:type="spellStart"/>
+      <w:r>
+        <w:rPr>
+          <w:rFonts w:asciiTheme="majorHAnsi" w:hAnsiTheme="majorHAnsi"/>
+          <w:b/>
+          <w:i/>
+          <w:sz w:val="36"/>
+          <w:szCs w:val="36"/>
+          <w:lang w:val="pt-PT"/>
+        </w:rPr>
+        <w:t>Maps</w:t>
+      </w:r>
+      <w:proofErr w:type="spellEnd"/>
+      <w:r>
+        <w:rPr>
+          <w:rFonts w:asciiTheme="majorHAnsi" w:hAnsiTheme="majorHAnsi"/>
+          <w:b/>
+          <w:i/>
+          <w:sz w:val="36"/>
+          <w:szCs w:val="36"/>
+          <w:lang w:val="pt-PT"/>
+        </w:rPr>
+        <w:t xml:space="preserve"> </w:t>
+      </w:r>
+      <w:proofErr w:type="spellStart"/>
+      <w:r>
+        <w:rPr>
+          <w:rFonts w:asciiTheme="majorHAnsi" w:hAnsiTheme="majorHAnsi"/>
+          <w:b/>
+          <w:i/>
+          <w:sz w:val="36"/>
+          <w:szCs w:val="36"/>
+          <w:lang w:val="pt-PT"/>
+        </w:rPr>
+        <w:t>gives</w:t>
+      </w:r>
+      <w:proofErr w:type="spellEnd"/>
+      <w:r>
+        <w:rPr>
+          <w:rFonts w:asciiTheme="majorHAnsi" w:hAnsiTheme="majorHAnsi"/>
+          <w:b/>
+          <w:i/>
+          <w:sz w:val="36"/>
+          <w:szCs w:val="36"/>
+          <w:lang w:val="pt-PT"/>
+        </w:rPr>
+        <w:t xml:space="preserve"> </w:t>
+      </w:r>
+      <w:proofErr w:type="spellStart"/>
+      <w:r>
+        <w:rPr>
+          <w:rFonts w:asciiTheme="majorHAnsi" w:hAnsiTheme="majorHAnsi"/>
+          <w:b/>
+          <w:i/>
+          <w:sz w:val="36"/>
+          <w:szCs w:val="36"/>
+          <w:lang w:val="pt-PT"/>
+        </w:rPr>
+        <w:t>us</w:t>
+      </w:r>
+      <w:proofErr w:type="spellEnd"/>
+      <w:r>
+        <w:rPr>
+          <w:rFonts w:asciiTheme="majorHAnsi" w:hAnsiTheme="majorHAnsi"/>
+          <w:b/>
+          <w:i/>
+          <w:sz w:val="36"/>
+          <w:szCs w:val="36"/>
+          <w:lang w:val="pt-PT"/>
+        </w:rPr>
+        <w:t xml:space="preserve"> </w:t>
+      </w:r>
+      <w:proofErr w:type="spellStart"/>
+      <w:r>
+        <w:rPr>
+          <w:rFonts w:asciiTheme="majorHAnsi" w:hAnsiTheme="majorHAnsi"/>
+          <w:b/>
+          <w:i/>
+          <w:sz w:val="36"/>
+          <w:szCs w:val="36"/>
+          <w:lang w:val="pt-PT"/>
+        </w:rPr>
+        <w:t>directions</w:t>
+      </w:r>
+      <w:proofErr w:type="spellEnd"/>
+      <w:r>
+        <w:rPr>
+          <w:rFonts w:asciiTheme="majorHAnsi" w:hAnsiTheme="majorHAnsi"/>
+          <w:b/>
+          <w:i/>
+          <w:sz w:val="36"/>
+          <w:szCs w:val="36"/>
+          <w:lang w:val="pt-PT"/>
+        </w:rPr>
+        <w:t xml:space="preserve"> to </w:t>
+      </w:r>
+      <w:proofErr w:type="spellStart"/>
+      <w:r>
+        <w:rPr>
+          <w:rFonts w:asciiTheme="majorHAnsi" w:hAnsiTheme="majorHAnsi"/>
+          <w:b/>
+          <w:i/>
+          <w:sz w:val="36"/>
+          <w:szCs w:val="36"/>
+          <w:lang w:val="pt-PT"/>
+        </w:rPr>
+        <w:t>nowhere</w:t>
+      </w:r>
+      <w:proofErr w:type="spellEnd"/>
+    </w:p>
+    <w:p>
+      <w:pPr>
+        <w:spacing w:line="276" w:lineRule="auto"/>
+        <w:jc w:val="both"/>
+        <w:rPr>
+          <w:rFonts w:asciiTheme="majorHAnsi" w:hAnsiTheme="majorHAnsi" w:cstheme="majorHAnsi"/>
+          <w:lang w:val="pt-PT"/>
+        </w:rPr>
+      </w:pPr>
+      <w:proofErr w:type="spellStart"/>
+      <w:r>
+        <w:rPr>
+          <w:rFonts w:asciiTheme="majorHAnsi" w:hAnsiTheme="majorHAnsi" w:cstheme="majorHAnsi"/>
+          <w:lang w:val="pt-PT"/>
+        </w:rPr>
+        <w:t>The</w:t>
+      </w:r>
+      <w:proofErr w:type="spellEnd"/>
+      <w:r>
+        <w:rPr>
+          <w:rFonts w:asciiTheme="majorHAnsi" w:hAnsiTheme="majorHAnsi" w:cstheme="majorHAnsi"/>
+          <w:lang w:val="pt-PT"/>
+        </w:rPr>
+        <w:t xml:space="preserve"> major </w:t>
+      </w:r>
+      <w:proofErr w:type="spellStart"/>
+      <w:r>
+        <w:rPr>
+          <w:rFonts w:asciiTheme="majorHAnsi" w:hAnsiTheme="majorHAnsi" w:cstheme="majorHAnsi"/>
+          <w:lang w:val="pt-PT"/>
+        </w:rPr>
+        <w:t>new</w:t>
+      </w:r>
+      <w:proofErr w:type="spellEnd"/>
+      <w:r>
+        <w:rPr>
+          <w:rFonts w:asciiTheme="majorHAnsi" w:hAnsiTheme="majorHAnsi" w:cstheme="majorHAnsi"/>
+          <w:lang w:val="pt-PT"/>
+        </w:rPr>
+        <w:t xml:space="preserve"> </w:t>
+      </w:r>
+      <w:proofErr w:type="spellStart"/>
+      <w:r>
+        <w:rPr>
+          <w:rFonts w:asciiTheme="majorHAnsi" w:hAnsiTheme="majorHAnsi" w:cstheme="majorHAnsi"/>
+          <w:lang w:val="pt-PT"/>
+        </w:rPr>
+        <w:t>feature</w:t>
+      </w:r>
+      <w:proofErr w:type="spellEnd"/>
+      <w:r>
+        <w:rPr>
+          <w:rFonts w:asciiTheme="majorHAnsi" w:hAnsiTheme="majorHAnsi" w:cstheme="majorHAnsi"/>
+          <w:lang w:val="pt-PT"/>
+        </w:rPr>
+        <w:t xml:space="preserve"> </w:t>
+      </w:r>
+      <w:proofErr w:type="spellStart"/>
+      <w:r>
+        <w:rPr>
+          <w:rFonts w:asciiTheme="majorHAnsi" w:hAnsiTheme="majorHAnsi" w:cstheme="majorHAnsi"/>
+          <w:lang w:val="pt-PT"/>
+        </w:rPr>
+        <w:t>of</w:t>
+      </w:r>
+      <w:proofErr w:type="spellEnd"/>
+      <w:r>
+        <w:rPr>
+          <w:rFonts w:asciiTheme="majorHAnsi" w:hAnsiTheme="majorHAnsi" w:cstheme="majorHAnsi"/>
+          <w:lang w:val="pt-PT"/>
+        </w:rPr>
+        <w:t xml:space="preserve"> </w:t>
+      </w:r>
+      <w:proofErr w:type="spellStart"/>
+      <w:r>
+        <w:rPr>
+          <w:rFonts w:asciiTheme="majorHAnsi" w:hAnsiTheme="majorHAnsi" w:cstheme="majorHAnsi"/>
+          <w:lang w:val="pt-PT"/>
+        </w:rPr>
+        <w:t>the</w:t>
+      </w:r>
+      <w:proofErr w:type="spellEnd"/>
+      <w:r>
+        <w:rPr>
+          <w:rFonts w:asciiTheme="majorHAnsi" w:hAnsiTheme="majorHAnsi" w:cstheme="majorHAnsi"/>
+          <w:lang w:val="pt-PT"/>
+        </w:rPr>
+        <w:t xml:space="preserve"> </w:t>
+      </w:r>
+      <w:proofErr w:type="spellStart"/>
+      <w:r>
+        <w:rPr>
+          <w:rFonts w:asciiTheme="majorHAnsi" w:hAnsiTheme="majorHAnsi" w:cstheme="majorHAnsi"/>
+          <w:lang w:val="pt-PT"/>
+        </w:rPr>
+        <w:t>company's</w:t>
+      </w:r>
+      <w:proofErr w:type="spellEnd"/>
+      <w:r>
+        <w:rPr>
+          <w:rFonts w:asciiTheme="majorHAnsi" w:hAnsiTheme="majorHAnsi" w:cstheme="majorHAnsi"/>
+          <w:lang w:val="pt-PT"/>
+        </w:rPr>
+        <w:t xml:space="preserve"> </w:t>
+      </w:r>
+      <w:proofErr w:type="spellStart"/>
+      <w:r>
+        <w:rPr>
+          <w:rFonts w:asciiTheme="majorHAnsi" w:hAnsiTheme="majorHAnsi" w:cstheme="majorHAnsi"/>
+          <w:lang w:val="pt-PT"/>
+        </w:rPr>
+        <w:t>new</w:t>
+      </w:r>
+      <w:proofErr w:type="spellEnd"/>
+      <w:r>
+        <w:rPr>
+          <w:rFonts w:asciiTheme="majorHAnsi" w:hAnsiTheme="majorHAnsi" w:cstheme="majorHAnsi"/>
+          <w:lang w:val="pt-PT"/>
+        </w:rPr>
+        <w:t xml:space="preserve"> iOS 6 mobile </w:t>
+      </w:r>
+      <w:proofErr w:type="spellStart"/>
+      <w:r>
+        <w:rPr>
+          <w:rFonts w:asciiTheme="majorHAnsi" w:hAnsiTheme="majorHAnsi" w:cstheme="majorHAnsi"/>
+          <w:lang w:val="pt-PT"/>
+        </w:rPr>
+        <w:t>operating</w:t>
+      </w:r>
+      <w:proofErr w:type="spellEnd"/>
+      <w:r>
+        <w:rPr>
+          <w:rFonts w:asciiTheme="majorHAnsi" w:hAnsiTheme="majorHAnsi" w:cstheme="majorHAnsi"/>
+          <w:lang w:val="pt-PT"/>
+        </w:rPr>
+        <w:t xml:space="preserve"> </w:t>
+      </w:r>
+      <w:proofErr w:type="spellStart"/>
+      <w:r>
+        <w:rPr>
+          <w:rFonts w:asciiTheme="majorHAnsi" w:hAnsiTheme="majorHAnsi" w:cstheme="majorHAnsi"/>
+          <w:lang w:val="pt-PT"/>
+        </w:rPr>
+        <w:t>system</w:t>
+      </w:r>
+      <w:proofErr w:type="spellEnd"/>
+      <w:r>
+        <w:rPr>
+          <w:rFonts w:asciiTheme="majorHAnsi" w:hAnsiTheme="majorHAnsi" w:cstheme="majorHAnsi"/>
+          <w:lang w:val="pt-PT"/>
+        </w:rPr>
+        <w:t xml:space="preserve"> </w:t>
+      </w:r>
+      <w:proofErr w:type="spellStart"/>
+      <w:r>
+        <w:rPr>
+          <w:rFonts w:asciiTheme="majorHAnsi" w:hAnsiTheme="majorHAnsi" w:cstheme="majorHAnsi"/>
+          <w:lang w:val="pt-PT"/>
+        </w:rPr>
+        <w:t>is</w:t>
+      </w:r>
+      <w:proofErr w:type="spellEnd"/>
+      <w:r>
+        <w:rPr>
+          <w:rFonts w:asciiTheme="majorHAnsi" w:hAnsiTheme="majorHAnsi" w:cstheme="majorHAnsi"/>
+          <w:lang w:val="pt-PT"/>
+        </w:rPr>
+        <w:t xml:space="preserve"> a </w:t>
+      </w:r>
+      <w:proofErr w:type="spellStart"/>
+      <w:r>
+        <w:rPr>
+          <w:rFonts w:asciiTheme="majorHAnsi" w:hAnsiTheme="majorHAnsi" w:cstheme="majorHAnsi"/>
+          <w:lang w:val="pt-PT"/>
+        </w:rPr>
+        <w:t>new</w:t>
+      </w:r>
+      <w:proofErr w:type="spellEnd"/>
+      <w:r>
+        <w:rPr>
+          <w:rFonts w:asciiTheme="majorHAnsi" w:hAnsiTheme="majorHAnsi" w:cstheme="majorHAnsi"/>
+          <w:lang w:val="pt-PT"/>
+        </w:rPr>
+        <w:t xml:space="preserve"> </w:t>
+      </w:r>
+      <w:proofErr w:type="spellStart"/>
+      <w:r>
+        <w:rPr>
+          <w:rFonts w:asciiTheme="majorHAnsi" w:hAnsiTheme="majorHAnsi" w:cstheme="majorHAnsi"/>
+          <w:lang w:val="pt-PT"/>
+        </w:rPr>
+        <w:t>mapping</w:t>
+      </w:r>
+      <w:proofErr w:type="spellEnd"/>
+      <w:r>
+        <w:rPr>
+          <w:rFonts w:asciiTheme="majorHAnsi" w:hAnsiTheme="majorHAnsi" w:cstheme="majorHAnsi"/>
+          <w:lang w:val="pt-PT"/>
+        </w:rPr>
+        <w:t xml:space="preserve"> module </w:t>
+      </w:r>
+      <w:proofErr w:type="spellStart"/>
+      <w:r>
+        <w:rPr>
+          <w:rFonts w:asciiTheme="majorHAnsi" w:hAnsiTheme="majorHAnsi" w:cstheme="majorHAnsi"/>
+          <w:lang w:val="pt-PT"/>
+        </w:rPr>
+        <w:t>developed</w:t>
+      </w:r>
+      <w:proofErr w:type="spellEnd"/>
+      <w:r>
+        <w:rPr>
+          <w:rFonts w:asciiTheme="majorHAnsi" w:hAnsiTheme="majorHAnsi" w:cstheme="majorHAnsi"/>
+          <w:lang w:val="pt-PT"/>
+        </w:rPr>
+        <w:t xml:space="preserve"> </w:t>
+      </w:r>
+      <w:proofErr w:type="spellStart"/>
+      <w:r>
+        <w:rPr>
+          <w:rFonts w:asciiTheme="majorHAnsi" w:hAnsiTheme="majorHAnsi" w:cstheme="majorHAnsi"/>
+          <w:lang w:val="pt-PT"/>
+        </w:rPr>
+        <w:t>by</w:t>
+      </w:r>
+      <w:proofErr w:type="spellEnd"/>
+      <w:r>
+        <w:rPr>
+          <w:rFonts w:asciiTheme="majorHAnsi" w:hAnsiTheme="majorHAnsi" w:cstheme="majorHAnsi"/>
+          <w:lang w:val="pt-PT"/>
+        </w:rPr>
+        <w:t xml:space="preserve"> Apple </w:t>
+      </w:r>
+      <w:proofErr w:type="spellStart"/>
+      <w:r>
+        <w:rPr>
+          <w:rFonts w:asciiTheme="majorHAnsi" w:hAnsiTheme="majorHAnsi" w:cstheme="majorHAnsi"/>
+          <w:lang w:val="pt-PT"/>
+        </w:rPr>
+        <w:t>itself</w:t>
+      </w:r>
+      <w:proofErr w:type="spellEnd"/>
+      <w:r>
+        <w:rPr>
+          <w:rFonts w:asciiTheme="majorHAnsi" w:hAnsiTheme="majorHAnsi" w:cstheme="majorHAnsi"/>
+          <w:lang w:val="pt-PT"/>
+        </w:rPr>
+        <w:t xml:space="preserve"> — a </w:t>
+      </w:r>
+      <w:proofErr w:type="spellStart"/>
+      <w:r>
+        <w:rPr>
+          <w:rFonts w:asciiTheme="majorHAnsi" w:hAnsiTheme="majorHAnsi" w:cstheme="majorHAnsi"/>
+          <w:lang w:val="pt-PT"/>
+        </w:rPr>
+        <w:t>replacement</w:t>
+      </w:r>
+      <w:proofErr w:type="spellEnd"/>
+      <w:r>
+        <w:rPr>
+          <w:rFonts w:asciiTheme="majorHAnsi" w:hAnsiTheme="majorHAnsi" w:cstheme="majorHAnsi"/>
+          <w:lang w:val="pt-PT"/>
+        </w:rPr>
+        <w:t xml:space="preserve"> for </w:t>
+      </w:r>
+      <w:proofErr w:type="spellStart"/>
+      <w:r>
+        <w:rPr>
+          <w:rFonts w:asciiTheme="majorHAnsi" w:hAnsiTheme="majorHAnsi" w:cstheme="majorHAnsi"/>
+          <w:lang w:val="pt-PT"/>
+        </w:rPr>
+        <w:t>the</w:t>
+      </w:r>
+      <w:proofErr w:type="spellEnd"/>
+      <w:r>
+        <w:rPr>
+          <w:rFonts w:asciiTheme="majorHAnsi" w:hAnsiTheme="majorHAnsi" w:cstheme="majorHAnsi"/>
+          <w:lang w:val="pt-PT"/>
+        </w:rPr>
+        <w:t xml:space="preserve"> Google-</w:t>
+      </w:r>
+      <w:proofErr w:type="spellStart"/>
+      <w:r>
+        <w:rPr>
+          <w:rFonts w:asciiTheme="majorHAnsi" w:hAnsiTheme="majorHAnsi" w:cstheme="majorHAnsi"/>
+          <w:lang w:val="pt-PT"/>
+        </w:rPr>
+        <w:t>supplied</w:t>
+      </w:r>
+      <w:proofErr w:type="spellEnd"/>
+      <w:r>
+        <w:rPr>
+          <w:rFonts w:asciiTheme="majorHAnsi" w:hAnsiTheme="majorHAnsi" w:cstheme="majorHAnsi"/>
+          <w:lang w:val="pt-PT"/>
+        </w:rPr>
+        <w:t xml:space="preserve"> </w:t>
+      </w:r>
+      <w:proofErr w:type="spellStart"/>
+      <w:r>
+        <w:rPr>
+          <w:rFonts w:asciiTheme="majorHAnsi" w:hAnsiTheme="majorHAnsi" w:cstheme="majorHAnsi"/>
+          <w:lang w:val="pt-PT"/>
+        </w:rPr>
+        <w:t>maps</w:t>
+      </w:r>
+      <w:proofErr w:type="spellEnd"/>
+      <w:r>
+        <w:rPr>
+          <w:rFonts w:asciiTheme="majorHAnsi" w:hAnsiTheme="majorHAnsi" w:cstheme="majorHAnsi"/>
+          <w:lang w:val="pt-PT"/>
+        </w:rPr>
+        <w:t xml:space="preserve"> </w:t>
+      </w:r>
+      <w:proofErr w:type="spellStart"/>
+      <w:r>
+        <w:rPr>
+          <w:rFonts w:asciiTheme="majorHAnsi" w:hAnsiTheme="majorHAnsi" w:cstheme="majorHAnsi"/>
+          <w:lang w:val="pt-PT"/>
+        </w:rPr>
+        <w:t>that</w:t>
+      </w:r>
+      <w:proofErr w:type="spellEnd"/>
+      <w:r>
+        <w:rPr>
+          <w:rFonts w:asciiTheme="majorHAnsi" w:hAnsiTheme="majorHAnsi" w:cstheme="majorHAnsi"/>
+          <w:lang w:val="pt-PT"/>
+        </w:rPr>
+        <w:t xml:space="preserve"> </w:t>
+      </w:r>
+      <w:proofErr w:type="spellStart"/>
+      <w:r>
+        <w:rPr>
+          <w:rFonts w:asciiTheme="majorHAnsi" w:hAnsiTheme="majorHAnsi" w:cstheme="majorHAnsi"/>
+          <w:lang w:val="pt-PT"/>
+        </w:rPr>
+        <w:t>have</w:t>
+      </w:r>
+      <w:proofErr w:type="spellEnd"/>
+      <w:r>
+        <w:rPr>
+          <w:rFonts w:asciiTheme="majorHAnsi" w:hAnsiTheme="majorHAnsi" w:cstheme="majorHAnsi"/>
+          <w:lang w:val="pt-PT"/>
+        </w:rPr>
+        <w:t xml:space="preserve"> </w:t>
+      </w:r>
+      <w:proofErr w:type="spellStart"/>
+      <w:r>
+        <w:rPr>
+          <w:rFonts w:asciiTheme="majorHAnsi" w:hAnsiTheme="majorHAnsi" w:cstheme="majorHAnsi"/>
+          <w:lang w:val="pt-PT"/>
+        </w:rPr>
+        <w:t>been</w:t>
+      </w:r>
+      <w:proofErr w:type="spellEnd"/>
+      <w:r>
+        <w:rPr>
+          <w:rFonts w:asciiTheme="majorHAnsi" w:hAnsiTheme="majorHAnsi" w:cstheme="majorHAnsi"/>
+          <w:lang w:val="pt-PT"/>
+        </w:rPr>
+        <w:t xml:space="preserve"> standard </w:t>
+      </w:r>
+      <w:proofErr w:type="spellStart"/>
+      <w:r>
+        <w:rPr>
+          <w:rFonts w:asciiTheme="majorHAnsi" w:hAnsiTheme="majorHAnsi" w:cstheme="majorHAnsi"/>
+          <w:lang w:val="pt-PT"/>
+        </w:rPr>
+        <w:t>on</w:t>
+      </w:r>
+      <w:proofErr w:type="spellEnd"/>
+      <w:r>
+        <w:rPr>
+          <w:rFonts w:asciiTheme="majorHAnsi" w:hAnsiTheme="majorHAnsi" w:cstheme="majorHAnsi"/>
+          <w:lang w:val="pt-PT"/>
+        </w:rPr>
+        <w:t xml:space="preserve"> </w:t>
+      </w:r>
+      <w:proofErr w:type="spellStart"/>
+      <w:r>
+        <w:rPr>
+          <w:rFonts w:asciiTheme="majorHAnsi" w:hAnsiTheme="majorHAnsi" w:cstheme="majorHAnsi"/>
+          <w:lang w:val="pt-PT"/>
+        </w:rPr>
+        <w:t>the</w:t>
+      </w:r>
+      <w:proofErr w:type="spellEnd"/>
+      <w:r>
+        <w:rPr>
+          <w:rFonts w:asciiTheme="majorHAnsi" w:hAnsiTheme="majorHAnsi" w:cstheme="majorHAnsi"/>
+          <w:lang w:val="pt-PT"/>
+        </w:rPr>
+        <w:t xml:space="preserve"> iPhone </w:t>
+      </w:r>
+      <w:proofErr w:type="spellStart"/>
+      <w:r>
+        <w:rPr>
+          <w:rFonts w:asciiTheme="majorHAnsi" w:hAnsiTheme="majorHAnsi" w:cstheme="majorHAnsi"/>
+          <w:lang w:val="pt-PT"/>
+        </w:rPr>
+        <w:t>since</w:t>
+      </w:r>
+      <w:proofErr w:type="spellEnd"/>
+      <w:r>
+        <w:rPr>
+          <w:rFonts w:asciiTheme="majorHAnsi" w:hAnsiTheme="majorHAnsi" w:cstheme="majorHAnsi"/>
+          <w:lang w:val="pt-PT"/>
+        </w:rPr>
+        <w:t xml:space="preserve"> </w:t>
+      </w:r>
+      <w:proofErr w:type="spellStart"/>
+      <w:r>
+        <w:rPr>
+          <w:rFonts w:asciiTheme="majorHAnsi" w:hAnsiTheme="majorHAnsi" w:cstheme="majorHAnsi"/>
+          <w:lang w:val="pt-PT"/>
+        </w:rPr>
+        <w:t>it</w:t>
+      </w:r>
+      <w:proofErr w:type="spellEnd"/>
+      <w:r>
+        <w:rPr>
+          <w:rFonts w:asciiTheme="majorHAnsi" w:hAnsiTheme="majorHAnsi" w:cstheme="majorHAnsi"/>
+          <w:lang w:val="pt-PT"/>
+        </w:rPr>
+        <w:t xml:space="preserve"> </w:t>
+      </w:r>
+      <w:proofErr w:type="spellStart"/>
+      <w:r>
+        <w:rPr>
+          <w:rFonts w:asciiTheme="majorHAnsi" w:hAnsiTheme="majorHAnsi" w:cstheme="majorHAnsi"/>
+          <w:lang w:val="pt-PT"/>
+        </w:rPr>
+        <w:t>debuted</w:t>
+      </w:r>
+      <w:proofErr w:type="spellEnd"/>
+      <w:r>
+        <w:rPr>
+          <w:rFonts w:asciiTheme="majorHAnsi" w:hAnsiTheme="majorHAnsi" w:cstheme="majorHAnsi"/>
+          <w:lang w:val="pt-PT"/>
+        </w:rPr>
+        <w:t xml:space="preserve"> in 2007.</w:t>
+      </w:r>
+    </w:p>
+    <w:p>
+      <w:pPr>
+        <w:spacing w:line="276" w:lineRule="auto"/>
+        <w:jc w:val="both"/>
+        <w:rPr>
+          <w:rFonts w:asciiTheme="majorHAnsi" w:hAnsiTheme="majorHAnsi" w:cstheme="majorHAnsi"/>
+          <w:lang w:val="pt-PT"/>
+        </w:rPr>
+      </w:pPr>
+      <w:proofErr w:type="spellStart"/>
+      <w:r>
+        <w:rPr>
+          <w:rFonts w:asciiTheme="majorHAnsi" w:hAnsiTheme="majorHAnsi" w:cstheme="majorHAnsi"/>
+          <w:lang w:val="pt-PT"/>
+        </w:rPr>
+        <w:t>Unfortunately</w:t>
+      </w:r>
+      <w:proofErr w:type="spellEnd"/>
+      <w:r>
+        <w:rPr>
+          <w:rFonts w:asciiTheme="majorHAnsi" w:hAnsiTheme="majorHAnsi" w:cstheme="majorHAnsi"/>
+          <w:lang w:val="pt-PT"/>
+        </w:rPr>
+        <w:t xml:space="preserve">, </w:t>
+      </w:r>
+      <w:proofErr w:type="spellStart"/>
+      <w:r>
+        <w:rPr>
+          <w:rFonts w:asciiTheme="majorHAnsi" w:hAnsiTheme="majorHAnsi" w:cstheme="majorHAnsi"/>
+          <w:lang w:val="pt-PT"/>
+        </w:rPr>
+        <w:t>Apple's</w:t>
+      </w:r>
+      <w:proofErr w:type="spellEnd"/>
+      <w:r>
+        <w:rPr>
+          <w:rFonts w:asciiTheme="majorHAnsi" w:hAnsiTheme="majorHAnsi" w:cstheme="majorHAnsi"/>
+          <w:lang w:val="pt-PT"/>
+        </w:rPr>
+        <w:t xml:space="preserve"> </w:t>
+      </w:r>
+      <w:proofErr w:type="spellStart"/>
+      <w:r>
+        <w:rPr>
+          <w:rFonts w:asciiTheme="majorHAnsi" w:hAnsiTheme="majorHAnsi" w:cstheme="majorHAnsi"/>
+          <w:lang w:val="pt-PT"/>
+        </w:rPr>
+        <w:t>new</w:t>
+      </w:r>
+      <w:proofErr w:type="spellEnd"/>
+      <w:r>
+        <w:rPr>
+          <w:rFonts w:asciiTheme="majorHAnsi" w:hAnsiTheme="majorHAnsi" w:cstheme="majorHAnsi"/>
+          <w:lang w:val="pt-PT"/>
+        </w:rPr>
+        <w:t xml:space="preserve"> </w:t>
+      </w:r>
+      <w:proofErr w:type="spellStart"/>
+      <w:r>
+        <w:rPr>
+          <w:rFonts w:asciiTheme="majorHAnsi" w:hAnsiTheme="majorHAnsi" w:cstheme="majorHAnsi"/>
+          <w:lang w:val="pt-PT"/>
+        </w:rPr>
+        <w:t>maps</w:t>
+      </w:r>
+      <w:proofErr w:type="spellEnd"/>
+      <w:r>
+        <w:rPr>
+          <w:rFonts w:asciiTheme="majorHAnsi" w:hAnsiTheme="majorHAnsi" w:cstheme="majorHAnsi"/>
+          <w:lang w:val="pt-PT"/>
+        </w:rPr>
+        <w:t xml:space="preserve"> are </w:t>
+      </w:r>
+      <w:proofErr w:type="spellStart"/>
+      <w:r>
+        <w:rPr>
+          <w:rFonts w:asciiTheme="majorHAnsi" w:hAnsiTheme="majorHAnsi" w:cstheme="majorHAnsi"/>
+          <w:lang w:val="pt-PT"/>
+        </w:rPr>
+        <w:t>simply</w:t>
+      </w:r>
+      <w:proofErr w:type="spellEnd"/>
+      <w:r>
+        <w:rPr>
+          <w:rFonts w:asciiTheme="majorHAnsi" w:hAnsiTheme="majorHAnsi" w:cstheme="majorHAnsi"/>
+          <w:lang w:val="pt-PT"/>
+        </w:rPr>
+        <w:t xml:space="preserve"> </w:t>
+      </w:r>
+      <w:proofErr w:type="spellStart"/>
+      <w:r>
+        <w:rPr>
+          <w:rFonts w:asciiTheme="majorHAnsi" w:hAnsiTheme="majorHAnsi" w:cstheme="majorHAnsi"/>
+          <w:lang w:val="pt-PT"/>
+        </w:rPr>
+        <w:t>not</w:t>
+      </w:r>
+      <w:proofErr w:type="spellEnd"/>
+      <w:r>
+        <w:rPr>
+          <w:rFonts w:asciiTheme="majorHAnsi" w:hAnsiTheme="majorHAnsi" w:cstheme="majorHAnsi"/>
+          <w:lang w:val="pt-PT"/>
+        </w:rPr>
+        <w:t xml:space="preserve"> as </w:t>
+      </w:r>
+      <w:proofErr w:type="spellStart"/>
+      <w:r>
+        <w:rPr>
+          <w:rFonts w:asciiTheme="majorHAnsi" w:hAnsiTheme="majorHAnsi" w:cstheme="majorHAnsi"/>
+          <w:lang w:val="pt-PT"/>
+        </w:rPr>
+        <w:t>good</w:t>
+      </w:r>
+      <w:proofErr w:type="spellEnd"/>
+      <w:r>
+        <w:rPr>
+          <w:rFonts w:asciiTheme="majorHAnsi" w:hAnsiTheme="majorHAnsi" w:cstheme="majorHAnsi"/>
+          <w:lang w:val="pt-PT"/>
+        </w:rPr>
+        <w:t xml:space="preserve"> as </w:t>
+      </w:r>
+      <w:proofErr w:type="spellStart"/>
+      <w:r>
+        <w:rPr>
+          <w:rFonts w:asciiTheme="majorHAnsi" w:hAnsiTheme="majorHAnsi" w:cstheme="majorHAnsi"/>
+          <w:lang w:val="pt-PT"/>
+        </w:rPr>
+        <w:t>Google's</w:t>
+      </w:r>
+      <w:proofErr w:type="spellEnd"/>
+      <w:r>
+        <w:rPr>
+          <w:rFonts w:asciiTheme="majorHAnsi" w:hAnsiTheme="majorHAnsi" w:cstheme="majorHAnsi"/>
+          <w:lang w:val="pt-PT"/>
+        </w:rPr>
+        <w:t xml:space="preserve">. </w:t>
+      </w:r>
+      <w:proofErr w:type="spellStart"/>
+      <w:r>
+        <w:rPr>
+          <w:rFonts w:asciiTheme="majorHAnsi" w:hAnsiTheme="majorHAnsi" w:cstheme="majorHAnsi"/>
+          <w:lang w:val="pt-PT"/>
+        </w:rPr>
+        <w:t>The</w:t>
+      </w:r>
+      <w:proofErr w:type="spellEnd"/>
+      <w:r>
+        <w:rPr>
+          <w:rFonts w:asciiTheme="majorHAnsi" w:hAnsiTheme="majorHAnsi" w:cstheme="majorHAnsi"/>
+          <w:lang w:val="pt-PT"/>
+        </w:rPr>
+        <w:t xml:space="preserve"> </w:t>
+      </w:r>
+      <w:proofErr w:type="spellStart"/>
+      <w:r>
+        <w:rPr>
+          <w:rFonts w:asciiTheme="majorHAnsi" w:hAnsiTheme="majorHAnsi" w:cstheme="majorHAnsi"/>
+          <w:lang w:val="pt-PT"/>
+        </w:rPr>
+        <w:t>release</w:t>
+      </w:r>
+      <w:proofErr w:type="spellEnd"/>
+      <w:r>
+        <w:rPr>
+          <w:rFonts w:asciiTheme="majorHAnsi" w:hAnsiTheme="majorHAnsi" w:cstheme="majorHAnsi"/>
+          <w:lang w:val="pt-PT"/>
+        </w:rPr>
+        <w:t xml:space="preserve"> </w:t>
+      </w:r>
+      <w:proofErr w:type="spellStart"/>
+      <w:r>
+        <w:rPr>
+          <w:rFonts w:asciiTheme="majorHAnsi" w:hAnsiTheme="majorHAnsi" w:cstheme="majorHAnsi"/>
+          <w:lang w:val="pt-PT"/>
+        </w:rPr>
+        <w:t>of</w:t>
+      </w:r>
+      <w:proofErr w:type="spellEnd"/>
+      <w:r>
+        <w:rPr>
+          <w:rFonts w:asciiTheme="majorHAnsi" w:hAnsiTheme="majorHAnsi" w:cstheme="majorHAnsi"/>
+          <w:lang w:val="pt-PT"/>
+        </w:rPr>
+        <w:t xml:space="preserve"> iOS 6 </w:t>
+      </w:r>
+      <w:proofErr w:type="spellStart"/>
+      <w:r>
+        <w:rPr>
+          <w:rFonts w:asciiTheme="majorHAnsi" w:hAnsiTheme="majorHAnsi" w:cstheme="majorHAnsi"/>
+          <w:lang w:val="pt-PT"/>
+        </w:rPr>
+        <w:t>yesterday</w:t>
+      </w:r>
+      <w:proofErr w:type="spellEnd"/>
+      <w:r>
+        <w:rPr>
+          <w:rFonts w:asciiTheme="majorHAnsi" w:hAnsiTheme="majorHAnsi" w:cstheme="majorHAnsi"/>
+          <w:lang w:val="pt-PT"/>
+        </w:rPr>
+        <w:t xml:space="preserve"> </w:t>
+      </w:r>
+      <w:proofErr w:type="spellStart"/>
+      <w:r>
+        <w:rPr>
+          <w:rFonts w:asciiTheme="majorHAnsi" w:hAnsiTheme="majorHAnsi" w:cstheme="majorHAnsi"/>
+          <w:lang w:val="pt-PT"/>
+        </w:rPr>
+        <w:t>was</w:t>
+      </w:r>
+      <w:proofErr w:type="spellEnd"/>
+      <w:r>
+        <w:rPr>
+          <w:rFonts w:asciiTheme="majorHAnsi" w:hAnsiTheme="majorHAnsi" w:cstheme="majorHAnsi"/>
+          <w:lang w:val="pt-PT"/>
+        </w:rPr>
+        <w:t xml:space="preserve"> </w:t>
+      </w:r>
+      <w:proofErr w:type="spellStart"/>
+      <w:r>
+        <w:rPr>
+          <w:rFonts w:asciiTheme="majorHAnsi" w:hAnsiTheme="majorHAnsi" w:cstheme="majorHAnsi"/>
+          <w:lang w:val="pt-PT"/>
+        </w:rPr>
+        <w:t>immediately</w:t>
+      </w:r>
+      <w:proofErr w:type="spellEnd"/>
+      <w:r>
+        <w:rPr>
+          <w:rFonts w:asciiTheme="majorHAnsi" w:hAnsiTheme="majorHAnsi" w:cstheme="majorHAnsi"/>
+          <w:lang w:val="pt-PT"/>
+        </w:rPr>
+        <w:t xml:space="preserve"> </w:t>
+      </w:r>
+      <w:proofErr w:type="spellStart"/>
+      <w:r>
+        <w:rPr>
+          <w:rFonts w:asciiTheme="majorHAnsi" w:hAnsiTheme="majorHAnsi" w:cstheme="majorHAnsi"/>
+          <w:lang w:val="pt-PT"/>
+        </w:rPr>
+        <w:t>followed</w:t>
+      </w:r>
+      <w:proofErr w:type="spellEnd"/>
+      <w:r>
+        <w:rPr>
+          <w:rFonts w:asciiTheme="majorHAnsi" w:hAnsiTheme="majorHAnsi" w:cstheme="majorHAnsi"/>
+          <w:lang w:val="pt-PT"/>
+        </w:rPr>
+        <w:t xml:space="preserve"> </w:t>
+      </w:r>
+      <w:proofErr w:type="spellStart"/>
+      <w:r>
+        <w:rPr>
+          <w:rFonts w:asciiTheme="majorHAnsi" w:hAnsiTheme="majorHAnsi" w:cstheme="majorHAnsi"/>
+          <w:lang w:val="pt-PT"/>
+        </w:rPr>
+        <w:t>by</w:t>
+      </w:r>
+      <w:proofErr w:type="spellEnd"/>
+      <w:r>
+        <w:rPr>
+          <w:rFonts w:asciiTheme="majorHAnsi" w:hAnsiTheme="majorHAnsi" w:cstheme="majorHAnsi"/>
+          <w:lang w:val="pt-PT"/>
+        </w:rPr>
+        <w:t xml:space="preserve"> </w:t>
+      </w:r>
+      <w:proofErr w:type="spellStart"/>
+      <w:r>
+        <w:rPr>
+          <w:rFonts w:asciiTheme="majorHAnsi" w:hAnsiTheme="majorHAnsi" w:cstheme="majorHAnsi"/>
+          <w:lang w:val="pt-PT"/>
+        </w:rPr>
+        <w:t>users</w:t>
+      </w:r>
+      <w:proofErr w:type="spellEnd"/>
+      <w:r>
+        <w:rPr>
+          <w:rFonts w:asciiTheme="majorHAnsi" w:hAnsiTheme="majorHAnsi" w:cstheme="majorHAnsi"/>
+          <w:lang w:val="pt-PT"/>
+        </w:rPr>
+        <w:t xml:space="preserve"> </w:t>
+      </w:r>
+      <w:proofErr w:type="spellStart"/>
+      <w:r>
+        <w:rPr>
+          <w:rFonts w:asciiTheme="majorHAnsi" w:hAnsiTheme="majorHAnsi" w:cstheme="majorHAnsi"/>
+          <w:lang w:val="pt-PT"/>
+        </w:rPr>
+        <w:t>complaining</w:t>
+      </w:r>
+      <w:proofErr w:type="spellEnd"/>
+      <w:r>
+        <w:rPr>
+          <w:rFonts w:asciiTheme="majorHAnsi" w:hAnsiTheme="majorHAnsi" w:cstheme="majorHAnsi"/>
+          <w:lang w:val="pt-PT"/>
+        </w:rPr>
+        <w:t xml:space="preserve"> </w:t>
+      </w:r>
+      <w:proofErr w:type="spellStart"/>
+      <w:r>
+        <w:rPr>
+          <w:rFonts w:asciiTheme="majorHAnsi" w:hAnsiTheme="majorHAnsi" w:cstheme="majorHAnsi"/>
+          <w:lang w:val="pt-PT"/>
+        </w:rPr>
+        <w:t>about</w:t>
+      </w:r>
+      <w:proofErr w:type="spellEnd"/>
+      <w:r>
+        <w:rPr>
+          <w:rFonts w:asciiTheme="majorHAnsi" w:hAnsiTheme="majorHAnsi" w:cstheme="majorHAnsi"/>
+          <w:lang w:val="pt-PT"/>
+        </w:rPr>
+        <w:t xml:space="preserve"> </w:t>
+      </w:r>
+      <w:proofErr w:type="spellStart"/>
+      <w:r>
+        <w:rPr>
+          <w:rFonts w:asciiTheme="majorHAnsi" w:hAnsiTheme="majorHAnsi" w:cstheme="majorHAnsi"/>
+          <w:lang w:val="pt-PT"/>
+        </w:rPr>
+        <w:t>the</w:t>
+      </w:r>
+      <w:proofErr w:type="spellEnd"/>
+      <w:r>
+        <w:rPr>
+          <w:rFonts w:asciiTheme="majorHAnsi" w:hAnsiTheme="majorHAnsi" w:cstheme="majorHAnsi"/>
+          <w:lang w:val="pt-PT"/>
+        </w:rPr>
+        <w:t xml:space="preserve"> </w:t>
+      </w:r>
+      <w:proofErr w:type="spellStart"/>
+      <w:r>
+        <w:rPr>
+          <w:rFonts w:asciiTheme="majorHAnsi" w:hAnsiTheme="majorHAnsi" w:cstheme="majorHAnsi"/>
+          <w:lang w:val="pt-PT"/>
+        </w:rPr>
+        <w:t>new</w:t>
+      </w:r>
+      <w:proofErr w:type="spellEnd"/>
+      <w:r>
+        <w:rPr>
+          <w:rFonts w:asciiTheme="majorHAnsi" w:hAnsiTheme="majorHAnsi" w:cstheme="majorHAnsi"/>
+          <w:lang w:val="pt-PT"/>
+        </w:rPr>
+        <w:t xml:space="preserve"> </w:t>
+      </w:r>
+      <w:proofErr w:type="spellStart"/>
+      <w:r>
+        <w:rPr>
+          <w:rFonts w:asciiTheme="majorHAnsi" w:hAnsiTheme="majorHAnsi" w:cstheme="majorHAnsi"/>
+          <w:lang w:val="pt-PT"/>
+        </w:rPr>
+        <w:t>maps</w:t>
+      </w:r>
+      <w:proofErr w:type="spellEnd"/>
+      <w:r>
+        <w:rPr>
+          <w:rFonts w:asciiTheme="majorHAnsi" w:hAnsiTheme="majorHAnsi" w:cstheme="majorHAnsi"/>
+          <w:lang w:val="pt-PT"/>
+        </w:rPr>
+        <w:t xml:space="preserve">, </w:t>
+      </w:r>
+      <w:proofErr w:type="spellStart"/>
+      <w:r>
+        <w:rPr>
+          <w:rFonts w:asciiTheme="majorHAnsi" w:hAnsiTheme="majorHAnsi" w:cstheme="majorHAnsi"/>
+          <w:lang w:val="pt-PT"/>
+        </w:rPr>
+        <w:t>which</w:t>
+      </w:r>
+      <w:proofErr w:type="spellEnd"/>
+      <w:r>
+        <w:rPr>
+          <w:rFonts w:asciiTheme="majorHAnsi" w:hAnsiTheme="majorHAnsi" w:cstheme="majorHAnsi"/>
+          <w:lang w:val="pt-PT"/>
+        </w:rPr>
+        <w:t xml:space="preserve"> </w:t>
+      </w:r>
+      <w:proofErr w:type="spellStart"/>
+      <w:r>
+        <w:rPr>
+          <w:rFonts w:asciiTheme="majorHAnsi" w:hAnsiTheme="majorHAnsi" w:cstheme="majorHAnsi"/>
+          <w:lang w:val="pt-PT"/>
+        </w:rPr>
+        <w:t>lack</w:t>
+      </w:r>
+      <w:proofErr w:type="spellEnd"/>
+      <w:r>
+        <w:rPr>
+          <w:rFonts w:asciiTheme="majorHAnsi" w:hAnsiTheme="majorHAnsi" w:cstheme="majorHAnsi"/>
+          <w:lang w:val="pt-PT"/>
+        </w:rPr>
+        <w:t xml:space="preserve"> a </w:t>
+      </w:r>
+      <w:proofErr w:type="spellStart"/>
+      <w:r>
+        <w:rPr>
+          <w:rFonts w:asciiTheme="majorHAnsi" w:hAnsiTheme="majorHAnsi" w:cstheme="majorHAnsi"/>
+          <w:lang w:val="pt-PT"/>
+        </w:rPr>
+        <w:t>significant</w:t>
+      </w:r>
+      <w:proofErr w:type="spellEnd"/>
+      <w:r>
+        <w:rPr>
+          <w:rFonts w:asciiTheme="majorHAnsi" w:hAnsiTheme="majorHAnsi" w:cstheme="majorHAnsi"/>
+          <w:lang w:val="pt-PT"/>
+        </w:rPr>
+        <w:t xml:space="preserve"> </w:t>
+      </w:r>
+      <w:proofErr w:type="spellStart"/>
+      <w:r>
+        <w:rPr>
+          <w:rFonts w:asciiTheme="majorHAnsi" w:hAnsiTheme="majorHAnsi" w:cstheme="majorHAnsi"/>
+          <w:lang w:val="pt-PT"/>
+        </w:rPr>
+        <w:t>amount</w:t>
+      </w:r>
+      <w:proofErr w:type="spellEnd"/>
+      <w:r>
+        <w:rPr>
+          <w:rFonts w:asciiTheme="majorHAnsi" w:hAnsiTheme="majorHAnsi" w:cstheme="majorHAnsi"/>
+          <w:lang w:val="pt-PT"/>
+        </w:rPr>
+        <w:t xml:space="preserve"> </w:t>
+      </w:r>
+      <w:proofErr w:type="spellStart"/>
+      <w:r>
+        <w:rPr>
+          <w:rFonts w:asciiTheme="majorHAnsi" w:hAnsiTheme="majorHAnsi" w:cstheme="majorHAnsi"/>
+          <w:lang w:val="pt-PT"/>
+        </w:rPr>
+        <w:t>of</w:t>
+      </w:r>
+      <w:proofErr w:type="spellEnd"/>
+      <w:r>
+        <w:rPr>
+          <w:rFonts w:asciiTheme="majorHAnsi" w:hAnsiTheme="majorHAnsi" w:cstheme="majorHAnsi"/>
+          <w:lang w:val="pt-PT"/>
+        </w:rPr>
+        <w:t xml:space="preserve"> </w:t>
+      </w:r>
+      <w:proofErr w:type="spellStart"/>
+      <w:r>
+        <w:rPr>
+          <w:rFonts w:asciiTheme="majorHAnsi" w:hAnsiTheme="majorHAnsi" w:cstheme="majorHAnsi"/>
+          <w:lang w:val="pt-PT"/>
+        </w:rPr>
+        <w:t>detail</w:t>
+      </w:r>
+      <w:proofErr w:type="spellEnd"/>
+      <w:r>
+        <w:rPr>
+          <w:rFonts w:asciiTheme="majorHAnsi" w:hAnsiTheme="majorHAnsi" w:cstheme="majorHAnsi"/>
+          <w:lang w:val="pt-PT"/>
+        </w:rPr>
+        <w:t xml:space="preserve"> </w:t>
+      </w:r>
+      <w:proofErr w:type="spellStart"/>
+      <w:r>
+        <w:rPr>
+          <w:rFonts w:asciiTheme="majorHAnsi" w:hAnsiTheme="majorHAnsi" w:cstheme="majorHAnsi"/>
+          <w:lang w:val="pt-PT"/>
+        </w:rPr>
+        <w:t>and</w:t>
+      </w:r>
+      <w:proofErr w:type="spellEnd"/>
+      <w:r>
+        <w:rPr>
+          <w:rFonts w:asciiTheme="majorHAnsi" w:hAnsiTheme="majorHAnsi" w:cstheme="majorHAnsi"/>
+          <w:lang w:val="pt-PT"/>
+        </w:rPr>
+        <w:t xml:space="preserve"> </w:t>
+      </w:r>
+      <w:proofErr w:type="spellStart"/>
+      <w:r>
+        <w:rPr>
+          <w:rFonts w:asciiTheme="majorHAnsi" w:hAnsiTheme="majorHAnsi" w:cstheme="majorHAnsi"/>
+          <w:lang w:val="pt-PT"/>
+        </w:rPr>
+        <w:t>omit</w:t>
+      </w:r>
+      <w:proofErr w:type="spellEnd"/>
+      <w:r>
+        <w:rPr>
+          <w:rFonts w:asciiTheme="majorHAnsi" w:hAnsiTheme="majorHAnsi" w:cstheme="majorHAnsi"/>
+          <w:lang w:val="pt-PT"/>
+        </w:rPr>
+        <w:t xml:space="preserve"> </w:t>
+      </w:r>
+      <w:proofErr w:type="spellStart"/>
+      <w:r>
+        <w:rPr>
+          <w:rFonts w:asciiTheme="majorHAnsi" w:hAnsiTheme="majorHAnsi" w:cstheme="majorHAnsi"/>
+          <w:lang w:val="pt-PT"/>
+        </w:rPr>
+        <w:t>public</w:t>
+      </w:r>
+      <w:proofErr w:type="spellEnd"/>
+      <w:r>
+        <w:rPr>
+          <w:rFonts w:asciiTheme="majorHAnsi" w:hAnsiTheme="majorHAnsi" w:cstheme="majorHAnsi"/>
+          <w:lang w:val="pt-PT"/>
+        </w:rPr>
+        <w:t xml:space="preserve"> </w:t>
+      </w:r>
+      <w:proofErr w:type="spellStart"/>
+      <w:r>
+        <w:rPr>
+          <w:rFonts w:asciiTheme="majorHAnsi" w:hAnsiTheme="majorHAnsi" w:cstheme="majorHAnsi"/>
+          <w:lang w:val="pt-PT"/>
+        </w:rPr>
+        <w:t>transit</w:t>
+      </w:r>
+      <w:proofErr w:type="spellEnd"/>
+      <w:r>
+        <w:rPr>
+          <w:rFonts w:asciiTheme="majorHAnsi" w:hAnsiTheme="majorHAnsi" w:cstheme="majorHAnsi"/>
+          <w:lang w:val="pt-PT"/>
+        </w:rPr>
+        <w:t xml:space="preserve"> </w:t>
+      </w:r>
+      <w:proofErr w:type="spellStart"/>
+      <w:r>
+        <w:rPr>
+          <w:rFonts w:asciiTheme="majorHAnsi" w:hAnsiTheme="majorHAnsi" w:cstheme="majorHAnsi"/>
+          <w:lang w:val="pt-PT"/>
+        </w:rPr>
+        <w:t>directions</w:t>
+      </w:r>
+      <w:proofErr w:type="spellEnd"/>
+      <w:r>
+        <w:rPr>
+          <w:rFonts w:asciiTheme="majorHAnsi" w:hAnsiTheme="majorHAnsi" w:cstheme="majorHAnsi"/>
+          <w:lang w:val="pt-PT"/>
+        </w:rPr>
+        <w:t xml:space="preserve">. Access to </w:t>
+      </w:r>
+      <w:proofErr w:type="spellStart"/>
+      <w:r>
+        <w:rPr>
+          <w:rFonts w:asciiTheme="majorHAnsi" w:hAnsiTheme="majorHAnsi" w:cstheme="majorHAnsi"/>
+          <w:lang w:val="pt-PT"/>
+        </w:rPr>
+        <w:t>high-quality</w:t>
+      </w:r>
+      <w:proofErr w:type="spellEnd"/>
+      <w:r>
+        <w:rPr>
+          <w:rFonts w:asciiTheme="majorHAnsi" w:hAnsiTheme="majorHAnsi" w:cstheme="majorHAnsi"/>
+          <w:lang w:val="pt-PT"/>
+        </w:rPr>
+        <w:t xml:space="preserve"> </w:t>
+      </w:r>
+      <w:proofErr w:type="spellStart"/>
+      <w:r>
+        <w:rPr>
+          <w:rFonts w:asciiTheme="majorHAnsi" w:hAnsiTheme="majorHAnsi" w:cstheme="majorHAnsi"/>
+          <w:lang w:val="pt-PT"/>
+        </w:rPr>
+        <w:t>maps</w:t>
+      </w:r>
+      <w:proofErr w:type="spellEnd"/>
+      <w:r>
+        <w:rPr>
+          <w:rFonts w:asciiTheme="majorHAnsi" w:hAnsiTheme="majorHAnsi" w:cstheme="majorHAnsi"/>
+          <w:lang w:val="pt-PT"/>
+        </w:rPr>
+        <w:t xml:space="preserve"> </w:t>
+      </w:r>
+      <w:proofErr w:type="spellStart"/>
+      <w:r>
+        <w:rPr>
+          <w:rFonts w:asciiTheme="majorHAnsi" w:hAnsiTheme="majorHAnsi" w:cstheme="majorHAnsi"/>
+          <w:lang w:val="pt-PT"/>
+        </w:rPr>
+        <w:t>is</w:t>
+      </w:r>
+      <w:proofErr w:type="spellEnd"/>
+      <w:r>
+        <w:rPr>
+          <w:rFonts w:asciiTheme="majorHAnsi" w:hAnsiTheme="majorHAnsi" w:cstheme="majorHAnsi"/>
+          <w:lang w:val="pt-PT"/>
+        </w:rPr>
+        <w:t xml:space="preserve"> a </w:t>
+      </w:r>
+      <w:proofErr w:type="spellStart"/>
+      <w:r>
+        <w:rPr>
+          <w:rFonts w:asciiTheme="majorHAnsi" w:hAnsiTheme="majorHAnsi" w:cstheme="majorHAnsi"/>
+          <w:lang w:val="pt-PT"/>
+        </w:rPr>
+        <w:t>critical</w:t>
+      </w:r>
+      <w:proofErr w:type="spellEnd"/>
+      <w:r>
+        <w:rPr>
+          <w:rFonts w:asciiTheme="majorHAnsi" w:hAnsiTheme="majorHAnsi" w:cstheme="majorHAnsi"/>
+          <w:lang w:val="pt-PT"/>
+        </w:rPr>
+        <w:t xml:space="preserve"> </w:t>
+      </w:r>
+      <w:proofErr w:type="spellStart"/>
+      <w:r>
+        <w:rPr>
+          <w:rFonts w:asciiTheme="majorHAnsi" w:hAnsiTheme="majorHAnsi" w:cstheme="majorHAnsi"/>
+          <w:lang w:val="pt-PT"/>
+        </w:rPr>
+        <w:t>feature</w:t>
+      </w:r>
+      <w:proofErr w:type="spellEnd"/>
+      <w:r>
+        <w:rPr>
+          <w:rFonts w:asciiTheme="majorHAnsi" w:hAnsiTheme="majorHAnsi" w:cstheme="majorHAnsi"/>
+          <w:lang w:val="pt-PT"/>
+        </w:rPr>
+        <w:t xml:space="preserve"> for </w:t>
+      </w:r>
+      <w:proofErr w:type="spellStart"/>
+      <w:r>
+        <w:rPr>
+          <w:rFonts w:asciiTheme="majorHAnsi" w:hAnsiTheme="majorHAnsi" w:cstheme="majorHAnsi"/>
+          <w:lang w:val="pt-PT"/>
+        </w:rPr>
+        <w:t>modern</w:t>
+      </w:r>
+      <w:proofErr w:type="spellEnd"/>
+      <w:r>
+        <w:rPr>
+          <w:rFonts w:asciiTheme="majorHAnsi" w:hAnsiTheme="majorHAnsi" w:cstheme="majorHAnsi"/>
+          <w:lang w:val="pt-PT"/>
+        </w:rPr>
+        <w:t xml:space="preserve"> smartphones, </w:t>
+      </w:r>
+      <w:proofErr w:type="spellStart"/>
+      <w:r>
+        <w:rPr>
+          <w:rFonts w:asciiTheme="majorHAnsi" w:hAnsiTheme="majorHAnsi" w:cstheme="majorHAnsi"/>
+          <w:lang w:val="pt-PT"/>
+        </w:rPr>
+        <w:t>and</w:t>
+      </w:r>
+      <w:proofErr w:type="spellEnd"/>
+      <w:r>
+        <w:rPr>
+          <w:rFonts w:asciiTheme="majorHAnsi" w:hAnsiTheme="majorHAnsi" w:cstheme="majorHAnsi"/>
+          <w:lang w:val="pt-PT"/>
+        </w:rPr>
+        <w:t xml:space="preserve"> </w:t>
+      </w:r>
+      <w:proofErr w:type="spellStart"/>
+      <w:r>
+        <w:rPr>
+          <w:rFonts w:asciiTheme="majorHAnsi" w:hAnsiTheme="majorHAnsi" w:cstheme="majorHAnsi"/>
+          <w:lang w:val="pt-PT"/>
+        </w:rPr>
+        <w:t>Apple's</w:t>
+      </w:r>
+      <w:proofErr w:type="spellEnd"/>
+      <w:r>
+        <w:rPr>
+          <w:rFonts w:asciiTheme="majorHAnsi" w:hAnsiTheme="majorHAnsi" w:cstheme="majorHAnsi"/>
+          <w:lang w:val="pt-PT"/>
+        </w:rPr>
+        <w:t xml:space="preserve"> </w:t>
+      </w:r>
+      <w:proofErr w:type="spellStart"/>
+      <w:r>
+        <w:rPr>
+          <w:rFonts w:asciiTheme="majorHAnsi" w:hAnsiTheme="majorHAnsi" w:cstheme="majorHAnsi"/>
+          <w:lang w:val="pt-PT"/>
+        </w:rPr>
+        <w:t>decision</w:t>
+      </w:r>
+      <w:proofErr w:type="spellEnd"/>
+      <w:r>
+        <w:rPr>
+          <w:rFonts w:asciiTheme="majorHAnsi" w:hAnsiTheme="majorHAnsi" w:cstheme="majorHAnsi"/>
+          <w:lang w:val="pt-PT"/>
+        </w:rPr>
+        <w:t xml:space="preserve"> to </w:t>
+      </w:r>
+      <w:proofErr w:type="spellStart"/>
+      <w:r>
+        <w:rPr>
+          <w:rFonts w:asciiTheme="majorHAnsi" w:hAnsiTheme="majorHAnsi" w:cstheme="majorHAnsi"/>
+          <w:lang w:val="pt-PT"/>
+        </w:rPr>
+        <w:t>swap</w:t>
+      </w:r>
+      <w:proofErr w:type="spellEnd"/>
+      <w:r>
+        <w:rPr>
+          <w:rFonts w:asciiTheme="majorHAnsi" w:hAnsiTheme="majorHAnsi" w:cstheme="majorHAnsi"/>
+          <w:lang w:val="pt-PT"/>
+        </w:rPr>
+        <w:t xml:space="preserve"> out Google </w:t>
+      </w:r>
+      <w:proofErr w:type="spellStart"/>
+      <w:r>
+        <w:rPr>
+          <w:rFonts w:asciiTheme="majorHAnsi" w:hAnsiTheme="majorHAnsi" w:cstheme="majorHAnsi"/>
+          <w:lang w:val="pt-PT"/>
+        </w:rPr>
+        <w:t>Maps</w:t>
+      </w:r>
+      <w:proofErr w:type="spellEnd"/>
+      <w:r>
+        <w:rPr>
+          <w:rFonts w:asciiTheme="majorHAnsi" w:hAnsiTheme="majorHAnsi" w:cstheme="majorHAnsi"/>
+          <w:lang w:val="pt-PT"/>
+        </w:rPr>
+        <w:t xml:space="preserve"> </w:t>
+      </w:r>
+      <w:proofErr w:type="spellStart"/>
+      <w:r>
+        <w:rPr>
+          <w:rFonts w:asciiTheme="majorHAnsi" w:hAnsiTheme="majorHAnsi" w:cstheme="majorHAnsi"/>
+          <w:lang w:val="pt-PT"/>
+        </w:rPr>
+        <w:t>is</w:t>
+      </w:r>
+      <w:proofErr w:type="spellEnd"/>
+      <w:r>
+        <w:rPr>
+          <w:rFonts w:asciiTheme="majorHAnsi" w:hAnsiTheme="majorHAnsi" w:cstheme="majorHAnsi"/>
+          <w:lang w:val="pt-PT"/>
+        </w:rPr>
+        <w:t xml:space="preserve"> a </w:t>
+      </w:r>
+      <w:proofErr w:type="spellStart"/>
+      <w:r>
+        <w:rPr>
+          <w:rFonts w:asciiTheme="majorHAnsi" w:hAnsiTheme="majorHAnsi" w:cstheme="majorHAnsi"/>
+          <w:lang w:val="pt-PT"/>
+        </w:rPr>
+        <w:t>rare</w:t>
+      </w:r>
+      <w:proofErr w:type="spellEnd"/>
+      <w:r>
+        <w:rPr>
+          <w:rFonts w:asciiTheme="majorHAnsi" w:hAnsiTheme="majorHAnsi" w:cstheme="majorHAnsi"/>
+          <w:lang w:val="pt-PT"/>
+        </w:rPr>
+        <w:t xml:space="preserve"> </w:t>
+      </w:r>
+      <w:proofErr w:type="spellStart"/>
+      <w:r>
+        <w:rPr>
+          <w:rFonts w:asciiTheme="majorHAnsi" w:hAnsiTheme="majorHAnsi" w:cstheme="majorHAnsi"/>
+          <w:lang w:val="pt-PT"/>
+        </w:rPr>
+        <w:t>example</w:t>
+      </w:r>
+      <w:proofErr w:type="spellEnd"/>
+      <w:r>
+        <w:rPr>
+          <w:rFonts w:asciiTheme="majorHAnsi" w:hAnsiTheme="majorHAnsi" w:cstheme="majorHAnsi"/>
+          <w:lang w:val="pt-PT"/>
+        </w:rPr>
+        <w:t xml:space="preserve"> </w:t>
+      </w:r>
+      <w:proofErr w:type="spellStart"/>
+      <w:r>
+        <w:rPr>
+          <w:rFonts w:asciiTheme="majorHAnsi" w:hAnsiTheme="majorHAnsi" w:cstheme="majorHAnsi"/>
+          <w:lang w:val="pt-PT"/>
+        </w:rPr>
+        <w:t>of</w:t>
+      </w:r>
+      <w:proofErr w:type="spellEnd"/>
+      <w:r>
+        <w:rPr>
+          <w:rFonts w:asciiTheme="majorHAnsi" w:hAnsiTheme="majorHAnsi" w:cstheme="majorHAnsi"/>
+          <w:lang w:val="pt-PT"/>
+        </w:rPr>
+        <w:t xml:space="preserve"> </w:t>
+      </w:r>
+      <w:proofErr w:type="spellStart"/>
+      <w:r>
+        <w:rPr>
+          <w:rFonts w:asciiTheme="majorHAnsi" w:hAnsiTheme="majorHAnsi" w:cstheme="majorHAnsi"/>
+          <w:lang w:val="pt-PT"/>
+        </w:rPr>
+        <w:t>the</w:t>
+      </w:r>
+      <w:proofErr w:type="spellEnd"/>
+      <w:r>
+        <w:rPr>
+          <w:rFonts w:asciiTheme="majorHAnsi" w:hAnsiTheme="majorHAnsi" w:cstheme="majorHAnsi"/>
+          <w:lang w:val="pt-PT"/>
+        </w:rPr>
+        <w:t xml:space="preserve"> </w:t>
+      </w:r>
+      <w:proofErr w:type="spellStart"/>
+      <w:r>
+        <w:rPr>
+          <w:rFonts w:asciiTheme="majorHAnsi" w:hAnsiTheme="majorHAnsi" w:cstheme="majorHAnsi"/>
+          <w:lang w:val="pt-PT"/>
+        </w:rPr>
+        <w:t>company</w:t>
+      </w:r>
+      <w:proofErr w:type="spellEnd"/>
+      <w:r>
+        <w:rPr>
+          <w:rFonts w:asciiTheme="majorHAnsi" w:hAnsiTheme="majorHAnsi" w:cstheme="majorHAnsi"/>
+          <w:lang w:val="pt-PT"/>
+        </w:rPr>
+        <w:t xml:space="preserve"> </w:t>
+      </w:r>
+      <w:proofErr w:type="spellStart"/>
+      <w:r>
+        <w:rPr>
+          <w:rFonts w:asciiTheme="majorHAnsi" w:hAnsiTheme="majorHAnsi" w:cstheme="majorHAnsi"/>
+          <w:lang w:val="pt-PT"/>
+        </w:rPr>
+        <w:t>openly</w:t>
+      </w:r>
+      <w:proofErr w:type="spellEnd"/>
+      <w:r>
+        <w:rPr>
+          <w:rFonts w:asciiTheme="majorHAnsi" w:hAnsiTheme="majorHAnsi" w:cstheme="majorHAnsi"/>
+          <w:lang w:val="pt-PT"/>
+        </w:rPr>
+        <w:t xml:space="preserve"> </w:t>
+      </w:r>
+      <w:proofErr w:type="spellStart"/>
+      <w:r>
+        <w:rPr>
+          <w:rFonts w:asciiTheme="majorHAnsi" w:hAnsiTheme="majorHAnsi" w:cstheme="majorHAnsi"/>
+          <w:lang w:val="pt-PT"/>
+        </w:rPr>
+        <w:t>placing</w:t>
+      </w:r>
+      <w:proofErr w:type="spellEnd"/>
+      <w:r>
+        <w:rPr>
+          <w:rFonts w:asciiTheme="majorHAnsi" w:hAnsiTheme="majorHAnsi" w:cstheme="majorHAnsi"/>
+          <w:lang w:val="pt-PT"/>
+        </w:rPr>
+        <w:t xml:space="preserve"> </w:t>
+      </w:r>
+      <w:proofErr w:type="spellStart"/>
+      <w:r>
+        <w:rPr>
+          <w:rFonts w:asciiTheme="majorHAnsi" w:hAnsiTheme="majorHAnsi" w:cstheme="majorHAnsi"/>
+          <w:lang w:val="pt-PT"/>
+        </w:rPr>
+        <w:t>its</w:t>
+      </w:r>
+      <w:proofErr w:type="spellEnd"/>
+      <w:r>
+        <w:rPr>
+          <w:rFonts w:asciiTheme="majorHAnsi" w:hAnsiTheme="majorHAnsi" w:cstheme="majorHAnsi"/>
+          <w:lang w:val="pt-PT"/>
+        </w:rPr>
+        <w:t xml:space="preserve"> </w:t>
+      </w:r>
+      <w:proofErr w:type="spellStart"/>
+      <w:r>
+        <w:rPr>
+          <w:rFonts w:asciiTheme="majorHAnsi" w:hAnsiTheme="majorHAnsi" w:cstheme="majorHAnsi"/>
+          <w:lang w:val="pt-PT"/>
+        </w:rPr>
+        <w:t>own</w:t>
+      </w:r>
+      <w:proofErr w:type="spellEnd"/>
+      <w:r>
+        <w:rPr>
+          <w:rFonts w:asciiTheme="majorHAnsi" w:hAnsiTheme="majorHAnsi" w:cstheme="majorHAnsi"/>
+          <w:lang w:val="pt-PT"/>
+        </w:rPr>
+        <w:t xml:space="preserve"> </w:t>
+      </w:r>
+      <w:proofErr w:type="spellStart"/>
+      <w:r>
+        <w:rPr>
+          <w:rFonts w:asciiTheme="majorHAnsi" w:hAnsiTheme="majorHAnsi" w:cstheme="majorHAnsi"/>
+          <w:lang w:val="pt-PT"/>
+        </w:rPr>
+        <w:t>interests</w:t>
+      </w:r>
+      <w:proofErr w:type="spellEnd"/>
+      <w:r>
+        <w:rPr>
+          <w:rFonts w:asciiTheme="majorHAnsi" w:hAnsiTheme="majorHAnsi" w:cstheme="majorHAnsi"/>
+          <w:lang w:val="pt-PT"/>
+        </w:rPr>
+        <w:t xml:space="preserve"> </w:t>
+      </w:r>
+      <w:proofErr w:type="spellStart"/>
+      <w:r>
+        <w:rPr>
+          <w:rFonts w:asciiTheme="majorHAnsi" w:hAnsiTheme="majorHAnsi" w:cstheme="majorHAnsi"/>
+          <w:lang w:val="pt-PT"/>
+        </w:rPr>
+        <w:t>above</w:t>
+      </w:r>
+      <w:proofErr w:type="spellEnd"/>
+      <w:r>
+        <w:rPr>
+          <w:rFonts w:asciiTheme="majorHAnsi" w:hAnsiTheme="majorHAnsi" w:cstheme="majorHAnsi"/>
+          <w:lang w:val="pt-PT"/>
+        </w:rPr>
+        <w:t xml:space="preserve"> </w:t>
+      </w:r>
+      <w:proofErr w:type="spellStart"/>
+      <w:r>
+        <w:rPr>
+          <w:rFonts w:asciiTheme="majorHAnsi" w:hAnsiTheme="majorHAnsi" w:cstheme="majorHAnsi"/>
+          <w:lang w:val="pt-PT"/>
+        </w:rPr>
+        <w:t>those</w:t>
+      </w:r>
+      <w:proofErr w:type="spellEnd"/>
+      <w:r>
+        <w:rPr>
+          <w:rFonts w:asciiTheme="majorHAnsi" w:hAnsiTheme="majorHAnsi" w:cstheme="majorHAnsi"/>
+          <w:lang w:val="pt-PT"/>
+        </w:rPr>
+        <w:t xml:space="preserve"> </w:t>
+      </w:r>
+      <w:proofErr w:type="spellStart"/>
+      <w:r>
+        <w:rPr>
+          <w:rFonts w:asciiTheme="majorHAnsi" w:hAnsiTheme="majorHAnsi" w:cstheme="majorHAnsi"/>
+          <w:lang w:val="pt-PT"/>
+        </w:rPr>
+        <w:t>of</w:t>
+      </w:r>
+      <w:proofErr w:type="spellEnd"/>
+      <w:r>
+        <w:rPr>
+          <w:rFonts w:asciiTheme="majorHAnsi" w:hAnsiTheme="majorHAnsi" w:cstheme="majorHAnsi"/>
+          <w:lang w:val="pt-PT"/>
+        </w:rPr>
+        <w:t xml:space="preserve"> </w:t>
+      </w:r>
+      <w:proofErr w:type="spellStart"/>
+      <w:r>
+        <w:rPr>
+          <w:rFonts w:asciiTheme="majorHAnsi" w:hAnsiTheme="majorHAnsi" w:cstheme="majorHAnsi"/>
+          <w:lang w:val="pt-PT"/>
+        </w:rPr>
+        <w:t>its</w:t>
+      </w:r>
+      <w:proofErr w:type="spellEnd"/>
+      <w:r>
+        <w:rPr>
+          <w:rFonts w:asciiTheme="majorHAnsi" w:hAnsiTheme="majorHAnsi" w:cstheme="majorHAnsi"/>
+          <w:lang w:val="pt-PT"/>
+        </w:rPr>
+        <w:t xml:space="preserve"> </w:t>
+      </w:r>
+      <w:proofErr w:type="spellStart"/>
+      <w:r>
+        <w:rPr>
+          <w:rFonts w:asciiTheme="majorHAnsi" w:hAnsiTheme="majorHAnsi" w:cstheme="majorHAnsi"/>
+          <w:lang w:val="pt-PT"/>
+        </w:rPr>
+        <w:t>customers</w:t>
+      </w:r>
+      <w:proofErr w:type="spellEnd"/>
+      <w:r>
+        <w:rPr>
+          <w:rFonts w:asciiTheme="majorHAnsi" w:hAnsiTheme="majorHAnsi" w:cstheme="majorHAnsi"/>
+          <w:lang w:val="pt-PT"/>
+        </w:rPr>
+        <w:t>.</w:t>
+      </w:r>
+    </w:p>
+    <w:p>
+      <w:pPr>
+        <w:spacing w:line="276" w:lineRule="auto"/>
+        <w:jc w:val="both"/>
+        <w:rPr>
+          <w:rFonts w:asciiTheme="majorHAnsi" w:hAnsiTheme="majorHAnsi" w:cstheme="majorHAnsi"/>
+          <w:shd w:val="clear" w:color="auto" w:fill="FFFFFF"/>
+        </w:rPr>
+      </w:pPr>
+      <w:r>
+        <w:rPr>
+          <w:rFonts w:asciiTheme="majorHAnsi" w:hAnsiTheme="majorHAnsi" w:cstheme="majorHAnsi"/>
+          <w:shd w:val="clear" w:color="auto" w:fill="FFFFFF"/>
+        </w:rPr>
+        <w:t xml:space="preserve">Map detail might be lacking in some American cities, but London, Beijing, and Tokyo are virtually blank, and several major landmarks are </w:t>
+      </w:r>
+      <w:proofErr w:type="spellStart"/>
+      <w:r>
+        <w:rPr>
+          <w:rFonts w:asciiTheme="majorHAnsi" w:hAnsiTheme="majorHAnsi" w:cstheme="majorHAnsi"/>
+          <w:shd w:val="clear" w:color="auto" w:fill="FFFFFF"/>
+        </w:rPr>
+        <w:t>labeled</w:t>
+      </w:r>
+      <w:proofErr w:type="spellEnd"/>
+      <w:r>
+        <w:rPr>
+          <w:rFonts w:asciiTheme="majorHAnsi" w:hAnsiTheme="majorHAnsi" w:cstheme="majorHAnsi"/>
+          <w:shd w:val="clear" w:color="auto" w:fill="FFFFFF"/>
+        </w:rPr>
+        <w:t xml:space="preserve"> inaccurately or wildly misplaced. Satellite views are on par with Google in the US; internationally, they may well be obscured by clouds. </w:t>
+      </w:r>
+    </w:p>
+    <w:p>
+      <w:pPr>
+        <w:spacing w:line="276" w:lineRule="auto"/>
+        <w:jc w:val="both"/>
+        <w:rPr>
+          <w:rFonts w:asciiTheme="majorHAnsi" w:hAnsiTheme="majorHAnsi" w:cstheme="majorHAnsi"/>
+          <w:shd w:val="clear" w:color="auto" w:fill="FFFFFF"/>
+        </w:rPr>
+      </w:pPr>
+      <w:r>
+        <w:rPr>
+          <w:rFonts w:asciiTheme="majorHAnsi" w:hAnsiTheme="majorHAnsi" w:cstheme="majorHAnsi"/>
+          <w:shd w:val="clear" w:color="auto" w:fill="FFFFFF"/>
+        </w:rPr>
+        <w:t>Even Apple's highly-touted 3D "flyover" feature is somewhat broken: it frequently displays comically distorted images that look like major landmarks and structures have been destroyed. The Statue of Liberty? Gone. The Brooklyn Bridge? Obliterated. Twitter users quickly started collected examples using the hashtag #ios6apocalypse, and a Tumblr called The Amazing iOS 6 Maps quickly filled up with examples of bad data.</w:t>
+      </w:r>
+    </w:p>
+    <w:p>
+      <w:pPr>
+        <w:spacing w:line="276" w:lineRule="auto"/>
+        <w:jc w:val="both"/>
+        <w:rPr>
+          <w:rFonts w:asciiTheme="majorHAnsi" w:hAnsiTheme="majorHAnsi" w:cstheme="majorHAnsi"/>
+          <w:shd w:val="clear" w:color="auto" w:fill="FFFFFF"/>
+        </w:rPr>
+      </w:pPr>
+      <w:r>
+        <w:rPr>
+          <w:rFonts w:asciiTheme="majorHAnsi" w:hAnsiTheme="majorHAnsi" w:cstheme="majorHAnsi"/>
+          <w:shd w:val="clear" w:color="auto" w:fill="FFFFFF"/>
+        </w:rPr>
+        <w:t>Why all the bad data and broken features? Building maps is extremely difficult — there are only a handful of mapping data providers in the world, and they've all been gathering inf</w:t>
+      </w:r>
+      <w:r>
+        <w:rPr>
+          <w:rFonts w:asciiTheme="majorHAnsi" w:hAnsiTheme="majorHAnsi" w:cstheme="majorHAnsi"/>
+          <w:shd w:val="clear" w:color="auto" w:fill="FFFFFF"/>
+        </w:rPr>
+        <w:t xml:space="preserve">ormation for years. </w:t>
+      </w:r>
+      <w:r>
+        <w:rPr>
+          <w:rFonts w:asciiTheme="majorHAnsi" w:hAnsiTheme="majorHAnsi" w:cstheme="majorHAnsi"/>
+          <w:shd w:val="clear" w:color="auto" w:fill="FFFFFF"/>
+        </w:rPr>
+        <w:t>Sources tell </w:t>
+      </w:r>
+      <w:r>
+        <w:rPr>
+          <w:rFonts w:asciiTheme="majorHAnsi" w:hAnsiTheme="majorHAnsi" w:cstheme="majorHAnsi"/>
+          <w:i/>
+          <w:iCs/>
+          <w:shd w:val="clear" w:color="auto" w:fill="FFFFFF"/>
+        </w:rPr>
+        <w:t xml:space="preserve">The </w:t>
+      </w:r>
+      <w:proofErr w:type="spellStart"/>
+      <w:r>
+        <w:rPr>
+          <w:rFonts w:asciiTheme="majorHAnsi" w:hAnsiTheme="majorHAnsi" w:cstheme="majorHAnsi"/>
+          <w:i/>
+          <w:iCs/>
+          <w:shd w:val="clear" w:color="auto" w:fill="FFFFFF"/>
+        </w:rPr>
+        <w:t>Verge</w:t>
+      </w:r>
+      <w:r>
+        <w:rPr>
+          <w:rFonts w:asciiTheme="majorHAnsi" w:hAnsiTheme="majorHAnsi" w:cstheme="majorHAnsi"/>
+          <w:shd w:val="clear" w:color="auto" w:fill="FFFFFF"/>
+        </w:rPr>
+        <w:t>that</w:t>
+      </w:r>
+      <w:proofErr w:type="spellEnd"/>
+      <w:r>
+        <w:rPr>
+          <w:rFonts w:asciiTheme="majorHAnsi" w:hAnsiTheme="majorHAnsi" w:cstheme="majorHAnsi"/>
+          <w:shd w:val="clear" w:color="auto" w:fill="FFFFFF"/>
+        </w:rPr>
+        <w:t xml:space="preserve"> Apple began work on the iOS 6 maps system nearly five years ago — not coincidentally when Google launched Android — and the company has had to buy smaller mapping companies and piece together maps from several vendors to even get this far. That's why the US maps are better than the international ones: Apple's using TomTom data in the US, but other services abroad. It's a patchwork, and the rough edges are clear compared to Google's offering. The search giant has been refining its maps for years now: not only has it been running its quirky </w:t>
+      </w:r>
+      <w:proofErr w:type="spellStart"/>
+      <w:r>
+        <w:rPr>
+          <w:rFonts w:asciiTheme="majorHAnsi" w:hAnsiTheme="majorHAnsi" w:cstheme="majorHAnsi"/>
+          <w:shd w:val="clear" w:color="auto" w:fill="FFFFFF"/>
+        </w:rPr>
+        <w:t>StreetView</w:t>
+      </w:r>
+      <w:proofErr w:type="spellEnd"/>
+      <w:r>
+        <w:rPr>
+          <w:rFonts w:asciiTheme="majorHAnsi" w:hAnsiTheme="majorHAnsi" w:cstheme="majorHAnsi"/>
+          <w:shd w:val="clear" w:color="auto" w:fill="FFFFFF"/>
+        </w:rPr>
+        <w:t xml:space="preserve"> cars all over the world, it's been collecting location data from millions of iPhone and Android users to gain even more precision. Apple's just getting started.</w:t>
+      </w:r>
+    </w:p>
+    <w:p>
+      <w:pPr>
+        <w:spacing w:line="276" w:lineRule="auto"/>
+        <w:jc w:val="both"/>
+        <w:rPr>
+          <w:rFonts w:asciiTheme="majorHAnsi" w:hAnsiTheme="majorHAnsi" w:cstheme="majorHAnsi"/>
+          <w:shd w:val="clear" w:color="auto" w:fill="FFFFFF"/>
+        </w:rPr>
+      </w:pPr>
+    </w:p>
+    <w:p>
+      <w:pPr>
+        <w:pStyle w:val="speakabletext"/>
+        <w:shd w:val="clear" w:color="auto" w:fill="FFFFFF"/>
+        <w:spacing w:before="0" w:beforeAutospacing="0" w:after="300" w:afterAutospacing="0" w:line="276" w:lineRule="auto"/>
+        <w:jc w:val="both"/>
+        <w:rPr>
+          <w:rFonts w:asciiTheme="majorHAnsi" w:hAnsiTheme="majorHAnsi" w:cstheme="majorHAnsi"/>
+        </w:rPr>
+      </w:pPr>
+      <w:proofErr w:type="spellStart"/>
+      <w:r>
+        <w:rPr>
+          <w:rFonts w:asciiTheme="majorHAnsi" w:hAnsiTheme="majorHAnsi" w:cstheme="majorHAnsi"/>
+        </w:rPr>
+        <w:t>Released</w:t>
+      </w:r>
+      <w:proofErr w:type="spellEnd"/>
+      <w:r>
+        <w:rPr>
+          <w:rFonts w:asciiTheme="majorHAnsi" w:hAnsiTheme="majorHAnsi" w:cstheme="majorHAnsi"/>
+        </w:rPr>
+        <w:t xml:space="preserve"> </w:t>
+      </w:r>
+      <w:proofErr w:type="spellStart"/>
+      <w:r>
+        <w:rPr>
+          <w:rFonts w:asciiTheme="majorHAnsi" w:hAnsiTheme="majorHAnsi" w:cstheme="majorHAnsi"/>
+        </w:rPr>
+        <w:t>just</w:t>
+      </w:r>
+      <w:proofErr w:type="spellEnd"/>
+      <w:r>
+        <w:rPr>
+          <w:rFonts w:asciiTheme="majorHAnsi" w:hAnsiTheme="majorHAnsi" w:cstheme="majorHAnsi"/>
+        </w:rPr>
+        <w:t xml:space="preserve"> </w:t>
+      </w:r>
+      <w:proofErr w:type="spellStart"/>
+      <w:r>
+        <w:rPr>
+          <w:rFonts w:asciiTheme="majorHAnsi" w:hAnsiTheme="majorHAnsi" w:cstheme="majorHAnsi"/>
+        </w:rPr>
+        <w:t>yesterday</w:t>
+      </w:r>
+      <w:proofErr w:type="spellEnd"/>
+      <w:r>
+        <w:rPr>
+          <w:rFonts w:asciiTheme="majorHAnsi" w:hAnsiTheme="majorHAnsi" w:cstheme="majorHAnsi"/>
+        </w:rPr>
+        <w:t xml:space="preserve"> as </w:t>
+      </w:r>
+      <w:proofErr w:type="spellStart"/>
+      <w:r>
+        <w:rPr>
+          <w:rFonts w:asciiTheme="majorHAnsi" w:hAnsiTheme="majorHAnsi" w:cstheme="majorHAnsi"/>
+        </w:rPr>
+        <w:t>part</w:t>
+      </w:r>
+      <w:proofErr w:type="spellEnd"/>
+      <w:r>
+        <w:rPr>
+          <w:rFonts w:asciiTheme="majorHAnsi" w:hAnsiTheme="majorHAnsi" w:cstheme="majorHAnsi"/>
+        </w:rPr>
+        <w:t xml:space="preserve"> </w:t>
+      </w:r>
+      <w:proofErr w:type="spellStart"/>
+      <w:r>
+        <w:rPr>
+          <w:rFonts w:asciiTheme="majorHAnsi" w:hAnsiTheme="majorHAnsi" w:cstheme="majorHAnsi"/>
+        </w:rPr>
+        <w:t>of</w:t>
+      </w:r>
+      <w:proofErr w:type="spellEnd"/>
+      <w:r>
+        <w:rPr>
+          <w:rFonts w:asciiTheme="majorHAnsi" w:hAnsiTheme="majorHAnsi" w:cstheme="majorHAnsi"/>
+        </w:rPr>
+        <w:t xml:space="preserve"> iOS 6, </w:t>
+      </w:r>
+      <w:proofErr w:type="spellStart"/>
+      <w:r>
+        <w:rPr>
+          <w:rFonts w:asciiTheme="majorHAnsi" w:hAnsiTheme="majorHAnsi" w:cstheme="majorHAnsi"/>
+        </w:rPr>
+        <w:t>Apple's</w:t>
+      </w:r>
+      <w:proofErr w:type="spellEnd"/>
+      <w:r>
+        <w:rPr>
+          <w:rFonts w:asciiTheme="majorHAnsi" w:hAnsiTheme="majorHAnsi" w:cstheme="majorHAnsi"/>
+        </w:rPr>
+        <w:t xml:space="preserve"> </w:t>
+      </w:r>
+      <w:proofErr w:type="spellStart"/>
+      <w:r>
+        <w:rPr>
+          <w:rFonts w:asciiTheme="majorHAnsi" w:hAnsiTheme="majorHAnsi" w:cstheme="majorHAnsi"/>
+        </w:rPr>
+        <w:t>new</w:t>
+      </w:r>
+      <w:proofErr w:type="spellEnd"/>
+      <w:r>
+        <w:rPr>
+          <w:rFonts w:asciiTheme="majorHAnsi" w:hAnsiTheme="majorHAnsi" w:cstheme="majorHAnsi"/>
+        </w:rPr>
+        <w:t xml:space="preserve"> </w:t>
+      </w:r>
+      <w:proofErr w:type="spellStart"/>
+      <w:r>
+        <w:rPr>
+          <w:rFonts w:asciiTheme="majorHAnsi" w:hAnsiTheme="majorHAnsi" w:cstheme="majorHAnsi"/>
+        </w:rPr>
+        <w:t>Maps</w:t>
+      </w:r>
+      <w:proofErr w:type="spellEnd"/>
+      <w:r>
+        <w:rPr>
+          <w:rFonts w:asciiTheme="majorHAnsi" w:hAnsiTheme="majorHAnsi" w:cstheme="majorHAnsi"/>
+        </w:rPr>
+        <w:t xml:space="preserve"> app </w:t>
+      </w:r>
+      <w:proofErr w:type="spellStart"/>
+      <w:r>
+        <w:rPr>
+          <w:rFonts w:asciiTheme="majorHAnsi" w:hAnsiTheme="majorHAnsi" w:cstheme="majorHAnsi"/>
+        </w:rPr>
+        <w:t>is</w:t>
+      </w:r>
+      <w:proofErr w:type="spellEnd"/>
+      <w:r>
+        <w:rPr>
+          <w:rFonts w:asciiTheme="majorHAnsi" w:hAnsiTheme="majorHAnsi" w:cstheme="majorHAnsi"/>
+        </w:rPr>
+        <w:t xml:space="preserve"> </w:t>
+      </w:r>
+      <w:proofErr w:type="spellStart"/>
+      <w:r>
+        <w:rPr>
+          <w:rFonts w:asciiTheme="majorHAnsi" w:hAnsiTheme="majorHAnsi" w:cstheme="majorHAnsi"/>
+        </w:rPr>
+        <w:t>already</w:t>
+      </w:r>
+      <w:proofErr w:type="spellEnd"/>
+      <w:r>
+        <w:rPr>
+          <w:rFonts w:asciiTheme="majorHAnsi" w:hAnsiTheme="majorHAnsi" w:cstheme="majorHAnsi"/>
+        </w:rPr>
+        <w:t xml:space="preserve"> </w:t>
+      </w:r>
+      <w:proofErr w:type="spellStart"/>
+      <w:r>
+        <w:rPr>
+          <w:rFonts w:asciiTheme="majorHAnsi" w:hAnsiTheme="majorHAnsi" w:cstheme="majorHAnsi"/>
+        </w:rPr>
+        <w:t>facing</w:t>
+      </w:r>
+      <w:proofErr w:type="spellEnd"/>
+      <w:r>
+        <w:rPr>
+          <w:rFonts w:asciiTheme="majorHAnsi" w:hAnsiTheme="majorHAnsi" w:cstheme="majorHAnsi"/>
+        </w:rPr>
+        <w:t xml:space="preserve"> </w:t>
+      </w:r>
+      <w:proofErr w:type="spellStart"/>
+      <w:r>
+        <w:rPr>
+          <w:rFonts w:asciiTheme="majorHAnsi" w:hAnsiTheme="majorHAnsi" w:cstheme="majorHAnsi"/>
+        </w:rPr>
+        <w:t>criticism</w:t>
+      </w:r>
+      <w:proofErr w:type="spellEnd"/>
+      <w:r>
+        <w:rPr>
+          <w:rFonts w:asciiTheme="majorHAnsi" w:hAnsiTheme="majorHAnsi" w:cstheme="majorHAnsi"/>
+        </w:rPr>
+        <w:t xml:space="preserve"> </w:t>
+      </w:r>
+      <w:proofErr w:type="spellStart"/>
+      <w:r>
+        <w:rPr>
+          <w:rFonts w:asciiTheme="majorHAnsi" w:hAnsiTheme="majorHAnsi" w:cstheme="majorHAnsi"/>
+        </w:rPr>
+        <w:t>around</w:t>
+      </w:r>
+      <w:proofErr w:type="spellEnd"/>
+      <w:r>
+        <w:rPr>
+          <w:rFonts w:asciiTheme="majorHAnsi" w:hAnsiTheme="majorHAnsi" w:cstheme="majorHAnsi"/>
+        </w:rPr>
+        <w:t xml:space="preserve"> </w:t>
+      </w:r>
+      <w:proofErr w:type="spellStart"/>
+      <w:r>
+        <w:rPr>
+          <w:rFonts w:asciiTheme="majorHAnsi" w:hAnsiTheme="majorHAnsi" w:cstheme="majorHAnsi"/>
+        </w:rPr>
+        <w:t>the</w:t>
+      </w:r>
+      <w:proofErr w:type="spellEnd"/>
+      <w:r>
+        <w:rPr>
+          <w:rFonts w:asciiTheme="majorHAnsi" w:hAnsiTheme="majorHAnsi" w:cstheme="majorHAnsi"/>
+        </w:rPr>
+        <w:t xml:space="preserve"> </w:t>
+      </w:r>
+      <w:proofErr w:type="spellStart"/>
+      <w:r>
+        <w:rPr>
+          <w:rFonts w:asciiTheme="majorHAnsi" w:hAnsiTheme="majorHAnsi" w:cstheme="majorHAnsi"/>
+        </w:rPr>
+        <w:t>world</w:t>
+      </w:r>
+      <w:proofErr w:type="spellEnd"/>
+      <w:r>
+        <w:rPr>
+          <w:rFonts w:asciiTheme="majorHAnsi" w:hAnsiTheme="majorHAnsi" w:cstheme="majorHAnsi"/>
+        </w:rPr>
+        <w:t xml:space="preserve"> </w:t>
+      </w:r>
+      <w:proofErr w:type="spellStart"/>
+      <w:r>
+        <w:rPr>
+          <w:rFonts w:asciiTheme="majorHAnsi" w:hAnsiTheme="majorHAnsi" w:cstheme="majorHAnsi"/>
+        </w:rPr>
+        <w:t>over</w:t>
+      </w:r>
+      <w:proofErr w:type="spellEnd"/>
+      <w:r>
+        <w:rPr>
+          <w:rFonts w:asciiTheme="majorHAnsi" w:hAnsiTheme="majorHAnsi" w:cstheme="majorHAnsi"/>
+        </w:rPr>
+        <w:t xml:space="preserve"> a </w:t>
+      </w:r>
+      <w:proofErr w:type="spellStart"/>
+      <w:r>
+        <w:rPr>
+          <w:rFonts w:asciiTheme="majorHAnsi" w:hAnsiTheme="majorHAnsi" w:cstheme="majorHAnsi"/>
+        </w:rPr>
+        <w:t>slew</w:t>
+      </w:r>
+      <w:proofErr w:type="spellEnd"/>
+      <w:r>
+        <w:rPr>
+          <w:rFonts w:asciiTheme="majorHAnsi" w:hAnsiTheme="majorHAnsi" w:cstheme="majorHAnsi"/>
+        </w:rPr>
+        <w:t xml:space="preserve"> </w:t>
+      </w:r>
+      <w:proofErr w:type="spellStart"/>
+      <w:r>
+        <w:rPr>
+          <w:rFonts w:asciiTheme="majorHAnsi" w:hAnsiTheme="majorHAnsi" w:cstheme="majorHAnsi"/>
+        </w:rPr>
+        <w:t>of</w:t>
+      </w:r>
+      <w:proofErr w:type="spellEnd"/>
+      <w:r>
+        <w:rPr>
+          <w:rFonts w:asciiTheme="majorHAnsi" w:hAnsiTheme="majorHAnsi" w:cstheme="majorHAnsi"/>
+        </w:rPr>
+        <w:t xml:space="preserve"> </w:t>
+      </w:r>
+      <w:proofErr w:type="spellStart"/>
+      <w:r>
+        <w:rPr>
+          <w:rFonts w:asciiTheme="majorHAnsi" w:hAnsiTheme="majorHAnsi" w:cstheme="majorHAnsi"/>
+        </w:rPr>
+        <w:t>geographic</w:t>
+      </w:r>
+      <w:proofErr w:type="spellEnd"/>
+      <w:r>
+        <w:rPr>
+          <w:rFonts w:asciiTheme="majorHAnsi" w:hAnsiTheme="majorHAnsi" w:cstheme="majorHAnsi"/>
+        </w:rPr>
+        <w:t xml:space="preserve"> </w:t>
+      </w:r>
+      <w:proofErr w:type="spellStart"/>
+      <w:r>
+        <w:rPr>
+          <w:rFonts w:asciiTheme="majorHAnsi" w:hAnsiTheme="majorHAnsi" w:cstheme="majorHAnsi"/>
+        </w:rPr>
+        <w:t>errors</w:t>
+      </w:r>
+      <w:proofErr w:type="spellEnd"/>
+      <w:r>
+        <w:rPr>
+          <w:rFonts w:asciiTheme="majorHAnsi" w:hAnsiTheme="majorHAnsi" w:cstheme="majorHAnsi"/>
+        </w:rPr>
+        <w:t>.</w:t>
+      </w:r>
+    </w:p>
+    <w:p>
+      <w:pPr>
+        <w:pStyle w:val="speakabletext"/>
+        <w:shd w:val="clear" w:color="auto" w:fill="FFFFFF"/>
+        <w:spacing w:before="0" w:beforeAutospacing="0" w:after="300" w:afterAutospacing="0" w:line="276" w:lineRule="auto"/>
+        <w:jc w:val="both"/>
+        <w:rPr>
+          <w:rFonts w:asciiTheme="majorHAnsi" w:hAnsiTheme="majorHAnsi" w:cstheme="majorHAnsi"/>
+        </w:rPr>
+      </w:pPr>
+      <w:proofErr w:type="spellStart"/>
+      <w:r>
+        <w:rPr>
+          <w:rFonts w:asciiTheme="majorHAnsi" w:hAnsiTheme="majorHAnsi" w:cstheme="majorHAnsi"/>
+        </w:rPr>
+        <w:t>The</w:t>
+      </w:r>
+      <w:proofErr w:type="spellEnd"/>
+      <w:r>
+        <w:rPr>
+          <w:rFonts w:asciiTheme="majorHAnsi" w:hAnsiTheme="majorHAnsi" w:cstheme="majorHAnsi"/>
+        </w:rPr>
+        <w:t xml:space="preserve"> app </w:t>
+      </w:r>
+      <w:proofErr w:type="spellStart"/>
+      <w:r>
+        <w:rPr>
+          <w:rFonts w:asciiTheme="majorHAnsi" w:hAnsiTheme="majorHAnsi" w:cstheme="majorHAnsi"/>
+        </w:rPr>
+        <w:t>has</w:t>
+      </w:r>
+      <w:proofErr w:type="spellEnd"/>
+      <w:r>
+        <w:rPr>
+          <w:rFonts w:asciiTheme="majorHAnsi" w:hAnsiTheme="majorHAnsi" w:cstheme="majorHAnsi"/>
+        </w:rPr>
+        <w:t xml:space="preserve"> </w:t>
+      </w:r>
+      <w:proofErr w:type="spellStart"/>
+      <w:r>
+        <w:rPr>
+          <w:rFonts w:asciiTheme="majorHAnsi" w:hAnsiTheme="majorHAnsi" w:cstheme="majorHAnsi"/>
+        </w:rPr>
+        <w:t>been</w:t>
+      </w:r>
+      <w:proofErr w:type="spellEnd"/>
+      <w:r>
+        <w:rPr>
+          <w:rFonts w:asciiTheme="majorHAnsi" w:hAnsiTheme="majorHAnsi" w:cstheme="majorHAnsi"/>
+        </w:rPr>
+        <w:t xml:space="preserve"> </w:t>
+      </w:r>
+      <w:proofErr w:type="spellStart"/>
+      <w:r>
+        <w:rPr>
+          <w:rFonts w:asciiTheme="majorHAnsi" w:hAnsiTheme="majorHAnsi" w:cstheme="majorHAnsi"/>
+        </w:rPr>
+        <w:t>faulted</w:t>
+      </w:r>
+      <w:proofErr w:type="spellEnd"/>
+      <w:r>
+        <w:rPr>
+          <w:rFonts w:asciiTheme="majorHAnsi" w:hAnsiTheme="majorHAnsi" w:cstheme="majorHAnsi"/>
+        </w:rPr>
+        <w:t xml:space="preserve"> for </w:t>
+      </w:r>
+      <w:proofErr w:type="spellStart"/>
+      <w:r>
+        <w:rPr>
+          <w:rFonts w:asciiTheme="majorHAnsi" w:hAnsiTheme="majorHAnsi" w:cstheme="majorHAnsi"/>
+        </w:rPr>
+        <w:t>misidentifying</w:t>
+      </w:r>
+      <w:proofErr w:type="spellEnd"/>
+      <w:r>
+        <w:rPr>
+          <w:rFonts w:asciiTheme="majorHAnsi" w:hAnsiTheme="majorHAnsi" w:cstheme="majorHAnsi"/>
+        </w:rPr>
+        <w:t xml:space="preserve"> </w:t>
+      </w:r>
+      <w:proofErr w:type="spellStart"/>
+      <w:r>
+        <w:rPr>
+          <w:rFonts w:asciiTheme="majorHAnsi" w:hAnsiTheme="majorHAnsi" w:cstheme="majorHAnsi"/>
+        </w:rPr>
+        <w:t>cities</w:t>
+      </w:r>
+      <w:proofErr w:type="spellEnd"/>
+      <w:r>
+        <w:rPr>
+          <w:rFonts w:asciiTheme="majorHAnsi" w:hAnsiTheme="majorHAnsi" w:cstheme="majorHAnsi"/>
+        </w:rPr>
+        <w:t xml:space="preserve">, </w:t>
+      </w:r>
+      <w:proofErr w:type="spellStart"/>
+      <w:r>
+        <w:rPr>
+          <w:rFonts w:asciiTheme="majorHAnsi" w:hAnsiTheme="majorHAnsi" w:cstheme="majorHAnsi"/>
+        </w:rPr>
+        <w:t>using</w:t>
+      </w:r>
+      <w:proofErr w:type="spellEnd"/>
+      <w:r>
+        <w:rPr>
+          <w:rFonts w:asciiTheme="majorHAnsi" w:hAnsiTheme="majorHAnsi" w:cstheme="majorHAnsi"/>
+        </w:rPr>
+        <w:t xml:space="preserve"> </w:t>
+      </w:r>
+      <w:proofErr w:type="spellStart"/>
+      <w:r>
+        <w:rPr>
+          <w:rFonts w:asciiTheme="majorHAnsi" w:hAnsiTheme="majorHAnsi" w:cstheme="majorHAnsi"/>
+        </w:rPr>
+        <w:t>incorrect</w:t>
+      </w:r>
+      <w:proofErr w:type="spellEnd"/>
+      <w:r>
+        <w:rPr>
+          <w:rFonts w:asciiTheme="majorHAnsi" w:hAnsiTheme="majorHAnsi" w:cstheme="majorHAnsi"/>
+        </w:rPr>
+        <w:t xml:space="preserve"> </w:t>
+      </w:r>
+      <w:proofErr w:type="spellStart"/>
+      <w:r>
+        <w:rPr>
+          <w:rFonts w:asciiTheme="majorHAnsi" w:hAnsiTheme="majorHAnsi" w:cstheme="majorHAnsi"/>
+        </w:rPr>
+        <w:t>icons</w:t>
+      </w:r>
+      <w:proofErr w:type="spellEnd"/>
+      <w:r>
+        <w:rPr>
+          <w:rFonts w:asciiTheme="majorHAnsi" w:hAnsiTheme="majorHAnsi" w:cstheme="majorHAnsi"/>
+        </w:rPr>
+        <w:t xml:space="preserve">, </w:t>
+      </w:r>
+      <w:proofErr w:type="spellStart"/>
+      <w:r>
+        <w:rPr>
+          <w:rFonts w:asciiTheme="majorHAnsi" w:hAnsiTheme="majorHAnsi" w:cstheme="majorHAnsi"/>
+        </w:rPr>
+        <w:t>and</w:t>
+      </w:r>
+      <w:proofErr w:type="spellEnd"/>
+      <w:r>
+        <w:rPr>
+          <w:rFonts w:asciiTheme="majorHAnsi" w:hAnsiTheme="majorHAnsi" w:cstheme="majorHAnsi"/>
+        </w:rPr>
+        <w:t xml:space="preserve"> </w:t>
+      </w:r>
+      <w:proofErr w:type="spellStart"/>
+      <w:r>
+        <w:rPr>
+          <w:rFonts w:asciiTheme="majorHAnsi" w:hAnsiTheme="majorHAnsi" w:cstheme="majorHAnsi"/>
+        </w:rPr>
+        <w:t>even</w:t>
+      </w:r>
+      <w:proofErr w:type="spellEnd"/>
+      <w:r>
+        <w:rPr>
+          <w:rFonts w:asciiTheme="majorHAnsi" w:hAnsiTheme="majorHAnsi" w:cstheme="majorHAnsi"/>
+        </w:rPr>
+        <w:t xml:space="preserve"> </w:t>
+      </w:r>
+      <w:proofErr w:type="spellStart"/>
+      <w:r>
+        <w:rPr>
+          <w:rFonts w:asciiTheme="majorHAnsi" w:hAnsiTheme="majorHAnsi" w:cstheme="majorHAnsi"/>
+        </w:rPr>
+        <w:t>failing</w:t>
+      </w:r>
+      <w:proofErr w:type="spellEnd"/>
+      <w:r>
+        <w:rPr>
+          <w:rFonts w:asciiTheme="majorHAnsi" w:hAnsiTheme="majorHAnsi" w:cstheme="majorHAnsi"/>
+        </w:rPr>
+        <w:t xml:space="preserve"> to display </w:t>
+      </w:r>
+      <w:proofErr w:type="spellStart"/>
+      <w:r>
+        <w:rPr>
+          <w:rFonts w:asciiTheme="majorHAnsi" w:hAnsiTheme="majorHAnsi" w:cstheme="majorHAnsi"/>
+        </w:rPr>
+        <w:t>certain</w:t>
+      </w:r>
+      <w:proofErr w:type="spellEnd"/>
+      <w:r>
+        <w:rPr>
+          <w:rFonts w:asciiTheme="majorHAnsi" w:hAnsiTheme="majorHAnsi" w:cstheme="majorHAnsi"/>
+        </w:rPr>
+        <w:t xml:space="preserve"> </w:t>
+      </w:r>
+      <w:proofErr w:type="spellStart"/>
+      <w:r>
+        <w:rPr>
+          <w:rFonts w:asciiTheme="majorHAnsi" w:hAnsiTheme="majorHAnsi" w:cstheme="majorHAnsi"/>
+        </w:rPr>
+        <w:t>locations</w:t>
+      </w:r>
+      <w:proofErr w:type="spellEnd"/>
+      <w:r>
+        <w:rPr>
+          <w:rFonts w:asciiTheme="majorHAnsi" w:hAnsiTheme="majorHAnsi" w:cstheme="majorHAnsi"/>
+        </w:rPr>
+        <w:t xml:space="preserve">. </w:t>
+      </w:r>
+      <w:proofErr w:type="spellStart"/>
+      <w:r>
+        <w:rPr>
+          <w:rFonts w:asciiTheme="majorHAnsi" w:hAnsiTheme="majorHAnsi" w:cstheme="majorHAnsi"/>
+        </w:rPr>
+        <w:t>Many</w:t>
+      </w:r>
+      <w:proofErr w:type="spellEnd"/>
+      <w:r>
+        <w:rPr>
+          <w:rFonts w:asciiTheme="majorHAnsi" w:hAnsiTheme="majorHAnsi" w:cstheme="majorHAnsi"/>
+        </w:rPr>
+        <w:t xml:space="preserve"> </w:t>
+      </w:r>
+      <w:proofErr w:type="spellStart"/>
+      <w:r>
+        <w:rPr>
+          <w:rFonts w:asciiTheme="majorHAnsi" w:hAnsiTheme="majorHAnsi" w:cstheme="majorHAnsi"/>
+        </w:rPr>
+        <w:t>of</w:t>
+      </w:r>
+      <w:proofErr w:type="spellEnd"/>
+      <w:r>
+        <w:rPr>
+          <w:rFonts w:asciiTheme="majorHAnsi" w:hAnsiTheme="majorHAnsi" w:cstheme="majorHAnsi"/>
+        </w:rPr>
+        <w:t xml:space="preserve"> </w:t>
+      </w:r>
+      <w:proofErr w:type="spellStart"/>
+      <w:r>
+        <w:rPr>
+          <w:rFonts w:asciiTheme="majorHAnsi" w:hAnsiTheme="majorHAnsi" w:cstheme="majorHAnsi"/>
+        </w:rPr>
+        <w:t>the</w:t>
+      </w:r>
+      <w:proofErr w:type="spellEnd"/>
+      <w:r>
+        <w:rPr>
+          <w:rFonts w:asciiTheme="majorHAnsi" w:hAnsiTheme="majorHAnsi" w:cstheme="majorHAnsi"/>
+        </w:rPr>
+        <w:t xml:space="preserve"> </w:t>
+      </w:r>
+      <w:proofErr w:type="spellStart"/>
+      <w:r>
+        <w:rPr>
+          <w:rFonts w:asciiTheme="majorHAnsi" w:hAnsiTheme="majorHAnsi" w:cstheme="majorHAnsi"/>
+        </w:rPr>
+        <w:t>complaints</w:t>
+      </w:r>
+      <w:proofErr w:type="spellEnd"/>
+      <w:r>
+        <w:rPr>
+          <w:rFonts w:asciiTheme="majorHAnsi" w:hAnsiTheme="majorHAnsi" w:cstheme="majorHAnsi"/>
+        </w:rPr>
+        <w:t xml:space="preserve"> </w:t>
+      </w:r>
+      <w:proofErr w:type="spellStart"/>
+      <w:r>
+        <w:rPr>
+          <w:rFonts w:asciiTheme="majorHAnsi" w:hAnsiTheme="majorHAnsi" w:cstheme="majorHAnsi"/>
+        </w:rPr>
+        <w:t>so</w:t>
+      </w:r>
+      <w:proofErr w:type="spellEnd"/>
+      <w:r>
+        <w:rPr>
+          <w:rFonts w:asciiTheme="majorHAnsi" w:hAnsiTheme="majorHAnsi" w:cstheme="majorHAnsi"/>
+        </w:rPr>
+        <w:t xml:space="preserve"> </w:t>
+      </w:r>
+      <w:proofErr w:type="spellStart"/>
+      <w:r>
+        <w:rPr>
+          <w:rFonts w:asciiTheme="majorHAnsi" w:hAnsiTheme="majorHAnsi" w:cstheme="majorHAnsi"/>
+        </w:rPr>
+        <w:t>far</w:t>
+      </w:r>
+      <w:proofErr w:type="spellEnd"/>
+      <w:r>
+        <w:rPr>
+          <w:rFonts w:asciiTheme="majorHAnsi" w:hAnsiTheme="majorHAnsi" w:cstheme="majorHAnsi"/>
+        </w:rPr>
+        <w:t xml:space="preserve"> </w:t>
+      </w:r>
+      <w:proofErr w:type="spellStart"/>
+      <w:r>
+        <w:rPr>
+          <w:rFonts w:asciiTheme="majorHAnsi" w:hAnsiTheme="majorHAnsi" w:cstheme="majorHAnsi"/>
+        </w:rPr>
+        <w:t>seem</w:t>
+      </w:r>
+      <w:proofErr w:type="spellEnd"/>
+      <w:r>
+        <w:rPr>
+          <w:rFonts w:asciiTheme="majorHAnsi" w:hAnsiTheme="majorHAnsi" w:cstheme="majorHAnsi"/>
+        </w:rPr>
+        <w:t xml:space="preserve"> to </w:t>
+      </w:r>
+      <w:proofErr w:type="spellStart"/>
+      <w:r>
+        <w:rPr>
+          <w:rFonts w:asciiTheme="majorHAnsi" w:hAnsiTheme="majorHAnsi" w:cstheme="majorHAnsi"/>
+        </w:rPr>
+        <w:t>be</w:t>
+      </w:r>
+      <w:proofErr w:type="spellEnd"/>
+      <w:r>
+        <w:rPr>
+          <w:rFonts w:asciiTheme="majorHAnsi" w:hAnsiTheme="majorHAnsi" w:cstheme="majorHAnsi"/>
+        </w:rPr>
+        <w:t xml:space="preserve"> </w:t>
+      </w:r>
+      <w:proofErr w:type="spellStart"/>
+      <w:r>
+        <w:rPr>
+          <w:rFonts w:asciiTheme="majorHAnsi" w:hAnsiTheme="majorHAnsi" w:cstheme="majorHAnsi"/>
+        </w:rPr>
+        <w:t>coming</w:t>
+      </w:r>
+      <w:proofErr w:type="spellEnd"/>
+      <w:r>
+        <w:rPr>
+          <w:rFonts w:asciiTheme="majorHAnsi" w:hAnsiTheme="majorHAnsi" w:cstheme="majorHAnsi"/>
+        </w:rPr>
+        <w:t xml:space="preserve"> </w:t>
+      </w:r>
+      <w:proofErr w:type="spellStart"/>
+      <w:r>
+        <w:rPr>
+          <w:rFonts w:asciiTheme="majorHAnsi" w:hAnsiTheme="majorHAnsi" w:cstheme="majorHAnsi"/>
+        </w:rPr>
+        <w:t>from</w:t>
+      </w:r>
+      <w:proofErr w:type="spellEnd"/>
+      <w:r>
+        <w:rPr>
+          <w:rFonts w:asciiTheme="majorHAnsi" w:hAnsiTheme="majorHAnsi" w:cstheme="majorHAnsi"/>
+        </w:rPr>
+        <w:t xml:space="preserve"> </w:t>
+      </w:r>
+      <w:proofErr w:type="spellStart"/>
+      <w:r>
+        <w:rPr>
+          <w:rFonts w:asciiTheme="majorHAnsi" w:hAnsiTheme="majorHAnsi" w:cstheme="majorHAnsi"/>
+        </w:rPr>
+        <w:t>Europe</w:t>
+      </w:r>
+      <w:proofErr w:type="spellEnd"/>
+      <w:r>
+        <w:rPr>
+          <w:rFonts w:asciiTheme="majorHAnsi" w:hAnsiTheme="majorHAnsi" w:cstheme="majorHAnsi"/>
+        </w:rPr>
+        <w:t>.</w:t>
+      </w:r>
+    </w:p>
+    <w:p>
+      <w:pPr>
+        <w:pStyle w:val="NormalWeb"/>
+        <w:shd w:val="clear" w:color="auto" w:fill="FFFFFF"/>
+        <w:spacing w:before="0" w:beforeAutospacing="0" w:after="300" w:afterAutospacing="0" w:line="276" w:lineRule="auto"/>
+        <w:jc w:val="both"/>
+        <w:rPr>
+          <w:rFonts w:asciiTheme="majorHAnsi" w:hAnsiTheme="majorHAnsi" w:cstheme="majorHAnsi"/>
+        </w:rPr>
+      </w:pPr>
+      <w:r>
+        <w:rPr>
+          <w:rFonts w:asciiTheme="majorHAnsi" w:hAnsiTheme="majorHAnsi" w:cstheme="majorHAnsi"/>
+        </w:rPr>
+        <w:t xml:space="preserve">For </w:t>
+      </w:r>
+      <w:proofErr w:type="spellStart"/>
+      <w:r>
+        <w:rPr>
+          <w:rFonts w:asciiTheme="majorHAnsi" w:hAnsiTheme="majorHAnsi" w:cstheme="majorHAnsi"/>
+        </w:rPr>
+        <w:t>instance</w:t>
+      </w:r>
+      <w:proofErr w:type="spellEnd"/>
+      <w:r>
+        <w:rPr>
+          <w:rFonts w:asciiTheme="majorHAnsi" w:hAnsiTheme="majorHAnsi" w:cstheme="majorHAnsi"/>
+        </w:rPr>
+        <w:t xml:space="preserve">, </w:t>
+      </w:r>
+      <w:proofErr w:type="spellStart"/>
+      <w:r>
+        <w:rPr>
+          <w:rFonts w:asciiTheme="majorHAnsi" w:hAnsiTheme="majorHAnsi" w:cstheme="majorHAnsi"/>
+        </w:rPr>
+        <w:t>Irish</w:t>
+      </w:r>
+      <w:proofErr w:type="spellEnd"/>
+      <w:r>
+        <w:rPr>
+          <w:rFonts w:asciiTheme="majorHAnsi" w:hAnsiTheme="majorHAnsi" w:cstheme="majorHAnsi"/>
+        </w:rPr>
+        <w:t xml:space="preserve"> </w:t>
+      </w:r>
+      <w:proofErr w:type="spellStart"/>
+      <w:r>
+        <w:rPr>
+          <w:rFonts w:asciiTheme="majorHAnsi" w:hAnsiTheme="majorHAnsi" w:cstheme="majorHAnsi"/>
+        </w:rPr>
+        <w:t>Minister</w:t>
+      </w:r>
+      <w:proofErr w:type="spellEnd"/>
+      <w:r>
+        <w:rPr>
+          <w:rFonts w:asciiTheme="majorHAnsi" w:hAnsiTheme="majorHAnsi" w:cstheme="majorHAnsi"/>
+        </w:rPr>
+        <w:t xml:space="preserve"> for Justice Alan </w:t>
+      </w:r>
+      <w:proofErr w:type="spellStart"/>
+      <w:r>
+        <w:rPr>
+          <w:rFonts w:asciiTheme="majorHAnsi" w:hAnsiTheme="majorHAnsi" w:cstheme="majorHAnsi"/>
+        </w:rPr>
+        <w:t>Shatter</w:t>
+      </w:r>
+      <w:proofErr w:type="spellEnd"/>
+      <w:r>
+        <w:rPr>
+          <w:rFonts w:asciiTheme="majorHAnsi" w:hAnsiTheme="majorHAnsi" w:cstheme="majorHAnsi"/>
+        </w:rPr>
+        <w:t xml:space="preserve"> </w:t>
+      </w:r>
+      <w:proofErr w:type="spellStart"/>
+      <w:r>
+        <w:rPr>
+          <w:rFonts w:asciiTheme="majorHAnsi" w:hAnsiTheme="majorHAnsi" w:cstheme="majorHAnsi"/>
+        </w:rPr>
+        <w:t>has</w:t>
+      </w:r>
+      <w:proofErr w:type="spellEnd"/>
+      <w:r>
+        <w:rPr>
+          <w:rFonts w:asciiTheme="majorHAnsi" w:hAnsiTheme="majorHAnsi" w:cstheme="majorHAnsi"/>
+        </w:rPr>
+        <w:t xml:space="preserve"> </w:t>
+      </w:r>
+      <w:proofErr w:type="spellStart"/>
+      <w:r>
+        <w:rPr>
+          <w:rFonts w:asciiTheme="majorHAnsi" w:hAnsiTheme="majorHAnsi" w:cstheme="majorHAnsi"/>
+        </w:rPr>
+        <w:t>asked</w:t>
+      </w:r>
+      <w:proofErr w:type="spellEnd"/>
+      <w:r>
+        <w:rPr>
+          <w:rFonts w:asciiTheme="majorHAnsi" w:hAnsiTheme="majorHAnsi" w:cstheme="majorHAnsi"/>
+        </w:rPr>
+        <w:t xml:space="preserve"> Apple to remove </w:t>
+      </w:r>
+      <w:proofErr w:type="spellStart"/>
+      <w:r>
+        <w:rPr>
+          <w:rFonts w:asciiTheme="majorHAnsi" w:hAnsiTheme="majorHAnsi" w:cstheme="majorHAnsi"/>
+        </w:rPr>
+        <w:t>the</w:t>
+      </w:r>
+      <w:proofErr w:type="spellEnd"/>
+      <w:r>
+        <w:rPr>
+          <w:rFonts w:asciiTheme="majorHAnsi" w:hAnsiTheme="majorHAnsi" w:cstheme="majorHAnsi"/>
+        </w:rPr>
+        <w:t xml:space="preserve"> </w:t>
+      </w:r>
+      <w:proofErr w:type="spellStart"/>
+      <w:r>
+        <w:rPr>
+          <w:rFonts w:asciiTheme="majorHAnsi" w:hAnsiTheme="majorHAnsi" w:cstheme="majorHAnsi"/>
+        </w:rPr>
+        <w:t>airline</w:t>
+      </w:r>
+      <w:proofErr w:type="spellEnd"/>
+      <w:r>
+        <w:rPr>
+          <w:rFonts w:asciiTheme="majorHAnsi" w:hAnsiTheme="majorHAnsi" w:cstheme="majorHAnsi"/>
+        </w:rPr>
+        <w:t xml:space="preserve"> </w:t>
+      </w:r>
+      <w:proofErr w:type="spellStart"/>
+      <w:r>
+        <w:rPr>
+          <w:rFonts w:asciiTheme="majorHAnsi" w:hAnsiTheme="majorHAnsi" w:cstheme="majorHAnsi"/>
+        </w:rPr>
+        <w:t>icon</w:t>
+      </w:r>
+      <w:proofErr w:type="spellEnd"/>
+      <w:r>
+        <w:rPr>
+          <w:rFonts w:asciiTheme="majorHAnsi" w:hAnsiTheme="majorHAnsi" w:cstheme="majorHAnsi"/>
+        </w:rPr>
+        <w:t xml:space="preserve"> for </w:t>
+      </w:r>
+      <w:proofErr w:type="spellStart"/>
+      <w:r>
+        <w:rPr>
+          <w:rFonts w:asciiTheme="majorHAnsi" w:hAnsiTheme="majorHAnsi" w:cstheme="majorHAnsi"/>
+        </w:rPr>
+        <w:fldChar w:fldCharType="begin"/>
+      </w:r>
+      <w:r>
+        <w:rPr>
+          <w:rFonts w:asciiTheme="majorHAnsi" w:hAnsiTheme="majorHAnsi" w:cstheme="majorHAnsi"/>
+        </w:rPr>
+        <w:instrText xml:space="preserve"> HYPERLINK "http://www.airfield.ie/" \t "_blank" </w:instrText>
+      </w:r>
+      <w:r>
+        <w:rPr>
+          <w:rFonts w:asciiTheme="majorHAnsi" w:hAnsiTheme="majorHAnsi" w:cstheme="majorHAnsi"/>
+        </w:rPr>
+        <w:fldChar w:fldCharType="separate"/>
+      </w:r>
+      <w:r>
+        <w:rPr>
+          <w:rStyle w:val="Hiperligao"/>
+          <w:rFonts w:asciiTheme="majorHAnsi" w:hAnsiTheme="majorHAnsi" w:cstheme="majorHAnsi"/>
+          <w:color w:val="auto"/>
+        </w:rPr>
+        <w:t>Airfield</w:t>
+      </w:r>
+      <w:proofErr w:type="spellEnd"/>
+      <w:r>
+        <w:rPr>
+          <w:rStyle w:val="Hiperligao"/>
+          <w:rFonts w:asciiTheme="majorHAnsi" w:hAnsiTheme="majorHAnsi" w:cstheme="majorHAnsi"/>
+          <w:color w:val="auto"/>
+        </w:rPr>
+        <w:t xml:space="preserve"> </w:t>
+      </w:r>
+      <w:proofErr w:type="spellStart"/>
+      <w:r>
+        <w:rPr>
+          <w:rStyle w:val="Hiperligao"/>
+          <w:rFonts w:asciiTheme="majorHAnsi" w:hAnsiTheme="majorHAnsi" w:cstheme="majorHAnsi"/>
+          <w:color w:val="auto"/>
+        </w:rPr>
+        <w:t>House</w:t>
+      </w:r>
+      <w:proofErr w:type="spellEnd"/>
+      <w:r>
+        <w:rPr>
+          <w:rFonts w:asciiTheme="majorHAnsi" w:hAnsiTheme="majorHAnsi" w:cstheme="majorHAnsi"/>
+        </w:rPr>
+        <w:fldChar w:fldCharType="end"/>
+      </w:r>
+      <w:r>
+        <w:rPr>
+          <w:rFonts w:asciiTheme="majorHAnsi" w:hAnsiTheme="majorHAnsi" w:cstheme="majorHAnsi"/>
+        </w:rPr>
+        <w:t xml:space="preserve">. </w:t>
+      </w:r>
+      <w:proofErr w:type="spellStart"/>
+      <w:r>
+        <w:rPr>
+          <w:rFonts w:asciiTheme="majorHAnsi" w:hAnsiTheme="majorHAnsi" w:cstheme="majorHAnsi"/>
+        </w:rPr>
+        <w:t>The</w:t>
+      </w:r>
+      <w:proofErr w:type="spellEnd"/>
+      <w:r>
+        <w:rPr>
+          <w:rFonts w:asciiTheme="majorHAnsi" w:hAnsiTheme="majorHAnsi" w:cstheme="majorHAnsi"/>
+        </w:rPr>
+        <w:t xml:space="preserve"> </w:t>
+      </w:r>
+      <w:proofErr w:type="spellStart"/>
+      <w:r>
+        <w:rPr>
+          <w:rFonts w:asciiTheme="majorHAnsi" w:hAnsiTheme="majorHAnsi" w:cstheme="majorHAnsi"/>
+        </w:rPr>
+        <w:t>problem</w:t>
+      </w:r>
+      <w:proofErr w:type="spellEnd"/>
+      <w:r>
+        <w:rPr>
+          <w:rFonts w:asciiTheme="majorHAnsi" w:hAnsiTheme="majorHAnsi" w:cstheme="majorHAnsi"/>
+        </w:rPr>
+        <w:t xml:space="preserve">? </w:t>
+      </w:r>
+      <w:proofErr w:type="spellStart"/>
+      <w:r>
+        <w:rPr>
+          <w:rFonts w:asciiTheme="majorHAnsi" w:hAnsiTheme="majorHAnsi" w:cstheme="majorHAnsi"/>
+        </w:rPr>
+        <w:t>Airfield</w:t>
+      </w:r>
+      <w:proofErr w:type="spellEnd"/>
+      <w:r>
+        <w:rPr>
+          <w:rFonts w:asciiTheme="majorHAnsi" w:hAnsiTheme="majorHAnsi" w:cstheme="majorHAnsi"/>
+        </w:rPr>
+        <w:t xml:space="preserve"> </w:t>
+      </w:r>
+      <w:proofErr w:type="spellStart"/>
+      <w:r>
+        <w:rPr>
+          <w:rFonts w:asciiTheme="majorHAnsi" w:hAnsiTheme="majorHAnsi" w:cstheme="majorHAnsi"/>
+        </w:rPr>
+        <w:t>House</w:t>
+      </w:r>
+      <w:proofErr w:type="spellEnd"/>
+      <w:r>
+        <w:rPr>
+          <w:rFonts w:asciiTheme="majorHAnsi" w:hAnsiTheme="majorHAnsi" w:cstheme="majorHAnsi"/>
+        </w:rPr>
+        <w:t xml:space="preserve"> </w:t>
+      </w:r>
+      <w:proofErr w:type="spellStart"/>
+      <w:r>
+        <w:rPr>
+          <w:rFonts w:asciiTheme="majorHAnsi" w:hAnsiTheme="majorHAnsi" w:cstheme="majorHAnsi"/>
+        </w:rPr>
+        <w:t>is</w:t>
+      </w:r>
+      <w:proofErr w:type="spellEnd"/>
+      <w:r>
+        <w:rPr>
+          <w:rFonts w:asciiTheme="majorHAnsi" w:hAnsiTheme="majorHAnsi" w:cstheme="majorHAnsi"/>
+        </w:rPr>
+        <w:t> </w:t>
+      </w:r>
+      <w:proofErr w:type="spellStart"/>
+      <w:r>
+        <w:rPr>
+          <w:rFonts w:asciiTheme="majorHAnsi" w:hAnsiTheme="majorHAnsi" w:cstheme="majorHAnsi"/>
+        </w:rPr>
+        <w:fldChar w:fldCharType="begin"/>
+      </w:r>
+      <w:r>
+        <w:rPr>
+          <w:rFonts w:asciiTheme="majorHAnsi" w:hAnsiTheme="majorHAnsi" w:cstheme="majorHAnsi"/>
+        </w:rPr>
+        <w:instrText xml:space="preserve"> HYPERLINK "http://www.breakingnews.ie/ireland/shatter-to-contact-apple-over-misleading-airfield-map-app-567605.html" \t "_blank" </w:instrText>
+      </w:r>
+      <w:r>
+        <w:rPr>
+          <w:rFonts w:asciiTheme="majorHAnsi" w:hAnsiTheme="majorHAnsi" w:cstheme="majorHAnsi"/>
+        </w:rPr>
+        <w:fldChar w:fldCharType="separate"/>
+      </w:r>
+      <w:r>
+        <w:rPr>
+          <w:rStyle w:val="Hiperligao"/>
+          <w:rFonts w:asciiTheme="majorHAnsi" w:hAnsiTheme="majorHAnsi" w:cstheme="majorHAnsi"/>
+          <w:color w:val="auto"/>
+        </w:rPr>
+        <w:t>not</w:t>
+      </w:r>
+      <w:proofErr w:type="spellEnd"/>
+      <w:r>
+        <w:rPr>
+          <w:rStyle w:val="Hiperligao"/>
+          <w:rFonts w:asciiTheme="majorHAnsi" w:hAnsiTheme="majorHAnsi" w:cstheme="majorHAnsi"/>
+          <w:color w:val="auto"/>
+        </w:rPr>
+        <w:t xml:space="preserve"> </w:t>
+      </w:r>
+      <w:proofErr w:type="spellStart"/>
+      <w:r>
+        <w:rPr>
+          <w:rStyle w:val="Hiperligao"/>
+          <w:rFonts w:asciiTheme="majorHAnsi" w:hAnsiTheme="majorHAnsi" w:cstheme="majorHAnsi"/>
+          <w:color w:val="auto"/>
+        </w:rPr>
+        <w:t>an</w:t>
+      </w:r>
+      <w:proofErr w:type="spellEnd"/>
+      <w:r>
+        <w:rPr>
+          <w:rStyle w:val="Hiperligao"/>
+          <w:rFonts w:asciiTheme="majorHAnsi" w:hAnsiTheme="majorHAnsi" w:cstheme="majorHAnsi"/>
+          <w:color w:val="auto"/>
+        </w:rPr>
+        <w:t xml:space="preserve"> </w:t>
+      </w:r>
+      <w:proofErr w:type="spellStart"/>
+      <w:r>
+        <w:rPr>
+          <w:rStyle w:val="Hiperligao"/>
+          <w:rFonts w:asciiTheme="majorHAnsi" w:hAnsiTheme="majorHAnsi" w:cstheme="majorHAnsi"/>
+          <w:color w:val="auto"/>
+        </w:rPr>
+        <w:t>airport</w:t>
+      </w:r>
+      <w:proofErr w:type="spellEnd"/>
+      <w:r>
+        <w:rPr>
+          <w:rStyle w:val="Hiperligao"/>
+          <w:rFonts w:asciiTheme="majorHAnsi" w:hAnsiTheme="majorHAnsi" w:cstheme="majorHAnsi"/>
+          <w:color w:val="auto"/>
+        </w:rPr>
+        <w:t xml:space="preserve"> </w:t>
+      </w:r>
+      <w:proofErr w:type="spellStart"/>
+      <w:r>
+        <w:rPr>
+          <w:rStyle w:val="Hiperligao"/>
+          <w:rFonts w:asciiTheme="majorHAnsi" w:hAnsiTheme="majorHAnsi" w:cstheme="majorHAnsi"/>
+          <w:color w:val="auto"/>
+        </w:rPr>
+        <w:t>but</w:t>
+      </w:r>
+      <w:proofErr w:type="spellEnd"/>
+      <w:r>
+        <w:rPr>
+          <w:rStyle w:val="Hiperligao"/>
+          <w:rFonts w:asciiTheme="majorHAnsi" w:hAnsiTheme="majorHAnsi" w:cstheme="majorHAnsi"/>
+          <w:color w:val="auto"/>
+        </w:rPr>
+        <w:t xml:space="preserve"> a </w:t>
+      </w:r>
+      <w:proofErr w:type="spellStart"/>
+      <w:r>
+        <w:rPr>
+          <w:rStyle w:val="Hiperligao"/>
+          <w:rFonts w:asciiTheme="majorHAnsi" w:hAnsiTheme="majorHAnsi" w:cstheme="majorHAnsi"/>
+          <w:color w:val="auto"/>
+        </w:rPr>
+        <w:t>farm</w:t>
+      </w:r>
+      <w:proofErr w:type="spellEnd"/>
+      <w:r>
+        <w:rPr>
+          <w:rFonts w:asciiTheme="majorHAnsi" w:hAnsiTheme="majorHAnsi" w:cstheme="majorHAnsi"/>
+        </w:rPr>
+        <w:fldChar w:fldCharType="end"/>
+      </w:r>
+      <w:r>
+        <w:rPr>
+          <w:rFonts w:asciiTheme="majorHAnsi" w:hAnsiTheme="majorHAnsi" w:cstheme="majorHAnsi"/>
+        </w:rPr>
+        <w:t xml:space="preserve">, </w:t>
+      </w:r>
+      <w:proofErr w:type="spellStart"/>
+      <w:r>
+        <w:rPr>
+          <w:rFonts w:asciiTheme="majorHAnsi" w:hAnsiTheme="majorHAnsi" w:cstheme="majorHAnsi"/>
+        </w:rPr>
+        <w:t>according</w:t>
+      </w:r>
+      <w:proofErr w:type="spellEnd"/>
+      <w:r>
+        <w:rPr>
+          <w:rFonts w:asciiTheme="majorHAnsi" w:hAnsiTheme="majorHAnsi" w:cstheme="majorHAnsi"/>
+        </w:rPr>
+        <w:t xml:space="preserve"> to </w:t>
+      </w:r>
+      <w:proofErr w:type="spellStart"/>
+      <w:r>
+        <w:rPr>
+          <w:rFonts w:asciiTheme="majorHAnsi" w:hAnsiTheme="majorHAnsi" w:cstheme="majorHAnsi"/>
+        </w:rPr>
+        <w:lastRenderedPageBreak/>
+        <w:t>Ireland's</w:t>
+      </w:r>
+      <w:proofErr w:type="spellEnd"/>
+      <w:r>
+        <w:rPr>
+          <w:rFonts w:asciiTheme="majorHAnsi" w:hAnsiTheme="majorHAnsi" w:cstheme="majorHAnsi"/>
+        </w:rPr>
+        <w:t xml:space="preserve"> </w:t>
+      </w:r>
+      <w:proofErr w:type="spellStart"/>
+      <w:r>
+        <w:rPr>
+          <w:rFonts w:asciiTheme="majorHAnsi" w:hAnsiTheme="majorHAnsi" w:cstheme="majorHAnsi"/>
+        </w:rPr>
+        <w:t>Breaking</w:t>
+      </w:r>
+      <w:proofErr w:type="spellEnd"/>
+      <w:r>
+        <w:rPr>
+          <w:rFonts w:asciiTheme="majorHAnsi" w:hAnsiTheme="majorHAnsi" w:cstheme="majorHAnsi"/>
+        </w:rPr>
+        <w:t xml:space="preserve"> </w:t>
+      </w:r>
+      <w:proofErr w:type="spellStart"/>
+      <w:r>
+        <w:rPr>
+          <w:rFonts w:asciiTheme="majorHAnsi" w:hAnsiTheme="majorHAnsi" w:cstheme="majorHAnsi"/>
+        </w:rPr>
+        <w:t>News</w:t>
+      </w:r>
+      <w:proofErr w:type="spellEnd"/>
+      <w:r>
+        <w:rPr>
+          <w:rFonts w:asciiTheme="majorHAnsi" w:hAnsiTheme="majorHAnsi" w:cstheme="majorHAnsi"/>
+        </w:rPr>
+        <w:t xml:space="preserve">. </w:t>
+      </w:r>
+      <w:proofErr w:type="spellStart"/>
+      <w:r>
+        <w:rPr>
+          <w:rFonts w:asciiTheme="majorHAnsi" w:hAnsiTheme="majorHAnsi" w:cstheme="majorHAnsi"/>
+        </w:rPr>
+        <w:t>Shatter</w:t>
+      </w:r>
+      <w:proofErr w:type="spellEnd"/>
+      <w:r>
+        <w:rPr>
+          <w:rFonts w:asciiTheme="majorHAnsi" w:hAnsiTheme="majorHAnsi" w:cstheme="majorHAnsi"/>
+        </w:rPr>
+        <w:t xml:space="preserve"> </w:t>
+      </w:r>
+      <w:proofErr w:type="spellStart"/>
+      <w:r>
+        <w:rPr>
+          <w:rFonts w:asciiTheme="majorHAnsi" w:hAnsiTheme="majorHAnsi" w:cstheme="majorHAnsi"/>
+        </w:rPr>
+        <w:t>may</w:t>
+      </w:r>
+      <w:proofErr w:type="spellEnd"/>
+      <w:r>
+        <w:rPr>
+          <w:rFonts w:asciiTheme="majorHAnsi" w:hAnsiTheme="majorHAnsi" w:cstheme="majorHAnsi"/>
+        </w:rPr>
+        <w:t xml:space="preserve"> </w:t>
+      </w:r>
+      <w:proofErr w:type="spellStart"/>
+      <w:r>
+        <w:rPr>
+          <w:rFonts w:asciiTheme="majorHAnsi" w:hAnsiTheme="majorHAnsi" w:cstheme="majorHAnsi"/>
+        </w:rPr>
+        <w:t>be</w:t>
+      </w:r>
+      <w:proofErr w:type="spellEnd"/>
+      <w:r>
+        <w:rPr>
+          <w:rFonts w:asciiTheme="majorHAnsi" w:hAnsiTheme="majorHAnsi" w:cstheme="majorHAnsi"/>
+        </w:rPr>
+        <w:t xml:space="preserve"> </w:t>
+      </w:r>
+      <w:proofErr w:type="spellStart"/>
+      <w:r>
+        <w:rPr>
+          <w:rFonts w:asciiTheme="majorHAnsi" w:hAnsiTheme="majorHAnsi" w:cstheme="majorHAnsi"/>
+        </w:rPr>
+        <w:t>worried</w:t>
+      </w:r>
+      <w:proofErr w:type="spellEnd"/>
+      <w:r>
+        <w:rPr>
+          <w:rFonts w:asciiTheme="majorHAnsi" w:hAnsiTheme="majorHAnsi" w:cstheme="majorHAnsi"/>
+        </w:rPr>
+        <w:t xml:space="preserve"> </w:t>
+      </w:r>
+      <w:proofErr w:type="spellStart"/>
+      <w:r>
+        <w:rPr>
+          <w:rFonts w:asciiTheme="majorHAnsi" w:hAnsiTheme="majorHAnsi" w:cstheme="majorHAnsi"/>
+        </w:rPr>
+        <w:t>that</w:t>
+      </w:r>
+      <w:proofErr w:type="spellEnd"/>
+      <w:r>
+        <w:rPr>
+          <w:rFonts w:asciiTheme="majorHAnsi" w:hAnsiTheme="majorHAnsi" w:cstheme="majorHAnsi"/>
+        </w:rPr>
+        <w:t xml:space="preserve"> </w:t>
+      </w:r>
+      <w:proofErr w:type="spellStart"/>
+      <w:r>
+        <w:rPr>
+          <w:rFonts w:asciiTheme="majorHAnsi" w:hAnsiTheme="majorHAnsi" w:cstheme="majorHAnsi"/>
+        </w:rPr>
+        <w:t>pilots</w:t>
+      </w:r>
+      <w:proofErr w:type="spellEnd"/>
+      <w:r>
+        <w:rPr>
+          <w:rFonts w:asciiTheme="majorHAnsi" w:hAnsiTheme="majorHAnsi" w:cstheme="majorHAnsi"/>
+        </w:rPr>
+        <w:t xml:space="preserve"> </w:t>
+      </w:r>
+      <w:proofErr w:type="spellStart"/>
+      <w:r>
+        <w:rPr>
+          <w:rFonts w:asciiTheme="majorHAnsi" w:hAnsiTheme="majorHAnsi" w:cstheme="majorHAnsi"/>
+        </w:rPr>
+        <w:t>relying</w:t>
+      </w:r>
+      <w:proofErr w:type="spellEnd"/>
+      <w:r>
+        <w:rPr>
+          <w:rFonts w:asciiTheme="majorHAnsi" w:hAnsiTheme="majorHAnsi" w:cstheme="majorHAnsi"/>
+        </w:rPr>
+        <w:t xml:space="preserve"> </w:t>
+      </w:r>
+      <w:proofErr w:type="spellStart"/>
+      <w:r>
+        <w:rPr>
+          <w:rFonts w:asciiTheme="majorHAnsi" w:hAnsiTheme="majorHAnsi" w:cstheme="majorHAnsi"/>
+        </w:rPr>
+        <w:t>on</w:t>
+      </w:r>
+      <w:proofErr w:type="spellEnd"/>
+      <w:r>
+        <w:rPr>
+          <w:rFonts w:asciiTheme="majorHAnsi" w:hAnsiTheme="majorHAnsi" w:cstheme="majorHAnsi"/>
+        </w:rPr>
+        <w:t xml:space="preserve"> </w:t>
+      </w:r>
+      <w:proofErr w:type="spellStart"/>
+      <w:r>
+        <w:rPr>
+          <w:rFonts w:asciiTheme="majorHAnsi" w:hAnsiTheme="majorHAnsi" w:cstheme="majorHAnsi"/>
+        </w:rPr>
+        <w:t>Maps</w:t>
+      </w:r>
+      <w:proofErr w:type="spellEnd"/>
+      <w:r>
+        <w:rPr>
+          <w:rFonts w:asciiTheme="majorHAnsi" w:hAnsiTheme="majorHAnsi" w:cstheme="majorHAnsi"/>
+        </w:rPr>
+        <w:t xml:space="preserve"> </w:t>
+      </w:r>
+      <w:proofErr w:type="spellStart"/>
+      <w:r>
+        <w:rPr>
+          <w:rFonts w:asciiTheme="majorHAnsi" w:hAnsiTheme="majorHAnsi" w:cstheme="majorHAnsi"/>
+        </w:rPr>
+        <w:t>may</w:t>
+      </w:r>
+      <w:proofErr w:type="spellEnd"/>
+      <w:r>
+        <w:rPr>
+          <w:rFonts w:asciiTheme="majorHAnsi" w:hAnsiTheme="majorHAnsi" w:cstheme="majorHAnsi"/>
+        </w:rPr>
+        <w:t xml:space="preserve"> </w:t>
+      </w:r>
+      <w:proofErr w:type="spellStart"/>
+      <w:r>
+        <w:rPr>
+          <w:rFonts w:asciiTheme="majorHAnsi" w:hAnsiTheme="majorHAnsi" w:cstheme="majorHAnsi"/>
+        </w:rPr>
+        <w:t>think</w:t>
+      </w:r>
+      <w:proofErr w:type="spellEnd"/>
+      <w:r>
+        <w:rPr>
+          <w:rFonts w:asciiTheme="majorHAnsi" w:hAnsiTheme="majorHAnsi" w:cstheme="majorHAnsi"/>
+        </w:rPr>
+        <w:t xml:space="preserve"> </w:t>
+      </w:r>
+      <w:proofErr w:type="spellStart"/>
+      <w:r>
+        <w:rPr>
+          <w:rFonts w:asciiTheme="majorHAnsi" w:hAnsiTheme="majorHAnsi" w:cstheme="majorHAnsi"/>
+        </w:rPr>
+        <w:t>the</w:t>
+      </w:r>
+      <w:proofErr w:type="spellEnd"/>
+      <w:r>
+        <w:rPr>
+          <w:rFonts w:asciiTheme="majorHAnsi" w:hAnsiTheme="majorHAnsi" w:cstheme="majorHAnsi"/>
+        </w:rPr>
+        <w:t xml:space="preserve"> spot </w:t>
+      </w:r>
+      <w:proofErr w:type="spellStart"/>
+      <w:r>
+        <w:rPr>
+          <w:rFonts w:asciiTheme="majorHAnsi" w:hAnsiTheme="majorHAnsi" w:cstheme="majorHAnsi"/>
+        </w:rPr>
+        <w:t>is</w:t>
+      </w:r>
+      <w:proofErr w:type="spellEnd"/>
+      <w:r>
+        <w:rPr>
+          <w:rFonts w:asciiTheme="majorHAnsi" w:hAnsiTheme="majorHAnsi" w:cstheme="majorHAnsi"/>
+        </w:rPr>
+        <w:t xml:space="preserve"> </w:t>
+      </w:r>
+      <w:proofErr w:type="spellStart"/>
+      <w:r>
+        <w:rPr>
+          <w:rFonts w:asciiTheme="majorHAnsi" w:hAnsiTheme="majorHAnsi" w:cstheme="majorHAnsi"/>
+        </w:rPr>
+        <w:t>an</w:t>
+      </w:r>
+      <w:proofErr w:type="spellEnd"/>
+      <w:r>
+        <w:rPr>
+          <w:rFonts w:asciiTheme="majorHAnsi" w:hAnsiTheme="majorHAnsi" w:cstheme="majorHAnsi"/>
+        </w:rPr>
+        <w:t xml:space="preserve"> </w:t>
+      </w:r>
+      <w:proofErr w:type="spellStart"/>
+      <w:r>
+        <w:rPr>
+          <w:rFonts w:asciiTheme="majorHAnsi" w:hAnsiTheme="majorHAnsi" w:cstheme="majorHAnsi"/>
+        </w:rPr>
+        <w:t>airport</w:t>
+      </w:r>
+      <w:proofErr w:type="spellEnd"/>
+      <w:r>
+        <w:rPr>
+          <w:rFonts w:asciiTheme="majorHAnsi" w:hAnsiTheme="majorHAnsi" w:cstheme="majorHAnsi"/>
+        </w:rPr>
+        <w:t xml:space="preserve"> </w:t>
+      </w:r>
+      <w:proofErr w:type="spellStart"/>
+      <w:r>
+        <w:rPr>
+          <w:rFonts w:asciiTheme="majorHAnsi" w:hAnsiTheme="majorHAnsi" w:cstheme="majorHAnsi"/>
+        </w:rPr>
+        <w:t>and</w:t>
+      </w:r>
+      <w:proofErr w:type="spellEnd"/>
+      <w:r>
+        <w:rPr>
+          <w:rFonts w:asciiTheme="majorHAnsi" w:hAnsiTheme="majorHAnsi" w:cstheme="majorHAnsi"/>
+        </w:rPr>
+        <w:t xml:space="preserve"> </w:t>
+      </w:r>
+      <w:proofErr w:type="spellStart"/>
+      <w:r>
+        <w:rPr>
+          <w:rFonts w:asciiTheme="majorHAnsi" w:hAnsiTheme="majorHAnsi" w:cstheme="majorHAnsi"/>
+        </w:rPr>
+        <w:t>end</w:t>
+      </w:r>
+      <w:proofErr w:type="spellEnd"/>
+      <w:r>
+        <w:rPr>
+          <w:rFonts w:asciiTheme="majorHAnsi" w:hAnsiTheme="majorHAnsi" w:cstheme="majorHAnsi"/>
+        </w:rPr>
+        <w:t xml:space="preserve"> </w:t>
+      </w:r>
+      <w:proofErr w:type="spellStart"/>
+      <w:r>
+        <w:rPr>
+          <w:rFonts w:asciiTheme="majorHAnsi" w:hAnsiTheme="majorHAnsi" w:cstheme="majorHAnsi"/>
+        </w:rPr>
+        <w:t>up</w:t>
+      </w:r>
+      <w:proofErr w:type="spellEnd"/>
+      <w:r>
+        <w:rPr>
+          <w:rFonts w:asciiTheme="majorHAnsi" w:hAnsiTheme="majorHAnsi" w:cstheme="majorHAnsi"/>
+        </w:rPr>
+        <w:t xml:space="preserve"> </w:t>
+      </w:r>
+      <w:proofErr w:type="spellStart"/>
+      <w:r>
+        <w:rPr>
+          <w:rFonts w:asciiTheme="majorHAnsi" w:hAnsiTheme="majorHAnsi" w:cstheme="majorHAnsi"/>
+        </w:rPr>
+        <w:t>landing</w:t>
+      </w:r>
+      <w:proofErr w:type="spellEnd"/>
+      <w:r>
+        <w:rPr>
+          <w:rFonts w:asciiTheme="majorHAnsi" w:hAnsiTheme="majorHAnsi" w:cstheme="majorHAnsi"/>
+        </w:rPr>
+        <w:t xml:space="preserve"> </w:t>
+      </w:r>
+      <w:proofErr w:type="spellStart"/>
+      <w:r>
+        <w:rPr>
+          <w:rFonts w:asciiTheme="majorHAnsi" w:hAnsiTheme="majorHAnsi" w:cstheme="majorHAnsi"/>
+        </w:rPr>
+        <w:t>on</w:t>
+      </w:r>
+      <w:proofErr w:type="spellEnd"/>
+      <w:r>
+        <w:rPr>
+          <w:rFonts w:asciiTheme="majorHAnsi" w:hAnsiTheme="majorHAnsi" w:cstheme="majorHAnsi"/>
+        </w:rPr>
+        <w:t xml:space="preserve"> a </w:t>
+      </w:r>
+      <w:proofErr w:type="spellStart"/>
+      <w:r>
+        <w:rPr>
+          <w:rFonts w:asciiTheme="majorHAnsi" w:hAnsiTheme="majorHAnsi" w:cstheme="majorHAnsi"/>
+        </w:rPr>
+        <w:t>bunch</w:t>
+      </w:r>
+      <w:proofErr w:type="spellEnd"/>
+      <w:r>
+        <w:rPr>
+          <w:rFonts w:asciiTheme="majorHAnsi" w:hAnsiTheme="majorHAnsi" w:cstheme="majorHAnsi"/>
+        </w:rPr>
+        <w:t xml:space="preserve"> </w:t>
+      </w:r>
+      <w:proofErr w:type="spellStart"/>
+      <w:r>
+        <w:rPr>
+          <w:rFonts w:asciiTheme="majorHAnsi" w:hAnsiTheme="majorHAnsi" w:cstheme="majorHAnsi"/>
+        </w:rPr>
+        <w:t>of</w:t>
+      </w:r>
+      <w:proofErr w:type="spellEnd"/>
+      <w:r>
+        <w:rPr>
+          <w:rFonts w:asciiTheme="majorHAnsi" w:hAnsiTheme="majorHAnsi" w:cstheme="majorHAnsi"/>
+        </w:rPr>
+        <w:t xml:space="preserve"> </w:t>
+      </w:r>
+      <w:proofErr w:type="spellStart"/>
+      <w:r>
+        <w:rPr>
+          <w:rFonts w:asciiTheme="majorHAnsi" w:hAnsiTheme="majorHAnsi" w:cstheme="majorHAnsi"/>
+        </w:rPr>
+        <w:t>cows</w:t>
+      </w:r>
+      <w:proofErr w:type="spellEnd"/>
+      <w:r>
+        <w:rPr>
+          <w:rFonts w:asciiTheme="majorHAnsi" w:hAnsiTheme="majorHAnsi" w:cstheme="majorHAnsi"/>
+        </w:rPr>
+        <w:t xml:space="preserve"> </w:t>
+      </w:r>
+      <w:proofErr w:type="spellStart"/>
+      <w:r>
+        <w:rPr>
+          <w:rFonts w:asciiTheme="majorHAnsi" w:hAnsiTheme="majorHAnsi" w:cstheme="majorHAnsi"/>
+        </w:rPr>
+        <w:t>and</w:t>
+      </w:r>
+      <w:proofErr w:type="spellEnd"/>
+      <w:r>
+        <w:rPr>
+          <w:rFonts w:asciiTheme="majorHAnsi" w:hAnsiTheme="majorHAnsi" w:cstheme="majorHAnsi"/>
+        </w:rPr>
+        <w:t xml:space="preserve"> </w:t>
+      </w:r>
+      <w:proofErr w:type="spellStart"/>
+      <w:r>
+        <w:rPr>
+          <w:rFonts w:asciiTheme="majorHAnsi" w:hAnsiTheme="majorHAnsi" w:cstheme="majorHAnsi"/>
+        </w:rPr>
+        <w:t>pigs</w:t>
+      </w:r>
+      <w:proofErr w:type="spellEnd"/>
+      <w:r>
+        <w:rPr>
+          <w:rFonts w:asciiTheme="majorHAnsi" w:hAnsiTheme="majorHAnsi" w:cstheme="majorHAnsi"/>
+        </w:rPr>
+        <w:t>.</w:t>
+      </w:r>
+    </w:p>
+    <w:p>
+      <w:pPr>
+        <w:spacing w:line="276" w:lineRule="auto"/>
+        <w:jc w:val="both"/>
+        <w:rPr>
+          <w:rFonts w:asciiTheme="majorHAnsi" w:hAnsiTheme="majorHAnsi" w:cstheme="majorHAnsi"/>
+          <w:shd w:val="clear" w:color="auto" w:fill="FFFFFF"/>
+        </w:rPr>
+      </w:pPr>
+      <w:r>
+        <w:rPr>
+          <w:rFonts w:asciiTheme="majorHAnsi" w:hAnsiTheme="majorHAnsi" w:cstheme="majorHAnsi"/>
+          <w:highlight w:val="yellow"/>
+          <w:shd w:val="clear" w:color="auto" w:fill="FFFFFF"/>
+        </w:rPr>
+        <w:t>*PICS*</w:t>
+      </w:r>
+    </w:p>
+    <w:p>
+      <w:pPr>
+        <w:spacing w:line="276" w:lineRule="auto"/>
+        <w:jc w:val="both"/>
+        <w:rPr>
+          <w:rFonts w:asciiTheme="majorHAnsi" w:hAnsiTheme="majorHAnsi" w:cstheme="majorHAnsi"/>
+          <w:shd w:val="clear" w:color="auto" w:fill="FFFFFF"/>
+        </w:rPr>
+      </w:pPr>
+    </w:p>
+    <w:p>
+      <w:pPr>
+        <w:pStyle w:val="NormalWeb"/>
+        <w:shd w:val="clear" w:color="auto" w:fill="FFFFFF"/>
+        <w:spacing w:before="0" w:beforeAutospacing="0" w:after="300" w:afterAutospacing="0" w:line="276" w:lineRule="auto"/>
+        <w:jc w:val="both"/>
+        <w:rPr>
+          <w:rFonts w:asciiTheme="majorHAnsi" w:hAnsiTheme="majorHAnsi" w:cstheme="majorHAnsi"/>
+        </w:rPr>
+      </w:pPr>
+      <w:proofErr w:type="spellStart"/>
+      <w:r>
+        <w:rPr>
+          <w:rFonts w:asciiTheme="majorHAnsi" w:hAnsiTheme="majorHAnsi" w:cstheme="majorHAnsi"/>
+        </w:rPr>
+        <w:t>Several</w:t>
+      </w:r>
+      <w:proofErr w:type="spellEnd"/>
+      <w:r>
+        <w:rPr>
+          <w:rFonts w:asciiTheme="majorHAnsi" w:hAnsiTheme="majorHAnsi" w:cstheme="majorHAnsi"/>
+        </w:rPr>
+        <w:t> </w:t>
+      </w:r>
+      <w:proofErr w:type="spellStart"/>
+      <w:r>
+        <w:rPr>
+          <w:rFonts w:asciiTheme="majorHAnsi" w:hAnsiTheme="majorHAnsi" w:cstheme="majorHAnsi"/>
+        </w:rPr>
+        <w:fldChar w:fldCharType="begin"/>
+      </w:r>
+      <w:r>
+        <w:rPr>
+          <w:rFonts w:asciiTheme="majorHAnsi" w:hAnsiTheme="majorHAnsi" w:cstheme="majorHAnsi"/>
+        </w:rPr>
+        <w:instrText xml:space="preserve"> HYPERLINK "http://www.bbc.co.uk/news/technology-19659736" \t "_blank" </w:instrText>
+      </w:r>
+      <w:r>
+        <w:rPr>
+          <w:rFonts w:asciiTheme="majorHAnsi" w:hAnsiTheme="majorHAnsi" w:cstheme="majorHAnsi"/>
+        </w:rPr>
+        <w:fldChar w:fldCharType="separate"/>
+      </w:r>
+      <w:r>
+        <w:rPr>
+          <w:rStyle w:val="Hiperligao"/>
+          <w:rFonts w:asciiTheme="majorHAnsi" w:hAnsiTheme="majorHAnsi" w:cstheme="majorHAnsi"/>
+          <w:color w:val="auto"/>
+        </w:rPr>
+        <w:t>locations</w:t>
+      </w:r>
+      <w:proofErr w:type="spellEnd"/>
+      <w:r>
+        <w:rPr>
+          <w:rStyle w:val="Hiperligao"/>
+          <w:rFonts w:asciiTheme="majorHAnsi" w:hAnsiTheme="majorHAnsi" w:cstheme="majorHAnsi"/>
+          <w:color w:val="auto"/>
+        </w:rPr>
+        <w:t xml:space="preserve"> in </w:t>
+      </w:r>
+      <w:proofErr w:type="spellStart"/>
+      <w:r>
+        <w:rPr>
+          <w:rStyle w:val="Hiperligao"/>
+          <w:rFonts w:asciiTheme="majorHAnsi" w:hAnsiTheme="majorHAnsi" w:cstheme="majorHAnsi"/>
+          <w:color w:val="auto"/>
+        </w:rPr>
+        <w:t>the</w:t>
+      </w:r>
+      <w:proofErr w:type="spellEnd"/>
+      <w:r>
+        <w:rPr>
+          <w:rStyle w:val="Hiperligao"/>
+          <w:rFonts w:asciiTheme="majorHAnsi" w:hAnsiTheme="majorHAnsi" w:cstheme="majorHAnsi"/>
+          <w:color w:val="auto"/>
+        </w:rPr>
+        <w:t xml:space="preserve"> U.K. </w:t>
+      </w:r>
+      <w:proofErr w:type="spellStart"/>
+      <w:r>
+        <w:rPr>
+          <w:rStyle w:val="Hiperligao"/>
+          <w:rFonts w:asciiTheme="majorHAnsi" w:hAnsiTheme="majorHAnsi" w:cstheme="majorHAnsi"/>
+          <w:color w:val="auto"/>
+        </w:rPr>
+        <w:t>have</w:t>
+      </w:r>
+      <w:proofErr w:type="spellEnd"/>
+      <w:r>
+        <w:rPr>
+          <w:rStyle w:val="Hiperligao"/>
+          <w:rFonts w:asciiTheme="majorHAnsi" w:hAnsiTheme="majorHAnsi" w:cstheme="majorHAnsi"/>
+          <w:color w:val="auto"/>
+        </w:rPr>
+        <w:t xml:space="preserve"> </w:t>
+      </w:r>
+      <w:proofErr w:type="spellStart"/>
+      <w:r>
+        <w:rPr>
+          <w:rStyle w:val="Hiperligao"/>
+          <w:rFonts w:asciiTheme="majorHAnsi" w:hAnsiTheme="majorHAnsi" w:cstheme="majorHAnsi"/>
+          <w:color w:val="auto"/>
+        </w:rPr>
+        <w:t>been</w:t>
+      </w:r>
+      <w:proofErr w:type="spellEnd"/>
+      <w:r>
+        <w:rPr>
+          <w:rStyle w:val="Hiperligao"/>
+          <w:rFonts w:asciiTheme="majorHAnsi" w:hAnsiTheme="majorHAnsi" w:cstheme="majorHAnsi"/>
+          <w:color w:val="auto"/>
+        </w:rPr>
+        <w:t xml:space="preserve"> </w:t>
+      </w:r>
+      <w:proofErr w:type="spellStart"/>
+      <w:r>
+        <w:rPr>
+          <w:rStyle w:val="Hiperligao"/>
+          <w:rFonts w:asciiTheme="majorHAnsi" w:hAnsiTheme="majorHAnsi" w:cstheme="majorHAnsi"/>
+          <w:color w:val="auto"/>
+        </w:rPr>
+        <w:t>moved</w:t>
+      </w:r>
+      <w:proofErr w:type="spellEnd"/>
+      <w:r>
+        <w:rPr>
+          <w:rStyle w:val="Hiperligao"/>
+          <w:rFonts w:asciiTheme="majorHAnsi" w:hAnsiTheme="majorHAnsi" w:cstheme="majorHAnsi"/>
+          <w:color w:val="auto"/>
+        </w:rPr>
+        <w:t xml:space="preserve"> </w:t>
+      </w:r>
+      <w:proofErr w:type="spellStart"/>
+      <w:r>
+        <w:rPr>
+          <w:rStyle w:val="Hiperligao"/>
+          <w:rFonts w:asciiTheme="majorHAnsi" w:hAnsiTheme="majorHAnsi" w:cstheme="majorHAnsi"/>
+          <w:color w:val="auto"/>
+        </w:rPr>
+        <w:t>or</w:t>
+      </w:r>
+      <w:proofErr w:type="spellEnd"/>
+      <w:r>
+        <w:rPr>
+          <w:rStyle w:val="Hiperligao"/>
+          <w:rFonts w:asciiTheme="majorHAnsi" w:hAnsiTheme="majorHAnsi" w:cstheme="majorHAnsi"/>
+          <w:color w:val="auto"/>
+        </w:rPr>
+        <w:t xml:space="preserve"> are </w:t>
+      </w:r>
+      <w:proofErr w:type="spellStart"/>
+      <w:r>
+        <w:rPr>
+          <w:rStyle w:val="Hiperligao"/>
+          <w:rFonts w:asciiTheme="majorHAnsi" w:hAnsiTheme="majorHAnsi" w:cstheme="majorHAnsi"/>
+          <w:color w:val="auto"/>
+        </w:rPr>
+        <w:t>missing</w:t>
+      </w:r>
+      <w:r>
+        <w:rPr>
+          <w:rFonts w:asciiTheme="majorHAnsi" w:hAnsiTheme="majorHAnsi" w:cstheme="majorHAnsi"/>
+        </w:rPr>
+        <w:fldChar w:fldCharType="end"/>
+      </w:r>
+      <w:r>
+        <w:rPr>
+          <w:rFonts w:asciiTheme="majorHAnsi" w:hAnsiTheme="majorHAnsi" w:cstheme="majorHAnsi"/>
+        </w:rPr>
+        <w:t>from</w:t>
+      </w:r>
+      <w:proofErr w:type="spellEnd"/>
+      <w:r>
+        <w:rPr>
+          <w:rFonts w:asciiTheme="majorHAnsi" w:hAnsiTheme="majorHAnsi" w:cstheme="majorHAnsi"/>
+        </w:rPr>
+        <w:t xml:space="preserve"> </w:t>
+      </w:r>
+      <w:proofErr w:type="spellStart"/>
+      <w:r>
+        <w:rPr>
+          <w:rFonts w:asciiTheme="majorHAnsi" w:hAnsiTheme="majorHAnsi" w:cstheme="majorHAnsi"/>
+        </w:rPr>
+        <w:t>the</w:t>
+      </w:r>
+      <w:proofErr w:type="spellEnd"/>
+      <w:r>
+        <w:rPr>
+          <w:rFonts w:asciiTheme="majorHAnsi" w:hAnsiTheme="majorHAnsi" w:cstheme="majorHAnsi"/>
+        </w:rPr>
+        <w:t xml:space="preserve"> app, </w:t>
+      </w:r>
+      <w:proofErr w:type="spellStart"/>
+      <w:r>
+        <w:rPr>
+          <w:rFonts w:asciiTheme="majorHAnsi" w:hAnsiTheme="majorHAnsi" w:cstheme="majorHAnsi"/>
+        </w:rPr>
+        <w:t>reports</w:t>
+      </w:r>
+      <w:proofErr w:type="spellEnd"/>
+      <w:r>
+        <w:rPr>
+          <w:rFonts w:asciiTheme="majorHAnsi" w:hAnsiTheme="majorHAnsi" w:cstheme="majorHAnsi"/>
+        </w:rPr>
+        <w:t xml:space="preserve"> </w:t>
+      </w:r>
+      <w:proofErr w:type="spellStart"/>
+      <w:r>
+        <w:rPr>
+          <w:rFonts w:asciiTheme="majorHAnsi" w:hAnsiTheme="majorHAnsi" w:cstheme="majorHAnsi"/>
+        </w:rPr>
+        <w:t>the</w:t>
+      </w:r>
+      <w:proofErr w:type="spellEnd"/>
+      <w:r>
+        <w:rPr>
+          <w:rFonts w:asciiTheme="majorHAnsi" w:hAnsiTheme="majorHAnsi" w:cstheme="majorHAnsi"/>
+        </w:rPr>
+        <w:t xml:space="preserve"> BBC </w:t>
+      </w:r>
+      <w:proofErr w:type="spellStart"/>
+      <w:r>
+        <w:rPr>
+          <w:rFonts w:asciiTheme="majorHAnsi" w:hAnsiTheme="majorHAnsi" w:cstheme="majorHAnsi"/>
+        </w:rPr>
+        <w:t>News</w:t>
+      </w:r>
+      <w:proofErr w:type="spellEnd"/>
+      <w:r>
+        <w:rPr>
+          <w:rFonts w:asciiTheme="majorHAnsi" w:hAnsiTheme="majorHAnsi" w:cstheme="majorHAnsi"/>
+        </w:rPr>
+        <w:t>.</w:t>
+      </w:r>
+    </w:p>
+    <w:p>
+      <w:pPr>
+        <w:pStyle w:val="NormalWeb"/>
+        <w:shd w:val="clear" w:color="auto" w:fill="FFFFFF"/>
+        <w:spacing w:before="0" w:beforeAutospacing="0" w:after="300" w:afterAutospacing="0" w:line="276" w:lineRule="auto"/>
+        <w:jc w:val="both"/>
+        <w:rPr>
+          <w:rFonts w:asciiTheme="majorHAnsi" w:hAnsiTheme="majorHAnsi" w:cstheme="majorHAnsi"/>
+        </w:rPr>
+      </w:pPr>
+      <w:proofErr w:type="spellStart"/>
+      <w:r>
+        <w:rPr>
+          <w:rFonts w:asciiTheme="majorHAnsi" w:hAnsiTheme="majorHAnsi" w:cstheme="majorHAnsi"/>
+        </w:rPr>
+        <w:t>Stratford</w:t>
+      </w:r>
+      <w:proofErr w:type="spellEnd"/>
+      <w:r>
+        <w:rPr>
+          <w:rFonts w:asciiTheme="majorHAnsi" w:hAnsiTheme="majorHAnsi" w:cstheme="majorHAnsi"/>
+        </w:rPr>
+        <w:t>-</w:t>
+      </w:r>
+      <w:proofErr w:type="spellStart"/>
+      <w:r>
+        <w:rPr>
+          <w:rFonts w:asciiTheme="majorHAnsi" w:hAnsiTheme="majorHAnsi" w:cstheme="majorHAnsi"/>
+        </w:rPr>
+        <w:t>upon</w:t>
+      </w:r>
+      <w:proofErr w:type="spellEnd"/>
+      <w:r>
+        <w:rPr>
+          <w:rFonts w:asciiTheme="majorHAnsi" w:hAnsiTheme="majorHAnsi" w:cstheme="majorHAnsi"/>
+        </w:rPr>
+        <w:t xml:space="preserve">-Avon </w:t>
+      </w:r>
+      <w:proofErr w:type="spellStart"/>
+      <w:r>
+        <w:rPr>
+          <w:rFonts w:asciiTheme="majorHAnsi" w:hAnsiTheme="majorHAnsi" w:cstheme="majorHAnsi"/>
+        </w:rPr>
+        <w:t>and</w:t>
+      </w:r>
+      <w:proofErr w:type="spellEnd"/>
+      <w:r>
+        <w:rPr>
+          <w:rFonts w:asciiTheme="majorHAnsi" w:hAnsiTheme="majorHAnsi" w:cstheme="majorHAnsi"/>
+        </w:rPr>
+        <w:t xml:space="preserve"> </w:t>
+      </w:r>
+      <w:proofErr w:type="spellStart"/>
+      <w:r>
+        <w:rPr>
+          <w:rFonts w:asciiTheme="majorHAnsi" w:hAnsiTheme="majorHAnsi" w:cstheme="majorHAnsi"/>
+        </w:rPr>
+        <w:t>Solihull</w:t>
+      </w:r>
+      <w:proofErr w:type="spellEnd"/>
+      <w:r>
+        <w:rPr>
+          <w:rFonts w:asciiTheme="majorHAnsi" w:hAnsiTheme="majorHAnsi" w:cstheme="majorHAnsi"/>
+        </w:rPr>
+        <w:t xml:space="preserve"> are </w:t>
+      </w:r>
+      <w:proofErr w:type="spellStart"/>
+      <w:r>
+        <w:rPr>
+          <w:rFonts w:asciiTheme="majorHAnsi" w:hAnsiTheme="majorHAnsi" w:cstheme="majorHAnsi"/>
+        </w:rPr>
+        <w:t>both</w:t>
+      </w:r>
+      <w:proofErr w:type="spellEnd"/>
+      <w:r>
+        <w:rPr>
+          <w:rFonts w:asciiTheme="majorHAnsi" w:hAnsiTheme="majorHAnsi" w:cstheme="majorHAnsi"/>
+        </w:rPr>
+        <w:t xml:space="preserve"> </w:t>
+      </w:r>
+      <w:proofErr w:type="spellStart"/>
+      <w:r>
+        <w:rPr>
+          <w:rFonts w:asciiTheme="majorHAnsi" w:hAnsiTheme="majorHAnsi" w:cstheme="majorHAnsi"/>
+        </w:rPr>
+        <w:t>nowhere</w:t>
+      </w:r>
+      <w:proofErr w:type="spellEnd"/>
+      <w:r>
+        <w:rPr>
+          <w:rFonts w:asciiTheme="majorHAnsi" w:hAnsiTheme="majorHAnsi" w:cstheme="majorHAnsi"/>
+        </w:rPr>
+        <w:t xml:space="preserve"> to </w:t>
+      </w:r>
+      <w:proofErr w:type="spellStart"/>
+      <w:r>
+        <w:rPr>
+          <w:rFonts w:asciiTheme="majorHAnsi" w:hAnsiTheme="majorHAnsi" w:cstheme="majorHAnsi"/>
+        </w:rPr>
+        <w:t>be</w:t>
+      </w:r>
+      <w:proofErr w:type="spellEnd"/>
+      <w:r>
+        <w:rPr>
+          <w:rFonts w:asciiTheme="majorHAnsi" w:hAnsiTheme="majorHAnsi" w:cstheme="majorHAnsi"/>
+        </w:rPr>
+        <w:t xml:space="preserve"> </w:t>
+      </w:r>
+      <w:proofErr w:type="spellStart"/>
+      <w:r>
+        <w:rPr>
+          <w:rFonts w:asciiTheme="majorHAnsi" w:hAnsiTheme="majorHAnsi" w:cstheme="majorHAnsi"/>
+        </w:rPr>
+        <w:t>found</w:t>
+      </w:r>
+      <w:proofErr w:type="spellEnd"/>
+      <w:r>
+        <w:rPr>
+          <w:rFonts w:asciiTheme="majorHAnsi" w:hAnsiTheme="majorHAnsi" w:cstheme="majorHAnsi"/>
+        </w:rPr>
+        <w:t xml:space="preserve">. </w:t>
+      </w:r>
+      <w:proofErr w:type="spellStart"/>
+      <w:r>
+        <w:rPr>
+          <w:rFonts w:asciiTheme="majorHAnsi" w:hAnsiTheme="majorHAnsi" w:cstheme="majorHAnsi"/>
+        </w:rPr>
+        <w:t>The</w:t>
+      </w:r>
+      <w:proofErr w:type="spellEnd"/>
+      <w:r>
+        <w:rPr>
+          <w:rFonts w:asciiTheme="majorHAnsi" w:hAnsiTheme="majorHAnsi" w:cstheme="majorHAnsi"/>
+        </w:rPr>
+        <w:t xml:space="preserve"> </w:t>
+      </w:r>
+      <w:proofErr w:type="spellStart"/>
+      <w:r>
+        <w:rPr>
+          <w:rFonts w:asciiTheme="majorHAnsi" w:hAnsiTheme="majorHAnsi" w:cstheme="majorHAnsi"/>
+        </w:rPr>
+        <w:t>town</w:t>
+      </w:r>
+      <w:proofErr w:type="spellEnd"/>
+      <w:r>
+        <w:rPr>
+          <w:rFonts w:asciiTheme="majorHAnsi" w:hAnsiTheme="majorHAnsi" w:cstheme="majorHAnsi"/>
+        </w:rPr>
+        <w:t xml:space="preserve"> </w:t>
+      </w:r>
+      <w:proofErr w:type="spellStart"/>
+      <w:r>
+        <w:rPr>
+          <w:rFonts w:asciiTheme="majorHAnsi" w:hAnsiTheme="majorHAnsi" w:cstheme="majorHAnsi"/>
+        </w:rPr>
+        <w:t>of</w:t>
+      </w:r>
+      <w:proofErr w:type="spellEnd"/>
+      <w:r>
+        <w:rPr>
+          <w:rFonts w:asciiTheme="majorHAnsi" w:hAnsiTheme="majorHAnsi" w:cstheme="majorHAnsi"/>
+        </w:rPr>
+        <w:t> </w:t>
+      </w:r>
+      <w:proofErr w:type="spellStart"/>
+      <w:r>
+        <w:rPr>
+          <w:rFonts w:asciiTheme="majorHAnsi" w:hAnsiTheme="majorHAnsi" w:cstheme="majorHAnsi"/>
+        </w:rPr>
+        <w:fldChar w:fldCharType="begin"/>
+      </w:r>
+      <w:r>
+        <w:rPr>
+          <w:rFonts w:asciiTheme="majorHAnsi" w:hAnsiTheme="majorHAnsi" w:cstheme="majorHAnsi"/>
+        </w:rPr>
+        <w:instrText xml:space="preserve"> HYPERLINK "http://www.uckfield.co.uk/" \t "_blank" </w:instrText>
+      </w:r>
+      <w:r>
+        <w:rPr>
+          <w:rFonts w:asciiTheme="majorHAnsi" w:hAnsiTheme="majorHAnsi" w:cstheme="majorHAnsi"/>
+        </w:rPr>
+        <w:fldChar w:fldCharType="separate"/>
+      </w:r>
+      <w:r>
+        <w:rPr>
+          <w:rStyle w:val="Hiperligao"/>
+          <w:rFonts w:asciiTheme="majorHAnsi" w:hAnsiTheme="majorHAnsi" w:cstheme="majorHAnsi"/>
+          <w:color w:val="auto"/>
+        </w:rPr>
+        <w:t>Uckfield</w:t>
+      </w:r>
+      <w:proofErr w:type="spellEnd"/>
+      <w:r>
+        <w:rPr>
+          <w:rFonts w:asciiTheme="majorHAnsi" w:hAnsiTheme="majorHAnsi" w:cstheme="majorHAnsi"/>
+        </w:rPr>
+        <w:fldChar w:fldCharType="end"/>
+      </w:r>
+      <w:r>
+        <w:rPr>
+          <w:rFonts w:asciiTheme="majorHAnsi" w:hAnsiTheme="majorHAnsi" w:cstheme="majorHAnsi"/>
+        </w:rPr>
+        <w:t xml:space="preserve"> in </w:t>
+      </w:r>
+      <w:proofErr w:type="spellStart"/>
+      <w:r>
+        <w:rPr>
+          <w:rFonts w:asciiTheme="majorHAnsi" w:hAnsiTheme="majorHAnsi" w:cstheme="majorHAnsi"/>
+        </w:rPr>
+        <w:t>East</w:t>
+      </w:r>
+      <w:proofErr w:type="spellEnd"/>
+      <w:r>
+        <w:rPr>
+          <w:rFonts w:asciiTheme="majorHAnsi" w:hAnsiTheme="majorHAnsi" w:cstheme="majorHAnsi"/>
+        </w:rPr>
+        <w:t xml:space="preserve"> Sussex </w:t>
+      </w:r>
+      <w:proofErr w:type="spellStart"/>
+      <w:r>
+        <w:rPr>
+          <w:rFonts w:asciiTheme="majorHAnsi" w:hAnsiTheme="majorHAnsi" w:cstheme="majorHAnsi"/>
+        </w:rPr>
+        <w:t>is</w:t>
+      </w:r>
+      <w:proofErr w:type="spellEnd"/>
+      <w:r>
+        <w:rPr>
+          <w:rFonts w:asciiTheme="majorHAnsi" w:hAnsiTheme="majorHAnsi" w:cstheme="majorHAnsi"/>
+        </w:rPr>
+        <w:t xml:space="preserve"> in </w:t>
+      </w:r>
+      <w:proofErr w:type="spellStart"/>
+      <w:r>
+        <w:rPr>
+          <w:rFonts w:asciiTheme="majorHAnsi" w:hAnsiTheme="majorHAnsi" w:cstheme="majorHAnsi"/>
+        </w:rPr>
+        <w:t>the</w:t>
+      </w:r>
+      <w:proofErr w:type="spellEnd"/>
+      <w:r>
+        <w:rPr>
+          <w:rFonts w:asciiTheme="majorHAnsi" w:hAnsiTheme="majorHAnsi" w:cstheme="majorHAnsi"/>
+        </w:rPr>
+        <w:t xml:space="preserve"> </w:t>
+      </w:r>
+      <w:proofErr w:type="spellStart"/>
+      <w:r>
+        <w:rPr>
+          <w:rFonts w:asciiTheme="majorHAnsi" w:hAnsiTheme="majorHAnsi" w:cstheme="majorHAnsi"/>
+        </w:rPr>
+        <w:t>wrong</w:t>
+      </w:r>
+      <w:proofErr w:type="spellEnd"/>
+      <w:r>
+        <w:rPr>
+          <w:rFonts w:asciiTheme="majorHAnsi" w:hAnsiTheme="majorHAnsi" w:cstheme="majorHAnsi"/>
+        </w:rPr>
+        <w:t xml:space="preserve"> </w:t>
+      </w:r>
+      <w:proofErr w:type="spellStart"/>
+      <w:r>
+        <w:rPr>
+          <w:rFonts w:asciiTheme="majorHAnsi" w:hAnsiTheme="majorHAnsi" w:cstheme="majorHAnsi"/>
+        </w:rPr>
+        <w:t>location</w:t>
+      </w:r>
+      <w:proofErr w:type="spellEnd"/>
+      <w:r>
+        <w:rPr>
+          <w:rFonts w:asciiTheme="majorHAnsi" w:hAnsiTheme="majorHAnsi" w:cstheme="majorHAnsi"/>
+        </w:rPr>
+        <w:t xml:space="preserve">. </w:t>
+      </w:r>
+      <w:proofErr w:type="spellStart"/>
+      <w:r>
+        <w:rPr>
+          <w:rFonts w:asciiTheme="majorHAnsi" w:hAnsiTheme="majorHAnsi" w:cstheme="majorHAnsi"/>
+        </w:rPr>
+        <w:t>Certain</w:t>
+      </w:r>
+      <w:proofErr w:type="spellEnd"/>
+      <w:r>
+        <w:rPr>
+          <w:rFonts w:asciiTheme="majorHAnsi" w:hAnsiTheme="majorHAnsi" w:cstheme="majorHAnsi"/>
+        </w:rPr>
+        <w:t xml:space="preserve"> </w:t>
+      </w:r>
+      <w:proofErr w:type="spellStart"/>
+      <w:r>
+        <w:rPr>
+          <w:rFonts w:asciiTheme="majorHAnsi" w:hAnsiTheme="majorHAnsi" w:cstheme="majorHAnsi"/>
+        </w:rPr>
+        <w:t>schools</w:t>
+      </w:r>
+      <w:proofErr w:type="spellEnd"/>
+      <w:r>
+        <w:rPr>
+          <w:rFonts w:asciiTheme="majorHAnsi" w:hAnsiTheme="majorHAnsi" w:cstheme="majorHAnsi"/>
+        </w:rPr>
+        <w:t xml:space="preserve"> are </w:t>
+      </w:r>
+      <w:proofErr w:type="spellStart"/>
+      <w:r>
+        <w:rPr>
+          <w:rFonts w:asciiTheme="majorHAnsi" w:hAnsiTheme="majorHAnsi" w:cstheme="majorHAnsi"/>
+        </w:rPr>
+        <w:t>missing</w:t>
+      </w:r>
+      <w:proofErr w:type="spellEnd"/>
+      <w:r>
+        <w:rPr>
+          <w:rFonts w:asciiTheme="majorHAnsi" w:hAnsiTheme="majorHAnsi" w:cstheme="majorHAnsi"/>
+        </w:rPr>
+        <w:t xml:space="preserve">, </w:t>
+      </w:r>
+      <w:proofErr w:type="spellStart"/>
+      <w:r>
+        <w:rPr>
+          <w:rFonts w:asciiTheme="majorHAnsi" w:hAnsiTheme="majorHAnsi" w:cstheme="majorHAnsi"/>
+        </w:rPr>
+        <w:t>while</w:t>
+      </w:r>
+      <w:proofErr w:type="spellEnd"/>
+      <w:r>
+        <w:rPr>
+          <w:rFonts w:asciiTheme="majorHAnsi" w:hAnsiTheme="majorHAnsi" w:cstheme="majorHAnsi"/>
+        </w:rPr>
+        <w:t xml:space="preserve"> </w:t>
+      </w:r>
+      <w:proofErr w:type="spellStart"/>
+      <w:r>
+        <w:rPr>
+          <w:rFonts w:asciiTheme="majorHAnsi" w:hAnsiTheme="majorHAnsi" w:cstheme="majorHAnsi"/>
+        </w:rPr>
+        <w:t>the</w:t>
+      </w:r>
+      <w:proofErr w:type="spellEnd"/>
+      <w:r>
+        <w:rPr>
+          <w:rFonts w:asciiTheme="majorHAnsi" w:hAnsiTheme="majorHAnsi" w:cstheme="majorHAnsi"/>
+        </w:rPr>
+        <w:t xml:space="preserve"> app </w:t>
+      </w:r>
+      <w:proofErr w:type="spellStart"/>
+      <w:r>
+        <w:rPr>
+          <w:rFonts w:asciiTheme="majorHAnsi" w:hAnsiTheme="majorHAnsi" w:cstheme="majorHAnsi"/>
+        </w:rPr>
+        <w:t>apparently</w:t>
+      </w:r>
+      <w:proofErr w:type="spellEnd"/>
+      <w:r>
+        <w:rPr>
+          <w:rFonts w:asciiTheme="majorHAnsi" w:hAnsiTheme="majorHAnsi" w:cstheme="majorHAnsi"/>
+        </w:rPr>
+        <w:t xml:space="preserve"> </w:t>
+      </w:r>
+      <w:proofErr w:type="spellStart"/>
+      <w:r>
+        <w:rPr>
+          <w:rFonts w:asciiTheme="majorHAnsi" w:hAnsiTheme="majorHAnsi" w:cstheme="majorHAnsi"/>
+        </w:rPr>
+        <w:t>placed</w:t>
+      </w:r>
+      <w:proofErr w:type="spellEnd"/>
+      <w:r>
+        <w:rPr>
+          <w:rFonts w:asciiTheme="majorHAnsi" w:hAnsiTheme="majorHAnsi" w:cstheme="majorHAnsi"/>
+        </w:rPr>
+        <w:t xml:space="preserve"> a </w:t>
+      </w:r>
+      <w:proofErr w:type="spellStart"/>
+      <w:r>
+        <w:rPr>
+          <w:rFonts w:asciiTheme="majorHAnsi" w:hAnsiTheme="majorHAnsi" w:cstheme="majorHAnsi"/>
+        </w:rPr>
+        <w:t>furniture</w:t>
+      </w:r>
+      <w:proofErr w:type="spellEnd"/>
+      <w:r>
+        <w:rPr>
+          <w:rFonts w:asciiTheme="majorHAnsi" w:hAnsiTheme="majorHAnsi" w:cstheme="majorHAnsi"/>
+        </w:rPr>
+        <w:t xml:space="preserve"> </w:t>
+      </w:r>
+      <w:proofErr w:type="spellStart"/>
+      <w:r>
+        <w:rPr>
+          <w:rFonts w:asciiTheme="majorHAnsi" w:hAnsiTheme="majorHAnsi" w:cstheme="majorHAnsi"/>
+        </w:rPr>
+        <w:t>museum</w:t>
+      </w:r>
+      <w:proofErr w:type="spellEnd"/>
+      <w:r>
+        <w:rPr>
+          <w:rFonts w:asciiTheme="majorHAnsi" w:hAnsiTheme="majorHAnsi" w:cstheme="majorHAnsi"/>
+        </w:rPr>
+        <w:t xml:space="preserve"> in a </w:t>
+      </w:r>
+      <w:proofErr w:type="spellStart"/>
+      <w:r>
+        <w:rPr>
+          <w:rFonts w:asciiTheme="majorHAnsi" w:hAnsiTheme="majorHAnsi" w:cstheme="majorHAnsi"/>
+        </w:rPr>
+        <w:t>river</w:t>
+      </w:r>
+      <w:proofErr w:type="spellEnd"/>
+      <w:r>
+        <w:rPr>
+          <w:rFonts w:asciiTheme="majorHAnsi" w:hAnsiTheme="majorHAnsi" w:cstheme="majorHAnsi"/>
+        </w:rPr>
+        <w:t xml:space="preserve">. </w:t>
+      </w:r>
+      <w:proofErr w:type="spellStart"/>
+      <w:r>
+        <w:rPr>
+          <w:rFonts w:asciiTheme="majorHAnsi" w:hAnsiTheme="majorHAnsi" w:cstheme="majorHAnsi"/>
+        </w:rPr>
+        <w:t>Satellite</w:t>
+      </w:r>
+      <w:proofErr w:type="spellEnd"/>
+      <w:r>
+        <w:rPr>
+          <w:rFonts w:asciiTheme="majorHAnsi" w:hAnsiTheme="majorHAnsi" w:cstheme="majorHAnsi"/>
+        </w:rPr>
+        <w:t xml:space="preserve"> </w:t>
+      </w:r>
+      <w:proofErr w:type="spellStart"/>
+      <w:r>
+        <w:rPr>
+          <w:rFonts w:asciiTheme="majorHAnsi" w:hAnsiTheme="majorHAnsi" w:cstheme="majorHAnsi"/>
+        </w:rPr>
+        <w:t>images</w:t>
+      </w:r>
+      <w:proofErr w:type="spellEnd"/>
+      <w:r>
+        <w:rPr>
+          <w:rFonts w:asciiTheme="majorHAnsi" w:hAnsiTheme="majorHAnsi" w:cstheme="majorHAnsi"/>
+        </w:rPr>
+        <w:t xml:space="preserve"> </w:t>
+      </w:r>
+      <w:proofErr w:type="spellStart"/>
+      <w:r>
+        <w:rPr>
+          <w:rFonts w:asciiTheme="majorHAnsi" w:hAnsiTheme="majorHAnsi" w:cstheme="majorHAnsi"/>
+        </w:rPr>
+        <w:t>of</w:t>
+      </w:r>
+      <w:proofErr w:type="spellEnd"/>
+      <w:r>
+        <w:rPr>
+          <w:rFonts w:asciiTheme="majorHAnsi" w:hAnsiTheme="majorHAnsi" w:cstheme="majorHAnsi"/>
+        </w:rPr>
+        <w:t xml:space="preserve"> </w:t>
+      </w:r>
+      <w:proofErr w:type="spellStart"/>
+      <w:r>
+        <w:rPr>
+          <w:rFonts w:asciiTheme="majorHAnsi" w:hAnsiTheme="majorHAnsi" w:cstheme="majorHAnsi"/>
+        </w:rPr>
+        <w:t>different</w:t>
+      </w:r>
+      <w:proofErr w:type="spellEnd"/>
+      <w:r>
+        <w:rPr>
+          <w:rFonts w:asciiTheme="majorHAnsi" w:hAnsiTheme="majorHAnsi" w:cstheme="majorHAnsi"/>
+        </w:rPr>
+        <w:t xml:space="preserve"> </w:t>
+      </w:r>
+      <w:proofErr w:type="spellStart"/>
+      <w:r>
+        <w:rPr>
+          <w:rFonts w:asciiTheme="majorHAnsi" w:hAnsiTheme="majorHAnsi" w:cstheme="majorHAnsi"/>
+        </w:rPr>
+        <w:t>locations</w:t>
+      </w:r>
+      <w:proofErr w:type="spellEnd"/>
+      <w:r>
+        <w:rPr>
+          <w:rFonts w:asciiTheme="majorHAnsi" w:hAnsiTheme="majorHAnsi" w:cstheme="majorHAnsi"/>
+        </w:rPr>
+        <w:t xml:space="preserve">, </w:t>
+      </w:r>
+      <w:proofErr w:type="spellStart"/>
+      <w:r>
+        <w:rPr>
+          <w:rFonts w:asciiTheme="majorHAnsi" w:hAnsiTheme="majorHAnsi" w:cstheme="majorHAnsi"/>
+        </w:rPr>
+        <w:t>including</w:t>
+      </w:r>
+      <w:proofErr w:type="spellEnd"/>
+      <w:r>
+        <w:rPr>
+          <w:rFonts w:asciiTheme="majorHAnsi" w:hAnsiTheme="majorHAnsi" w:cstheme="majorHAnsi"/>
+        </w:rPr>
+        <w:t xml:space="preserve"> </w:t>
+      </w:r>
+      <w:proofErr w:type="spellStart"/>
+      <w:r>
+        <w:rPr>
+          <w:rFonts w:asciiTheme="majorHAnsi" w:hAnsiTheme="majorHAnsi" w:cstheme="majorHAnsi"/>
+        </w:rPr>
+        <w:t>ones</w:t>
+      </w:r>
+      <w:proofErr w:type="spellEnd"/>
+      <w:r>
+        <w:rPr>
+          <w:rFonts w:asciiTheme="majorHAnsi" w:hAnsiTheme="majorHAnsi" w:cstheme="majorHAnsi"/>
+        </w:rPr>
+        <w:t xml:space="preserve"> in </w:t>
+      </w:r>
+      <w:proofErr w:type="spellStart"/>
+      <w:r>
+        <w:rPr>
+          <w:rFonts w:asciiTheme="majorHAnsi" w:hAnsiTheme="majorHAnsi" w:cstheme="majorHAnsi"/>
+        </w:rPr>
+        <w:t>Scotland</w:t>
+      </w:r>
+      <w:proofErr w:type="spellEnd"/>
+      <w:r>
+        <w:rPr>
+          <w:rFonts w:asciiTheme="majorHAnsi" w:hAnsiTheme="majorHAnsi" w:cstheme="majorHAnsi"/>
+        </w:rPr>
+        <w:t xml:space="preserve">, are </w:t>
+      </w:r>
+      <w:proofErr w:type="spellStart"/>
+      <w:r>
+        <w:rPr>
+          <w:rFonts w:asciiTheme="majorHAnsi" w:hAnsiTheme="majorHAnsi" w:cstheme="majorHAnsi"/>
+        </w:rPr>
+        <w:t>covered</w:t>
+      </w:r>
+      <w:proofErr w:type="spellEnd"/>
+      <w:r>
+        <w:rPr>
+          <w:rFonts w:asciiTheme="majorHAnsi" w:hAnsiTheme="majorHAnsi" w:cstheme="majorHAnsi"/>
+        </w:rPr>
+        <w:t xml:space="preserve"> </w:t>
+      </w:r>
+      <w:proofErr w:type="spellStart"/>
+      <w:r>
+        <w:rPr>
+          <w:rFonts w:asciiTheme="majorHAnsi" w:hAnsiTheme="majorHAnsi" w:cstheme="majorHAnsi"/>
+        </w:rPr>
+        <w:t>by</w:t>
+      </w:r>
+      <w:proofErr w:type="spellEnd"/>
+      <w:r>
+        <w:rPr>
+          <w:rFonts w:asciiTheme="majorHAnsi" w:hAnsiTheme="majorHAnsi" w:cstheme="majorHAnsi"/>
+        </w:rPr>
+        <w:t xml:space="preserve"> </w:t>
+      </w:r>
+      <w:proofErr w:type="spellStart"/>
+      <w:r>
+        <w:rPr>
+          <w:rFonts w:asciiTheme="majorHAnsi" w:hAnsiTheme="majorHAnsi" w:cstheme="majorHAnsi"/>
+        </w:rPr>
+        <w:t>clouds</w:t>
+      </w:r>
+      <w:proofErr w:type="spellEnd"/>
+      <w:r>
+        <w:rPr>
+          <w:rFonts w:asciiTheme="majorHAnsi" w:hAnsiTheme="majorHAnsi" w:cstheme="majorHAnsi"/>
+        </w:rPr>
+        <w:t>.</w:t>
+      </w:r>
+    </w:p>
+    <w:p>
+      <w:pPr>
+        <w:pStyle w:val="NormalWeb"/>
+        <w:shd w:val="clear" w:color="auto" w:fill="FFFFFF"/>
+        <w:spacing w:before="0" w:beforeAutospacing="0" w:after="300" w:afterAutospacing="0" w:line="276" w:lineRule="auto"/>
+        <w:jc w:val="both"/>
+        <w:rPr>
+          <w:rFonts w:asciiTheme="majorHAnsi" w:hAnsiTheme="majorHAnsi" w:cstheme="majorHAnsi"/>
+        </w:rPr>
+      </w:pPr>
+      <w:proofErr w:type="spellStart"/>
+      <w:r>
+        <w:rPr>
+          <w:rFonts w:asciiTheme="majorHAnsi" w:hAnsiTheme="majorHAnsi" w:cstheme="majorHAnsi"/>
+        </w:rPr>
+        <w:t>Users</w:t>
+      </w:r>
+      <w:proofErr w:type="spellEnd"/>
+      <w:r>
+        <w:rPr>
+          <w:rFonts w:asciiTheme="majorHAnsi" w:hAnsiTheme="majorHAnsi" w:cstheme="majorHAnsi"/>
+        </w:rPr>
+        <w:t xml:space="preserve"> </w:t>
+      </w:r>
+      <w:proofErr w:type="gramStart"/>
+      <w:r>
+        <w:rPr>
+          <w:rFonts w:asciiTheme="majorHAnsi" w:hAnsiTheme="majorHAnsi" w:cstheme="majorHAnsi"/>
+        </w:rPr>
+        <w:t>in Asia</w:t>
+      </w:r>
+      <w:proofErr w:type="gramEnd"/>
+      <w:r>
+        <w:rPr>
+          <w:rFonts w:asciiTheme="majorHAnsi" w:hAnsiTheme="majorHAnsi" w:cstheme="majorHAnsi"/>
+        </w:rPr>
+        <w:t xml:space="preserve"> </w:t>
+      </w:r>
+      <w:proofErr w:type="spellStart"/>
+      <w:r>
+        <w:rPr>
+          <w:rFonts w:asciiTheme="majorHAnsi" w:hAnsiTheme="majorHAnsi" w:cstheme="majorHAnsi"/>
+        </w:rPr>
+        <w:t>aren't</w:t>
+      </w:r>
+      <w:proofErr w:type="spellEnd"/>
+      <w:r>
+        <w:rPr>
+          <w:rFonts w:asciiTheme="majorHAnsi" w:hAnsiTheme="majorHAnsi" w:cstheme="majorHAnsi"/>
+        </w:rPr>
+        <w:t xml:space="preserve"> </w:t>
+      </w:r>
+      <w:proofErr w:type="spellStart"/>
+      <w:r>
+        <w:rPr>
+          <w:rFonts w:asciiTheme="majorHAnsi" w:hAnsiTheme="majorHAnsi" w:cstheme="majorHAnsi"/>
+        </w:rPr>
+        <w:t>happy</w:t>
+      </w:r>
+      <w:proofErr w:type="spellEnd"/>
+      <w:r>
+        <w:rPr>
+          <w:rFonts w:asciiTheme="majorHAnsi" w:hAnsiTheme="majorHAnsi" w:cstheme="majorHAnsi"/>
+        </w:rPr>
+        <w:t xml:space="preserve"> </w:t>
+      </w:r>
+      <w:proofErr w:type="spellStart"/>
+      <w:r>
+        <w:rPr>
+          <w:rFonts w:asciiTheme="majorHAnsi" w:hAnsiTheme="majorHAnsi" w:cstheme="majorHAnsi"/>
+        </w:rPr>
+        <w:t>either</w:t>
+      </w:r>
+      <w:proofErr w:type="spellEnd"/>
+      <w:r>
+        <w:rPr>
+          <w:rFonts w:asciiTheme="majorHAnsi" w:hAnsiTheme="majorHAnsi" w:cstheme="majorHAnsi"/>
+        </w:rPr>
+        <w:t xml:space="preserve">. Some </w:t>
+      </w:r>
+      <w:proofErr w:type="spellStart"/>
+      <w:r>
+        <w:rPr>
+          <w:rFonts w:asciiTheme="majorHAnsi" w:hAnsiTheme="majorHAnsi" w:cstheme="majorHAnsi"/>
+        </w:rPr>
+        <w:t>have</w:t>
+      </w:r>
+      <w:proofErr w:type="spellEnd"/>
+      <w:r>
+        <w:rPr>
+          <w:rFonts w:asciiTheme="majorHAnsi" w:hAnsiTheme="majorHAnsi" w:cstheme="majorHAnsi"/>
+        </w:rPr>
+        <w:t xml:space="preserve"> </w:t>
+      </w:r>
+      <w:proofErr w:type="spellStart"/>
+      <w:r>
+        <w:rPr>
+          <w:rFonts w:asciiTheme="majorHAnsi" w:hAnsiTheme="majorHAnsi" w:cstheme="majorHAnsi"/>
+        </w:rPr>
+        <w:t>complained</w:t>
+      </w:r>
+      <w:proofErr w:type="spellEnd"/>
+      <w:r>
+        <w:rPr>
+          <w:rFonts w:asciiTheme="majorHAnsi" w:hAnsiTheme="majorHAnsi" w:cstheme="majorHAnsi"/>
+        </w:rPr>
+        <w:t xml:space="preserve"> </w:t>
+      </w:r>
+      <w:proofErr w:type="spellStart"/>
+      <w:r>
+        <w:rPr>
+          <w:rFonts w:asciiTheme="majorHAnsi" w:hAnsiTheme="majorHAnsi" w:cstheme="majorHAnsi"/>
+        </w:rPr>
+        <w:t>of</w:t>
+      </w:r>
+      <w:proofErr w:type="spellEnd"/>
+      <w:r>
+        <w:rPr>
+          <w:rFonts w:asciiTheme="majorHAnsi" w:hAnsiTheme="majorHAnsi" w:cstheme="majorHAnsi"/>
+        </w:rPr>
+        <w:t> </w:t>
+      </w:r>
+      <w:proofErr w:type="spellStart"/>
+      <w:r>
+        <w:rPr>
+          <w:rFonts w:asciiTheme="majorHAnsi" w:hAnsiTheme="majorHAnsi" w:cstheme="majorHAnsi"/>
+        </w:rPr>
+        <w:fldChar w:fldCharType="begin"/>
+      </w:r>
+      <w:r>
+        <w:rPr>
+          <w:rFonts w:asciiTheme="majorHAnsi" w:hAnsiTheme="majorHAnsi" w:cstheme="majorHAnsi"/>
+        </w:rPr>
+        <w:instrText xml:space="preserve"> HYPERLINK "http://www.japanmobiletech.com/2012/09/ios-6-maps-fail-in-japan.html" \t "_blank" </w:instrText>
+      </w:r>
+      <w:r>
+        <w:rPr>
+          <w:rFonts w:asciiTheme="majorHAnsi" w:hAnsiTheme="majorHAnsi" w:cstheme="majorHAnsi"/>
+        </w:rPr>
+        <w:fldChar w:fldCharType="separate"/>
+      </w:r>
+      <w:r>
+        <w:rPr>
+          <w:rStyle w:val="Hiperligao"/>
+          <w:rFonts w:asciiTheme="majorHAnsi" w:hAnsiTheme="majorHAnsi" w:cstheme="majorHAnsi"/>
+          <w:color w:val="auto"/>
+        </w:rPr>
+        <w:t>poor</w:t>
+      </w:r>
+      <w:proofErr w:type="spellEnd"/>
+      <w:r>
+        <w:rPr>
+          <w:rStyle w:val="Hiperligao"/>
+          <w:rFonts w:asciiTheme="majorHAnsi" w:hAnsiTheme="majorHAnsi" w:cstheme="majorHAnsi"/>
+          <w:color w:val="auto"/>
+        </w:rPr>
+        <w:t xml:space="preserve"> </w:t>
+      </w:r>
+      <w:proofErr w:type="spellStart"/>
+      <w:r>
+        <w:rPr>
+          <w:rStyle w:val="Hiperligao"/>
+          <w:rFonts w:asciiTheme="majorHAnsi" w:hAnsiTheme="majorHAnsi" w:cstheme="majorHAnsi"/>
+          <w:color w:val="auto"/>
+        </w:rPr>
+        <w:t>quality</w:t>
+      </w:r>
+      <w:proofErr w:type="spellEnd"/>
+      <w:r>
+        <w:rPr>
+          <w:rStyle w:val="Hiperligao"/>
+          <w:rFonts w:asciiTheme="majorHAnsi" w:hAnsiTheme="majorHAnsi" w:cstheme="majorHAnsi"/>
+          <w:color w:val="auto"/>
+        </w:rPr>
+        <w:t xml:space="preserve"> in </w:t>
+      </w:r>
+      <w:proofErr w:type="spellStart"/>
+      <w:r>
+        <w:rPr>
+          <w:rStyle w:val="Hiperligao"/>
+          <w:rFonts w:asciiTheme="majorHAnsi" w:hAnsiTheme="majorHAnsi" w:cstheme="majorHAnsi"/>
+          <w:color w:val="auto"/>
+        </w:rPr>
+        <w:t>the</w:t>
+      </w:r>
+      <w:proofErr w:type="spellEnd"/>
+      <w:r>
+        <w:rPr>
+          <w:rStyle w:val="Hiperligao"/>
+          <w:rFonts w:asciiTheme="majorHAnsi" w:hAnsiTheme="majorHAnsi" w:cstheme="majorHAnsi"/>
+          <w:color w:val="auto"/>
+        </w:rPr>
+        <w:t xml:space="preserve"> </w:t>
+      </w:r>
+      <w:proofErr w:type="spellStart"/>
+      <w:r>
+        <w:rPr>
+          <w:rStyle w:val="Hiperligao"/>
+          <w:rFonts w:asciiTheme="majorHAnsi" w:hAnsiTheme="majorHAnsi" w:cstheme="majorHAnsi"/>
+          <w:color w:val="auto"/>
+        </w:rPr>
+        <w:t>level</w:t>
+      </w:r>
+      <w:proofErr w:type="spellEnd"/>
+      <w:r>
+        <w:rPr>
+          <w:rStyle w:val="Hiperligao"/>
+          <w:rFonts w:asciiTheme="majorHAnsi" w:hAnsiTheme="majorHAnsi" w:cstheme="majorHAnsi"/>
+          <w:color w:val="auto"/>
+        </w:rPr>
+        <w:t xml:space="preserve"> </w:t>
+      </w:r>
+      <w:proofErr w:type="spellStart"/>
+      <w:r>
+        <w:rPr>
+          <w:rStyle w:val="Hiperligao"/>
+          <w:rFonts w:asciiTheme="majorHAnsi" w:hAnsiTheme="majorHAnsi" w:cstheme="majorHAnsi"/>
+          <w:color w:val="auto"/>
+        </w:rPr>
+        <w:t>of</w:t>
+      </w:r>
+      <w:proofErr w:type="spellEnd"/>
+      <w:r>
+        <w:rPr>
+          <w:rStyle w:val="Hiperligao"/>
+          <w:rFonts w:asciiTheme="majorHAnsi" w:hAnsiTheme="majorHAnsi" w:cstheme="majorHAnsi"/>
+          <w:color w:val="auto"/>
+        </w:rPr>
+        <w:t xml:space="preserve"> </w:t>
+      </w:r>
+      <w:proofErr w:type="spellStart"/>
+      <w:r>
+        <w:rPr>
+          <w:rStyle w:val="Hiperligao"/>
+          <w:rFonts w:asciiTheme="majorHAnsi" w:hAnsiTheme="majorHAnsi" w:cstheme="majorHAnsi"/>
+          <w:color w:val="auto"/>
+        </w:rPr>
+        <w:t>details</w:t>
+      </w:r>
+      <w:proofErr w:type="spellEnd"/>
+      <w:r>
+        <w:rPr>
+          <w:rFonts w:asciiTheme="majorHAnsi" w:hAnsiTheme="majorHAnsi" w:cstheme="majorHAnsi"/>
+        </w:rPr>
+        <w:fldChar w:fldCharType="end"/>
+      </w:r>
+      <w:r>
+        <w:rPr>
+          <w:rFonts w:asciiTheme="majorHAnsi" w:hAnsiTheme="majorHAnsi" w:cstheme="majorHAnsi"/>
+        </w:rPr>
+        <w:t xml:space="preserve">, </w:t>
+      </w:r>
+      <w:proofErr w:type="spellStart"/>
+      <w:r>
+        <w:rPr>
+          <w:rFonts w:asciiTheme="majorHAnsi" w:hAnsiTheme="majorHAnsi" w:cstheme="majorHAnsi"/>
+        </w:rPr>
+        <w:t>while</w:t>
+      </w:r>
+      <w:proofErr w:type="spellEnd"/>
+      <w:r>
+        <w:rPr>
+          <w:rFonts w:asciiTheme="majorHAnsi" w:hAnsiTheme="majorHAnsi" w:cstheme="majorHAnsi"/>
+        </w:rPr>
+        <w:t xml:space="preserve"> </w:t>
+      </w:r>
+      <w:proofErr w:type="spellStart"/>
+      <w:r>
+        <w:rPr>
+          <w:rFonts w:asciiTheme="majorHAnsi" w:hAnsiTheme="majorHAnsi" w:cstheme="majorHAnsi"/>
+        </w:rPr>
+        <w:t>others</w:t>
+      </w:r>
+      <w:proofErr w:type="spellEnd"/>
+      <w:r>
+        <w:rPr>
+          <w:rFonts w:asciiTheme="majorHAnsi" w:hAnsiTheme="majorHAnsi" w:cstheme="majorHAnsi"/>
+        </w:rPr>
+        <w:t xml:space="preserve"> </w:t>
+      </w:r>
+      <w:proofErr w:type="spellStart"/>
+      <w:r>
+        <w:rPr>
+          <w:rFonts w:asciiTheme="majorHAnsi" w:hAnsiTheme="majorHAnsi" w:cstheme="majorHAnsi"/>
+        </w:rPr>
+        <w:t>say</w:t>
+      </w:r>
+      <w:proofErr w:type="spellEnd"/>
+      <w:r>
+        <w:rPr>
+          <w:rFonts w:asciiTheme="majorHAnsi" w:hAnsiTheme="majorHAnsi" w:cstheme="majorHAnsi"/>
+        </w:rPr>
+        <w:t xml:space="preserve"> </w:t>
+      </w:r>
+      <w:proofErr w:type="spellStart"/>
+      <w:r>
+        <w:rPr>
+          <w:rFonts w:asciiTheme="majorHAnsi" w:hAnsiTheme="majorHAnsi" w:cstheme="majorHAnsi"/>
+        </w:rPr>
+        <w:t>the</w:t>
+      </w:r>
+      <w:proofErr w:type="spellEnd"/>
+      <w:r>
+        <w:rPr>
+          <w:rFonts w:asciiTheme="majorHAnsi" w:hAnsiTheme="majorHAnsi" w:cstheme="majorHAnsi"/>
+        </w:rPr>
+        <w:t xml:space="preserve"> app </w:t>
+      </w:r>
+      <w:proofErr w:type="spellStart"/>
+      <w:r>
+        <w:rPr>
+          <w:rFonts w:asciiTheme="majorHAnsi" w:hAnsiTheme="majorHAnsi" w:cstheme="majorHAnsi"/>
+        </w:rPr>
+        <w:t>doesn't</w:t>
+      </w:r>
+      <w:proofErr w:type="spellEnd"/>
+      <w:r>
+        <w:rPr>
+          <w:rFonts w:asciiTheme="majorHAnsi" w:hAnsiTheme="majorHAnsi" w:cstheme="majorHAnsi"/>
+        </w:rPr>
+        <w:t xml:space="preserve"> show </w:t>
+      </w:r>
+      <w:proofErr w:type="spellStart"/>
+      <w:r>
+        <w:rPr>
+          <w:rFonts w:asciiTheme="majorHAnsi" w:hAnsiTheme="majorHAnsi" w:cstheme="majorHAnsi"/>
+        </w:rPr>
+        <w:t>train</w:t>
+      </w:r>
+      <w:proofErr w:type="spellEnd"/>
+      <w:r>
+        <w:rPr>
+          <w:rFonts w:asciiTheme="majorHAnsi" w:hAnsiTheme="majorHAnsi" w:cstheme="majorHAnsi"/>
+        </w:rPr>
+        <w:t xml:space="preserve"> station exits, </w:t>
+      </w:r>
+      <w:proofErr w:type="spellStart"/>
+      <w:r>
+        <w:rPr>
+          <w:rFonts w:asciiTheme="majorHAnsi" w:hAnsiTheme="majorHAnsi" w:cstheme="majorHAnsi"/>
+        </w:rPr>
+        <w:t>according</w:t>
+      </w:r>
+      <w:proofErr w:type="spellEnd"/>
+      <w:r>
+        <w:rPr>
+          <w:rFonts w:asciiTheme="majorHAnsi" w:hAnsiTheme="majorHAnsi" w:cstheme="majorHAnsi"/>
+        </w:rPr>
+        <w:t xml:space="preserve"> to </w:t>
+      </w:r>
+      <w:proofErr w:type="spellStart"/>
+      <w:r>
+        <w:rPr>
+          <w:rFonts w:asciiTheme="majorHAnsi" w:hAnsiTheme="majorHAnsi" w:cstheme="majorHAnsi"/>
+        </w:rPr>
+        <w:t>Japanese</w:t>
+      </w:r>
+      <w:proofErr w:type="spellEnd"/>
+      <w:r>
+        <w:rPr>
+          <w:rFonts w:asciiTheme="majorHAnsi" w:hAnsiTheme="majorHAnsi" w:cstheme="majorHAnsi"/>
+        </w:rPr>
+        <w:t xml:space="preserve"> blog site </w:t>
+      </w:r>
+      <w:proofErr w:type="spellStart"/>
+      <w:r>
+        <w:rPr>
+          <w:rFonts w:asciiTheme="majorHAnsi" w:hAnsiTheme="majorHAnsi" w:cstheme="majorHAnsi"/>
+        </w:rPr>
+        <w:t>Japan</w:t>
+      </w:r>
+      <w:proofErr w:type="spellEnd"/>
+      <w:r>
+        <w:rPr>
+          <w:rFonts w:asciiTheme="majorHAnsi" w:hAnsiTheme="majorHAnsi" w:cstheme="majorHAnsi"/>
+        </w:rPr>
+        <w:t xml:space="preserve"> Mobile </w:t>
+      </w:r>
+      <w:proofErr w:type="spellStart"/>
+      <w:r>
+        <w:rPr>
+          <w:rFonts w:asciiTheme="majorHAnsi" w:hAnsiTheme="majorHAnsi" w:cstheme="majorHAnsi"/>
+        </w:rPr>
+        <w:t>Tech</w:t>
+      </w:r>
+      <w:proofErr w:type="spellEnd"/>
+      <w:r>
+        <w:rPr>
+          <w:rFonts w:asciiTheme="majorHAnsi" w:hAnsiTheme="majorHAnsi" w:cstheme="majorHAnsi"/>
+        </w:rPr>
+        <w:t>.</w:t>
+      </w:r>
+    </w:p>
+    <w:p>
+      <w:pPr>
+        <w:pStyle w:val="NormalWeb"/>
+        <w:shd w:val="clear" w:color="auto" w:fill="FFFFFF"/>
+        <w:spacing w:before="0" w:beforeAutospacing="0" w:after="300" w:afterAutospacing="0" w:line="276" w:lineRule="auto"/>
+        <w:jc w:val="both"/>
+        <w:rPr>
+          <w:rFonts w:asciiTheme="majorHAnsi" w:hAnsiTheme="majorHAnsi" w:cstheme="majorHAnsi"/>
+        </w:rPr>
+      </w:pPr>
+      <w:proofErr w:type="spellStart"/>
+      <w:r>
+        <w:rPr>
+          <w:rFonts w:asciiTheme="majorHAnsi" w:hAnsiTheme="majorHAnsi" w:cstheme="majorHAnsi"/>
+        </w:rPr>
+        <w:t>One</w:t>
+      </w:r>
+      <w:proofErr w:type="spellEnd"/>
+      <w:r>
+        <w:rPr>
+          <w:rFonts w:asciiTheme="majorHAnsi" w:hAnsiTheme="majorHAnsi" w:cstheme="majorHAnsi"/>
+        </w:rPr>
+        <w:t xml:space="preserve"> Twitter </w:t>
+      </w:r>
+      <w:proofErr w:type="spellStart"/>
+      <w:r>
+        <w:rPr>
+          <w:rFonts w:asciiTheme="majorHAnsi" w:hAnsiTheme="majorHAnsi" w:cstheme="majorHAnsi"/>
+        </w:rPr>
+        <w:t>user</w:t>
+      </w:r>
+      <w:proofErr w:type="spellEnd"/>
+      <w:r>
+        <w:rPr>
+          <w:rFonts w:asciiTheme="majorHAnsi" w:hAnsiTheme="majorHAnsi" w:cstheme="majorHAnsi"/>
+        </w:rPr>
+        <w:t xml:space="preserve"> </w:t>
+      </w:r>
+      <w:proofErr w:type="spellStart"/>
+      <w:r>
+        <w:rPr>
+          <w:rFonts w:asciiTheme="majorHAnsi" w:hAnsiTheme="majorHAnsi" w:cstheme="majorHAnsi"/>
+        </w:rPr>
+        <w:t>pointed</w:t>
+      </w:r>
+      <w:proofErr w:type="spellEnd"/>
+      <w:r>
+        <w:rPr>
+          <w:rFonts w:asciiTheme="majorHAnsi" w:hAnsiTheme="majorHAnsi" w:cstheme="majorHAnsi"/>
+        </w:rPr>
+        <w:t xml:space="preserve"> out </w:t>
+      </w:r>
+      <w:proofErr w:type="spellStart"/>
+      <w:r>
+        <w:rPr>
+          <w:rFonts w:asciiTheme="majorHAnsi" w:hAnsiTheme="majorHAnsi" w:cstheme="majorHAnsi"/>
+        </w:rPr>
+        <w:t>that</w:t>
+      </w:r>
+      <w:proofErr w:type="spellEnd"/>
+      <w:r>
+        <w:rPr>
+          <w:rFonts w:asciiTheme="majorHAnsi" w:hAnsiTheme="majorHAnsi" w:cstheme="majorHAnsi"/>
+        </w:rPr>
+        <w:t xml:space="preserve"> </w:t>
+      </w:r>
+      <w:proofErr w:type="spellStart"/>
+      <w:r>
+        <w:rPr>
+          <w:rFonts w:asciiTheme="majorHAnsi" w:hAnsiTheme="majorHAnsi" w:cstheme="majorHAnsi"/>
+        </w:rPr>
+        <w:t>the</w:t>
+      </w:r>
+      <w:proofErr w:type="spellEnd"/>
+      <w:r>
+        <w:rPr>
+          <w:rFonts w:asciiTheme="majorHAnsi" w:hAnsiTheme="majorHAnsi" w:cstheme="majorHAnsi"/>
+        </w:rPr>
+        <w:t xml:space="preserve"> app </w:t>
+      </w:r>
+      <w:proofErr w:type="spellStart"/>
+      <w:r>
+        <w:rPr>
+          <w:rFonts w:asciiTheme="majorHAnsi" w:hAnsiTheme="majorHAnsi" w:cstheme="majorHAnsi"/>
+        </w:rPr>
+        <w:t>has</w:t>
+      </w:r>
+      <w:proofErr w:type="spellEnd"/>
+      <w:r>
+        <w:rPr>
+          <w:rFonts w:asciiTheme="majorHAnsi" w:hAnsiTheme="majorHAnsi" w:cstheme="majorHAnsi"/>
+        </w:rPr>
+        <w:t xml:space="preserve"> </w:t>
+      </w:r>
+      <w:proofErr w:type="spellStart"/>
+      <w:r>
+        <w:rPr>
+          <w:rFonts w:asciiTheme="majorHAnsi" w:hAnsiTheme="majorHAnsi" w:cstheme="majorHAnsi"/>
+        </w:rPr>
+        <w:t>also</w:t>
+      </w:r>
+      <w:proofErr w:type="spellEnd"/>
+      <w:r>
+        <w:rPr>
+          <w:rFonts w:asciiTheme="majorHAnsi" w:hAnsiTheme="majorHAnsi" w:cstheme="majorHAnsi"/>
+        </w:rPr>
+        <w:t xml:space="preserve"> </w:t>
+      </w:r>
+      <w:proofErr w:type="spellStart"/>
+      <w:r>
+        <w:rPr>
+          <w:rFonts w:asciiTheme="majorHAnsi" w:hAnsiTheme="majorHAnsi" w:cstheme="majorHAnsi"/>
+        </w:rPr>
+        <w:t>created</w:t>
+      </w:r>
+      <w:proofErr w:type="spellEnd"/>
+      <w:r>
+        <w:rPr>
+          <w:rFonts w:asciiTheme="majorHAnsi" w:hAnsiTheme="majorHAnsi" w:cstheme="majorHAnsi"/>
+        </w:rPr>
+        <w:t> </w:t>
+      </w:r>
+      <w:proofErr w:type="spellStart"/>
+      <w:r>
+        <w:rPr>
+          <w:rFonts w:asciiTheme="majorHAnsi" w:hAnsiTheme="majorHAnsi" w:cstheme="majorHAnsi"/>
+        </w:rPr>
+        <w:fldChar w:fldCharType="begin"/>
+      </w:r>
+      <w:r>
+        <w:rPr>
+          <w:rFonts w:asciiTheme="majorHAnsi" w:hAnsiTheme="majorHAnsi" w:cstheme="majorHAnsi"/>
+        </w:rPr>
+        <w:instrText xml:space="preserve"> HYPERLINK "https://twitter.com/samuel_wade/status/248710189820280832" \t "_blank" </w:instrText>
+      </w:r>
+      <w:r>
+        <w:rPr>
+          <w:rFonts w:asciiTheme="majorHAnsi" w:hAnsiTheme="majorHAnsi" w:cstheme="majorHAnsi"/>
+        </w:rPr>
+        <w:fldChar w:fldCharType="separate"/>
+      </w:r>
+      <w:r>
+        <w:rPr>
+          <w:rStyle w:val="Hiperligao"/>
+          <w:rFonts w:asciiTheme="majorHAnsi" w:hAnsiTheme="majorHAnsi" w:cstheme="majorHAnsi"/>
+          <w:color w:val="auto"/>
+        </w:rPr>
+        <w:t>two</w:t>
+      </w:r>
+      <w:proofErr w:type="spellEnd"/>
+      <w:r>
+        <w:rPr>
+          <w:rStyle w:val="Hiperligao"/>
+          <w:rFonts w:asciiTheme="majorHAnsi" w:hAnsiTheme="majorHAnsi" w:cstheme="majorHAnsi"/>
+          <w:color w:val="auto"/>
+        </w:rPr>
+        <w:t xml:space="preserve"> </w:t>
+      </w:r>
+      <w:proofErr w:type="spellStart"/>
+      <w:r>
+        <w:rPr>
+          <w:rStyle w:val="Hiperligao"/>
+          <w:rFonts w:asciiTheme="majorHAnsi" w:hAnsiTheme="majorHAnsi" w:cstheme="majorHAnsi"/>
+          <w:color w:val="auto"/>
+        </w:rPr>
+        <w:t>instances</w:t>
+      </w:r>
+      <w:proofErr w:type="spellEnd"/>
+      <w:r>
+        <w:rPr>
+          <w:rStyle w:val="Hiperligao"/>
+          <w:rFonts w:asciiTheme="majorHAnsi" w:hAnsiTheme="majorHAnsi" w:cstheme="majorHAnsi"/>
+          <w:color w:val="auto"/>
+        </w:rPr>
+        <w:t xml:space="preserve"> </w:t>
+      </w:r>
+      <w:proofErr w:type="spellStart"/>
+      <w:r>
+        <w:rPr>
+          <w:rStyle w:val="Hiperligao"/>
+          <w:rFonts w:asciiTheme="majorHAnsi" w:hAnsiTheme="majorHAnsi" w:cstheme="majorHAnsi"/>
+          <w:color w:val="auto"/>
+        </w:rPr>
+        <w:t>of</w:t>
+      </w:r>
+      <w:proofErr w:type="spellEnd"/>
+      <w:r>
+        <w:rPr>
+          <w:rStyle w:val="Hiperligao"/>
+          <w:rFonts w:asciiTheme="majorHAnsi" w:hAnsiTheme="majorHAnsi" w:cstheme="majorHAnsi"/>
+          <w:color w:val="auto"/>
+        </w:rPr>
+        <w:t xml:space="preserve"> </w:t>
+      </w:r>
+      <w:proofErr w:type="spellStart"/>
+      <w:r>
+        <w:rPr>
+          <w:rStyle w:val="Hiperligao"/>
+          <w:rFonts w:asciiTheme="majorHAnsi" w:hAnsiTheme="majorHAnsi" w:cstheme="majorHAnsi"/>
+          <w:color w:val="auto"/>
+        </w:rPr>
+        <w:t>the</w:t>
+      </w:r>
+      <w:proofErr w:type="spellEnd"/>
+      <w:r>
+        <w:rPr>
+          <w:rStyle w:val="Hiperligao"/>
+          <w:rFonts w:asciiTheme="majorHAnsi" w:hAnsiTheme="majorHAnsi" w:cstheme="majorHAnsi"/>
+          <w:color w:val="auto"/>
+        </w:rPr>
+        <w:t xml:space="preserve"> </w:t>
+      </w:r>
+      <w:proofErr w:type="spellStart"/>
+      <w:r>
+        <w:rPr>
+          <w:rStyle w:val="Hiperligao"/>
+          <w:rFonts w:asciiTheme="majorHAnsi" w:hAnsiTheme="majorHAnsi" w:cstheme="majorHAnsi"/>
+          <w:color w:val="auto"/>
+        </w:rPr>
+        <w:t>Senkaku</w:t>
+      </w:r>
+      <w:proofErr w:type="spellEnd"/>
+      <w:r>
+        <w:rPr>
+          <w:rStyle w:val="Hiperligao"/>
+          <w:rFonts w:asciiTheme="majorHAnsi" w:hAnsiTheme="majorHAnsi" w:cstheme="majorHAnsi"/>
+          <w:color w:val="auto"/>
+        </w:rPr>
+        <w:t xml:space="preserve">, </w:t>
+      </w:r>
+      <w:proofErr w:type="spellStart"/>
+      <w:r>
+        <w:rPr>
+          <w:rStyle w:val="Hiperligao"/>
+          <w:rFonts w:asciiTheme="majorHAnsi" w:hAnsiTheme="majorHAnsi" w:cstheme="majorHAnsi"/>
+          <w:color w:val="auto"/>
+        </w:rPr>
+        <w:t>or</w:t>
+      </w:r>
+      <w:proofErr w:type="spellEnd"/>
+      <w:r>
+        <w:rPr>
+          <w:rStyle w:val="Hiperligao"/>
+          <w:rFonts w:asciiTheme="majorHAnsi" w:hAnsiTheme="majorHAnsi" w:cstheme="majorHAnsi"/>
+          <w:color w:val="auto"/>
+        </w:rPr>
+        <w:t xml:space="preserve"> </w:t>
+      </w:r>
+      <w:proofErr w:type="spellStart"/>
+      <w:r>
+        <w:rPr>
+          <w:rStyle w:val="Hiperligao"/>
+          <w:rFonts w:asciiTheme="majorHAnsi" w:hAnsiTheme="majorHAnsi" w:cstheme="majorHAnsi"/>
+          <w:color w:val="auto"/>
+        </w:rPr>
+        <w:t>Diaoyu</w:t>
+      </w:r>
+      <w:proofErr w:type="spellEnd"/>
+      <w:r>
+        <w:rPr>
+          <w:rStyle w:val="Hiperligao"/>
+          <w:rFonts w:asciiTheme="majorHAnsi" w:hAnsiTheme="majorHAnsi" w:cstheme="majorHAnsi"/>
+          <w:color w:val="auto"/>
+        </w:rPr>
+        <w:t xml:space="preserve">, </w:t>
+      </w:r>
+      <w:proofErr w:type="spellStart"/>
+      <w:r>
+        <w:rPr>
+          <w:rStyle w:val="Hiperligao"/>
+          <w:rFonts w:asciiTheme="majorHAnsi" w:hAnsiTheme="majorHAnsi" w:cstheme="majorHAnsi"/>
+          <w:color w:val="auto"/>
+        </w:rPr>
+        <w:t>Islands</w:t>
+      </w:r>
+      <w:proofErr w:type="spellEnd"/>
+      <w:r>
+        <w:rPr>
+          <w:rFonts w:asciiTheme="majorHAnsi" w:hAnsiTheme="majorHAnsi" w:cstheme="majorHAnsi"/>
+        </w:rPr>
+        <w:fldChar w:fldCharType="end"/>
+      </w:r>
+      <w:r>
+        <w:rPr>
+          <w:rFonts w:asciiTheme="majorHAnsi" w:hAnsiTheme="majorHAnsi" w:cstheme="majorHAnsi"/>
+        </w:rPr>
+        <w:t xml:space="preserve">. </w:t>
+      </w:r>
+      <w:proofErr w:type="spellStart"/>
+      <w:r>
+        <w:rPr>
+          <w:rFonts w:asciiTheme="majorHAnsi" w:hAnsiTheme="majorHAnsi" w:cstheme="majorHAnsi"/>
+        </w:rPr>
+        <w:t>Japan</w:t>
+      </w:r>
+      <w:proofErr w:type="spellEnd"/>
+      <w:r>
+        <w:rPr>
+          <w:rFonts w:asciiTheme="majorHAnsi" w:hAnsiTheme="majorHAnsi" w:cstheme="majorHAnsi"/>
+        </w:rPr>
+        <w:t xml:space="preserve"> </w:t>
+      </w:r>
+      <w:proofErr w:type="spellStart"/>
+      <w:r>
+        <w:rPr>
+          <w:rFonts w:asciiTheme="majorHAnsi" w:hAnsiTheme="majorHAnsi" w:cstheme="majorHAnsi"/>
+        </w:rPr>
+        <w:t>and</w:t>
+      </w:r>
+      <w:proofErr w:type="spellEnd"/>
+      <w:r>
+        <w:rPr>
+          <w:rFonts w:asciiTheme="majorHAnsi" w:hAnsiTheme="majorHAnsi" w:cstheme="majorHAnsi"/>
+        </w:rPr>
+        <w:t xml:space="preserve"> China </w:t>
+      </w:r>
+      <w:proofErr w:type="spellStart"/>
+      <w:r>
+        <w:rPr>
+          <w:rFonts w:asciiTheme="majorHAnsi" w:hAnsiTheme="majorHAnsi" w:cstheme="majorHAnsi"/>
+        </w:rPr>
+        <w:t>have</w:t>
+      </w:r>
+      <w:proofErr w:type="spellEnd"/>
+      <w:r>
+        <w:rPr>
+          <w:rFonts w:asciiTheme="majorHAnsi" w:hAnsiTheme="majorHAnsi" w:cstheme="majorHAnsi"/>
+        </w:rPr>
+        <w:t xml:space="preserve"> </w:t>
+      </w:r>
+      <w:proofErr w:type="spellStart"/>
+      <w:r>
+        <w:rPr>
+          <w:rFonts w:asciiTheme="majorHAnsi" w:hAnsiTheme="majorHAnsi" w:cstheme="majorHAnsi"/>
+        </w:rPr>
+        <w:t>been</w:t>
+      </w:r>
+      <w:proofErr w:type="spellEnd"/>
+      <w:r>
+        <w:rPr>
+          <w:rFonts w:asciiTheme="majorHAnsi" w:hAnsiTheme="majorHAnsi" w:cstheme="majorHAnsi"/>
+        </w:rPr>
+        <w:t xml:space="preserve"> </w:t>
+      </w:r>
+      <w:proofErr w:type="spellStart"/>
+      <w:r>
+        <w:rPr>
+          <w:rFonts w:asciiTheme="majorHAnsi" w:hAnsiTheme="majorHAnsi" w:cstheme="majorHAnsi"/>
+        </w:rPr>
+        <w:t>fighting</w:t>
+      </w:r>
+      <w:proofErr w:type="spellEnd"/>
+      <w:r>
+        <w:rPr>
+          <w:rFonts w:asciiTheme="majorHAnsi" w:hAnsiTheme="majorHAnsi" w:cstheme="majorHAnsi"/>
+        </w:rPr>
+        <w:t xml:space="preserve"> </w:t>
+      </w:r>
+      <w:proofErr w:type="spellStart"/>
+      <w:r>
+        <w:rPr>
+          <w:rFonts w:asciiTheme="majorHAnsi" w:hAnsiTheme="majorHAnsi" w:cstheme="majorHAnsi"/>
+        </w:rPr>
+        <w:t>over</w:t>
+      </w:r>
+      <w:proofErr w:type="spellEnd"/>
+      <w:r>
+        <w:rPr>
+          <w:rFonts w:asciiTheme="majorHAnsi" w:hAnsiTheme="majorHAnsi" w:cstheme="majorHAnsi"/>
+        </w:rPr>
+        <w:t xml:space="preserve"> </w:t>
+      </w:r>
+      <w:proofErr w:type="spellStart"/>
+      <w:r>
+        <w:rPr>
+          <w:rFonts w:asciiTheme="majorHAnsi" w:hAnsiTheme="majorHAnsi" w:cstheme="majorHAnsi"/>
+        </w:rPr>
+        <w:t>ownership</w:t>
+      </w:r>
+      <w:proofErr w:type="spellEnd"/>
+      <w:r>
+        <w:rPr>
+          <w:rFonts w:asciiTheme="majorHAnsi" w:hAnsiTheme="majorHAnsi" w:cstheme="majorHAnsi"/>
+        </w:rPr>
+        <w:t xml:space="preserve"> </w:t>
+      </w:r>
+      <w:proofErr w:type="spellStart"/>
+      <w:r>
+        <w:rPr>
+          <w:rFonts w:asciiTheme="majorHAnsi" w:hAnsiTheme="majorHAnsi" w:cstheme="majorHAnsi"/>
+        </w:rPr>
+        <w:t>of</w:t>
+      </w:r>
+      <w:proofErr w:type="spellEnd"/>
+      <w:r>
+        <w:rPr>
+          <w:rFonts w:asciiTheme="majorHAnsi" w:hAnsiTheme="majorHAnsi" w:cstheme="majorHAnsi"/>
+        </w:rPr>
+        <w:t xml:space="preserve"> </w:t>
+      </w:r>
+      <w:proofErr w:type="spellStart"/>
+      <w:r>
+        <w:rPr>
+          <w:rFonts w:asciiTheme="majorHAnsi" w:hAnsiTheme="majorHAnsi" w:cstheme="majorHAnsi"/>
+        </w:rPr>
+        <w:t>that</w:t>
+      </w:r>
+      <w:proofErr w:type="spellEnd"/>
+      <w:r>
+        <w:rPr>
+          <w:rFonts w:asciiTheme="majorHAnsi" w:hAnsiTheme="majorHAnsi" w:cstheme="majorHAnsi"/>
+        </w:rPr>
+        <w:t xml:space="preserve"> </w:t>
+      </w:r>
+      <w:proofErr w:type="spellStart"/>
+      <w:r>
+        <w:rPr>
+          <w:rFonts w:asciiTheme="majorHAnsi" w:hAnsiTheme="majorHAnsi" w:cstheme="majorHAnsi"/>
+        </w:rPr>
+        <w:t>territory</w:t>
+      </w:r>
+      <w:proofErr w:type="spellEnd"/>
+      <w:r>
+        <w:rPr>
+          <w:rFonts w:asciiTheme="majorHAnsi" w:hAnsiTheme="majorHAnsi" w:cstheme="majorHAnsi"/>
+        </w:rPr>
+        <w:t xml:space="preserve">, </w:t>
+      </w:r>
+      <w:proofErr w:type="spellStart"/>
+      <w:r>
+        <w:rPr>
+          <w:rFonts w:asciiTheme="majorHAnsi" w:hAnsiTheme="majorHAnsi" w:cstheme="majorHAnsi"/>
+        </w:rPr>
+        <w:t>leading</w:t>
+      </w:r>
+      <w:proofErr w:type="spellEnd"/>
+      <w:r>
+        <w:rPr>
+          <w:rFonts w:asciiTheme="majorHAnsi" w:hAnsiTheme="majorHAnsi" w:cstheme="majorHAnsi"/>
+        </w:rPr>
+        <w:t xml:space="preserve"> </w:t>
+      </w:r>
+      <w:proofErr w:type="spellStart"/>
+      <w:r>
+        <w:rPr>
+          <w:rFonts w:asciiTheme="majorHAnsi" w:hAnsiTheme="majorHAnsi" w:cstheme="majorHAnsi"/>
+        </w:rPr>
+        <w:t>the</w:t>
+      </w:r>
+      <w:proofErr w:type="spellEnd"/>
+      <w:r>
+        <w:rPr>
+          <w:rFonts w:asciiTheme="majorHAnsi" w:hAnsiTheme="majorHAnsi" w:cstheme="majorHAnsi"/>
+        </w:rPr>
+        <w:t xml:space="preserve"> </w:t>
+      </w:r>
+      <w:proofErr w:type="spellStart"/>
+      <w:r>
+        <w:rPr>
+          <w:rFonts w:asciiTheme="majorHAnsi" w:hAnsiTheme="majorHAnsi" w:cstheme="majorHAnsi"/>
+        </w:rPr>
+        <w:t>tweeter</w:t>
+      </w:r>
+      <w:proofErr w:type="spellEnd"/>
+      <w:r>
+        <w:rPr>
+          <w:rFonts w:asciiTheme="majorHAnsi" w:hAnsiTheme="majorHAnsi" w:cstheme="majorHAnsi"/>
+        </w:rPr>
+        <w:t xml:space="preserve"> to </w:t>
+      </w:r>
+      <w:proofErr w:type="spellStart"/>
+      <w:r>
+        <w:rPr>
+          <w:rFonts w:asciiTheme="majorHAnsi" w:hAnsiTheme="majorHAnsi" w:cstheme="majorHAnsi"/>
+        </w:rPr>
+        <w:t>quip</w:t>
+      </w:r>
+      <w:proofErr w:type="spellEnd"/>
+      <w:r>
+        <w:rPr>
+          <w:rFonts w:asciiTheme="majorHAnsi" w:hAnsiTheme="majorHAnsi" w:cstheme="majorHAnsi"/>
+        </w:rPr>
+        <w:t xml:space="preserve"> </w:t>
+      </w:r>
+      <w:proofErr w:type="spellStart"/>
+      <w:r>
+        <w:rPr>
+          <w:rFonts w:asciiTheme="majorHAnsi" w:hAnsiTheme="majorHAnsi" w:cstheme="majorHAnsi"/>
+        </w:rPr>
+        <w:t>that</w:t>
+      </w:r>
+      <w:proofErr w:type="spellEnd"/>
+      <w:r>
+        <w:rPr>
+          <w:rFonts w:asciiTheme="majorHAnsi" w:hAnsiTheme="majorHAnsi" w:cstheme="majorHAnsi"/>
+        </w:rPr>
+        <w:t xml:space="preserve"> Apple </w:t>
+      </w:r>
+      <w:proofErr w:type="spellStart"/>
+      <w:r>
+        <w:rPr>
+          <w:rFonts w:asciiTheme="majorHAnsi" w:hAnsiTheme="majorHAnsi" w:cstheme="majorHAnsi"/>
+        </w:rPr>
+        <w:t>may</w:t>
+      </w:r>
+      <w:proofErr w:type="spellEnd"/>
+      <w:r>
+        <w:rPr>
+          <w:rFonts w:asciiTheme="majorHAnsi" w:hAnsiTheme="majorHAnsi" w:cstheme="majorHAnsi"/>
+        </w:rPr>
+        <w:t xml:space="preserve"> </w:t>
+      </w:r>
+      <w:proofErr w:type="spellStart"/>
+      <w:r>
+        <w:rPr>
+          <w:rFonts w:asciiTheme="majorHAnsi" w:hAnsiTheme="majorHAnsi" w:cstheme="majorHAnsi"/>
+        </w:rPr>
+        <w:t>be</w:t>
+      </w:r>
+      <w:proofErr w:type="spellEnd"/>
+      <w:r>
+        <w:rPr>
+          <w:rFonts w:asciiTheme="majorHAnsi" w:hAnsiTheme="majorHAnsi" w:cstheme="majorHAnsi"/>
+        </w:rPr>
+        <w:t xml:space="preserve"> </w:t>
+      </w:r>
+      <w:proofErr w:type="spellStart"/>
+      <w:r>
+        <w:rPr>
+          <w:rFonts w:asciiTheme="majorHAnsi" w:hAnsiTheme="majorHAnsi" w:cstheme="majorHAnsi"/>
+        </w:rPr>
+        <w:t>trying</w:t>
+      </w:r>
+      <w:proofErr w:type="spellEnd"/>
+      <w:r>
+        <w:rPr>
+          <w:rFonts w:asciiTheme="majorHAnsi" w:hAnsiTheme="majorHAnsi" w:cstheme="majorHAnsi"/>
+        </w:rPr>
+        <w:t xml:space="preserve"> to broker a </w:t>
+      </w:r>
+      <w:proofErr w:type="spellStart"/>
+      <w:r>
+        <w:rPr>
+          <w:rFonts w:asciiTheme="majorHAnsi" w:hAnsiTheme="majorHAnsi" w:cstheme="majorHAnsi"/>
+        </w:rPr>
+        <w:t>deal</w:t>
+      </w:r>
+      <w:proofErr w:type="spellEnd"/>
+      <w:r>
+        <w:rPr>
+          <w:rFonts w:asciiTheme="majorHAnsi" w:hAnsiTheme="majorHAnsi" w:cstheme="majorHAnsi"/>
+        </w:rPr>
+        <w:t xml:space="preserve"> </w:t>
+      </w:r>
+      <w:proofErr w:type="spellStart"/>
+      <w:r>
+        <w:rPr>
+          <w:rFonts w:asciiTheme="majorHAnsi" w:hAnsiTheme="majorHAnsi" w:cstheme="majorHAnsi"/>
+        </w:rPr>
+        <w:t>by</w:t>
+      </w:r>
+      <w:proofErr w:type="spellEnd"/>
+      <w:r>
+        <w:rPr>
+          <w:rFonts w:asciiTheme="majorHAnsi" w:hAnsiTheme="majorHAnsi" w:cstheme="majorHAnsi"/>
+        </w:rPr>
+        <w:t xml:space="preserve"> </w:t>
+      </w:r>
+      <w:proofErr w:type="spellStart"/>
+      <w:r>
+        <w:rPr>
+          <w:rFonts w:asciiTheme="majorHAnsi" w:hAnsiTheme="majorHAnsi" w:cstheme="majorHAnsi"/>
+        </w:rPr>
+        <w:t>creating</w:t>
+      </w:r>
+      <w:proofErr w:type="spellEnd"/>
+      <w:r>
+        <w:rPr>
+          <w:rFonts w:asciiTheme="majorHAnsi" w:hAnsiTheme="majorHAnsi" w:cstheme="majorHAnsi"/>
+        </w:rPr>
+        <w:t xml:space="preserve"> </w:t>
+      </w:r>
+      <w:proofErr w:type="spellStart"/>
+      <w:r>
+        <w:rPr>
+          <w:rFonts w:asciiTheme="majorHAnsi" w:hAnsiTheme="majorHAnsi" w:cstheme="majorHAnsi"/>
+        </w:rPr>
+        <w:t>two</w:t>
+      </w:r>
+      <w:proofErr w:type="spellEnd"/>
+      <w:r>
+        <w:rPr>
+          <w:rFonts w:asciiTheme="majorHAnsi" w:hAnsiTheme="majorHAnsi" w:cstheme="majorHAnsi"/>
+        </w:rPr>
+        <w:t xml:space="preserve"> </w:t>
+      </w:r>
+      <w:proofErr w:type="spellStart"/>
+      <w:r>
+        <w:rPr>
+          <w:rFonts w:asciiTheme="majorHAnsi" w:hAnsiTheme="majorHAnsi" w:cstheme="majorHAnsi"/>
+        </w:rPr>
+        <w:t>versions</w:t>
+      </w:r>
+      <w:proofErr w:type="spellEnd"/>
+      <w:r>
+        <w:rPr>
+          <w:rFonts w:asciiTheme="majorHAnsi" w:hAnsiTheme="majorHAnsi" w:cstheme="majorHAnsi"/>
+        </w:rPr>
+        <w:t xml:space="preserve"> </w:t>
+      </w:r>
+      <w:proofErr w:type="spellStart"/>
+      <w:r>
+        <w:rPr>
+          <w:rFonts w:asciiTheme="majorHAnsi" w:hAnsiTheme="majorHAnsi" w:cstheme="majorHAnsi"/>
+        </w:rPr>
+        <w:t>of</w:t>
+      </w:r>
+      <w:proofErr w:type="spellEnd"/>
+      <w:r>
+        <w:rPr>
+          <w:rFonts w:asciiTheme="majorHAnsi" w:hAnsiTheme="majorHAnsi" w:cstheme="majorHAnsi"/>
+        </w:rPr>
+        <w:t xml:space="preserve"> </w:t>
+      </w:r>
+      <w:proofErr w:type="spellStart"/>
+      <w:r>
+        <w:rPr>
+          <w:rFonts w:asciiTheme="majorHAnsi" w:hAnsiTheme="majorHAnsi" w:cstheme="majorHAnsi"/>
+        </w:rPr>
+        <w:t>the</w:t>
+      </w:r>
+      <w:proofErr w:type="spellEnd"/>
+      <w:r>
+        <w:rPr>
+          <w:rFonts w:asciiTheme="majorHAnsi" w:hAnsiTheme="majorHAnsi" w:cstheme="majorHAnsi"/>
+        </w:rPr>
+        <w:t xml:space="preserve"> </w:t>
+      </w:r>
+      <w:proofErr w:type="spellStart"/>
+      <w:r>
+        <w:rPr>
+          <w:rFonts w:asciiTheme="majorHAnsi" w:hAnsiTheme="majorHAnsi" w:cstheme="majorHAnsi"/>
+        </w:rPr>
+        <w:t>islands</w:t>
+      </w:r>
+      <w:proofErr w:type="spellEnd"/>
+      <w:r>
+        <w:rPr>
+          <w:rFonts w:asciiTheme="majorHAnsi" w:hAnsiTheme="majorHAnsi" w:cstheme="majorHAnsi"/>
+        </w:rPr>
+        <w:t>.</w:t>
+      </w:r>
+    </w:p>
+    <w:p>
+      <w:pPr>
+        <w:pStyle w:val="NormalWeb"/>
+        <w:shd w:val="clear" w:color="auto" w:fill="FFFFFF"/>
+        <w:spacing w:before="0" w:beforeAutospacing="0" w:after="300" w:afterAutospacing="0" w:line="276" w:lineRule="auto"/>
+        <w:jc w:val="both"/>
+        <w:rPr>
+          <w:rFonts w:asciiTheme="majorHAnsi" w:hAnsiTheme="majorHAnsi" w:cstheme="majorHAnsi"/>
+          <w:shd w:val="clear" w:color="auto" w:fill="FFFFFF"/>
+        </w:rPr>
+      </w:pPr>
+      <w:proofErr w:type="spellStart"/>
+      <w:r>
+        <w:rPr>
+          <w:rFonts w:asciiTheme="majorHAnsi" w:hAnsiTheme="majorHAnsi" w:cstheme="majorHAnsi"/>
+          <w:shd w:val="clear" w:color="auto" w:fill="FFFFFF"/>
+        </w:rPr>
+        <w:t>An</w:t>
+      </w:r>
+      <w:proofErr w:type="spellEnd"/>
+      <w:r>
+        <w:rPr>
+          <w:rFonts w:asciiTheme="majorHAnsi" w:hAnsiTheme="majorHAnsi" w:cstheme="majorHAnsi"/>
+          <w:shd w:val="clear" w:color="auto" w:fill="FFFFFF"/>
+        </w:rPr>
+        <w:t> </w:t>
+      </w:r>
+      <w:proofErr w:type="spellStart"/>
+      <w:r>
+        <w:rPr>
+          <w:rFonts w:asciiTheme="majorHAnsi" w:hAnsiTheme="majorHAnsi" w:cstheme="majorHAnsi"/>
+          <w:shd w:val="clear" w:color="auto" w:fill="FFFFFF"/>
+        </w:rPr>
+        <w:t>entire</w:t>
+      </w:r>
+      <w:proofErr w:type="spellEnd"/>
+      <w:r>
+        <w:rPr>
+          <w:rFonts w:asciiTheme="majorHAnsi" w:hAnsiTheme="majorHAnsi" w:cstheme="majorHAnsi"/>
+          <w:shd w:val="clear" w:color="auto" w:fill="FFFFFF"/>
+        </w:rPr>
+        <w:t xml:space="preserve"> </w:t>
+      </w:r>
+      <w:proofErr w:type="spellStart"/>
+      <w:r>
+        <w:rPr>
+          <w:rFonts w:asciiTheme="majorHAnsi" w:hAnsiTheme="majorHAnsi" w:cstheme="majorHAnsi"/>
+          <w:shd w:val="clear" w:color="auto" w:fill="FFFFFF"/>
+        </w:rPr>
+        <w:t>city</w:t>
+      </w:r>
+      <w:proofErr w:type="spellEnd"/>
+      <w:r>
+        <w:rPr>
+          <w:rFonts w:asciiTheme="majorHAnsi" w:hAnsiTheme="majorHAnsi" w:cstheme="majorHAnsi"/>
+          <w:shd w:val="clear" w:color="auto" w:fill="FFFFFF"/>
+        </w:rPr>
+        <w:t> </w:t>
+      </w:r>
+      <w:proofErr w:type="spellStart"/>
+      <w:r>
+        <w:rPr>
+          <w:rFonts w:asciiTheme="majorHAnsi" w:hAnsiTheme="majorHAnsi" w:cstheme="majorHAnsi"/>
+          <w:shd w:val="clear" w:color="auto" w:fill="FFFFFF"/>
+        </w:rPr>
+        <w:t>is</w:t>
+      </w:r>
+      <w:proofErr w:type="spellEnd"/>
+      <w:r>
+        <w:rPr>
+          <w:rFonts w:asciiTheme="majorHAnsi" w:hAnsiTheme="majorHAnsi" w:cstheme="majorHAnsi"/>
+          <w:shd w:val="clear" w:color="auto" w:fill="FFFFFF"/>
+        </w:rPr>
+        <w:t xml:space="preserve"> in </w:t>
+      </w:r>
+      <w:proofErr w:type="spellStart"/>
+      <w:r>
+        <w:rPr>
+          <w:rFonts w:asciiTheme="majorHAnsi" w:hAnsiTheme="majorHAnsi" w:cstheme="majorHAnsi"/>
+          <w:shd w:val="clear" w:color="auto" w:fill="FFFFFF"/>
+        </w:rPr>
+        <w:t>the</w:t>
+      </w:r>
+      <w:proofErr w:type="spellEnd"/>
+      <w:r>
+        <w:rPr>
+          <w:rFonts w:asciiTheme="majorHAnsi" w:hAnsiTheme="majorHAnsi" w:cstheme="majorHAnsi"/>
+          <w:shd w:val="clear" w:color="auto" w:fill="FFFFFF"/>
+        </w:rPr>
+        <w:t xml:space="preserve"> </w:t>
+      </w:r>
+      <w:proofErr w:type="spellStart"/>
+      <w:r>
+        <w:rPr>
+          <w:rFonts w:asciiTheme="majorHAnsi" w:hAnsiTheme="majorHAnsi" w:cstheme="majorHAnsi"/>
+          <w:shd w:val="clear" w:color="auto" w:fill="FFFFFF"/>
+        </w:rPr>
+        <w:t>ocean</w:t>
+      </w:r>
+      <w:proofErr w:type="spellEnd"/>
+      <w:r>
+        <w:rPr>
+          <w:rFonts w:asciiTheme="majorHAnsi" w:hAnsiTheme="majorHAnsi" w:cstheme="majorHAnsi"/>
+          <w:shd w:val="clear" w:color="auto" w:fill="FFFFFF"/>
+        </w:rPr>
+        <w:t xml:space="preserve">, a </w:t>
+      </w:r>
+      <w:proofErr w:type="spellStart"/>
+      <w:r>
+        <w:rPr>
+          <w:rFonts w:asciiTheme="majorHAnsi" w:hAnsiTheme="majorHAnsi" w:cstheme="majorHAnsi"/>
+          <w:shd w:val="clear" w:color="auto" w:fill="FFFFFF"/>
+        </w:rPr>
+        <w:t>farm</w:t>
+      </w:r>
+      <w:proofErr w:type="spellEnd"/>
+      <w:r>
+        <w:rPr>
+          <w:rFonts w:asciiTheme="majorHAnsi" w:hAnsiTheme="majorHAnsi" w:cstheme="majorHAnsi"/>
+          <w:shd w:val="clear" w:color="auto" w:fill="FFFFFF"/>
+        </w:rPr>
+        <w:t xml:space="preserve"> </w:t>
+      </w:r>
+      <w:proofErr w:type="spellStart"/>
+      <w:r>
+        <w:rPr>
+          <w:rFonts w:asciiTheme="majorHAnsi" w:hAnsiTheme="majorHAnsi" w:cstheme="majorHAnsi"/>
+          <w:shd w:val="clear" w:color="auto" w:fill="FFFFFF"/>
+        </w:rPr>
+        <w:t>has</w:t>
+      </w:r>
+      <w:proofErr w:type="spellEnd"/>
+      <w:r>
+        <w:rPr>
+          <w:rFonts w:asciiTheme="majorHAnsi" w:hAnsiTheme="majorHAnsi" w:cstheme="majorHAnsi"/>
+          <w:shd w:val="clear" w:color="auto" w:fill="FFFFFF"/>
+        </w:rPr>
+        <w:t xml:space="preserve"> </w:t>
+      </w:r>
+      <w:proofErr w:type="spellStart"/>
+      <w:r>
+        <w:rPr>
+          <w:rFonts w:asciiTheme="majorHAnsi" w:hAnsiTheme="majorHAnsi" w:cstheme="majorHAnsi"/>
+          <w:shd w:val="clear" w:color="auto" w:fill="FFFFFF"/>
+        </w:rPr>
+        <w:t>been</w:t>
+      </w:r>
+      <w:proofErr w:type="spellEnd"/>
+      <w:r>
+        <w:rPr>
+          <w:rFonts w:asciiTheme="majorHAnsi" w:hAnsiTheme="majorHAnsi" w:cstheme="majorHAnsi"/>
+          <w:shd w:val="clear" w:color="auto" w:fill="FFFFFF"/>
+        </w:rPr>
+        <w:t xml:space="preserve"> </w:t>
+      </w:r>
+      <w:proofErr w:type="spellStart"/>
+      <w:r>
+        <w:rPr>
+          <w:rFonts w:asciiTheme="majorHAnsi" w:hAnsiTheme="majorHAnsi" w:cstheme="majorHAnsi"/>
+          <w:shd w:val="clear" w:color="auto" w:fill="FFFFFF"/>
+        </w:rPr>
+        <w:t>labelled</w:t>
+      </w:r>
+      <w:proofErr w:type="spellEnd"/>
+      <w:r>
+        <w:rPr>
+          <w:rFonts w:asciiTheme="majorHAnsi" w:hAnsiTheme="majorHAnsi" w:cstheme="majorHAnsi"/>
+          <w:shd w:val="clear" w:color="auto" w:fill="FFFFFF"/>
+        </w:rPr>
+        <w:t xml:space="preserve"> as </w:t>
+      </w:r>
+      <w:proofErr w:type="spellStart"/>
+      <w:r>
+        <w:rPr>
+          <w:rFonts w:asciiTheme="majorHAnsi" w:hAnsiTheme="majorHAnsi" w:cstheme="majorHAnsi"/>
+          <w:shd w:val="clear" w:color="auto" w:fill="FFFFFF"/>
+        </w:rPr>
+        <w:t>an</w:t>
+      </w:r>
+      <w:proofErr w:type="spellEnd"/>
+      <w:r>
+        <w:rPr>
+          <w:rFonts w:asciiTheme="majorHAnsi" w:hAnsiTheme="majorHAnsi" w:cstheme="majorHAnsi"/>
+          <w:shd w:val="clear" w:color="auto" w:fill="FFFFFF"/>
+        </w:rPr>
+        <w:t xml:space="preserve"> </w:t>
+      </w:r>
+      <w:proofErr w:type="spellStart"/>
+      <w:r>
+        <w:rPr>
+          <w:rFonts w:asciiTheme="majorHAnsi" w:hAnsiTheme="majorHAnsi" w:cstheme="majorHAnsi"/>
+          <w:shd w:val="clear" w:color="auto" w:fill="FFFFFF"/>
+        </w:rPr>
+        <w:t>airport</w:t>
+      </w:r>
+      <w:proofErr w:type="spellEnd"/>
+      <w:r>
+        <w:rPr>
+          <w:rFonts w:asciiTheme="majorHAnsi" w:hAnsiTheme="majorHAnsi" w:cstheme="majorHAnsi"/>
+          <w:shd w:val="clear" w:color="auto" w:fill="FFFFFF"/>
+        </w:rPr>
+        <w:t xml:space="preserve">, </w:t>
+      </w:r>
+      <w:proofErr w:type="spellStart"/>
+      <w:r>
+        <w:rPr>
+          <w:rFonts w:asciiTheme="majorHAnsi" w:hAnsiTheme="majorHAnsi" w:cstheme="majorHAnsi"/>
+          <w:shd w:val="clear" w:color="auto" w:fill="FFFFFF"/>
+        </w:rPr>
+        <w:t>highways</w:t>
+      </w:r>
+      <w:proofErr w:type="spellEnd"/>
+      <w:r>
+        <w:rPr>
+          <w:rFonts w:asciiTheme="majorHAnsi" w:hAnsiTheme="majorHAnsi" w:cstheme="majorHAnsi"/>
+          <w:shd w:val="clear" w:color="auto" w:fill="FFFFFF"/>
+        </w:rPr>
+        <w:t xml:space="preserve"> </w:t>
+      </w:r>
+      <w:proofErr w:type="spellStart"/>
+      <w:r>
+        <w:rPr>
+          <w:rFonts w:asciiTheme="majorHAnsi" w:hAnsiTheme="majorHAnsi" w:cstheme="majorHAnsi"/>
+          <w:shd w:val="clear" w:color="auto" w:fill="FFFFFF"/>
+        </w:rPr>
+        <w:t>end</w:t>
+      </w:r>
+      <w:proofErr w:type="spellEnd"/>
+      <w:r>
+        <w:rPr>
+          <w:rFonts w:asciiTheme="majorHAnsi" w:hAnsiTheme="majorHAnsi" w:cstheme="majorHAnsi"/>
+          <w:shd w:val="clear" w:color="auto" w:fill="FFFFFF"/>
+        </w:rPr>
+        <w:t xml:space="preserve"> in </w:t>
+      </w:r>
+      <w:proofErr w:type="spellStart"/>
+      <w:r>
+        <w:rPr>
+          <w:rFonts w:asciiTheme="majorHAnsi" w:hAnsiTheme="majorHAnsi" w:cstheme="majorHAnsi"/>
+          <w:shd w:val="clear" w:color="auto" w:fill="FFFFFF"/>
+        </w:rPr>
+        <w:t>the</w:t>
+      </w:r>
+      <w:proofErr w:type="spellEnd"/>
+      <w:r>
+        <w:rPr>
+          <w:rFonts w:asciiTheme="majorHAnsi" w:hAnsiTheme="majorHAnsi" w:cstheme="majorHAnsi"/>
+          <w:shd w:val="clear" w:color="auto" w:fill="FFFFFF"/>
+        </w:rPr>
+        <w:t xml:space="preserve"> </w:t>
+      </w:r>
+      <w:proofErr w:type="spellStart"/>
+      <w:r>
+        <w:rPr>
+          <w:rFonts w:asciiTheme="majorHAnsi" w:hAnsiTheme="majorHAnsi" w:cstheme="majorHAnsi"/>
+          <w:shd w:val="clear" w:color="auto" w:fill="FFFFFF"/>
+        </w:rPr>
+        <w:t>middle</w:t>
+      </w:r>
+      <w:proofErr w:type="spellEnd"/>
+      <w:r>
+        <w:rPr>
+          <w:rFonts w:asciiTheme="majorHAnsi" w:hAnsiTheme="majorHAnsi" w:cstheme="majorHAnsi"/>
+          <w:shd w:val="clear" w:color="auto" w:fill="FFFFFF"/>
+        </w:rPr>
+        <w:t xml:space="preserve"> </w:t>
+      </w:r>
+      <w:proofErr w:type="spellStart"/>
+      <w:r>
+        <w:rPr>
+          <w:rFonts w:asciiTheme="majorHAnsi" w:hAnsiTheme="majorHAnsi" w:cstheme="majorHAnsi"/>
+          <w:shd w:val="clear" w:color="auto" w:fill="FFFFFF"/>
+        </w:rPr>
+        <w:t>of</w:t>
+      </w:r>
+      <w:proofErr w:type="spellEnd"/>
+      <w:r>
+        <w:rPr>
+          <w:rFonts w:asciiTheme="majorHAnsi" w:hAnsiTheme="majorHAnsi" w:cstheme="majorHAnsi"/>
+          <w:shd w:val="clear" w:color="auto" w:fill="FFFFFF"/>
+        </w:rPr>
+        <w:t xml:space="preserve"> </w:t>
+      </w:r>
+      <w:proofErr w:type="spellStart"/>
+      <w:r>
+        <w:rPr>
+          <w:rFonts w:asciiTheme="majorHAnsi" w:hAnsiTheme="majorHAnsi" w:cstheme="majorHAnsi"/>
+          <w:shd w:val="clear" w:color="auto" w:fill="FFFFFF"/>
+        </w:rPr>
+        <w:t>nowhere</w:t>
+      </w:r>
+      <w:proofErr w:type="spellEnd"/>
+      <w:r>
+        <w:rPr>
+          <w:rFonts w:asciiTheme="majorHAnsi" w:hAnsiTheme="majorHAnsi" w:cstheme="majorHAnsi"/>
+          <w:shd w:val="clear" w:color="auto" w:fill="FFFFFF"/>
+        </w:rPr>
+        <w:t xml:space="preserve"> </w:t>
+      </w:r>
+      <w:proofErr w:type="spellStart"/>
+      <w:r>
+        <w:rPr>
+          <w:rFonts w:asciiTheme="majorHAnsi" w:hAnsiTheme="majorHAnsi" w:cstheme="majorHAnsi"/>
+          <w:shd w:val="clear" w:color="auto" w:fill="FFFFFF"/>
+        </w:rPr>
+        <w:t>and</w:t>
+      </w:r>
+      <w:proofErr w:type="spellEnd"/>
+      <w:r>
+        <w:rPr>
+          <w:rFonts w:asciiTheme="majorHAnsi" w:hAnsiTheme="majorHAnsi" w:cstheme="majorHAnsi"/>
+          <w:shd w:val="clear" w:color="auto" w:fill="FFFFFF"/>
+        </w:rPr>
+        <w:t xml:space="preserve"> a hospital </w:t>
+      </w:r>
+      <w:proofErr w:type="spellStart"/>
+      <w:r>
+        <w:rPr>
+          <w:rFonts w:asciiTheme="majorHAnsi" w:hAnsiTheme="majorHAnsi" w:cstheme="majorHAnsi"/>
+          <w:shd w:val="clear" w:color="auto" w:fill="FFFFFF"/>
+        </w:rPr>
+        <w:t>now</w:t>
+      </w:r>
+      <w:proofErr w:type="spellEnd"/>
+      <w:r>
+        <w:rPr>
+          <w:rFonts w:asciiTheme="majorHAnsi" w:hAnsiTheme="majorHAnsi" w:cstheme="majorHAnsi"/>
+          <w:shd w:val="clear" w:color="auto" w:fill="FFFFFF"/>
+        </w:rPr>
+        <w:t xml:space="preserve"> covers </w:t>
+      </w:r>
+      <w:proofErr w:type="spellStart"/>
+      <w:r>
+        <w:rPr>
+          <w:rFonts w:asciiTheme="majorHAnsi" w:hAnsiTheme="majorHAnsi" w:cstheme="majorHAnsi"/>
+          <w:shd w:val="clear" w:color="auto" w:fill="FFFFFF"/>
+        </w:rPr>
+        <w:t>the</w:t>
+      </w:r>
+      <w:proofErr w:type="spellEnd"/>
+      <w:r>
+        <w:rPr>
+          <w:rFonts w:asciiTheme="majorHAnsi" w:hAnsiTheme="majorHAnsi" w:cstheme="majorHAnsi"/>
+          <w:shd w:val="clear" w:color="auto" w:fill="FFFFFF"/>
+        </w:rPr>
+        <w:t xml:space="preserve"> </w:t>
+      </w:r>
+      <w:proofErr w:type="spellStart"/>
+      <w:r>
+        <w:rPr>
+          <w:rFonts w:asciiTheme="majorHAnsi" w:hAnsiTheme="majorHAnsi" w:cstheme="majorHAnsi"/>
+          <w:shd w:val="clear" w:color="auto" w:fill="FFFFFF"/>
+        </w:rPr>
+        <w:t>entire</w:t>
+      </w:r>
+      <w:proofErr w:type="spellEnd"/>
+      <w:r>
+        <w:rPr>
+          <w:rFonts w:asciiTheme="majorHAnsi" w:hAnsiTheme="majorHAnsi" w:cstheme="majorHAnsi"/>
+          <w:shd w:val="clear" w:color="auto" w:fill="FFFFFF"/>
+        </w:rPr>
+        <w:t xml:space="preserve"> centre </w:t>
+      </w:r>
+      <w:proofErr w:type="spellStart"/>
+      <w:r>
+        <w:rPr>
+          <w:rFonts w:asciiTheme="majorHAnsi" w:hAnsiTheme="majorHAnsi" w:cstheme="majorHAnsi"/>
+          <w:shd w:val="clear" w:color="auto" w:fill="FFFFFF"/>
+        </w:rPr>
+        <w:t>of</w:t>
+      </w:r>
+      <w:proofErr w:type="spellEnd"/>
+      <w:r>
+        <w:rPr>
+          <w:rFonts w:asciiTheme="majorHAnsi" w:hAnsiTheme="majorHAnsi" w:cstheme="majorHAnsi"/>
+          <w:shd w:val="clear" w:color="auto" w:fill="FFFFFF"/>
+        </w:rPr>
+        <w:t xml:space="preserve"> </w:t>
+      </w:r>
+      <w:proofErr w:type="spellStart"/>
+      <w:r>
+        <w:rPr>
+          <w:rFonts w:asciiTheme="majorHAnsi" w:hAnsiTheme="majorHAnsi" w:cstheme="majorHAnsi"/>
+          <w:shd w:val="clear" w:color="auto" w:fill="FFFFFF"/>
+        </w:rPr>
+        <w:t>British</w:t>
+      </w:r>
+      <w:proofErr w:type="spellEnd"/>
+      <w:r>
+        <w:rPr>
+          <w:rFonts w:asciiTheme="majorHAnsi" w:hAnsiTheme="majorHAnsi" w:cstheme="majorHAnsi"/>
+          <w:shd w:val="clear" w:color="auto" w:fill="FFFFFF"/>
+        </w:rPr>
+        <w:t xml:space="preserve"> </w:t>
+      </w:r>
+      <w:proofErr w:type="spellStart"/>
+      <w:r>
+        <w:rPr>
+          <w:rFonts w:asciiTheme="majorHAnsi" w:hAnsiTheme="majorHAnsi" w:cstheme="majorHAnsi"/>
+          <w:shd w:val="clear" w:color="auto" w:fill="FFFFFF"/>
+        </w:rPr>
+        <w:t>city</w:t>
+      </w:r>
+      <w:proofErr w:type="spellEnd"/>
+      <w:r>
+        <w:rPr>
+          <w:rFonts w:asciiTheme="majorHAnsi" w:hAnsiTheme="majorHAnsi" w:cstheme="majorHAnsi"/>
+          <w:shd w:val="clear" w:color="auto" w:fill="FFFFFF"/>
+        </w:rPr>
+        <w:t xml:space="preserve"> </w:t>
+      </w:r>
+      <w:proofErr w:type="spellStart"/>
+      <w:r>
+        <w:rPr>
+          <w:rFonts w:asciiTheme="majorHAnsi" w:hAnsiTheme="majorHAnsi" w:cstheme="majorHAnsi"/>
+          <w:shd w:val="clear" w:color="auto" w:fill="FFFFFF"/>
+        </w:rPr>
+        <w:t>Stratford</w:t>
+      </w:r>
+      <w:proofErr w:type="spellEnd"/>
+      <w:r>
+        <w:rPr>
+          <w:rFonts w:asciiTheme="majorHAnsi" w:hAnsiTheme="majorHAnsi" w:cstheme="majorHAnsi"/>
+          <w:shd w:val="clear" w:color="auto" w:fill="FFFFFF"/>
+        </w:rPr>
+        <w:t>-</w:t>
+      </w:r>
+      <w:proofErr w:type="spellStart"/>
+      <w:r>
+        <w:rPr>
+          <w:rFonts w:asciiTheme="majorHAnsi" w:hAnsiTheme="majorHAnsi" w:cstheme="majorHAnsi"/>
+          <w:shd w:val="clear" w:color="auto" w:fill="FFFFFF"/>
+        </w:rPr>
+        <w:t>upon</w:t>
+      </w:r>
+      <w:proofErr w:type="spellEnd"/>
+      <w:r>
+        <w:rPr>
+          <w:rFonts w:asciiTheme="majorHAnsi" w:hAnsiTheme="majorHAnsi" w:cstheme="majorHAnsi"/>
+          <w:shd w:val="clear" w:color="auto" w:fill="FFFFFF"/>
+        </w:rPr>
+        <w:t xml:space="preserve">-Avon, </w:t>
+      </w:r>
+      <w:proofErr w:type="spellStart"/>
+      <w:r>
+        <w:rPr>
+          <w:rFonts w:asciiTheme="majorHAnsi" w:hAnsiTheme="majorHAnsi" w:cstheme="majorHAnsi"/>
+          <w:shd w:val="clear" w:color="auto" w:fill="FFFFFF"/>
+        </w:rPr>
+        <w:t>Shakespeare's</w:t>
+      </w:r>
+      <w:proofErr w:type="spellEnd"/>
+      <w:r>
+        <w:rPr>
+          <w:rFonts w:asciiTheme="majorHAnsi" w:hAnsiTheme="majorHAnsi" w:cstheme="majorHAnsi"/>
+          <w:shd w:val="clear" w:color="auto" w:fill="FFFFFF"/>
+        </w:rPr>
+        <w:t xml:space="preserve"> </w:t>
+      </w:r>
+      <w:proofErr w:type="spellStart"/>
+      <w:r>
+        <w:rPr>
+          <w:rFonts w:asciiTheme="majorHAnsi" w:hAnsiTheme="majorHAnsi" w:cstheme="majorHAnsi"/>
+          <w:shd w:val="clear" w:color="auto" w:fill="FFFFFF"/>
+        </w:rPr>
+        <w:t>home</w:t>
+      </w:r>
+      <w:proofErr w:type="spellEnd"/>
+    </w:p>
+    <w:p>
+      <w:pPr>
+        <w:pStyle w:val="NormalWeb"/>
+        <w:shd w:val="clear" w:color="auto" w:fill="FFFFFF"/>
+        <w:spacing w:before="0" w:beforeAutospacing="0" w:after="300" w:afterAutospacing="0" w:line="276" w:lineRule="auto"/>
+        <w:jc w:val="both"/>
+        <w:rPr>
+          <w:rFonts w:asciiTheme="majorHAnsi" w:hAnsiTheme="majorHAnsi" w:cstheme="majorHAnsi"/>
+          <w:shd w:val="clear" w:color="auto" w:fill="FFFFFF"/>
+        </w:rPr>
+      </w:pPr>
+      <w:proofErr w:type="spellStart"/>
+      <w:r>
+        <w:rPr>
+          <w:rFonts w:asciiTheme="majorHAnsi" w:hAnsiTheme="majorHAnsi" w:cstheme="majorHAnsi"/>
+          <w:shd w:val="clear" w:color="auto" w:fill="FFFFFF"/>
+        </w:rPr>
+        <w:t>Welcome</w:t>
+      </w:r>
+      <w:proofErr w:type="spellEnd"/>
+      <w:r>
+        <w:rPr>
+          <w:rFonts w:asciiTheme="majorHAnsi" w:hAnsiTheme="majorHAnsi" w:cstheme="majorHAnsi"/>
+          <w:shd w:val="clear" w:color="auto" w:fill="FFFFFF"/>
+        </w:rPr>
+        <w:t xml:space="preserve"> to </w:t>
+      </w:r>
+      <w:proofErr w:type="spellStart"/>
+      <w:r>
+        <w:rPr>
+          <w:rFonts w:asciiTheme="majorHAnsi" w:hAnsiTheme="majorHAnsi" w:cstheme="majorHAnsi"/>
+          <w:shd w:val="clear" w:color="auto" w:fill="FFFFFF"/>
+        </w:rPr>
+        <w:t>the</w:t>
+      </w:r>
+      <w:proofErr w:type="spellEnd"/>
+      <w:r>
+        <w:rPr>
+          <w:rFonts w:asciiTheme="majorHAnsi" w:hAnsiTheme="majorHAnsi" w:cstheme="majorHAnsi"/>
+          <w:shd w:val="clear" w:color="auto" w:fill="FFFFFF"/>
+        </w:rPr>
+        <w:t xml:space="preserve"> </w:t>
+      </w:r>
+      <w:proofErr w:type="spellStart"/>
+      <w:r>
+        <w:rPr>
+          <w:rFonts w:asciiTheme="majorHAnsi" w:hAnsiTheme="majorHAnsi" w:cstheme="majorHAnsi"/>
+          <w:shd w:val="clear" w:color="auto" w:fill="FFFFFF"/>
+        </w:rPr>
+        <w:t>new</w:t>
+      </w:r>
+      <w:proofErr w:type="spellEnd"/>
+      <w:r>
+        <w:rPr>
+          <w:rFonts w:asciiTheme="majorHAnsi" w:hAnsiTheme="majorHAnsi" w:cstheme="majorHAnsi"/>
+          <w:shd w:val="clear" w:color="auto" w:fill="FFFFFF"/>
+        </w:rPr>
+        <w:t xml:space="preserve"> </w:t>
+      </w:r>
+      <w:proofErr w:type="spellStart"/>
+      <w:r>
+        <w:rPr>
+          <w:rFonts w:asciiTheme="majorHAnsi" w:hAnsiTheme="majorHAnsi" w:cstheme="majorHAnsi"/>
+          <w:shd w:val="clear" w:color="auto" w:fill="FFFFFF"/>
+        </w:rPr>
+        <w:t>world</w:t>
+      </w:r>
+      <w:proofErr w:type="spellEnd"/>
+      <w:r>
+        <w:rPr>
+          <w:rFonts w:asciiTheme="majorHAnsi" w:hAnsiTheme="majorHAnsi" w:cstheme="majorHAnsi"/>
+          <w:shd w:val="clear" w:color="auto" w:fill="FFFFFF"/>
+        </w:rPr>
+        <w:t xml:space="preserve"> </w:t>
+      </w:r>
+      <w:proofErr w:type="spellStart"/>
+      <w:r>
+        <w:rPr>
+          <w:rFonts w:asciiTheme="majorHAnsi" w:hAnsiTheme="majorHAnsi" w:cstheme="majorHAnsi"/>
+          <w:shd w:val="clear" w:color="auto" w:fill="FFFFFF"/>
+        </w:rPr>
+        <w:t>of</w:t>
+      </w:r>
+      <w:proofErr w:type="spellEnd"/>
+      <w:r>
+        <w:rPr>
+          <w:rFonts w:asciiTheme="majorHAnsi" w:hAnsiTheme="majorHAnsi" w:cstheme="majorHAnsi"/>
+          <w:shd w:val="clear" w:color="auto" w:fill="FFFFFF"/>
+        </w:rPr>
+        <w:t> Apple </w:t>
+      </w:r>
+      <w:proofErr w:type="spellStart"/>
+      <w:r>
+        <w:rPr>
+          <w:rFonts w:asciiTheme="majorHAnsi" w:hAnsiTheme="majorHAnsi" w:cstheme="majorHAnsi"/>
+          <w:shd w:val="clear" w:color="auto" w:fill="FFFFFF"/>
+        </w:rPr>
+        <w:t>Maps</w:t>
+      </w:r>
+      <w:proofErr w:type="spellEnd"/>
+      <w:r>
+        <w:rPr>
+          <w:rFonts w:asciiTheme="majorHAnsi" w:hAnsiTheme="majorHAnsi" w:cstheme="majorHAnsi"/>
+          <w:shd w:val="clear" w:color="auto" w:fill="FFFFFF"/>
+        </w:rPr>
+        <w:t xml:space="preserve"> </w:t>
+      </w:r>
+      <w:proofErr w:type="spellStart"/>
+      <w:r>
+        <w:rPr>
+          <w:rFonts w:asciiTheme="majorHAnsi" w:hAnsiTheme="majorHAnsi" w:cstheme="majorHAnsi"/>
+          <w:shd w:val="clear" w:color="auto" w:fill="FFFFFF"/>
+        </w:rPr>
+        <w:t>that</w:t>
+      </w:r>
+      <w:proofErr w:type="spellEnd"/>
+      <w:r>
+        <w:rPr>
+          <w:rFonts w:asciiTheme="majorHAnsi" w:hAnsiTheme="majorHAnsi" w:cstheme="majorHAnsi"/>
+          <w:shd w:val="clear" w:color="auto" w:fill="FFFFFF"/>
+        </w:rPr>
+        <w:t xml:space="preserve"> </w:t>
+      </w:r>
+      <w:proofErr w:type="spellStart"/>
+      <w:r>
+        <w:rPr>
+          <w:rFonts w:asciiTheme="majorHAnsi" w:hAnsiTheme="majorHAnsi" w:cstheme="majorHAnsi"/>
+          <w:shd w:val="clear" w:color="auto" w:fill="FFFFFF"/>
+        </w:rPr>
+        <w:t>greeted</w:t>
+      </w:r>
+      <w:proofErr w:type="spellEnd"/>
+      <w:r>
+        <w:rPr>
+          <w:rFonts w:asciiTheme="majorHAnsi" w:hAnsiTheme="majorHAnsi" w:cstheme="majorHAnsi"/>
+          <w:shd w:val="clear" w:color="auto" w:fill="FFFFFF"/>
+        </w:rPr>
+        <w:t xml:space="preserve"> iPhone </w:t>
+      </w:r>
+      <w:proofErr w:type="spellStart"/>
+      <w:r>
+        <w:rPr>
+          <w:rFonts w:asciiTheme="majorHAnsi" w:hAnsiTheme="majorHAnsi" w:cstheme="majorHAnsi"/>
+          <w:shd w:val="clear" w:color="auto" w:fill="FFFFFF"/>
+        </w:rPr>
+        <w:t>and</w:t>
+      </w:r>
+      <w:proofErr w:type="spellEnd"/>
+      <w:r>
+        <w:rPr>
+          <w:rFonts w:asciiTheme="majorHAnsi" w:hAnsiTheme="majorHAnsi" w:cstheme="majorHAnsi"/>
+          <w:shd w:val="clear" w:color="auto" w:fill="FFFFFF"/>
+        </w:rPr>
+        <w:t xml:space="preserve"> iPad </w:t>
+      </w:r>
+      <w:proofErr w:type="spellStart"/>
+      <w:r>
+        <w:rPr>
+          <w:rFonts w:asciiTheme="majorHAnsi" w:hAnsiTheme="majorHAnsi" w:cstheme="majorHAnsi"/>
+          <w:shd w:val="clear" w:color="auto" w:fill="FFFFFF"/>
+        </w:rPr>
+        <w:t>users</w:t>
+      </w:r>
+      <w:proofErr w:type="spellEnd"/>
+      <w:r>
+        <w:rPr>
+          <w:rFonts w:asciiTheme="majorHAnsi" w:hAnsiTheme="majorHAnsi" w:cstheme="majorHAnsi"/>
+          <w:shd w:val="clear" w:color="auto" w:fill="FFFFFF"/>
+        </w:rPr>
+        <w:t xml:space="preserve"> </w:t>
+      </w:r>
+      <w:proofErr w:type="spellStart"/>
+      <w:r>
+        <w:rPr>
+          <w:rFonts w:asciiTheme="majorHAnsi" w:hAnsiTheme="majorHAnsi" w:cstheme="majorHAnsi"/>
+          <w:shd w:val="clear" w:color="auto" w:fill="FFFFFF"/>
+        </w:rPr>
+        <w:t>when</w:t>
+      </w:r>
+      <w:proofErr w:type="spellEnd"/>
+      <w:r>
+        <w:rPr>
+          <w:rFonts w:asciiTheme="majorHAnsi" w:hAnsiTheme="majorHAnsi" w:cstheme="majorHAnsi"/>
+          <w:shd w:val="clear" w:color="auto" w:fill="FFFFFF"/>
+        </w:rPr>
+        <w:t xml:space="preserve"> </w:t>
+      </w:r>
+      <w:proofErr w:type="spellStart"/>
+      <w:r>
+        <w:rPr>
+          <w:rFonts w:asciiTheme="majorHAnsi" w:hAnsiTheme="majorHAnsi" w:cstheme="majorHAnsi"/>
+          <w:shd w:val="clear" w:color="auto" w:fill="FFFFFF"/>
+        </w:rPr>
+        <w:t>they</w:t>
+      </w:r>
+      <w:proofErr w:type="spellEnd"/>
+      <w:r>
+        <w:rPr>
+          <w:rFonts w:asciiTheme="majorHAnsi" w:hAnsiTheme="majorHAnsi" w:cstheme="majorHAnsi"/>
+          <w:shd w:val="clear" w:color="auto" w:fill="FFFFFF"/>
+        </w:rPr>
+        <w:t xml:space="preserve"> </w:t>
+      </w:r>
+      <w:proofErr w:type="spellStart"/>
+      <w:r>
+        <w:rPr>
+          <w:rFonts w:asciiTheme="majorHAnsi" w:hAnsiTheme="majorHAnsi" w:cstheme="majorHAnsi"/>
+          <w:shd w:val="clear" w:color="auto" w:fill="FFFFFF"/>
+        </w:rPr>
+        <w:t>downloaded</w:t>
+      </w:r>
+      <w:proofErr w:type="spellEnd"/>
+      <w:r>
+        <w:rPr>
+          <w:rFonts w:asciiTheme="majorHAnsi" w:hAnsiTheme="majorHAnsi" w:cstheme="majorHAnsi"/>
+          <w:shd w:val="clear" w:color="auto" w:fill="FFFFFF"/>
+        </w:rPr>
+        <w:t xml:space="preserve"> </w:t>
+      </w:r>
+      <w:proofErr w:type="spellStart"/>
+      <w:r>
+        <w:rPr>
+          <w:rFonts w:asciiTheme="majorHAnsi" w:hAnsiTheme="majorHAnsi" w:cstheme="majorHAnsi"/>
+          <w:shd w:val="clear" w:color="auto" w:fill="FFFFFF"/>
+        </w:rPr>
+        <w:t>the</w:t>
+      </w:r>
+      <w:proofErr w:type="spellEnd"/>
+      <w:r>
+        <w:rPr>
+          <w:rFonts w:asciiTheme="majorHAnsi" w:hAnsiTheme="majorHAnsi" w:cstheme="majorHAnsi"/>
+          <w:shd w:val="clear" w:color="auto" w:fill="FFFFFF"/>
+        </w:rPr>
+        <w:t xml:space="preserve"> </w:t>
+      </w:r>
+      <w:proofErr w:type="spellStart"/>
+      <w:r>
+        <w:rPr>
+          <w:rFonts w:asciiTheme="majorHAnsi" w:hAnsiTheme="majorHAnsi" w:cstheme="majorHAnsi"/>
+          <w:shd w:val="clear" w:color="auto" w:fill="FFFFFF"/>
+        </w:rPr>
+        <w:t>highly</w:t>
+      </w:r>
+      <w:proofErr w:type="spellEnd"/>
+      <w:r>
+        <w:rPr>
+          <w:rFonts w:asciiTheme="majorHAnsi" w:hAnsiTheme="majorHAnsi" w:cstheme="majorHAnsi"/>
+          <w:shd w:val="clear" w:color="auto" w:fill="FFFFFF"/>
+        </w:rPr>
+        <w:t xml:space="preserve"> </w:t>
+      </w:r>
+      <w:proofErr w:type="spellStart"/>
+      <w:r>
+        <w:rPr>
+          <w:rFonts w:asciiTheme="majorHAnsi" w:hAnsiTheme="majorHAnsi" w:cstheme="majorHAnsi"/>
+          <w:shd w:val="clear" w:color="auto" w:fill="FFFFFF"/>
+        </w:rPr>
+        <w:t>anticipated</w:t>
+      </w:r>
+      <w:proofErr w:type="spellEnd"/>
+      <w:r>
+        <w:rPr>
+          <w:rFonts w:asciiTheme="majorHAnsi" w:hAnsiTheme="majorHAnsi" w:cstheme="majorHAnsi"/>
+          <w:shd w:val="clear" w:color="auto" w:fill="FFFFFF"/>
+        </w:rPr>
+        <w:t xml:space="preserve"> </w:t>
+      </w:r>
+      <w:proofErr w:type="spellStart"/>
+      <w:r>
+        <w:rPr>
+          <w:rFonts w:asciiTheme="majorHAnsi" w:hAnsiTheme="majorHAnsi" w:cstheme="majorHAnsi"/>
+          <w:shd w:val="clear" w:color="auto" w:fill="FFFFFF"/>
+        </w:rPr>
+        <w:t>update</w:t>
+      </w:r>
+      <w:proofErr w:type="spellEnd"/>
+      <w:r>
+        <w:rPr>
+          <w:rFonts w:asciiTheme="majorHAnsi" w:hAnsiTheme="majorHAnsi" w:cstheme="majorHAnsi"/>
+          <w:shd w:val="clear" w:color="auto" w:fill="FFFFFF"/>
+        </w:rPr>
+        <w:t xml:space="preserve"> to </w:t>
+      </w:r>
+      <w:proofErr w:type="spellStart"/>
+      <w:r>
+        <w:rPr>
+          <w:rFonts w:asciiTheme="majorHAnsi" w:hAnsiTheme="majorHAnsi" w:cstheme="majorHAnsi"/>
+          <w:shd w:val="clear" w:color="auto" w:fill="FFFFFF"/>
+        </w:rPr>
+        <w:t>the</w:t>
+      </w:r>
+      <w:proofErr w:type="spellEnd"/>
+      <w:r>
+        <w:rPr>
+          <w:rFonts w:asciiTheme="majorHAnsi" w:hAnsiTheme="majorHAnsi" w:cstheme="majorHAnsi"/>
+          <w:shd w:val="clear" w:color="auto" w:fill="FFFFFF"/>
+        </w:rPr>
+        <w:t xml:space="preserve"> </w:t>
+      </w:r>
+      <w:proofErr w:type="spellStart"/>
+      <w:r>
+        <w:rPr>
+          <w:rFonts w:asciiTheme="majorHAnsi" w:hAnsiTheme="majorHAnsi" w:cstheme="majorHAnsi"/>
+          <w:shd w:val="clear" w:color="auto" w:fill="FFFFFF"/>
+        </w:rPr>
+        <w:t>consumer</w:t>
+      </w:r>
+      <w:proofErr w:type="spellEnd"/>
+      <w:r>
+        <w:rPr>
+          <w:rFonts w:asciiTheme="majorHAnsi" w:hAnsiTheme="majorHAnsi" w:cstheme="majorHAnsi"/>
+          <w:shd w:val="clear" w:color="auto" w:fill="FFFFFF"/>
+        </w:rPr>
+        <w:t xml:space="preserve"> </w:t>
+      </w:r>
+      <w:proofErr w:type="spellStart"/>
+      <w:r>
+        <w:rPr>
+          <w:rFonts w:asciiTheme="majorHAnsi" w:hAnsiTheme="majorHAnsi" w:cstheme="majorHAnsi"/>
+          <w:shd w:val="clear" w:color="auto" w:fill="FFFFFF"/>
+        </w:rPr>
+        <w:t>giant's</w:t>
+      </w:r>
+      <w:proofErr w:type="spellEnd"/>
+      <w:r>
+        <w:rPr>
+          <w:rFonts w:asciiTheme="majorHAnsi" w:hAnsiTheme="majorHAnsi" w:cstheme="majorHAnsi"/>
+          <w:shd w:val="clear" w:color="auto" w:fill="FFFFFF"/>
+        </w:rPr>
+        <w:t xml:space="preserve"> mobile software </w:t>
+      </w:r>
+      <w:proofErr w:type="spellStart"/>
+      <w:r>
+        <w:rPr>
+          <w:rFonts w:asciiTheme="majorHAnsi" w:hAnsiTheme="majorHAnsi" w:cstheme="majorHAnsi"/>
+          <w:shd w:val="clear" w:color="auto" w:fill="FFFFFF"/>
+        </w:rPr>
+        <w:t>platform</w:t>
+      </w:r>
+      <w:proofErr w:type="spellEnd"/>
+      <w:r>
+        <w:rPr>
+          <w:rFonts w:asciiTheme="majorHAnsi" w:hAnsiTheme="majorHAnsi" w:cstheme="majorHAnsi"/>
+          <w:shd w:val="clear" w:color="auto" w:fill="FFFFFF"/>
+        </w:rPr>
+        <w:t xml:space="preserve">, iOS 6, </w:t>
+      </w:r>
+      <w:proofErr w:type="spellStart"/>
+      <w:r>
+        <w:rPr>
+          <w:rFonts w:asciiTheme="majorHAnsi" w:hAnsiTheme="majorHAnsi" w:cstheme="majorHAnsi"/>
+          <w:shd w:val="clear" w:color="auto" w:fill="FFFFFF"/>
+        </w:rPr>
+        <w:t>this</w:t>
+      </w:r>
+      <w:proofErr w:type="spellEnd"/>
+      <w:r>
+        <w:rPr>
+          <w:rFonts w:asciiTheme="majorHAnsi" w:hAnsiTheme="majorHAnsi" w:cstheme="majorHAnsi"/>
+          <w:shd w:val="clear" w:color="auto" w:fill="FFFFFF"/>
+        </w:rPr>
+        <w:t xml:space="preserve"> </w:t>
+      </w:r>
+      <w:proofErr w:type="spellStart"/>
+      <w:r>
+        <w:rPr>
+          <w:rFonts w:asciiTheme="majorHAnsi" w:hAnsiTheme="majorHAnsi" w:cstheme="majorHAnsi"/>
+          <w:shd w:val="clear" w:color="auto" w:fill="FFFFFF"/>
+        </w:rPr>
+        <w:t>week</w:t>
+      </w:r>
+      <w:proofErr w:type="spellEnd"/>
+      <w:r>
+        <w:rPr>
+          <w:rFonts w:asciiTheme="majorHAnsi" w:hAnsiTheme="majorHAnsi" w:cstheme="majorHAnsi"/>
+          <w:shd w:val="clear" w:color="auto" w:fill="FFFFFF"/>
+        </w:rPr>
+        <w:t>.</w:t>
+      </w:r>
+    </w:p>
+    <w:p>
+      <w:pPr>
+        <w:pStyle w:val="NormalWeb"/>
+        <w:shd w:val="clear" w:color="auto" w:fill="FFFFFF"/>
+        <w:spacing w:before="0" w:beforeAutospacing="0" w:after="240" w:afterAutospacing="0" w:line="276" w:lineRule="auto"/>
+        <w:jc w:val="both"/>
+        <w:textAlignment w:val="baseline"/>
+        <w:rPr>
+          <w:rFonts w:asciiTheme="majorHAnsi" w:hAnsiTheme="majorHAnsi" w:cstheme="majorHAnsi"/>
+        </w:rPr>
+      </w:pPr>
+      <w:r>
+        <w:rPr>
+          <w:rFonts w:asciiTheme="majorHAnsi" w:hAnsiTheme="majorHAnsi" w:cstheme="majorHAnsi"/>
+        </w:rPr>
+        <w:t xml:space="preserve">Apple </w:t>
+      </w:r>
+      <w:proofErr w:type="spellStart"/>
+      <w:r>
+        <w:rPr>
+          <w:rFonts w:asciiTheme="majorHAnsi" w:hAnsiTheme="majorHAnsi" w:cstheme="majorHAnsi"/>
+        </w:rPr>
+        <w:t>licenses</w:t>
+      </w:r>
+      <w:proofErr w:type="spellEnd"/>
+      <w:r>
+        <w:rPr>
+          <w:rFonts w:asciiTheme="majorHAnsi" w:hAnsiTheme="majorHAnsi" w:cstheme="majorHAnsi"/>
+        </w:rPr>
+        <w:t xml:space="preserve"> </w:t>
+      </w:r>
+      <w:proofErr w:type="spellStart"/>
+      <w:r>
+        <w:rPr>
+          <w:rFonts w:asciiTheme="majorHAnsi" w:hAnsiTheme="majorHAnsi" w:cstheme="majorHAnsi"/>
+        </w:rPr>
+        <w:t>mapping</w:t>
+      </w:r>
+      <w:proofErr w:type="spellEnd"/>
+      <w:r>
+        <w:rPr>
+          <w:rFonts w:asciiTheme="majorHAnsi" w:hAnsiTheme="majorHAnsi" w:cstheme="majorHAnsi"/>
+        </w:rPr>
+        <w:t xml:space="preserve"> data </w:t>
+      </w:r>
+      <w:proofErr w:type="spellStart"/>
+      <w:r>
+        <w:rPr>
+          <w:rFonts w:asciiTheme="majorHAnsi" w:hAnsiTheme="majorHAnsi" w:cstheme="majorHAnsi"/>
+        </w:rPr>
+        <w:t>from</w:t>
+      </w:r>
+      <w:proofErr w:type="spellEnd"/>
+      <w:r>
+        <w:rPr>
+          <w:rFonts w:asciiTheme="majorHAnsi" w:hAnsiTheme="majorHAnsi" w:cstheme="majorHAnsi"/>
+        </w:rPr>
+        <w:t xml:space="preserve"> </w:t>
+      </w:r>
+      <w:proofErr w:type="spellStart"/>
+      <w:r>
+        <w:rPr>
+          <w:rFonts w:asciiTheme="majorHAnsi" w:hAnsiTheme="majorHAnsi" w:cstheme="majorHAnsi"/>
+        </w:rPr>
+        <w:t>vehicle</w:t>
+      </w:r>
+      <w:proofErr w:type="spellEnd"/>
+      <w:r>
+        <w:rPr>
+          <w:rFonts w:asciiTheme="majorHAnsi" w:hAnsiTheme="majorHAnsi" w:cstheme="majorHAnsi"/>
+        </w:rPr>
+        <w:t xml:space="preserve"> </w:t>
+      </w:r>
+      <w:proofErr w:type="spellStart"/>
+      <w:r>
+        <w:rPr>
+          <w:rFonts w:asciiTheme="majorHAnsi" w:hAnsiTheme="majorHAnsi" w:cstheme="majorHAnsi"/>
+        </w:rPr>
+        <w:t>navigation</w:t>
+      </w:r>
+      <w:proofErr w:type="spellEnd"/>
+      <w:r>
+        <w:rPr>
+          <w:rFonts w:asciiTheme="majorHAnsi" w:hAnsiTheme="majorHAnsi" w:cstheme="majorHAnsi"/>
+        </w:rPr>
+        <w:t xml:space="preserve"> </w:t>
+      </w:r>
+      <w:proofErr w:type="spellStart"/>
+      <w:r>
+        <w:rPr>
+          <w:rFonts w:asciiTheme="majorHAnsi" w:hAnsiTheme="majorHAnsi" w:cstheme="majorHAnsi"/>
+        </w:rPr>
+        <w:t>systems</w:t>
+      </w:r>
+      <w:proofErr w:type="spellEnd"/>
+      <w:r>
+        <w:rPr>
+          <w:rFonts w:asciiTheme="majorHAnsi" w:hAnsiTheme="majorHAnsi" w:cstheme="majorHAnsi"/>
+        </w:rPr>
+        <w:t xml:space="preserve"> </w:t>
+      </w:r>
+      <w:proofErr w:type="spellStart"/>
+      <w:r>
+        <w:rPr>
+          <w:rFonts w:asciiTheme="majorHAnsi" w:hAnsiTheme="majorHAnsi" w:cstheme="majorHAnsi"/>
+        </w:rPr>
+        <w:t>maker</w:t>
+      </w:r>
+      <w:proofErr w:type="spellEnd"/>
+      <w:r>
+        <w:rPr>
+          <w:rFonts w:asciiTheme="majorHAnsi" w:hAnsiTheme="majorHAnsi" w:cstheme="majorHAnsi"/>
+        </w:rPr>
+        <w:t xml:space="preserve"> </w:t>
+      </w:r>
+      <w:proofErr w:type="spellStart"/>
+      <w:r>
+        <w:rPr>
+          <w:rFonts w:asciiTheme="majorHAnsi" w:hAnsiTheme="majorHAnsi" w:cstheme="majorHAnsi"/>
+        </w:rPr>
+        <w:t>TomTom</w:t>
+      </w:r>
+      <w:proofErr w:type="spellEnd"/>
+      <w:r>
+        <w:rPr>
+          <w:rFonts w:asciiTheme="majorHAnsi" w:hAnsiTheme="majorHAnsi" w:cstheme="majorHAnsi"/>
+        </w:rPr>
+        <w:t xml:space="preserve">. </w:t>
+      </w:r>
+      <w:proofErr w:type="spellStart"/>
+      <w:r>
+        <w:rPr>
+          <w:rFonts w:asciiTheme="majorHAnsi" w:hAnsiTheme="majorHAnsi" w:cstheme="majorHAnsi"/>
+        </w:rPr>
+        <w:t>TomTom</w:t>
+      </w:r>
+      <w:proofErr w:type="spellEnd"/>
+      <w:r>
+        <w:rPr>
+          <w:rFonts w:asciiTheme="majorHAnsi" w:hAnsiTheme="majorHAnsi" w:cstheme="majorHAnsi"/>
+        </w:rPr>
+        <w:t xml:space="preserve"> </w:t>
+      </w:r>
+      <w:proofErr w:type="spellStart"/>
+      <w:r>
+        <w:rPr>
+          <w:rFonts w:asciiTheme="majorHAnsi" w:hAnsiTheme="majorHAnsi" w:cstheme="majorHAnsi"/>
+        </w:rPr>
+        <w:t>said</w:t>
+      </w:r>
+      <w:proofErr w:type="spellEnd"/>
+      <w:r>
+        <w:rPr>
+          <w:rFonts w:asciiTheme="majorHAnsi" w:hAnsiTheme="majorHAnsi" w:cstheme="majorHAnsi"/>
+        </w:rPr>
+        <w:t xml:space="preserve"> </w:t>
+      </w:r>
+      <w:proofErr w:type="spellStart"/>
+      <w:r>
+        <w:rPr>
+          <w:rFonts w:asciiTheme="majorHAnsi" w:hAnsiTheme="majorHAnsi" w:cstheme="majorHAnsi"/>
+        </w:rPr>
+        <w:t>it</w:t>
+      </w:r>
+      <w:proofErr w:type="spellEnd"/>
+      <w:r>
+        <w:rPr>
+          <w:rFonts w:asciiTheme="majorHAnsi" w:hAnsiTheme="majorHAnsi" w:cstheme="majorHAnsi"/>
+        </w:rPr>
+        <w:t xml:space="preserve"> stands </w:t>
+      </w:r>
+      <w:proofErr w:type="spellStart"/>
+      <w:r>
+        <w:rPr>
+          <w:rFonts w:asciiTheme="majorHAnsi" w:hAnsiTheme="majorHAnsi" w:cstheme="majorHAnsi"/>
+        </w:rPr>
+        <w:t>behind</w:t>
+      </w:r>
+      <w:proofErr w:type="spellEnd"/>
+      <w:r>
+        <w:rPr>
+          <w:rFonts w:asciiTheme="majorHAnsi" w:hAnsiTheme="majorHAnsi" w:cstheme="majorHAnsi"/>
+        </w:rPr>
+        <w:t xml:space="preserve"> </w:t>
+      </w:r>
+      <w:proofErr w:type="spellStart"/>
+      <w:r>
+        <w:rPr>
+          <w:rFonts w:asciiTheme="majorHAnsi" w:hAnsiTheme="majorHAnsi" w:cstheme="majorHAnsi"/>
+        </w:rPr>
+        <w:t>the</w:t>
+      </w:r>
+      <w:proofErr w:type="spellEnd"/>
+      <w:r>
+        <w:rPr>
+          <w:rFonts w:asciiTheme="majorHAnsi" w:hAnsiTheme="majorHAnsi" w:cstheme="majorHAnsi"/>
+        </w:rPr>
+        <w:t xml:space="preserve"> </w:t>
+      </w:r>
+      <w:proofErr w:type="spellStart"/>
+      <w:r>
+        <w:rPr>
+          <w:rFonts w:asciiTheme="majorHAnsi" w:hAnsiTheme="majorHAnsi" w:cstheme="majorHAnsi"/>
+        </w:rPr>
+        <w:t>quality</w:t>
+      </w:r>
+      <w:proofErr w:type="spellEnd"/>
+      <w:r>
+        <w:rPr>
+          <w:rFonts w:asciiTheme="majorHAnsi" w:hAnsiTheme="majorHAnsi" w:cstheme="majorHAnsi"/>
+        </w:rPr>
+        <w:t xml:space="preserve"> </w:t>
+      </w:r>
+      <w:proofErr w:type="spellStart"/>
+      <w:r>
+        <w:rPr>
+          <w:rFonts w:asciiTheme="majorHAnsi" w:hAnsiTheme="majorHAnsi" w:cstheme="majorHAnsi"/>
+        </w:rPr>
+        <w:t>of</w:t>
+      </w:r>
+      <w:proofErr w:type="spellEnd"/>
+      <w:r>
+        <w:rPr>
+          <w:rFonts w:asciiTheme="majorHAnsi" w:hAnsiTheme="majorHAnsi" w:cstheme="majorHAnsi"/>
+        </w:rPr>
+        <w:t xml:space="preserve"> </w:t>
+      </w:r>
+      <w:proofErr w:type="spellStart"/>
+      <w:r>
+        <w:rPr>
+          <w:rFonts w:asciiTheme="majorHAnsi" w:hAnsiTheme="majorHAnsi" w:cstheme="majorHAnsi"/>
+        </w:rPr>
+        <w:t>its</w:t>
+      </w:r>
+      <w:proofErr w:type="spellEnd"/>
+      <w:r>
+        <w:rPr>
+          <w:rFonts w:asciiTheme="majorHAnsi" w:hAnsiTheme="majorHAnsi" w:cstheme="majorHAnsi"/>
+        </w:rPr>
+        <w:t xml:space="preserve"> </w:t>
+      </w:r>
+      <w:proofErr w:type="spellStart"/>
+      <w:r>
+        <w:rPr>
+          <w:rFonts w:asciiTheme="majorHAnsi" w:hAnsiTheme="majorHAnsi" w:cstheme="majorHAnsi"/>
+        </w:rPr>
+        <w:t>maps</w:t>
+      </w:r>
+      <w:proofErr w:type="spellEnd"/>
+      <w:r>
+        <w:rPr>
+          <w:rFonts w:asciiTheme="majorHAnsi" w:hAnsiTheme="majorHAnsi" w:cstheme="majorHAnsi"/>
+        </w:rPr>
+        <w:t xml:space="preserve"> </w:t>
+      </w:r>
+      <w:proofErr w:type="spellStart"/>
+      <w:r>
+        <w:rPr>
+          <w:rFonts w:asciiTheme="majorHAnsi" w:hAnsiTheme="majorHAnsi" w:cstheme="majorHAnsi"/>
+        </w:rPr>
+        <w:t>but</w:t>
+      </w:r>
+      <w:proofErr w:type="spellEnd"/>
+      <w:r>
+        <w:rPr>
+          <w:rFonts w:asciiTheme="majorHAnsi" w:hAnsiTheme="majorHAnsi" w:cstheme="majorHAnsi"/>
+        </w:rPr>
+        <w:t xml:space="preserve"> </w:t>
+      </w:r>
+      <w:proofErr w:type="spellStart"/>
+      <w:r>
+        <w:rPr>
+          <w:rFonts w:asciiTheme="majorHAnsi" w:hAnsiTheme="majorHAnsi" w:cstheme="majorHAnsi"/>
+        </w:rPr>
+        <w:t>didn't</w:t>
+      </w:r>
+      <w:proofErr w:type="spellEnd"/>
+      <w:r>
+        <w:rPr>
+          <w:rFonts w:asciiTheme="majorHAnsi" w:hAnsiTheme="majorHAnsi" w:cstheme="majorHAnsi"/>
+        </w:rPr>
+        <w:t xml:space="preserve"> </w:t>
+      </w:r>
+      <w:proofErr w:type="spellStart"/>
+      <w:r>
+        <w:rPr>
+          <w:rFonts w:asciiTheme="majorHAnsi" w:hAnsiTheme="majorHAnsi" w:cstheme="majorHAnsi"/>
+        </w:rPr>
+        <w:t>develop</w:t>
+      </w:r>
+      <w:proofErr w:type="spellEnd"/>
+      <w:r>
+        <w:rPr>
+          <w:rFonts w:asciiTheme="majorHAnsi" w:hAnsiTheme="majorHAnsi" w:cstheme="majorHAnsi"/>
+        </w:rPr>
+        <w:t xml:space="preserve"> </w:t>
+      </w:r>
+      <w:proofErr w:type="spellStart"/>
+      <w:r>
+        <w:rPr>
+          <w:rFonts w:asciiTheme="majorHAnsi" w:hAnsiTheme="majorHAnsi" w:cstheme="majorHAnsi"/>
+        </w:rPr>
+        <w:t>the</w:t>
+      </w:r>
+      <w:proofErr w:type="spellEnd"/>
+      <w:r>
+        <w:rPr>
+          <w:rFonts w:asciiTheme="majorHAnsi" w:hAnsiTheme="majorHAnsi" w:cstheme="majorHAnsi"/>
+        </w:rPr>
+        <w:t xml:space="preserve"> app.</w:t>
+      </w:r>
+    </w:p>
+    <w:p>
+      <w:pPr>
+        <w:pStyle w:val="NormalWeb"/>
+        <w:shd w:val="clear" w:color="auto" w:fill="FFFFFF"/>
+        <w:spacing w:before="0" w:beforeAutospacing="0" w:after="240" w:afterAutospacing="0" w:line="276" w:lineRule="auto"/>
+        <w:jc w:val="both"/>
+        <w:textAlignment w:val="baseline"/>
+        <w:rPr>
+          <w:rFonts w:asciiTheme="majorHAnsi" w:hAnsiTheme="majorHAnsi" w:cstheme="majorHAnsi"/>
+        </w:rPr>
+      </w:pPr>
+      <w:r>
+        <w:rPr>
+          <w:rFonts w:asciiTheme="majorHAnsi" w:hAnsiTheme="majorHAnsi" w:cstheme="majorHAnsi"/>
+        </w:rPr>
+        <w:t>"</w:t>
+      </w:r>
+      <w:proofErr w:type="spellStart"/>
+      <w:r>
+        <w:rPr>
+          <w:rFonts w:asciiTheme="majorHAnsi" w:hAnsiTheme="majorHAnsi" w:cstheme="majorHAnsi"/>
+        </w:rPr>
+        <w:t>During</w:t>
+      </w:r>
+      <w:proofErr w:type="spellEnd"/>
+      <w:r>
+        <w:rPr>
+          <w:rFonts w:asciiTheme="majorHAnsi" w:hAnsiTheme="majorHAnsi" w:cstheme="majorHAnsi"/>
+        </w:rPr>
+        <w:t xml:space="preserve"> </w:t>
+      </w:r>
+      <w:proofErr w:type="spellStart"/>
+      <w:r>
+        <w:rPr>
+          <w:rFonts w:asciiTheme="majorHAnsi" w:hAnsiTheme="majorHAnsi" w:cstheme="majorHAnsi"/>
+        </w:rPr>
+        <w:t>the</w:t>
+      </w:r>
+      <w:proofErr w:type="spellEnd"/>
+      <w:r>
+        <w:rPr>
+          <w:rFonts w:asciiTheme="majorHAnsi" w:hAnsiTheme="majorHAnsi" w:cstheme="majorHAnsi"/>
+        </w:rPr>
+        <w:t xml:space="preserve"> </w:t>
+      </w:r>
+      <w:proofErr w:type="spellStart"/>
+      <w:r>
+        <w:rPr>
+          <w:rFonts w:asciiTheme="majorHAnsi" w:hAnsiTheme="majorHAnsi" w:cstheme="majorHAnsi"/>
+        </w:rPr>
+        <w:t>process</w:t>
+      </w:r>
+      <w:proofErr w:type="spellEnd"/>
+      <w:r>
+        <w:rPr>
+          <w:rFonts w:asciiTheme="majorHAnsi" w:hAnsiTheme="majorHAnsi" w:cstheme="majorHAnsi"/>
+        </w:rPr>
+        <w:t xml:space="preserve"> </w:t>
+      </w:r>
+      <w:proofErr w:type="spellStart"/>
+      <w:r>
+        <w:rPr>
+          <w:rFonts w:asciiTheme="majorHAnsi" w:hAnsiTheme="majorHAnsi" w:cstheme="majorHAnsi"/>
+        </w:rPr>
+        <w:t>of</w:t>
+      </w:r>
+      <w:proofErr w:type="spellEnd"/>
+      <w:r>
+        <w:rPr>
+          <w:rFonts w:asciiTheme="majorHAnsi" w:hAnsiTheme="majorHAnsi" w:cstheme="majorHAnsi"/>
+        </w:rPr>
+        <w:t xml:space="preserve"> </w:t>
+      </w:r>
+      <w:proofErr w:type="spellStart"/>
+      <w:r>
+        <w:rPr>
+          <w:rFonts w:asciiTheme="majorHAnsi" w:hAnsiTheme="majorHAnsi" w:cstheme="majorHAnsi"/>
+        </w:rPr>
+        <w:t>turning</w:t>
+      </w:r>
+      <w:proofErr w:type="spellEnd"/>
+      <w:r>
+        <w:rPr>
+          <w:rFonts w:asciiTheme="majorHAnsi" w:hAnsiTheme="majorHAnsi" w:cstheme="majorHAnsi"/>
+        </w:rPr>
+        <w:t xml:space="preserve"> </w:t>
+      </w:r>
+      <w:proofErr w:type="spellStart"/>
+      <w:r>
+        <w:rPr>
+          <w:rFonts w:asciiTheme="majorHAnsi" w:hAnsiTheme="majorHAnsi" w:cstheme="majorHAnsi"/>
+        </w:rPr>
+        <w:t>mapping</w:t>
+      </w:r>
+      <w:proofErr w:type="spellEnd"/>
+      <w:r>
+        <w:rPr>
+          <w:rFonts w:asciiTheme="majorHAnsi" w:hAnsiTheme="majorHAnsi" w:cstheme="majorHAnsi"/>
+        </w:rPr>
+        <w:t xml:space="preserve"> data </w:t>
+      </w:r>
+      <w:proofErr w:type="spellStart"/>
+      <w:r>
+        <w:rPr>
+          <w:rFonts w:asciiTheme="majorHAnsi" w:hAnsiTheme="majorHAnsi" w:cstheme="majorHAnsi"/>
+        </w:rPr>
+        <w:t>into</w:t>
+      </w:r>
+      <w:proofErr w:type="spellEnd"/>
+      <w:r>
+        <w:rPr>
+          <w:rFonts w:asciiTheme="majorHAnsi" w:hAnsiTheme="majorHAnsi" w:cstheme="majorHAnsi"/>
+        </w:rPr>
+        <w:t xml:space="preserve"> </w:t>
+      </w:r>
+      <w:proofErr w:type="spellStart"/>
+      <w:r>
+        <w:rPr>
+          <w:rFonts w:asciiTheme="majorHAnsi" w:hAnsiTheme="majorHAnsi" w:cstheme="majorHAnsi"/>
+        </w:rPr>
+        <w:t>an</w:t>
+      </w:r>
+      <w:proofErr w:type="spellEnd"/>
+      <w:r>
+        <w:rPr>
+          <w:rFonts w:asciiTheme="majorHAnsi" w:hAnsiTheme="majorHAnsi" w:cstheme="majorHAnsi"/>
+        </w:rPr>
+        <w:t xml:space="preserve"> app, </w:t>
+      </w:r>
+      <w:proofErr w:type="spellStart"/>
+      <w:r>
+        <w:rPr>
+          <w:rFonts w:asciiTheme="majorHAnsi" w:hAnsiTheme="majorHAnsi" w:cstheme="majorHAnsi"/>
+        </w:rPr>
+        <w:t>every</w:t>
+      </w:r>
+      <w:proofErr w:type="spellEnd"/>
+      <w:r>
+        <w:rPr>
+          <w:rFonts w:asciiTheme="majorHAnsi" w:hAnsiTheme="majorHAnsi" w:cstheme="majorHAnsi"/>
+        </w:rPr>
+        <w:t xml:space="preserve"> </w:t>
+      </w:r>
+      <w:proofErr w:type="spellStart"/>
+      <w:r>
+        <w:rPr>
+          <w:rFonts w:asciiTheme="majorHAnsi" w:hAnsiTheme="majorHAnsi" w:cstheme="majorHAnsi"/>
+        </w:rPr>
+        <w:t>manufacturer</w:t>
+      </w:r>
+      <w:proofErr w:type="spellEnd"/>
+      <w:r>
+        <w:rPr>
+          <w:rFonts w:asciiTheme="majorHAnsi" w:hAnsiTheme="majorHAnsi" w:cstheme="majorHAnsi"/>
+        </w:rPr>
+        <w:t xml:space="preserve"> does </w:t>
+      </w:r>
+      <w:proofErr w:type="spellStart"/>
+      <w:r>
+        <w:rPr>
+          <w:rFonts w:asciiTheme="majorHAnsi" w:hAnsiTheme="majorHAnsi" w:cstheme="majorHAnsi"/>
+        </w:rPr>
+        <w:t>it</w:t>
+      </w:r>
+      <w:proofErr w:type="spellEnd"/>
+      <w:r>
+        <w:rPr>
+          <w:rFonts w:asciiTheme="majorHAnsi" w:hAnsiTheme="majorHAnsi" w:cstheme="majorHAnsi"/>
+        </w:rPr>
+        <w:t xml:space="preserve"> </w:t>
+      </w:r>
+      <w:proofErr w:type="spellStart"/>
+      <w:r>
+        <w:rPr>
+          <w:rFonts w:asciiTheme="majorHAnsi" w:hAnsiTheme="majorHAnsi" w:cstheme="majorHAnsi"/>
+        </w:rPr>
+        <w:t>their</w:t>
+      </w:r>
+      <w:proofErr w:type="spellEnd"/>
+      <w:r>
+        <w:rPr>
+          <w:rFonts w:asciiTheme="majorHAnsi" w:hAnsiTheme="majorHAnsi" w:cstheme="majorHAnsi"/>
+        </w:rPr>
+        <w:t xml:space="preserve"> </w:t>
+      </w:r>
+      <w:proofErr w:type="spellStart"/>
+      <w:r>
+        <w:rPr>
+          <w:rFonts w:asciiTheme="majorHAnsi" w:hAnsiTheme="majorHAnsi" w:cstheme="majorHAnsi"/>
+        </w:rPr>
+        <w:t>own</w:t>
+      </w:r>
+      <w:proofErr w:type="spellEnd"/>
+      <w:r>
+        <w:rPr>
+          <w:rFonts w:asciiTheme="majorHAnsi" w:hAnsiTheme="majorHAnsi" w:cstheme="majorHAnsi"/>
+        </w:rPr>
+        <w:t xml:space="preserve"> </w:t>
+      </w:r>
+      <w:proofErr w:type="spellStart"/>
+      <w:r>
+        <w:rPr>
+          <w:rFonts w:asciiTheme="majorHAnsi" w:hAnsiTheme="majorHAnsi" w:cstheme="majorHAnsi"/>
+        </w:rPr>
+        <w:t>way</w:t>
+      </w:r>
+      <w:proofErr w:type="spellEnd"/>
+      <w:r>
+        <w:rPr>
+          <w:rFonts w:asciiTheme="majorHAnsi" w:hAnsiTheme="majorHAnsi" w:cstheme="majorHAnsi"/>
+        </w:rPr>
+        <w:t xml:space="preserve">," </w:t>
+      </w:r>
+      <w:proofErr w:type="spellStart"/>
+      <w:r>
+        <w:rPr>
+          <w:rFonts w:asciiTheme="majorHAnsi" w:hAnsiTheme="majorHAnsi" w:cstheme="majorHAnsi"/>
+        </w:rPr>
+        <w:t>said</w:t>
+      </w:r>
+      <w:proofErr w:type="spellEnd"/>
+      <w:r>
+        <w:rPr>
+          <w:rFonts w:asciiTheme="majorHAnsi" w:hAnsiTheme="majorHAnsi" w:cstheme="majorHAnsi"/>
+        </w:rPr>
+        <w:t xml:space="preserve"> </w:t>
+      </w:r>
+      <w:proofErr w:type="spellStart"/>
+      <w:r>
+        <w:rPr>
+          <w:rFonts w:asciiTheme="majorHAnsi" w:hAnsiTheme="majorHAnsi" w:cstheme="majorHAnsi"/>
+        </w:rPr>
+        <w:t>TomTom</w:t>
+      </w:r>
+      <w:proofErr w:type="spellEnd"/>
+      <w:r>
+        <w:rPr>
+          <w:rFonts w:asciiTheme="majorHAnsi" w:hAnsiTheme="majorHAnsi" w:cstheme="majorHAnsi"/>
+        </w:rPr>
+        <w:t xml:space="preserve"> </w:t>
+      </w:r>
+      <w:proofErr w:type="spellStart"/>
+      <w:r>
+        <w:rPr>
+          <w:rFonts w:asciiTheme="majorHAnsi" w:hAnsiTheme="majorHAnsi" w:cstheme="majorHAnsi"/>
+        </w:rPr>
+        <w:t>spokesperson</w:t>
+      </w:r>
+      <w:proofErr w:type="spellEnd"/>
+      <w:r>
+        <w:rPr>
+          <w:rFonts w:asciiTheme="majorHAnsi" w:hAnsiTheme="majorHAnsi" w:cstheme="majorHAnsi"/>
+        </w:rPr>
+        <w:t xml:space="preserve"> Cem Cohen. "</w:t>
+      </w:r>
+      <w:proofErr w:type="spellStart"/>
+      <w:r>
+        <w:rPr>
+          <w:rFonts w:asciiTheme="majorHAnsi" w:hAnsiTheme="majorHAnsi" w:cstheme="majorHAnsi"/>
+        </w:rPr>
+        <w:t>We</w:t>
+      </w:r>
+      <w:proofErr w:type="spellEnd"/>
+      <w:r>
+        <w:rPr>
+          <w:rFonts w:asciiTheme="majorHAnsi" w:hAnsiTheme="majorHAnsi" w:cstheme="majorHAnsi"/>
+        </w:rPr>
+        <w:t xml:space="preserve"> are </w:t>
+      </w:r>
+      <w:proofErr w:type="spellStart"/>
+      <w:r>
+        <w:rPr>
+          <w:rFonts w:asciiTheme="majorHAnsi" w:hAnsiTheme="majorHAnsi" w:cstheme="majorHAnsi"/>
+        </w:rPr>
+        <w:t>not</w:t>
+      </w:r>
+      <w:proofErr w:type="spellEnd"/>
+      <w:r>
+        <w:rPr>
+          <w:rFonts w:asciiTheme="majorHAnsi" w:hAnsiTheme="majorHAnsi" w:cstheme="majorHAnsi"/>
+        </w:rPr>
+        <w:t xml:space="preserve"> </w:t>
+      </w:r>
+      <w:proofErr w:type="spellStart"/>
+      <w:r>
+        <w:rPr>
+          <w:rFonts w:asciiTheme="majorHAnsi" w:hAnsiTheme="majorHAnsi" w:cstheme="majorHAnsi"/>
+        </w:rPr>
+        <w:t>part</w:t>
+      </w:r>
+      <w:proofErr w:type="spellEnd"/>
+      <w:r>
+        <w:rPr>
+          <w:rFonts w:asciiTheme="majorHAnsi" w:hAnsiTheme="majorHAnsi" w:cstheme="majorHAnsi"/>
+        </w:rPr>
+        <w:t xml:space="preserve"> </w:t>
+      </w:r>
+      <w:proofErr w:type="spellStart"/>
+      <w:r>
+        <w:rPr>
+          <w:rFonts w:asciiTheme="majorHAnsi" w:hAnsiTheme="majorHAnsi" w:cstheme="majorHAnsi"/>
+        </w:rPr>
+        <w:t>of</w:t>
+      </w:r>
+      <w:proofErr w:type="spellEnd"/>
+      <w:r>
+        <w:rPr>
+          <w:rFonts w:asciiTheme="majorHAnsi" w:hAnsiTheme="majorHAnsi" w:cstheme="majorHAnsi"/>
+        </w:rPr>
+        <w:t xml:space="preserve"> </w:t>
+      </w:r>
+      <w:proofErr w:type="spellStart"/>
+      <w:r>
+        <w:rPr>
+          <w:rFonts w:asciiTheme="majorHAnsi" w:hAnsiTheme="majorHAnsi" w:cstheme="majorHAnsi"/>
+        </w:rPr>
+        <w:t>that</w:t>
+      </w:r>
+      <w:proofErr w:type="spellEnd"/>
+      <w:r>
+        <w:rPr>
+          <w:rFonts w:asciiTheme="majorHAnsi" w:hAnsiTheme="majorHAnsi" w:cstheme="majorHAnsi"/>
+        </w:rPr>
+        <w:t xml:space="preserve"> </w:t>
+      </w:r>
+      <w:proofErr w:type="spellStart"/>
+      <w:r>
+        <w:rPr>
+          <w:rFonts w:asciiTheme="majorHAnsi" w:hAnsiTheme="majorHAnsi" w:cstheme="majorHAnsi"/>
+        </w:rPr>
+        <w:t>process</w:t>
+      </w:r>
+      <w:proofErr w:type="spellEnd"/>
+      <w:r>
+        <w:rPr>
+          <w:rFonts w:asciiTheme="majorHAnsi" w:hAnsiTheme="majorHAnsi" w:cstheme="majorHAnsi"/>
+        </w:rPr>
+        <w:t xml:space="preserve">. Apple uses </w:t>
+      </w:r>
+      <w:proofErr w:type="spellStart"/>
+      <w:r>
+        <w:rPr>
+          <w:rFonts w:asciiTheme="majorHAnsi" w:hAnsiTheme="majorHAnsi" w:cstheme="majorHAnsi"/>
+        </w:rPr>
+        <w:t>exactly</w:t>
+      </w:r>
+      <w:proofErr w:type="spellEnd"/>
+      <w:r>
+        <w:rPr>
+          <w:rFonts w:asciiTheme="majorHAnsi" w:hAnsiTheme="majorHAnsi" w:cstheme="majorHAnsi"/>
+        </w:rPr>
+        <w:t xml:space="preserve"> </w:t>
+      </w:r>
+      <w:proofErr w:type="spellStart"/>
+      <w:r>
+        <w:rPr>
+          <w:rFonts w:asciiTheme="majorHAnsi" w:hAnsiTheme="majorHAnsi" w:cstheme="majorHAnsi"/>
+        </w:rPr>
+        <w:t>the</w:t>
+      </w:r>
+      <w:proofErr w:type="spellEnd"/>
+      <w:r>
+        <w:rPr>
+          <w:rFonts w:asciiTheme="majorHAnsi" w:hAnsiTheme="majorHAnsi" w:cstheme="majorHAnsi"/>
+        </w:rPr>
+        <w:t xml:space="preserve"> </w:t>
+      </w:r>
+      <w:proofErr w:type="spellStart"/>
+      <w:r>
+        <w:rPr>
+          <w:rFonts w:asciiTheme="majorHAnsi" w:hAnsiTheme="majorHAnsi" w:cstheme="majorHAnsi"/>
+        </w:rPr>
+        <w:t>same</w:t>
+      </w:r>
+      <w:proofErr w:type="spellEnd"/>
+      <w:r>
+        <w:rPr>
+          <w:rFonts w:asciiTheme="majorHAnsi" w:hAnsiTheme="majorHAnsi" w:cstheme="majorHAnsi"/>
+        </w:rPr>
+        <w:t xml:space="preserve"> </w:t>
+      </w:r>
+      <w:proofErr w:type="spellStart"/>
+      <w:r>
+        <w:rPr>
+          <w:rFonts w:asciiTheme="majorHAnsi" w:hAnsiTheme="majorHAnsi" w:cstheme="majorHAnsi"/>
+        </w:rPr>
+        <w:t>maps</w:t>
+      </w:r>
+      <w:proofErr w:type="spellEnd"/>
+      <w:r>
+        <w:rPr>
+          <w:rFonts w:asciiTheme="majorHAnsi" w:hAnsiTheme="majorHAnsi" w:cstheme="majorHAnsi"/>
+        </w:rPr>
+        <w:t xml:space="preserve"> as </w:t>
+      </w:r>
+      <w:proofErr w:type="spellStart"/>
+      <w:r>
+        <w:rPr>
+          <w:rFonts w:asciiTheme="majorHAnsi" w:hAnsiTheme="majorHAnsi" w:cstheme="majorHAnsi"/>
+        </w:rPr>
+        <w:t>our</w:t>
+      </w:r>
+      <w:proofErr w:type="spellEnd"/>
+      <w:r>
+        <w:rPr>
+          <w:rFonts w:asciiTheme="majorHAnsi" w:hAnsiTheme="majorHAnsi" w:cstheme="majorHAnsi"/>
+        </w:rPr>
+        <w:t xml:space="preserve"> </w:t>
+      </w:r>
+      <w:proofErr w:type="spellStart"/>
+      <w:r>
+        <w:rPr>
+          <w:rFonts w:asciiTheme="majorHAnsi" w:hAnsiTheme="majorHAnsi" w:cstheme="majorHAnsi"/>
+        </w:rPr>
+        <w:t>other</w:t>
+      </w:r>
+      <w:proofErr w:type="spellEnd"/>
+      <w:r>
+        <w:rPr>
+          <w:rFonts w:asciiTheme="majorHAnsi" w:hAnsiTheme="majorHAnsi" w:cstheme="majorHAnsi"/>
+        </w:rPr>
+        <w:t xml:space="preserve"> </w:t>
+      </w:r>
+      <w:proofErr w:type="spellStart"/>
+      <w:r>
+        <w:rPr>
+          <w:rFonts w:asciiTheme="majorHAnsi" w:hAnsiTheme="majorHAnsi" w:cstheme="majorHAnsi"/>
+        </w:rPr>
+        <w:t>customers</w:t>
+      </w:r>
+      <w:proofErr w:type="spellEnd"/>
+      <w:r>
+        <w:rPr>
+          <w:rFonts w:asciiTheme="majorHAnsi" w:hAnsiTheme="majorHAnsi" w:cstheme="majorHAnsi"/>
+        </w:rPr>
+        <w:t>."</w:t>
+      </w:r>
+    </w:p>
+    <w:p>
+      <w:pPr>
+        <w:pStyle w:val="NormalWeb"/>
+        <w:shd w:val="clear" w:color="auto" w:fill="FFFFFF"/>
+        <w:spacing w:before="0" w:beforeAutospacing="0" w:after="240" w:afterAutospacing="0" w:line="276" w:lineRule="auto"/>
+        <w:jc w:val="both"/>
+        <w:textAlignment w:val="baseline"/>
+        <w:rPr>
+          <w:rFonts w:asciiTheme="majorHAnsi" w:hAnsiTheme="majorHAnsi" w:cstheme="majorHAnsi"/>
+        </w:rPr>
+      </w:pPr>
+      <w:r>
+        <w:rPr>
+          <w:rFonts w:asciiTheme="majorHAnsi" w:hAnsiTheme="majorHAnsi" w:cstheme="majorHAnsi"/>
+        </w:rPr>
+        <w:t xml:space="preserve">Cohen </w:t>
+      </w:r>
+      <w:proofErr w:type="spellStart"/>
+      <w:r>
+        <w:rPr>
+          <w:rFonts w:asciiTheme="majorHAnsi" w:hAnsiTheme="majorHAnsi" w:cstheme="majorHAnsi"/>
+        </w:rPr>
+        <w:t>said</w:t>
+      </w:r>
+      <w:proofErr w:type="spellEnd"/>
+      <w:r>
+        <w:rPr>
+          <w:rFonts w:asciiTheme="majorHAnsi" w:hAnsiTheme="majorHAnsi" w:cstheme="majorHAnsi"/>
+        </w:rPr>
+        <w:t xml:space="preserve"> </w:t>
+      </w:r>
+      <w:proofErr w:type="spellStart"/>
+      <w:r>
+        <w:rPr>
+          <w:rFonts w:asciiTheme="majorHAnsi" w:hAnsiTheme="majorHAnsi" w:cstheme="majorHAnsi"/>
+        </w:rPr>
+        <w:t>TomTom</w:t>
+      </w:r>
+      <w:proofErr w:type="spellEnd"/>
+      <w:r>
+        <w:rPr>
+          <w:rFonts w:asciiTheme="majorHAnsi" w:hAnsiTheme="majorHAnsi" w:cstheme="majorHAnsi"/>
+        </w:rPr>
+        <w:t xml:space="preserve"> </w:t>
+      </w:r>
+      <w:proofErr w:type="spellStart"/>
+      <w:r>
+        <w:rPr>
+          <w:rFonts w:asciiTheme="majorHAnsi" w:hAnsiTheme="majorHAnsi" w:cstheme="majorHAnsi"/>
+        </w:rPr>
+        <w:t>hasn't</w:t>
+      </w:r>
+      <w:proofErr w:type="spellEnd"/>
+      <w:r>
+        <w:rPr>
+          <w:rFonts w:asciiTheme="majorHAnsi" w:hAnsiTheme="majorHAnsi" w:cstheme="majorHAnsi"/>
+        </w:rPr>
+        <w:t xml:space="preserve"> </w:t>
+      </w:r>
+      <w:proofErr w:type="spellStart"/>
+      <w:r>
+        <w:rPr>
+          <w:rFonts w:asciiTheme="majorHAnsi" w:hAnsiTheme="majorHAnsi" w:cstheme="majorHAnsi"/>
+        </w:rPr>
+        <w:t>talked</w:t>
+      </w:r>
+      <w:proofErr w:type="spellEnd"/>
+      <w:r>
+        <w:rPr>
+          <w:rFonts w:asciiTheme="majorHAnsi" w:hAnsiTheme="majorHAnsi" w:cstheme="majorHAnsi"/>
+        </w:rPr>
+        <w:t xml:space="preserve"> to Apple </w:t>
+      </w:r>
+      <w:proofErr w:type="spellStart"/>
+      <w:r>
+        <w:rPr>
+          <w:rFonts w:asciiTheme="majorHAnsi" w:hAnsiTheme="majorHAnsi" w:cstheme="majorHAnsi"/>
+        </w:rPr>
+        <w:t>about</w:t>
+      </w:r>
+      <w:proofErr w:type="spellEnd"/>
+      <w:r>
+        <w:rPr>
+          <w:rFonts w:asciiTheme="majorHAnsi" w:hAnsiTheme="majorHAnsi" w:cstheme="majorHAnsi"/>
+        </w:rPr>
+        <w:t xml:space="preserve"> </w:t>
+      </w:r>
+      <w:proofErr w:type="spellStart"/>
+      <w:r>
+        <w:rPr>
+          <w:rFonts w:asciiTheme="majorHAnsi" w:hAnsiTheme="majorHAnsi" w:cstheme="majorHAnsi"/>
+        </w:rPr>
+        <w:t>the</w:t>
+      </w:r>
+      <w:proofErr w:type="spellEnd"/>
+      <w:r>
+        <w:rPr>
+          <w:rFonts w:asciiTheme="majorHAnsi" w:hAnsiTheme="majorHAnsi" w:cstheme="majorHAnsi"/>
+        </w:rPr>
+        <w:t xml:space="preserve"> </w:t>
+      </w:r>
+      <w:proofErr w:type="spellStart"/>
+      <w:r>
+        <w:rPr>
+          <w:rFonts w:asciiTheme="majorHAnsi" w:hAnsiTheme="majorHAnsi" w:cstheme="majorHAnsi"/>
+        </w:rPr>
+        <w:t>issues</w:t>
+      </w:r>
+      <w:proofErr w:type="spellEnd"/>
+      <w:r>
+        <w:rPr>
+          <w:rFonts w:asciiTheme="majorHAnsi" w:hAnsiTheme="majorHAnsi" w:cstheme="majorHAnsi"/>
+        </w:rPr>
+        <w:t>.</w:t>
+      </w:r>
+    </w:p>
+    <w:p>
+      <w:pPr>
+        <w:pStyle w:val="NormalWeb"/>
+        <w:shd w:val="clear" w:color="auto" w:fill="FFFFFF"/>
+        <w:spacing w:before="0" w:beforeAutospacing="0" w:after="240" w:afterAutospacing="0" w:line="276" w:lineRule="auto"/>
+        <w:jc w:val="both"/>
+        <w:textAlignment w:val="baseline"/>
+        <w:rPr>
+          <w:rFonts w:asciiTheme="majorHAnsi" w:hAnsiTheme="majorHAnsi" w:cstheme="majorHAnsi"/>
+        </w:rPr>
+      </w:pPr>
+      <w:proofErr w:type="spellStart"/>
+      <w:r>
+        <w:rPr>
+          <w:rFonts w:asciiTheme="majorHAnsi" w:hAnsiTheme="majorHAnsi" w:cstheme="majorHAnsi"/>
+        </w:rPr>
+        <w:t>While</w:t>
+      </w:r>
+      <w:proofErr w:type="spellEnd"/>
+      <w:r>
+        <w:rPr>
+          <w:rFonts w:asciiTheme="majorHAnsi" w:hAnsiTheme="majorHAnsi" w:cstheme="majorHAnsi"/>
+        </w:rPr>
+        <w:t xml:space="preserve"> in </w:t>
+      </w:r>
+      <w:proofErr w:type="spellStart"/>
+      <w:r>
+        <w:rPr>
+          <w:rFonts w:asciiTheme="majorHAnsi" w:hAnsiTheme="majorHAnsi" w:cstheme="majorHAnsi"/>
+        </w:rPr>
+        <w:t>theory</w:t>
+      </w:r>
+      <w:proofErr w:type="spellEnd"/>
+      <w:r>
+        <w:rPr>
+          <w:rFonts w:asciiTheme="majorHAnsi" w:hAnsiTheme="majorHAnsi" w:cstheme="majorHAnsi"/>
+        </w:rPr>
+        <w:t xml:space="preserve"> </w:t>
+      </w:r>
+      <w:proofErr w:type="spellStart"/>
+      <w:r>
+        <w:rPr>
+          <w:rFonts w:asciiTheme="majorHAnsi" w:hAnsiTheme="majorHAnsi" w:cstheme="majorHAnsi"/>
+        </w:rPr>
+        <w:t>it</w:t>
+      </w:r>
+      <w:proofErr w:type="spellEnd"/>
+      <w:r>
+        <w:rPr>
+          <w:rFonts w:asciiTheme="majorHAnsi" w:hAnsiTheme="majorHAnsi" w:cstheme="majorHAnsi"/>
+        </w:rPr>
+        <w:t xml:space="preserve"> </w:t>
+      </w:r>
+      <w:proofErr w:type="spellStart"/>
+      <w:r>
+        <w:rPr>
+          <w:rFonts w:asciiTheme="majorHAnsi" w:hAnsiTheme="majorHAnsi" w:cstheme="majorHAnsi"/>
+        </w:rPr>
+        <w:t>will</w:t>
+      </w:r>
+      <w:proofErr w:type="spellEnd"/>
+      <w:r>
+        <w:rPr>
+          <w:rFonts w:asciiTheme="majorHAnsi" w:hAnsiTheme="majorHAnsi" w:cstheme="majorHAnsi"/>
+        </w:rPr>
+        <w:t xml:space="preserve"> </w:t>
+      </w:r>
+      <w:proofErr w:type="spellStart"/>
+      <w:r>
+        <w:rPr>
+          <w:rFonts w:asciiTheme="majorHAnsi" w:hAnsiTheme="majorHAnsi" w:cstheme="majorHAnsi"/>
+        </w:rPr>
+        <w:t>be</w:t>
+      </w:r>
+      <w:proofErr w:type="spellEnd"/>
+      <w:r>
+        <w:rPr>
+          <w:rFonts w:asciiTheme="majorHAnsi" w:hAnsiTheme="majorHAnsi" w:cstheme="majorHAnsi"/>
+        </w:rPr>
+        <w:t xml:space="preserve"> </w:t>
+      </w:r>
+      <w:proofErr w:type="spellStart"/>
+      <w:r>
+        <w:rPr>
+          <w:rFonts w:asciiTheme="majorHAnsi" w:hAnsiTheme="majorHAnsi" w:cstheme="majorHAnsi"/>
+        </w:rPr>
+        <w:t>possible</w:t>
+      </w:r>
+      <w:proofErr w:type="spellEnd"/>
+      <w:r>
+        <w:rPr>
+          <w:rFonts w:asciiTheme="majorHAnsi" w:hAnsiTheme="majorHAnsi" w:cstheme="majorHAnsi"/>
+        </w:rPr>
+        <w:t xml:space="preserve"> for Apple to </w:t>
+      </w:r>
+      <w:proofErr w:type="spellStart"/>
+      <w:r>
+        <w:rPr>
+          <w:rFonts w:asciiTheme="majorHAnsi" w:hAnsiTheme="majorHAnsi" w:cstheme="majorHAnsi"/>
+        </w:rPr>
+        <w:t>update</w:t>
+      </w:r>
+      <w:proofErr w:type="spellEnd"/>
+      <w:r>
+        <w:rPr>
+          <w:rFonts w:asciiTheme="majorHAnsi" w:hAnsiTheme="majorHAnsi" w:cstheme="majorHAnsi"/>
+        </w:rPr>
+        <w:t xml:space="preserve"> </w:t>
+      </w:r>
+      <w:proofErr w:type="spellStart"/>
+      <w:r>
+        <w:rPr>
+          <w:rFonts w:asciiTheme="majorHAnsi" w:hAnsiTheme="majorHAnsi" w:cstheme="majorHAnsi"/>
+        </w:rPr>
+        <w:t>Maps</w:t>
+      </w:r>
+      <w:proofErr w:type="spellEnd"/>
+      <w:r>
+        <w:rPr>
+          <w:rFonts w:asciiTheme="majorHAnsi" w:hAnsiTheme="majorHAnsi" w:cstheme="majorHAnsi"/>
+        </w:rPr>
+        <w:t xml:space="preserve"> </w:t>
+      </w:r>
+      <w:proofErr w:type="spellStart"/>
+      <w:r>
+        <w:rPr>
+          <w:rFonts w:asciiTheme="majorHAnsi" w:hAnsiTheme="majorHAnsi" w:cstheme="majorHAnsi"/>
+        </w:rPr>
+        <w:t>with</w:t>
+      </w:r>
+      <w:proofErr w:type="spellEnd"/>
+      <w:r>
+        <w:rPr>
+          <w:rFonts w:asciiTheme="majorHAnsi" w:hAnsiTheme="majorHAnsi" w:cstheme="majorHAnsi"/>
+        </w:rPr>
+        <w:t xml:space="preserve"> a software </w:t>
+      </w:r>
+      <w:proofErr w:type="spellStart"/>
+      <w:r>
+        <w:rPr>
+          <w:rFonts w:asciiTheme="majorHAnsi" w:hAnsiTheme="majorHAnsi" w:cstheme="majorHAnsi"/>
+        </w:rPr>
+        <w:t>fix</w:t>
+      </w:r>
+      <w:proofErr w:type="spellEnd"/>
+      <w:r>
+        <w:rPr>
+          <w:rFonts w:asciiTheme="majorHAnsi" w:hAnsiTheme="majorHAnsi" w:cstheme="majorHAnsi"/>
+        </w:rPr>
+        <w:t xml:space="preserve">, </w:t>
+      </w:r>
+      <w:proofErr w:type="spellStart"/>
+      <w:r>
+        <w:rPr>
+          <w:rFonts w:asciiTheme="majorHAnsi" w:hAnsiTheme="majorHAnsi" w:cstheme="majorHAnsi"/>
+        </w:rPr>
+        <w:t>the</w:t>
+      </w:r>
+      <w:proofErr w:type="spellEnd"/>
+      <w:r>
+        <w:rPr>
+          <w:rFonts w:asciiTheme="majorHAnsi" w:hAnsiTheme="majorHAnsi" w:cstheme="majorHAnsi"/>
+        </w:rPr>
+        <w:t xml:space="preserve"> </w:t>
+      </w:r>
+      <w:proofErr w:type="spellStart"/>
+      <w:r>
+        <w:rPr>
+          <w:rFonts w:asciiTheme="majorHAnsi" w:hAnsiTheme="majorHAnsi" w:cstheme="majorHAnsi"/>
+        </w:rPr>
+        <w:t>problems</w:t>
+      </w:r>
+      <w:proofErr w:type="spellEnd"/>
+      <w:r>
+        <w:rPr>
+          <w:rFonts w:asciiTheme="majorHAnsi" w:hAnsiTheme="majorHAnsi" w:cstheme="majorHAnsi"/>
+        </w:rPr>
+        <w:t xml:space="preserve"> </w:t>
+      </w:r>
+      <w:proofErr w:type="spellStart"/>
+      <w:r>
+        <w:rPr>
+          <w:rFonts w:asciiTheme="majorHAnsi" w:hAnsiTheme="majorHAnsi" w:cstheme="majorHAnsi"/>
+        </w:rPr>
+        <w:t>appear</w:t>
+      </w:r>
+      <w:proofErr w:type="spellEnd"/>
+      <w:r>
+        <w:rPr>
+          <w:rFonts w:asciiTheme="majorHAnsi" w:hAnsiTheme="majorHAnsi" w:cstheme="majorHAnsi"/>
+        </w:rPr>
+        <w:t xml:space="preserve"> to </w:t>
+      </w:r>
+      <w:proofErr w:type="spellStart"/>
+      <w:r>
+        <w:rPr>
+          <w:rFonts w:asciiTheme="majorHAnsi" w:hAnsiTheme="majorHAnsi" w:cstheme="majorHAnsi"/>
+        </w:rPr>
+        <w:t>be</w:t>
+      </w:r>
+      <w:proofErr w:type="spellEnd"/>
+      <w:r>
+        <w:rPr>
+          <w:rFonts w:asciiTheme="majorHAnsi" w:hAnsiTheme="majorHAnsi" w:cstheme="majorHAnsi"/>
+        </w:rPr>
+        <w:t xml:space="preserve"> "</w:t>
+      </w:r>
+      <w:proofErr w:type="spellStart"/>
+      <w:r>
+        <w:rPr>
+          <w:rFonts w:asciiTheme="majorHAnsi" w:hAnsiTheme="majorHAnsi" w:cstheme="majorHAnsi"/>
+        </w:rPr>
+        <w:t>pretty</w:t>
+      </w:r>
+      <w:proofErr w:type="spellEnd"/>
+      <w:r>
+        <w:rPr>
+          <w:rFonts w:asciiTheme="majorHAnsi" w:hAnsiTheme="majorHAnsi" w:cstheme="majorHAnsi"/>
+        </w:rPr>
+        <w:t xml:space="preserve"> </w:t>
+      </w:r>
+      <w:proofErr w:type="spellStart"/>
+      <w:r>
+        <w:rPr>
+          <w:rFonts w:asciiTheme="majorHAnsi" w:hAnsiTheme="majorHAnsi" w:cstheme="majorHAnsi"/>
+        </w:rPr>
+        <w:t>profound</w:t>
+      </w:r>
+      <w:proofErr w:type="spellEnd"/>
+      <w:r>
+        <w:rPr>
+          <w:rFonts w:asciiTheme="majorHAnsi" w:hAnsiTheme="majorHAnsi" w:cstheme="majorHAnsi"/>
+        </w:rPr>
+        <w:t xml:space="preserve"> </w:t>
+      </w:r>
+      <w:proofErr w:type="spellStart"/>
+      <w:r>
+        <w:rPr>
+          <w:rFonts w:asciiTheme="majorHAnsi" w:hAnsiTheme="majorHAnsi" w:cstheme="majorHAnsi"/>
+        </w:rPr>
+        <w:t>and</w:t>
+      </w:r>
+      <w:proofErr w:type="spellEnd"/>
+      <w:r>
+        <w:rPr>
+          <w:rFonts w:asciiTheme="majorHAnsi" w:hAnsiTheme="majorHAnsi" w:cstheme="majorHAnsi"/>
+        </w:rPr>
+        <w:t xml:space="preserve"> </w:t>
+      </w:r>
+      <w:proofErr w:type="spellStart"/>
+      <w:r>
+        <w:rPr>
+          <w:rFonts w:asciiTheme="majorHAnsi" w:hAnsiTheme="majorHAnsi" w:cstheme="majorHAnsi"/>
+        </w:rPr>
+        <w:t>pretty</w:t>
+      </w:r>
+      <w:proofErr w:type="spellEnd"/>
+      <w:r>
+        <w:rPr>
+          <w:rFonts w:asciiTheme="majorHAnsi" w:hAnsiTheme="majorHAnsi" w:cstheme="majorHAnsi"/>
+        </w:rPr>
+        <w:t xml:space="preserve"> fundamental", </w:t>
+      </w:r>
+      <w:proofErr w:type="spellStart"/>
+      <w:r>
+        <w:rPr>
+          <w:rFonts w:asciiTheme="majorHAnsi" w:hAnsiTheme="majorHAnsi" w:cstheme="majorHAnsi"/>
+        </w:rPr>
+        <w:t>said</w:t>
+      </w:r>
+      <w:proofErr w:type="spellEnd"/>
+      <w:r>
+        <w:rPr>
+          <w:rFonts w:asciiTheme="majorHAnsi" w:hAnsiTheme="majorHAnsi" w:cstheme="majorHAnsi"/>
+        </w:rPr>
+        <w:t xml:space="preserve"> Marcus </w:t>
+      </w:r>
+      <w:proofErr w:type="spellStart"/>
+      <w:r>
+        <w:rPr>
+          <w:rFonts w:asciiTheme="majorHAnsi" w:hAnsiTheme="majorHAnsi" w:cstheme="majorHAnsi"/>
+        </w:rPr>
+        <w:t>Thielking</w:t>
+      </w:r>
+      <w:proofErr w:type="spellEnd"/>
+      <w:r>
+        <w:rPr>
+          <w:rFonts w:asciiTheme="majorHAnsi" w:hAnsiTheme="majorHAnsi" w:cstheme="majorHAnsi"/>
+        </w:rPr>
+        <w:t xml:space="preserve">, </w:t>
+      </w:r>
+      <w:proofErr w:type="spellStart"/>
+      <w:r>
+        <w:rPr>
+          <w:rFonts w:asciiTheme="majorHAnsi" w:hAnsiTheme="majorHAnsi" w:cstheme="majorHAnsi"/>
+        </w:rPr>
+        <w:t>co-founder</w:t>
+      </w:r>
+      <w:proofErr w:type="spellEnd"/>
+      <w:r>
+        <w:rPr>
+          <w:rFonts w:asciiTheme="majorHAnsi" w:hAnsiTheme="majorHAnsi" w:cstheme="majorHAnsi"/>
+        </w:rPr>
+        <w:t xml:space="preserve"> </w:t>
+      </w:r>
+      <w:proofErr w:type="spellStart"/>
+      <w:r>
+        <w:rPr>
+          <w:rFonts w:asciiTheme="majorHAnsi" w:hAnsiTheme="majorHAnsi" w:cstheme="majorHAnsi"/>
+        </w:rPr>
+        <w:t>of</w:t>
+      </w:r>
+      <w:proofErr w:type="spellEnd"/>
+      <w:r>
+        <w:rPr>
+          <w:rFonts w:asciiTheme="majorHAnsi" w:hAnsiTheme="majorHAnsi" w:cstheme="majorHAnsi"/>
+        </w:rPr>
+        <w:t xml:space="preserve"> </w:t>
+      </w:r>
+      <w:proofErr w:type="spellStart"/>
+      <w:r>
+        <w:rPr>
+          <w:rFonts w:asciiTheme="majorHAnsi" w:hAnsiTheme="majorHAnsi" w:cstheme="majorHAnsi"/>
+        </w:rPr>
+        <w:t>Skobbler</w:t>
+      </w:r>
+      <w:proofErr w:type="spellEnd"/>
+      <w:r>
+        <w:rPr>
+          <w:rFonts w:asciiTheme="majorHAnsi" w:hAnsiTheme="majorHAnsi" w:cstheme="majorHAnsi"/>
+        </w:rPr>
+        <w:t xml:space="preserve">, </w:t>
+      </w:r>
+      <w:proofErr w:type="spellStart"/>
+      <w:r>
+        <w:rPr>
+          <w:rFonts w:asciiTheme="majorHAnsi" w:hAnsiTheme="majorHAnsi" w:cstheme="majorHAnsi"/>
+        </w:rPr>
+        <w:t>maker</w:t>
+      </w:r>
+      <w:proofErr w:type="spellEnd"/>
+      <w:r>
+        <w:rPr>
+          <w:rFonts w:asciiTheme="majorHAnsi" w:hAnsiTheme="majorHAnsi" w:cstheme="majorHAnsi"/>
+        </w:rPr>
+        <w:t xml:space="preserve"> </w:t>
+      </w:r>
+      <w:proofErr w:type="spellStart"/>
+      <w:r>
+        <w:rPr>
+          <w:rFonts w:asciiTheme="majorHAnsi" w:hAnsiTheme="majorHAnsi" w:cstheme="majorHAnsi"/>
+        </w:rPr>
+        <w:t>of</w:t>
+      </w:r>
+      <w:proofErr w:type="spellEnd"/>
+      <w:r>
+        <w:rPr>
+          <w:rFonts w:asciiTheme="majorHAnsi" w:hAnsiTheme="majorHAnsi" w:cstheme="majorHAnsi"/>
+        </w:rPr>
+        <w:t xml:space="preserve"> </w:t>
+      </w:r>
+      <w:proofErr w:type="spellStart"/>
+      <w:r>
+        <w:rPr>
+          <w:rFonts w:asciiTheme="majorHAnsi" w:hAnsiTheme="majorHAnsi" w:cstheme="majorHAnsi"/>
+        </w:rPr>
+        <w:t>the</w:t>
+      </w:r>
+      <w:proofErr w:type="spellEnd"/>
+      <w:r>
+        <w:rPr>
+          <w:rFonts w:asciiTheme="majorHAnsi" w:hAnsiTheme="majorHAnsi" w:cstheme="majorHAnsi"/>
+        </w:rPr>
+        <w:t xml:space="preserve"> popular GPS </w:t>
+      </w:r>
+      <w:proofErr w:type="spellStart"/>
+      <w:r>
+        <w:rPr>
+          <w:rFonts w:asciiTheme="majorHAnsi" w:hAnsiTheme="majorHAnsi" w:cstheme="majorHAnsi"/>
+        </w:rPr>
+        <w:t>Navigation</w:t>
+      </w:r>
+      <w:proofErr w:type="spellEnd"/>
+      <w:r>
+        <w:rPr>
+          <w:rFonts w:asciiTheme="majorHAnsi" w:hAnsiTheme="majorHAnsi" w:cstheme="majorHAnsi"/>
+        </w:rPr>
+        <w:t xml:space="preserve"> 2 app, </w:t>
+      </w:r>
+      <w:proofErr w:type="spellStart"/>
+      <w:r>
+        <w:rPr>
+          <w:rFonts w:asciiTheme="majorHAnsi" w:hAnsiTheme="majorHAnsi" w:cstheme="majorHAnsi"/>
+        </w:rPr>
+        <w:t>built</w:t>
+      </w:r>
+      <w:proofErr w:type="spellEnd"/>
+      <w:r>
+        <w:rPr>
+          <w:rFonts w:asciiTheme="majorHAnsi" w:hAnsiTheme="majorHAnsi" w:cstheme="majorHAnsi"/>
+        </w:rPr>
+        <w:t xml:space="preserve"> </w:t>
+      </w:r>
+      <w:proofErr w:type="spellStart"/>
+      <w:r>
+        <w:rPr>
+          <w:rFonts w:asciiTheme="majorHAnsi" w:hAnsiTheme="majorHAnsi" w:cstheme="majorHAnsi"/>
+        </w:rPr>
+        <w:t>using</w:t>
+      </w:r>
+      <w:proofErr w:type="spellEnd"/>
+      <w:r>
+        <w:rPr>
+          <w:rFonts w:asciiTheme="majorHAnsi" w:hAnsiTheme="majorHAnsi" w:cstheme="majorHAnsi"/>
+        </w:rPr>
+        <w:t xml:space="preserve"> </w:t>
+      </w:r>
+      <w:proofErr w:type="spellStart"/>
+      <w:r>
+        <w:rPr>
+          <w:rFonts w:asciiTheme="majorHAnsi" w:hAnsiTheme="majorHAnsi" w:cstheme="majorHAnsi"/>
+        </w:rPr>
+        <w:t>the</w:t>
+      </w:r>
+      <w:proofErr w:type="spellEnd"/>
+      <w:r>
+        <w:rPr>
+          <w:rFonts w:asciiTheme="majorHAnsi" w:hAnsiTheme="majorHAnsi" w:cstheme="majorHAnsi"/>
+        </w:rPr>
+        <w:t xml:space="preserve"> </w:t>
+      </w:r>
+      <w:proofErr w:type="spellStart"/>
+      <w:r>
+        <w:rPr>
+          <w:rFonts w:asciiTheme="majorHAnsi" w:hAnsiTheme="majorHAnsi" w:cstheme="majorHAnsi"/>
+        </w:rPr>
+        <w:t>crowdsourced</w:t>
+      </w:r>
+      <w:proofErr w:type="spellEnd"/>
+      <w:r>
+        <w:rPr>
+          <w:rFonts w:asciiTheme="majorHAnsi" w:hAnsiTheme="majorHAnsi" w:cstheme="majorHAnsi"/>
+        </w:rPr>
+        <w:t xml:space="preserve"> </w:t>
+      </w:r>
+      <w:proofErr w:type="spellStart"/>
+      <w:r>
+        <w:rPr>
+          <w:rFonts w:asciiTheme="majorHAnsi" w:hAnsiTheme="majorHAnsi" w:cstheme="majorHAnsi"/>
+        </w:rPr>
+        <w:t>OpenStreetMap</w:t>
+      </w:r>
+      <w:proofErr w:type="spellEnd"/>
+      <w:r>
+        <w:rPr>
+          <w:rFonts w:asciiTheme="majorHAnsi" w:hAnsiTheme="majorHAnsi" w:cstheme="majorHAnsi"/>
+        </w:rPr>
+        <w:t xml:space="preserve"> </w:t>
+      </w:r>
+      <w:proofErr w:type="spellStart"/>
+      <w:r>
+        <w:rPr>
+          <w:rFonts w:asciiTheme="majorHAnsi" w:hAnsiTheme="majorHAnsi" w:cstheme="majorHAnsi"/>
+        </w:rPr>
+        <w:t>platform</w:t>
+      </w:r>
+      <w:proofErr w:type="spellEnd"/>
+      <w:r>
+        <w:rPr>
+          <w:rFonts w:asciiTheme="majorHAnsi" w:hAnsiTheme="majorHAnsi" w:cstheme="majorHAnsi"/>
+        </w:rPr>
+        <w:t>.</w:t>
+      </w:r>
+    </w:p>
+    <w:p>
+      <w:pPr>
+        <w:pStyle w:val="NormalWeb"/>
+        <w:shd w:val="clear" w:color="auto" w:fill="FFFFFF"/>
+        <w:spacing w:before="0" w:beforeAutospacing="0" w:after="240" w:afterAutospacing="0" w:line="276" w:lineRule="auto"/>
+        <w:jc w:val="both"/>
+        <w:textAlignment w:val="baseline"/>
+        <w:rPr>
+          <w:rFonts w:asciiTheme="majorHAnsi" w:hAnsiTheme="majorHAnsi" w:cstheme="majorHAnsi"/>
+        </w:rPr>
+      </w:pPr>
+      <w:r>
+        <w:rPr>
+          <w:rFonts w:asciiTheme="majorHAnsi" w:hAnsiTheme="majorHAnsi" w:cstheme="majorHAnsi"/>
+        </w:rPr>
+        <w:lastRenderedPageBreak/>
+        <w:t>"</w:t>
+      </w:r>
+      <w:proofErr w:type="spellStart"/>
+      <w:r>
+        <w:rPr>
+          <w:rFonts w:asciiTheme="majorHAnsi" w:hAnsiTheme="majorHAnsi" w:cstheme="majorHAnsi"/>
+        </w:rPr>
+        <w:t>The</w:t>
+      </w:r>
+      <w:proofErr w:type="spellEnd"/>
+      <w:r>
+        <w:rPr>
+          <w:rFonts w:asciiTheme="majorHAnsi" w:hAnsiTheme="majorHAnsi" w:cstheme="majorHAnsi"/>
+        </w:rPr>
+        <w:t xml:space="preserve"> </w:t>
+      </w:r>
+      <w:proofErr w:type="spellStart"/>
+      <w:r>
+        <w:rPr>
+          <w:rFonts w:asciiTheme="majorHAnsi" w:hAnsiTheme="majorHAnsi" w:cstheme="majorHAnsi"/>
+        </w:rPr>
+        <w:t>question</w:t>
+      </w:r>
+      <w:proofErr w:type="spellEnd"/>
+      <w:r>
+        <w:rPr>
+          <w:rFonts w:asciiTheme="majorHAnsi" w:hAnsiTheme="majorHAnsi" w:cstheme="majorHAnsi"/>
+        </w:rPr>
+        <w:t xml:space="preserve"> </w:t>
+      </w:r>
+      <w:proofErr w:type="spellStart"/>
+      <w:r>
+        <w:rPr>
+          <w:rFonts w:asciiTheme="majorHAnsi" w:hAnsiTheme="majorHAnsi" w:cstheme="majorHAnsi"/>
+        </w:rPr>
+        <w:t>is</w:t>
+      </w:r>
+      <w:proofErr w:type="spellEnd"/>
+      <w:r>
+        <w:rPr>
+          <w:rFonts w:asciiTheme="majorHAnsi" w:hAnsiTheme="majorHAnsi" w:cstheme="majorHAnsi"/>
+        </w:rPr>
+        <w:t xml:space="preserve"> </w:t>
+      </w:r>
+      <w:proofErr w:type="spellStart"/>
+      <w:r>
+        <w:rPr>
+          <w:rFonts w:asciiTheme="majorHAnsi" w:hAnsiTheme="majorHAnsi" w:cstheme="majorHAnsi"/>
+        </w:rPr>
+        <w:t>really</w:t>
+      </w:r>
+      <w:proofErr w:type="spellEnd"/>
+      <w:r>
+        <w:rPr>
+          <w:rFonts w:asciiTheme="majorHAnsi" w:hAnsiTheme="majorHAnsi" w:cstheme="majorHAnsi"/>
+        </w:rPr>
+        <w:t xml:space="preserve"> </w:t>
+      </w:r>
+      <w:proofErr w:type="spellStart"/>
+      <w:r>
+        <w:rPr>
+          <w:rFonts w:asciiTheme="majorHAnsi" w:hAnsiTheme="majorHAnsi" w:cstheme="majorHAnsi"/>
+        </w:rPr>
+        <w:t>how</w:t>
+      </w:r>
+      <w:proofErr w:type="spellEnd"/>
+      <w:r>
+        <w:rPr>
+          <w:rFonts w:asciiTheme="majorHAnsi" w:hAnsiTheme="majorHAnsi" w:cstheme="majorHAnsi"/>
+        </w:rPr>
+        <w:t xml:space="preserve"> </w:t>
+      </w:r>
+      <w:proofErr w:type="spellStart"/>
+      <w:r>
+        <w:rPr>
+          <w:rFonts w:asciiTheme="majorHAnsi" w:hAnsiTheme="majorHAnsi" w:cstheme="majorHAnsi"/>
+        </w:rPr>
+        <w:t>much</w:t>
+      </w:r>
+      <w:proofErr w:type="spellEnd"/>
+      <w:r>
+        <w:rPr>
+          <w:rFonts w:asciiTheme="majorHAnsi" w:hAnsiTheme="majorHAnsi" w:cstheme="majorHAnsi"/>
+        </w:rPr>
+        <w:t xml:space="preserve"> expertise do </w:t>
+      </w:r>
+      <w:proofErr w:type="spellStart"/>
+      <w:r>
+        <w:rPr>
+          <w:rFonts w:asciiTheme="majorHAnsi" w:hAnsiTheme="majorHAnsi" w:cstheme="majorHAnsi"/>
+        </w:rPr>
+        <w:t>they</w:t>
+      </w:r>
+      <w:proofErr w:type="spellEnd"/>
+      <w:r>
+        <w:rPr>
+          <w:rFonts w:asciiTheme="majorHAnsi" w:hAnsiTheme="majorHAnsi" w:cstheme="majorHAnsi"/>
+        </w:rPr>
+        <w:t xml:space="preserve"> </w:t>
+      </w:r>
+      <w:proofErr w:type="spellStart"/>
+      <w:r>
+        <w:rPr>
+          <w:rFonts w:asciiTheme="majorHAnsi" w:hAnsiTheme="majorHAnsi" w:cstheme="majorHAnsi"/>
+        </w:rPr>
+        <w:t>have</w:t>
+      </w:r>
+      <w:proofErr w:type="spellEnd"/>
+      <w:r>
+        <w:rPr>
+          <w:rFonts w:asciiTheme="majorHAnsi" w:hAnsiTheme="majorHAnsi" w:cstheme="majorHAnsi"/>
+        </w:rPr>
+        <w:t xml:space="preserve"> </w:t>
+      </w:r>
+      <w:proofErr w:type="spellStart"/>
+      <w:r>
+        <w:rPr>
+          <w:rFonts w:asciiTheme="majorHAnsi" w:hAnsiTheme="majorHAnsi" w:cstheme="majorHAnsi"/>
+        </w:rPr>
+        <w:t>in-house</w:t>
+      </w:r>
+      <w:proofErr w:type="spellEnd"/>
+      <w:r>
+        <w:rPr>
+          <w:rFonts w:asciiTheme="majorHAnsi" w:hAnsiTheme="majorHAnsi" w:cstheme="majorHAnsi"/>
+        </w:rPr>
+        <w:t xml:space="preserve"> </w:t>
+      </w:r>
+      <w:proofErr w:type="spellStart"/>
+      <w:r>
+        <w:rPr>
+          <w:rFonts w:asciiTheme="majorHAnsi" w:hAnsiTheme="majorHAnsi" w:cstheme="majorHAnsi"/>
+        </w:rPr>
+        <w:t>and</w:t>
+      </w:r>
+      <w:proofErr w:type="spellEnd"/>
+      <w:r>
+        <w:rPr>
+          <w:rFonts w:asciiTheme="majorHAnsi" w:hAnsiTheme="majorHAnsi" w:cstheme="majorHAnsi"/>
+        </w:rPr>
+        <w:t xml:space="preserve"> </w:t>
+      </w:r>
+      <w:proofErr w:type="spellStart"/>
+      <w:r>
+        <w:rPr>
+          <w:rFonts w:asciiTheme="majorHAnsi" w:hAnsiTheme="majorHAnsi" w:cstheme="majorHAnsi"/>
+        </w:rPr>
+        <w:t>what</w:t>
+      </w:r>
+      <w:proofErr w:type="spellEnd"/>
+      <w:r>
+        <w:rPr>
+          <w:rFonts w:asciiTheme="majorHAnsi" w:hAnsiTheme="majorHAnsi" w:cstheme="majorHAnsi"/>
+        </w:rPr>
+        <w:t xml:space="preserve"> </w:t>
+      </w:r>
+      <w:proofErr w:type="spellStart"/>
+      <w:r>
+        <w:rPr>
+          <w:rFonts w:asciiTheme="majorHAnsi" w:hAnsiTheme="majorHAnsi" w:cstheme="majorHAnsi"/>
+        </w:rPr>
+        <w:t>they</w:t>
+      </w:r>
+      <w:proofErr w:type="spellEnd"/>
+      <w:r>
+        <w:rPr>
+          <w:rFonts w:asciiTheme="majorHAnsi" w:hAnsiTheme="majorHAnsi" w:cstheme="majorHAnsi"/>
+        </w:rPr>
+        <w:t xml:space="preserve"> </w:t>
+      </w:r>
+      <w:proofErr w:type="spellStart"/>
+      <w:r>
+        <w:rPr>
+          <w:rFonts w:asciiTheme="majorHAnsi" w:hAnsiTheme="majorHAnsi" w:cstheme="majorHAnsi"/>
+        </w:rPr>
+        <w:t>sourced</w:t>
+      </w:r>
+      <w:proofErr w:type="spellEnd"/>
+      <w:r>
+        <w:rPr>
+          <w:rFonts w:asciiTheme="majorHAnsi" w:hAnsiTheme="majorHAnsi" w:cstheme="majorHAnsi"/>
+        </w:rPr>
+        <w:t xml:space="preserve"> </w:t>
+      </w:r>
+      <w:proofErr w:type="spellStart"/>
+      <w:r>
+        <w:rPr>
+          <w:rFonts w:asciiTheme="majorHAnsi" w:hAnsiTheme="majorHAnsi" w:cstheme="majorHAnsi"/>
+        </w:rPr>
+        <w:t>from</w:t>
+      </w:r>
+      <w:proofErr w:type="spellEnd"/>
+      <w:r>
+        <w:rPr>
+          <w:rFonts w:asciiTheme="majorHAnsi" w:hAnsiTheme="majorHAnsi" w:cstheme="majorHAnsi"/>
+        </w:rPr>
+        <w:t xml:space="preserve"> </w:t>
+      </w:r>
+      <w:proofErr w:type="spellStart"/>
+      <w:r>
+        <w:rPr>
+          <w:rFonts w:asciiTheme="majorHAnsi" w:hAnsiTheme="majorHAnsi" w:cstheme="majorHAnsi"/>
+        </w:rPr>
+        <w:t>third</w:t>
+      </w:r>
+      <w:proofErr w:type="spellEnd"/>
+      <w:r>
+        <w:rPr>
+          <w:rFonts w:asciiTheme="majorHAnsi" w:hAnsiTheme="majorHAnsi" w:cstheme="majorHAnsi"/>
+        </w:rPr>
+        <w:t xml:space="preserve"> </w:t>
+      </w:r>
+      <w:proofErr w:type="spellStart"/>
+      <w:r>
+        <w:rPr>
+          <w:rFonts w:asciiTheme="majorHAnsi" w:hAnsiTheme="majorHAnsi" w:cstheme="majorHAnsi"/>
+        </w:rPr>
+        <w:t>parties</w:t>
+      </w:r>
+      <w:proofErr w:type="spellEnd"/>
+      <w:r>
+        <w:rPr>
+          <w:rFonts w:asciiTheme="majorHAnsi" w:hAnsiTheme="majorHAnsi" w:cstheme="majorHAnsi"/>
+        </w:rPr>
+        <w:t xml:space="preserve">," </w:t>
+      </w:r>
+      <w:proofErr w:type="spellStart"/>
+      <w:r>
+        <w:rPr>
+          <w:rFonts w:asciiTheme="majorHAnsi" w:hAnsiTheme="majorHAnsi" w:cstheme="majorHAnsi"/>
+        </w:rPr>
+        <w:t>Thielking</w:t>
+      </w:r>
+      <w:proofErr w:type="spellEnd"/>
+      <w:r>
+        <w:rPr>
+          <w:rFonts w:asciiTheme="majorHAnsi" w:hAnsiTheme="majorHAnsi" w:cstheme="majorHAnsi"/>
+        </w:rPr>
+        <w:t xml:space="preserve"> </w:t>
+      </w:r>
+      <w:proofErr w:type="spellStart"/>
+      <w:r>
+        <w:rPr>
+          <w:rFonts w:asciiTheme="majorHAnsi" w:hAnsiTheme="majorHAnsi" w:cstheme="majorHAnsi"/>
+        </w:rPr>
+        <w:t>said</w:t>
+      </w:r>
+      <w:proofErr w:type="spellEnd"/>
+      <w:r>
+        <w:rPr>
+          <w:rFonts w:asciiTheme="majorHAnsi" w:hAnsiTheme="majorHAnsi" w:cstheme="majorHAnsi"/>
+        </w:rPr>
+        <w:t xml:space="preserve">, </w:t>
+      </w:r>
+      <w:proofErr w:type="spellStart"/>
+      <w:r>
+        <w:rPr>
+          <w:rFonts w:asciiTheme="majorHAnsi" w:hAnsiTheme="majorHAnsi" w:cstheme="majorHAnsi"/>
+        </w:rPr>
+        <w:t>adding</w:t>
+      </w:r>
+      <w:proofErr w:type="spellEnd"/>
+      <w:r>
+        <w:rPr>
+          <w:rFonts w:asciiTheme="majorHAnsi" w:hAnsiTheme="majorHAnsi" w:cstheme="majorHAnsi"/>
+        </w:rPr>
+        <w:t xml:space="preserve"> </w:t>
+      </w:r>
+      <w:proofErr w:type="spellStart"/>
+      <w:r>
+        <w:rPr>
+          <w:rFonts w:asciiTheme="majorHAnsi" w:hAnsiTheme="majorHAnsi" w:cstheme="majorHAnsi"/>
+        </w:rPr>
+        <w:t>that</w:t>
+      </w:r>
+      <w:proofErr w:type="spellEnd"/>
+      <w:r>
+        <w:rPr>
+          <w:rFonts w:asciiTheme="majorHAnsi" w:hAnsiTheme="majorHAnsi" w:cstheme="majorHAnsi"/>
+        </w:rPr>
+        <w:t xml:space="preserve"> Apple </w:t>
+      </w:r>
+      <w:proofErr w:type="spellStart"/>
+      <w:r>
+        <w:rPr>
+          <w:rFonts w:asciiTheme="majorHAnsi" w:hAnsiTheme="majorHAnsi" w:cstheme="majorHAnsi"/>
+        </w:rPr>
+        <w:t>requires</w:t>
+      </w:r>
+      <w:proofErr w:type="spellEnd"/>
+      <w:r>
+        <w:rPr>
+          <w:rFonts w:asciiTheme="majorHAnsi" w:hAnsiTheme="majorHAnsi" w:cstheme="majorHAnsi"/>
+        </w:rPr>
+        <w:t xml:space="preserve"> </w:t>
+      </w:r>
+      <w:proofErr w:type="spellStart"/>
+      <w:r>
+        <w:rPr>
+          <w:rFonts w:asciiTheme="majorHAnsi" w:hAnsiTheme="majorHAnsi" w:cstheme="majorHAnsi"/>
+        </w:rPr>
+        <w:t>people</w:t>
+      </w:r>
+      <w:proofErr w:type="spellEnd"/>
+      <w:r>
+        <w:rPr>
+          <w:rFonts w:asciiTheme="majorHAnsi" w:hAnsiTheme="majorHAnsi" w:cstheme="majorHAnsi"/>
+        </w:rPr>
+        <w:t xml:space="preserve"> </w:t>
+      </w:r>
+      <w:proofErr w:type="spellStart"/>
+      <w:r>
+        <w:rPr>
+          <w:rFonts w:asciiTheme="majorHAnsi" w:hAnsiTheme="majorHAnsi" w:cstheme="majorHAnsi"/>
+        </w:rPr>
+        <w:t>with</w:t>
+      </w:r>
+      <w:proofErr w:type="spellEnd"/>
+      <w:r>
+        <w:rPr>
+          <w:rFonts w:asciiTheme="majorHAnsi" w:hAnsiTheme="majorHAnsi" w:cstheme="majorHAnsi"/>
+        </w:rPr>
+        <w:t xml:space="preserve"> a </w:t>
+      </w:r>
+      <w:proofErr w:type="spellStart"/>
+      <w:r>
+        <w:rPr>
+          <w:rFonts w:asciiTheme="majorHAnsi" w:hAnsiTheme="majorHAnsi" w:cstheme="majorHAnsi"/>
+        </w:rPr>
+        <w:t>very</w:t>
+      </w:r>
+      <w:proofErr w:type="spellEnd"/>
+      <w:r>
+        <w:rPr>
+          <w:rFonts w:asciiTheme="majorHAnsi" w:hAnsiTheme="majorHAnsi" w:cstheme="majorHAnsi"/>
+        </w:rPr>
+        <w:t xml:space="preserve"> </w:t>
+      </w:r>
+      <w:proofErr w:type="spellStart"/>
+      <w:r>
+        <w:rPr>
+          <w:rFonts w:asciiTheme="majorHAnsi" w:hAnsiTheme="majorHAnsi" w:cstheme="majorHAnsi"/>
+        </w:rPr>
+        <w:t>specific</w:t>
+      </w:r>
+      <w:proofErr w:type="spellEnd"/>
+      <w:r>
+        <w:rPr>
+          <w:rFonts w:asciiTheme="majorHAnsi" w:hAnsiTheme="majorHAnsi" w:cstheme="majorHAnsi"/>
+        </w:rPr>
+        <w:t xml:space="preserve"> </w:t>
+      </w:r>
+      <w:proofErr w:type="spellStart"/>
+      <w:r>
+        <w:rPr>
+          <w:rFonts w:asciiTheme="majorHAnsi" w:hAnsiTheme="majorHAnsi" w:cstheme="majorHAnsi"/>
+        </w:rPr>
+        <w:t>skill</w:t>
+      </w:r>
+      <w:proofErr w:type="spellEnd"/>
+      <w:r>
+        <w:rPr>
+          <w:rFonts w:asciiTheme="majorHAnsi" w:hAnsiTheme="majorHAnsi" w:cstheme="majorHAnsi"/>
+        </w:rPr>
+        <w:t xml:space="preserve"> set to </w:t>
+      </w:r>
+      <w:proofErr w:type="spellStart"/>
+      <w:r>
+        <w:rPr>
+          <w:rFonts w:asciiTheme="majorHAnsi" w:hAnsiTheme="majorHAnsi" w:cstheme="majorHAnsi"/>
+        </w:rPr>
+        <w:t>fix</w:t>
+      </w:r>
+      <w:proofErr w:type="spellEnd"/>
+      <w:r>
+        <w:rPr>
+          <w:rFonts w:asciiTheme="majorHAnsi" w:hAnsiTheme="majorHAnsi" w:cstheme="majorHAnsi"/>
+        </w:rPr>
+        <w:t xml:space="preserve"> </w:t>
+      </w:r>
+      <w:proofErr w:type="spellStart"/>
+      <w:r>
+        <w:rPr>
+          <w:rFonts w:asciiTheme="majorHAnsi" w:hAnsiTheme="majorHAnsi" w:cstheme="majorHAnsi"/>
+        </w:rPr>
+        <w:t>it</w:t>
+      </w:r>
+      <w:proofErr w:type="spellEnd"/>
+      <w:r>
+        <w:rPr>
+          <w:rFonts w:asciiTheme="majorHAnsi" w:hAnsiTheme="majorHAnsi" w:cstheme="majorHAnsi"/>
+        </w:rPr>
+        <w:t>.</w:t>
+      </w:r>
+    </w:p>
+    <w:p>
+      <w:pPr>
+        <w:pStyle w:val="NormalWeb"/>
+        <w:shd w:val="clear" w:color="auto" w:fill="FFFFFF"/>
+        <w:spacing w:before="0" w:beforeAutospacing="0" w:after="240" w:afterAutospacing="0" w:line="276" w:lineRule="auto"/>
+        <w:jc w:val="both"/>
+        <w:textAlignment w:val="baseline"/>
+        <w:rPr>
+          <w:rFonts w:asciiTheme="majorHAnsi" w:hAnsiTheme="majorHAnsi" w:cstheme="majorHAnsi"/>
+        </w:rPr>
+      </w:pPr>
+      <w:r>
+        <w:rPr>
+          <w:rFonts w:asciiTheme="majorHAnsi" w:hAnsiTheme="majorHAnsi" w:cstheme="majorHAnsi"/>
+        </w:rPr>
+        <w:t>"</w:t>
+      </w:r>
+      <w:proofErr w:type="spellStart"/>
+      <w:r>
+        <w:rPr>
+          <w:rFonts w:asciiTheme="majorHAnsi" w:hAnsiTheme="majorHAnsi" w:cstheme="majorHAnsi"/>
+        </w:rPr>
+        <w:t>It's</w:t>
+      </w:r>
+      <w:proofErr w:type="spellEnd"/>
+      <w:r>
+        <w:rPr>
+          <w:rFonts w:asciiTheme="majorHAnsi" w:hAnsiTheme="majorHAnsi" w:cstheme="majorHAnsi"/>
+        </w:rPr>
+        <w:t xml:space="preserve"> </w:t>
+      </w:r>
+      <w:proofErr w:type="spellStart"/>
+      <w:r>
+        <w:rPr>
+          <w:rFonts w:asciiTheme="majorHAnsi" w:hAnsiTheme="majorHAnsi" w:cstheme="majorHAnsi"/>
+        </w:rPr>
+        <w:t>not</w:t>
+      </w:r>
+      <w:proofErr w:type="spellEnd"/>
+      <w:r>
+        <w:rPr>
+          <w:rFonts w:asciiTheme="majorHAnsi" w:hAnsiTheme="majorHAnsi" w:cstheme="majorHAnsi"/>
+        </w:rPr>
+        <w:t xml:space="preserve"> </w:t>
+      </w:r>
+      <w:proofErr w:type="spellStart"/>
+      <w:r>
+        <w:rPr>
+          <w:rFonts w:asciiTheme="majorHAnsi" w:hAnsiTheme="majorHAnsi" w:cstheme="majorHAnsi"/>
+        </w:rPr>
+        <w:t>their</w:t>
+      </w:r>
+      <w:proofErr w:type="spellEnd"/>
+      <w:r>
+        <w:rPr>
+          <w:rFonts w:asciiTheme="majorHAnsi" w:hAnsiTheme="majorHAnsi" w:cstheme="majorHAnsi"/>
+        </w:rPr>
+        <w:t xml:space="preserve"> core </w:t>
+      </w:r>
+      <w:proofErr w:type="spellStart"/>
+      <w:r>
+        <w:rPr>
+          <w:rFonts w:asciiTheme="majorHAnsi" w:hAnsiTheme="majorHAnsi" w:cstheme="majorHAnsi"/>
+        </w:rPr>
+        <w:t>competence</w:t>
+      </w:r>
+      <w:proofErr w:type="spellEnd"/>
+      <w:r>
+        <w:rPr>
+          <w:rFonts w:asciiTheme="majorHAnsi" w:hAnsiTheme="majorHAnsi" w:cstheme="majorHAnsi"/>
+        </w:rPr>
+        <w:t xml:space="preserve">," </w:t>
+      </w:r>
+      <w:proofErr w:type="spellStart"/>
+      <w:r>
+        <w:rPr>
+          <w:rFonts w:asciiTheme="majorHAnsi" w:hAnsiTheme="majorHAnsi" w:cstheme="majorHAnsi"/>
+        </w:rPr>
+        <w:t>he</w:t>
+      </w:r>
+      <w:proofErr w:type="spellEnd"/>
+      <w:r>
+        <w:rPr>
+          <w:rFonts w:asciiTheme="majorHAnsi" w:hAnsiTheme="majorHAnsi" w:cstheme="majorHAnsi"/>
+        </w:rPr>
+        <w:t xml:space="preserve"> </w:t>
+      </w:r>
+      <w:proofErr w:type="spellStart"/>
+      <w:r>
+        <w:rPr>
+          <w:rFonts w:asciiTheme="majorHAnsi" w:hAnsiTheme="majorHAnsi" w:cstheme="majorHAnsi"/>
+        </w:rPr>
+        <w:t>added</w:t>
+      </w:r>
+      <w:proofErr w:type="spellEnd"/>
+      <w:r>
+        <w:rPr>
+          <w:rFonts w:asciiTheme="majorHAnsi" w:hAnsiTheme="majorHAnsi" w:cstheme="majorHAnsi"/>
+        </w:rPr>
+        <w:t>.</w:t>
+      </w:r>
+    </w:p>
+    <w:p>
+      <w:pPr>
+        <w:jc w:val="both"/>
+        <w:rPr>
+          <w:rFonts w:asciiTheme="majorHAnsi" w:hAnsiTheme="majorHAnsi" w:cstheme="majorHAnsi"/>
+          <w:color w:val="424242"/>
+          <w:shd w:val="clear" w:color="auto" w:fill="FFFFFF"/>
+        </w:rPr>
+      </w:pPr>
+      <w:hyperlink r:id="rId8" w:history="1">
+        <w:r>
+          <w:rPr>
+            <w:rStyle w:val="Hiperligao"/>
+            <w:rFonts w:asciiTheme="majorHAnsi" w:hAnsiTheme="majorHAnsi" w:cstheme="majorHAnsi"/>
+            <w:shd w:val="clear" w:color="auto" w:fill="FFFFFF"/>
+          </w:rPr>
+          <w:t>https://www.theverge.com/2012/9/20/3363914/wrong-turn-apple-ios-6-maps-phone-5-buggy-complaints</w:t>
+        </w:r>
+      </w:hyperlink>
+    </w:p>
+    <w:p>
+      <w:pPr>
+        <w:jc w:val="both"/>
+        <w:rPr>
+          <w:rFonts w:asciiTheme="majorHAnsi" w:hAnsiTheme="majorHAnsi" w:cstheme="majorHAnsi"/>
+          <w:color w:val="424242"/>
+          <w:shd w:val="clear" w:color="auto" w:fill="FFFFFF"/>
+        </w:rPr>
+      </w:pPr>
+      <w:hyperlink r:id="rId9" w:history="1">
+        <w:r>
+          <w:rPr>
+            <w:rStyle w:val="Hiperligao"/>
+            <w:rFonts w:asciiTheme="majorHAnsi" w:hAnsiTheme="majorHAnsi" w:cstheme="majorHAnsi"/>
+            <w:shd w:val="clear" w:color="auto" w:fill="FFFFFF"/>
+          </w:rPr>
+          <w:t>https://www.cnet.com/news/apples-maps-app-slammed-over-missing-cities-and-other-mistakes/</w:t>
+        </w:r>
+      </w:hyperlink>
+    </w:p>
+    <w:p>
+      <w:pPr>
+        <w:jc w:val="both"/>
+        <w:rPr>
+          <w:rFonts w:asciiTheme="majorHAnsi" w:hAnsiTheme="majorHAnsi" w:cstheme="majorHAnsi"/>
+          <w:color w:val="424242"/>
+          <w:shd w:val="clear" w:color="auto" w:fill="FFFFFF"/>
+        </w:rPr>
+      </w:pPr>
+      <w:hyperlink r:id="rId10" w:history="1">
+        <w:r>
+          <w:rPr>
+            <w:rStyle w:val="Hiperligao"/>
+            <w:rFonts w:asciiTheme="majorHAnsi" w:hAnsiTheme="majorHAnsi" w:cstheme="majorHAnsi"/>
+            <w:shd w:val="clear" w:color="auto" w:fill="FFFFFF"/>
+          </w:rPr>
+          <w:t>http://www.smh.com.au/technology/technology-news/apples-homegrown-maps-leaves-users-lost-20120920-26a9b.html</w:t>
+        </w:r>
+      </w:hyperlink>
+    </w:p>
+    <w:p>
+      <w:pPr>
+        <w:rPr>
+          <w:rFonts w:ascii="Helvetica" w:hAnsi="Helvetica" w:cs="Helvetica"/>
+          <w:color w:val="424242"/>
+          <w:sz w:val="27"/>
+          <w:szCs w:val="27"/>
+          <w:shd w:val="clear" w:color="auto" w:fill="FFFFFF"/>
+        </w:rPr>
+      </w:pPr>
+    </w:p>
+    <w:p>
+      <w:pPr>
+        <w:rPr>
+          <w:rFonts w:ascii="Helvetica" w:hAnsi="Helvetica" w:cs="Helvetica"/>
+          <w:color w:val="424242"/>
+          <w:sz w:val="27"/>
+          <w:szCs w:val="27"/>
+          <w:shd w:val="clear" w:color="auto" w:fill="FFFFFF"/>
+        </w:rPr>
+      </w:pPr>
+    </w:p>
+    <w:p>
+      <w:pPr>
+        <w:rPr>
+          <w:rFonts w:ascii="Helvetica" w:hAnsi="Helvetica" w:cs="Helvetica"/>
+          <w:color w:val="424242"/>
+          <w:sz w:val="27"/>
+          <w:szCs w:val="27"/>
+          <w:shd w:val="clear" w:color="auto" w:fill="FFFFFF"/>
+        </w:rPr>
+      </w:pPr>
+    </w:p>
+    <w:p>
+      <w:pPr>
+        <w:rPr>
+          <w:lang w:val="pt-PT"/>
+        </w:rPr>
+      </w:pPr>
+      <w:r>
+        <w:rPr>
+          <w:lang w:val="pt-PT"/>
+        </w:rPr>
+        <w:br w:type="page"/>
+      </w:r>
       <w:bookmarkStart w:id="0" w:name="_GoBack"/>
       <w:bookmarkEnd w:id="0"/>
     </w:p>
@@ -3965,6 +11548,102 @@
       <w:pPr>
         <w:spacing w:line="276" w:lineRule="auto"/>
         <w:rPr>
+          <w:i/>
+          <w:lang w:val="pt-PT"/>
+        </w:rPr>
+      </w:pPr>
+      <w:proofErr w:type="spellStart"/>
+      <w:r>
+        <w:rPr>
+          <w:rFonts w:asciiTheme="majorHAnsi" w:hAnsiTheme="majorHAnsi"/>
+          <w:b/>
+          <w:i/>
+          <w:sz w:val="36"/>
+          <w:szCs w:val="36"/>
+          <w:lang w:val="pt-PT"/>
+        </w:rPr>
+        <w:lastRenderedPageBreak/>
+        <w:t>When</w:t>
+      </w:r>
+      <w:proofErr w:type="spellEnd"/>
+      <w:r>
+        <w:rPr>
+          <w:rFonts w:asciiTheme="majorHAnsi" w:hAnsiTheme="majorHAnsi"/>
+          <w:b/>
+          <w:i/>
+          <w:sz w:val="36"/>
+          <w:szCs w:val="36"/>
+          <w:lang w:val="pt-PT"/>
+        </w:rPr>
+        <w:t xml:space="preserve"> </w:t>
+      </w:r>
+      <w:proofErr w:type="spellStart"/>
+      <w:r>
+        <w:rPr>
+          <w:rFonts w:asciiTheme="majorHAnsi" w:hAnsiTheme="majorHAnsi"/>
+          <w:b/>
+          <w:i/>
+          <w:sz w:val="36"/>
+          <w:szCs w:val="36"/>
+          <w:lang w:val="pt-PT"/>
+        </w:rPr>
+        <w:t>the</w:t>
+      </w:r>
+      <w:proofErr w:type="spellEnd"/>
+      <w:r>
+        <w:rPr>
+          <w:rFonts w:asciiTheme="majorHAnsi" w:hAnsiTheme="majorHAnsi"/>
+          <w:b/>
+          <w:i/>
+          <w:sz w:val="36"/>
+          <w:szCs w:val="36"/>
+          <w:lang w:val="pt-PT"/>
+        </w:rPr>
+        <w:t xml:space="preserve"> laptops </w:t>
+      </w:r>
+      <w:proofErr w:type="spellStart"/>
+      <w:r>
+        <w:rPr>
+          <w:rFonts w:asciiTheme="majorHAnsi" w:hAnsiTheme="majorHAnsi"/>
+          <w:b/>
+          <w:i/>
+          <w:sz w:val="36"/>
+          <w:szCs w:val="36"/>
+          <w:lang w:val="pt-PT"/>
+        </w:rPr>
+        <w:t>exploded</w:t>
+      </w:r>
+      <w:proofErr w:type="spellEnd"/>
+      <w:r>
+        <w:rPr>
+          <w:rFonts w:asciiTheme="majorHAnsi" w:hAnsiTheme="majorHAnsi"/>
+          <w:b/>
+          <w:i/>
+          <w:sz w:val="36"/>
+          <w:szCs w:val="36"/>
+          <w:lang w:val="pt-PT"/>
+        </w:rPr>
+        <w:t xml:space="preserve"> (2006)</w:t>
+      </w:r>
+    </w:p>
+    <w:p>
+      <w:pPr>
+        <w:spacing w:line="276" w:lineRule="auto"/>
+        <w:rPr>
+          <w:lang w:val="pt-PT"/>
+        </w:rPr>
+      </w:pPr>
+      <w:r>
+        <w:rPr>
+          <w:lang w:val="pt-PT"/>
+        </w:rPr>
+        <w:t>Descrição. -&gt; Julieta</w:t>
+      </w:r>
+    </w:p>
+    <w:p>
+      <w:pPr>
+        <w:spacing w:line="276" w:lineRule="auto"/>
+        <w:rPr>
           <w:rFonts w:asciiTheme="majorHAnsi" w:hAnsiTheme="majorHAnsi"/>
           <w:sz w:val="36"/>
           <w:szCs w:val="36"/>
@@ -3976,30 +11655,12 @@
       <w:pPr>
         <w:spacing w:line="276" w:lineRule="auto"/>
         <w:rPr>
-          <w:rFonts w:asciiTheme="majorHAnsi" w:hAnsiTheme="majorHAnsi"/>
-          <w:sz w:val="36"/>
-          <w:szCs w:val="36"/>
           <w:lang w:val="pt-PT"/>
         </w:rPr>
       </w:pPr>
     </w:p>
     <w:p>
       <w:pPr>
-        <w:spacing w:line="276" w:lineRule="auto"/>
-        <w:rPr>
-          <w:lang w:val="pt-PT"/>
-        </w:rPr>
-      </w:pPr>
-    </w:p>
-    <w:p>
-      <w:pPr>
-        <w:spacing w:line="276" w:lineRule="auto"/>
-        <w:rPr>
-          <w:i/>
-          <w:lang w:val="pt-PT"/>
-        </w:rPr>
-      </w:pPr>
-      <w:r>
         <w:rPr>
           <w:rFonts w:asciiTheme="majorHAnsi" w:hAnsiTheme="majorHAnsi"/>
           <w:b/>
@@ -4008,9 +11669,7 @@
           <w:szCs w:val="36"/>
           <w:lang w:val="pt-PT"/>
         </w:rPr>
-        <w:t xml:space="preserve">Apple </w:t>
-      </w:r>
-      <w:proofErr w:type="spellStart"/>
+      </w:pPr>
       <w:r>
         <w:rPr>
           <w:rFonts w:asciiTheme="majorHAnsi" w:hAnsiTheme="majorHAnsi"/>
@@ -4020,10 +11679,12 @@
           <w:szCs w:val="36"/>
           <w:lang w:val="pt-PT"/>
         </w:rPr>
-        <w:t>Maps</w:t>
-      </w:r>
-      <w:proofErr w:type="spellEnd"/>
-      <w:r>
+        <w:br w:type="page"/>
+      </w:r>
+    </w:p>
+    <w:p>
+      <w:pPr>
+        <w:spacing w:line="276" w:lineRule="auto"/>
         <w:rPr>
           <w:rFonts w:asciiTheme="majorHAnsi" w:hAnsiTheme="majorHAnsi"/>
           <w:b/>
@@ -4032,9 +11693,7 @@
           <w:szCs w:val="36"/>
           <w:lang w:val="pt-PT"/>
         </w:rPr>
-        <w:t xml:space="preserve"> </w:t>
-      </w:r>
-      <w:proofErr w:type="spellStart"/>
+      </w:pPr>
       <w:r>
         <w:rPr>
           <w:rFonts w:asciiTheme="majorHAnsi" w:hAnsiTheme="majorHAnsi"/>
@@ -4044,250 +11703,7 @@
           <w:szCs w:val="36"/>
           <w:lang w:val="pt-PT"/>
         </w:rPr>
-        <w:t>gives</w:t>
-      </w:r>
-      <w:proofErr w:type="spellEnd"/>
-      <w:r>
-        <w:rPr>
-          <w:rFonts w:asciiTheme="majorHAnsi" w:hAnsiTheme="majorHAnsi"/>
-          <w:b/>
-          <w:i/>
-          <w:sz w:val="36"/>
-          <w:szCs w:val="36"/>
-          <w:lang w:val="pt-PT"/>
-        </w:rPr>
-        <w:t xml:space="preserve"> </w:t>
-      </w:r>
-      <w:proofErr w:type="spellStart"/>
-      <w:r>
-        <w:rPr>
-          <w:rFonts w:asciiTheme="majorHAnsi" w:hAnsiTheme="majorHAnsi"/>
-          <w:b/>
-          <w:i/>
-          <w:sz w:val="36"/>
-          <w:szCs w:val="36"/>
-          <w:lang w:val="pt-PT"/>
-        </w:rPr>
-        <w:t>us</w:t>
-      </w:r>
-      <w:proofErr w:type="spellEnd"/>
-      <w:r>
-        <w:rPr>
-          <w:rFonts w:asciiTheme="majorHAnsi" w:hAnsiTheme="majorHAnsi"/>
-          <w:b/>
-          <w:i/>
-          <w:sz w:val="36"/>
-          <w:szCs w:val="36"/>
-          <w:lang w:val="pt-PT"/>
-        </w:rPr>
-        <w:t xml:space="preserve"> </w:t>
-      </w:r>
-      <w:proofErr w:type="spellStart"/>
-      <w:r>
-        <w:rPr>
-          <w:rFonts w:asciiTheme="majorHAnsi" w:hAnsiTheme="majorHAnsi"/>
-          <w:b/>
-          <w:i/>
-          <w:sz w:val="36"/>
-          <w:szCs w:val="36"/>
-          <w:lang w:val="pt-PT"/>
-        </w:rPr>
-        <w:t>directions</w:t>
-      </w:r>
-      <w:proofErr w:type="spellEnd"/>
-      <w:r>
-        <w:rPr>
-          <w:rFonts w:asciiTheme="majorHAnsi" w:hAnsiTheme="majorHAnsi"/>
-          <w:b/>
-          <w:i/>
-          <w:sz w:val="36"/>
-          <w:szCs w:val="36"/>
-          <w:lang w:val="pt-PT"/>
-        </w:rPr>
-        <w:t xml:space="preserve"> to </w:t>
-      </w:r>
-      <w:proofErr w:type="spellStart"/>
-      <w:r>
-        <w:rPr>
-          <w:rFonts w:asciiTheme="majorHAnsi" w:hAnsiTheme="majorHAnsi"/>
-          <w:b/>
-          <w:i/>
-          <w:sz w:val="36"/>
-          <w:szCs w:val="36"/>
-          <w:lang w:val="pt-PT"/>
-        </w:rPr>
-        <w:t>nowhere</w:t>
-      </w:r>
-      <w:proofErr w:type="spellEnd"/>
-    </w:p>
-    <w:p>
-      <w:pPr>
-        <w:spacing w:line="276" w:lineRule="auto"/>
-        <w:rPr>
-          <w:lang w:val="pt-PT"/>
-        </w:rPr>
-      </w:pPr>
-      <w:r>
-        <w:rPr>
-          <w:lang w:val="pt-PT"/>
-        </w:rPr>
-        <w:t>Descrição. -&gt; Julieta</w:t>
-      </w:r>
-    </w:p>
-    <w:p>
-      <w:pPr>
-        <w:spacing w:line="276" w:lineRule="auto"/>
-        <w:rPr>
-          <w:rFonts w:asciiTheme="majorHAnsi" w:hAnsiTheme="majorHAnsi"/>
-          <w:sz w:val="36"/>
-          <w:szCs w:val="36"/>
-          <w:lang w:val="pt-PT"/>
-        </w:rPr>
-      </w:pPr>
-    </w:p>
-    <w:p>
-      <w:pPr>
-        <w:spacing w:line="276" w:lineRule="auto"/>
-        <w:rPr>
-          <w:lang w:val="pt-PT"/>
-        </w:rPr>
-      </w:pPr>
-    </w:p>
-    <w:p>
-      <w:pPr>
-        <w:spacing w:line="276" w:lineRule="auto"/>
-        <w:rPr>
-          <w:i/>
-          <w:lang w:val="pt-PT"/>
-        </w:rPr>
-      </w:pPr>
-      <w:proofErr w:type="spellStart"/>
-      <w:r>
-        <w:rPr>
-          <w:rFonts w:asciiTheme="majorHAnsi" w:hAnsiTheme="majorHAnsi"/>
-          <w:b/>
-          <w:i/>
-          <w:sz w:val="36"/>
-          <w:szCs w:val="36"/>
-          <w:lang w:val="pt-PT"/>
-        </w:rPr>
-        <w:t>When</w:t>
-      </w:r>
-      <w:proofErr w:type="spellEnd"/>
-      <w:r>
-        <w:rPr>
-          <w:rFonts w:asciiTheme="majorHAnsi" w:hAnsiTheme="majorHAnsi"/>
-          <w:b/>
-          <w:i/>
-          <w:sz w:val="36"/>
-          <w:szCs w:val="36"/>
-          <w:lang w:val="pt-PT"/>
-        </w:rPr>
-        <w:t xml:space="preserve"> </w:t>
-      </w:r>
-      <w:proofErr w:type="spellStart"/>
-      <w:r>
-        <w:rPr>
-          <w:rFonts w:asciiTheme="majorHAnsi" w:hAnsiTheme="majorHAnsi"/>
-          <w:b/>
-          <w:i/>
-          <w:sz w:val="36"/>
-          <w:szCs w:val="36"/>
-          <w:lang w:val="pt-PT"/>
-        </w:rPr>
-        <w:t>the</w:t>
-      </w:r>
-      <w:proofErr w:type="spellEnd"/>
-      <w:r>
-        <w:rPr>
-          <w:rFonts w:asciiTheme="majorHAnsi" w:hAnsiTheme="majorHAnsi"/>
-          <w:b/>
-          <w:i/>
-          <w:sz w:val="36"/>
-          <w:szCs w:val="36"/>
-          <w:lang w:val="pt-PT"/>
-        </w:rPr>
-        <w:t xml:space="preserve"> laptops </w:t>
-      </w:r>
-      <w:proofErr w:type="spellStart"/>
-      <w:r>
-        <w:rPr>
-          <w:rFonts w:asciiTheme="majorHAnsi" w:hAnsiTheme="majorHAnsi"/>
-          <w:b/>
-          <w:i/>
-          <w:sz w:val="36"/>
-          <w:szCs w:val="36"/>
-          <w:lang w:val="pt-PT"/>
-        </w:rPr>
-        <w:t>exploded</w:t>
-      </w:r>
-      <w:proofErr w:type="spellEnd"/>
-      <w:r>
-        <w:rPr>
-          <w:rFonts w:asciiTheme="majorHAnsi" w:hAnsiTheme="majorHAnsi"/>
-          <w:b/>
-          <w:i/>
-          <w:sz w:val="36"/>
-          <w:szCs w:val="36"/>
-          <w:lang w:val="pt-PT"/>
-        </w:rPr>
-        <w:t xml:space="preserve"> (2006)</w:t>
-      </w:r>
-    </w:p>
-    <w:p>
-      <w:pPr>
-        <w:spacing w:line="276" w:lineRule="auto"/>
-        <w:rPr>
-          <w:lang w:val="pt-PT"/>
-        </w:rPr>
-      </w:pPr>
-      <w:r>
-        <w:rPr>
-          <w:lang w:val="pt-PT"/>
-        </w:rPr>
-        <w:t>Descrição. -&gt; Julieta</w:t>
-      </w:r>
-    </w:p>
-    <w:p>
-      <w:pPr>
-        <w:spacing w:line="276" w:lineRule="auto"/>
-        <w:rPr>
-          <w:rFonts w:asciiTheme="majorHAnsi" w:hAnsiTheme="majorHAnsi"/>
-          <w:sz w:val="36"/>
-          <w:szCs w:val="36"/>
-          <w:lang w:val="pt-PT"/>
-        </w:rPr>
-      </w:pPr>
-    </w:p>
-    <w:p>
-      <w:pPr>
-        <w:spacing w:line="276" w:lineRule="auto"/>
-        <w:rPr>
-          <w:lang w:val="pt-PT"/>
-        </w:rPr>
-      </w:pPr>
-    </w:p>
-    <w:p>
-      <w:pPr>
-        <w:spacing w:line="276" w:lineRule="auto"/>
-        <w:rPr>
-          <w:rFonts w:asciiTheme="majorHAnsi" w:hAnsiTheme="majorHAnsi"/>
-          <w:b/>
-          <w:i/>
-          <w:sz w:val="36"/>
-          <w:szCs w:val="36"/>
-          <w:lang w:val="pt-PT"/>
-        </w:rPr>
-      </w:pPr>
-      <w:r>
-        <w:rPr>
-          <w:rFonts w:asciiTheme="majorHAnsi" w:hAnsiTheme="majorHAnsi"/>
-          <w:b/>
-          <w:i/>
-          <w:sz w:val="36"/>
-          <w:szCs w:val="36"/>
-          <w:lang w:val="pt-PT"/>
-        </w:rPr>
+        <w:lastRenderedPageBreak/>
         <w:t>Wall Street Crash</w:t>
       </w:r>
     </w:p>
@@ -4947,9 +12363,20 @@
     <w:name w:val="Normal (Web)"/>
     <w:basedOn w:val="Normal"/>
     <w:uiPriority w:val="99"/>
-    <w:semiHidden/>
     <w:unhideWhenUsed/>
     <w:rsid w:val="00A67293"/>
+    <w:pPr>
+      <w:spacing w:before="100" w:beforeAutospacing="1" w:after="100" w:afterAutospacing="1"/>
+    </w:pPr>
+    <w:rPr>
+      <w:rFonts w:ascii="Times New Roman" w:eastAsia="Times New Roman" w:hAnsi="Times New Roman" w:cs="Times New Roman"/>
+      <w:lang w:val="pt-PT" w:eastAsia="pt-PT"/>
+    </w:rPr>
+  </w:style>
+  <w:style w:type="paragraph" w:customStyle="1" w:styleId="speakabletext">
+    <w:name w:val="speakabletext"/>
+    <w:basedOn w:val="Normal"/>
+    <w:rsid w:val="00B00CCB"/>
     <w:pPr>
       <w:spacing w:before="100" w:beforeAutospacing="1" w:after="100" w:afterAutospacing="1"/>
     </w:pPr>

--- a/Document1.docx
+++ b/Document1.docx
@@ -190,46 +190,57 @@
     <w:p>
       <w:pPr>
         <w:spacing w:line="276" w:lineRule="auto"/>
-        <w:jc w:val="both"/>
-        <w:rPr>
-          <w:rFonts w:asciiTheme="majorHAnsi" w:hAnsiTheme="majorHAnsi" w:cstheme="majorHAnsi"/>
-          <w:lang w:val="pt-PT"/>
-        </w:rPr>
-      </w:pPr>
-      <w:r>
-        <w:rPr>
-          <w:rFonts w:asciiTheme="majorHAnsi" w:hAnsiTheme="majorHAnsi" w:cstheme="majorHAnsi"/>
-          <w:lang w:val="pt-PT"/>
-        </w:rPr>
-        <w:t>More than 3,200 US prisoners have been released early because of a software glitch.</w:t>
-      </w:r>
-    </w:p>
-    <w:p>
-      <w:pPr>
-        <w:spacing w:line="276" w:lineRule="auto"/>
-        <w:jc w:val="both"/>
-        <w:rPr>
-          <w:rFonts w:asciiTheme="majorHAnsi" w:hAnsiTheme="majorHAnsi" w:cstheme="majorHAnsi"/>
-          <w:lang w:val="pt-PT"/>
-        </w:rPr>
-      </w:pPr>
-      <w:r>
-        <w:rPr>
-          <w:rFonts w:asciiTheme="majorHAnsi" w:hAnsiTheme="majorHAnsi" w:cstheme="majorHAnsi"/>
-          <w:lang w:val="pt-PT"/>
-        </w:rPr>
-        <w:t>The bug miscalculated the sentence reductions prisoners in Washington state had received for good behaviour.</w:t>
-      </w:r>
-    </w:p>
-    <w:p>
-      <w:pPr>
-        <w:spacing w:line="276" w:lineRule="auto"/>
-        <w:jc w:val="both"/>
-        <w:rPr>
-          <w:rFonts w:asciiTheme="majorHAnsi" w:hAnsiTheme="majorHAnsi" w:cstheme="majorHAnsi"/>
-          <w:lang w:val="pt-PT"/>
-        </w:rPr>
-      </w:pPr>
+        <w:ind w:firstLine="720"/>
+        <w:jc w:val="both"/>
+        <w:rPr>
+          <w:rFonts w:asciiTheme="majorHAnsi" w:hAnsiTheme="majorHAnsi" w:cstheme="majorHAnsi"/>
+          <w:shd w:val="clear" w:color="auto" w:fill="FFFFFF"/>
+        </w:rPr>
+      </w:pPr>
+      <w:r>
+        <w:rPr>
+          <w:rFonts w:asciiTheme="majorHAnsi" w:hAnsiTheme="majorHAnsi" w:cstheme="majorHAnsi"/>
+          <w:b/>
+          <w:lang w:val="pt-PT"/>
+        </w:rPr>
+        <w:t>More than 3,200 US prisoners have been released early</w:t>
+      </w:r>
+      <w:r>
+        <w:rPr>
+          <w:rFonts w:asciiTheme="majorHAnsi" w:hAnsiTheme="majorHAnsi" w:cstheme="majorHAnsi"/>
+          <w:lang w:val="pt-PT"/>
+        </w:rPr>
+        <w:t xml:space="preserve"> because of a software glitch.</w:t>
+      </w:r>
+      <w:r>
+        <w:rPr>
+          <w:rFonts w:asciiTheme="majorHAnsi" w:hAnsiTheme="majorHAnsi" w:cstheme="majorHAnsi"/>
+          <w:lang w:val="pt-PT"/>
+        </w:rPr>
+        <w:t xml:space="preserve"> </w:t>
+      </w:r>
+      <w:r>
+        <w:rPr>
+          <w:rFonts w:asciiTheme="majorHAnsi" w:hAnsiTheme="majorHAnsi" w:cstheme="majorHAnsi"/>
+          <w:b/>
+          <w:lang w:val="pt-PT"/>
+        </w:rPr>
+        <w:t>The bug miscalculated the sentence reductions prisoners in Washington state had received for good behaviour</w:t>
+      </w:r>
+      <w:r>
+        <w:rPr>
+          <w:rFonts w:asciiTheme="majorHAnsi" w:hAnsiTheme="majorHAnsi" w:cstheme="majorHAnsi"/>
+          <w:lang w:val="pt-PT"/>
+        </w:rPr>
+        <w:t>.</w:t>
+      </w:r>
+      <w:r>
+        <w:rPr>
+          <w:rFonts w:asciiTheme="majorHAnsi" w:hAnsiTheme="majorHAnsi" w:cstheme="majorHAnsi"/>
+          <w:lang w:val="pt-PT"/>
+        </w:rPr>
+        <w:t xml:space="preserve"> </w:t>
+      </w:r>
       <w:r>
         <w:rPr>
           <w:rFonts w:asciiTheme="majorHAnsi" w:hAnsiTheme="majorHAnsi" w:cstheme="majorHAnsi"/>
@@ -237,90 +248,130 @@
         </w:rPr>
         <w:t>It was introduced in 2002 as part of an update that followed a court ruling about applying good behaviour credits.</w:t>
       </w:r>
-    </w:p>
-    <w:p>
-      <w:pPr>
-        <w:spacing w:line="276" w:lineRule="auto"/>
-        <w:jc w:val="both"/>
-        <w:rPr>
-          <w:rFonts w:asciiTheme="majorHAnsi" w:hAnsiTheme="majorHAnsi" w:cstheme="majorHAnsi"/>
-          <w:lang w:val="pt-PT"/>
-        </w:rPr>
-      </w:pPr>
-      <w:r>
-        <w:rPr>
-          <w:rFonts w:asciiTheme="majorHAnsi" w:hAnsiTheme="majorHAnsi" w:cstheme="majorHAnsi"/>
-          <w:lang w:val="pt-PT"/>
-        </w:rPr>
-        <w:t>State officials said that many early-release prisoners would have to return to jail to finish their sentences.</w:t>
-      </w:r>
-    </w:p>
-    <w:p>
-      <w:pPr>
-        <w:spacing w:line="276" w:lineRule="auto"/>
-        <w:jc w:val="both"/>
-        <w:rPr>
-          <w:rFonts w:asciiTheme="majorHAnsi" w:hAnsiTheme="majorHAnsi" w:cstheme="majorHAnsi"/>
-          <w:lang w:val="pt-PT"/>
-        </w:rPr>
-      </w:pPr>
-      <w:r>
-        <w:rPr>
-          <w:rFonts w:asciiTheme="majorHAnsi" w:hAnsiTheme="majorHAnsi" w:cstheme="majorHAnsi"/>
-          <w:lang w:val="pt-PT"/>
-        </w:rPr>
-        <w:t>Despite this, the faulty software was not corrected until a new IT boss for the DoC was appointed, who realised how serious the problem had become.</w:t>
-      </w:r>
-    </w:p>
-    <w:p>
-      <w:pPr>
-        <w:spacing w:line="276" w:lineRule="auto"/>
-        <w:jc w:val="both"/>
-        <w:rPr>
-          <w:rFonts w:asciiTheme="majorHAnsi" w:hAnsiTheme="majorHAnsi" w:cstheme="majorHAnsi"/>
-          <w:lang w:val="pt-PT"/>
-        </w:rPr>
-      </w:pPr>
-      <w:r>
-        <w:rPr>
-          <w:rFonts w:asciiTheme="majorHAnsi" w:hAnsiTheme="majorHAnsi" w:cstheme="majorHAnsi"/>
-          <w:lang w:val="pt-PT"/>
-        </w:rPr>
-        <w:t>The manager then informed senior staff at the DoC and the governor's office.</w:t>
-      </w:r>
-    </w:p>
-    <w:p>
-      <w:pPr>
-        <w:spacing w:line="276" w:lineRule="auto"/>
-        <w:jc w:val="both"/>
-        <w:rPr>
-          <w:rFonts w:asciiTheme="majorHAnsi" w:hAnsiTheme="majorHAnsi" w:cstheme="majorHAnsi"/>
-          <w:shd w:val="clear" w:color="auto" w:fill="FFFFFF"/>
-        </w:rPr>
-      </w:pPr>
-      <w:r>
-        <w:rPr>
-          <w:rFonts w:asciiTheme="majorHAnsi" w:hAnsiTheme="majorHAnsi" w:cstheme="majorHAnsi"/>
-          <w:shd w:val="clear" w:color="auto" w:fill="FFFFFF"/>
-        </w:rPr>
-        <w:t>Analysis of the errors showed that, on average, prisoners whose sentences were wrongly calculated got out 49 days early. One prisoner had his sentence cut by 600 days</w:t>
-      </w:r>
-    </w:p>
-    <w:p>
-      <w:pPr>
-        <w:spacing w:line="276" w:lineRule="auto"/>
-        <w:jc w:val="both"/>
-        <w:rPr>
-          <w:rFonts w:asciiTheme="majorHAnsi" w:hAnsiTheme="majorHAnsi" w:cstheme="majorHAnsi"/>
-          <w:shd w:val="clear" w:color="auto" w:fill="FFFFFF"/>
-        </w:rPr>
-      </w:pPr>
-      <w:r>
-        <w:rPr>
-          <w:rFonts w:asciiTheme="majorHAnsi" w:hAnsiTheme="majorHAnsi" w:cstheme="majorHAnsi"/>
-          <w:shd w:val="clear" w:color="auto" w:fill="FFFFFF"/>
-        </w:rPr>
-        <w:t xml:space="preserve">Local police are now helping to round up those who still need to spend time in jail. Five people have already been returned to </w:t>
+      <w:r>
+        <w:rPr>
+          <w:rFonts w:asciiTheme="majorHAnsi" w:hAnsiTheme="majorHAnsi" w:cstheme="majorHAnsi"/>
+          <w:lang w:val="pt-PT"/>
+        </w:rPr>
+        <w:t xml:space="preserve"> </w:t>
+      </w:r>
+      <w:r>
+        <w:rPr>
+          <w:rFonts w:asciiTheme="majorHAnsi" w:hAnsiTheme="majorHAnsi" w:cstheme="majorHAnsi"/>
+          <w:shd w:val="clear" w:color="auto" w:fill="FFFFFF"/>
+        </w:rPr>
+        <w:t xml:space="preserve">State officials say the early releases </w:t>
+      </w:r>
+      <w:r>
+        <w:rPr>
+          <w:rFonts w:asciiTheme="majorHAnsi" w:hAnsiTheme="majorHAnsi" w:cstheme="majorHAnsi"/>
+          <w:b/>
+          <w:shd w:val="clear" w:color="auto" w:fill="FFFFFF"/>
+        </w:rPr>
+        <w:t>have been happen</w:t>
+      </w:r>
+      <w:r>
+        <w:rPr>
+          <w:rFonts w:asciiTheme="majorHAnsi" w:hAnsiTheme="majorHAnsi" w:cstheme="majorHAnsi"/>
+          <w:b/>
+          <w:shd w:val="clear" w:color="auto" w:fill="FFFFFF"/>
+        </w:rPr>
+        <w:t>ing by accident for more than 13</w:t>
+      </w:r>
+      <w:r>
+        <w:rPr>
+          <w:rFonts w:asciiTheme="majorHAnsi" w:hAnsiTheme="majorHAnsi" w:cstheme="majorHAnsi"/>
+          <w:b/>
+          <w:shd w:val="clear" w:color="auto" w:fill="FFFFFF"/>
+        </w:rPr>
+        <w:t xml:space="preserve"> years</w:t>
+      </w:r>
+      <w:r>
+        <w:rPr>
+          <w:rFonts w:asciiTheme="majorHAnsi" w:hAnsiTheme="majorHAnsi" w:cstheme="majorHAnsi"/>
+          <w:shd w:val="clear" w:color="auto" w:fill="FFFFFF"/>
+        </w:rPr>
+        <w:t>.</w:t>
+      </w:r>
+    </w:p>
+    <w:p>
+      <w:pPr>
+        <w:spacing w:line="276" w:lineRule="auto"/>
+        <w:ind w:firstLine="720"/>
+        <w:jc w:val="both"/>
+        <w:rPr>
+          <w:rFonts w:asciiTheme="majorHAnsi" w:hAnsiTheme="majorHAnsi" w:cstheme="majorHAnsi"/>
+          <w:lang w:val="pt-PT"/>
+        </w:rPr>
+      </w:pPr>
+      <w:r>
+        <w:rPr>
+          <w:rFonts w:asciiTheme="majorHAnsi" w:hAnsiTheme="majorHAnsi" w:cstheme="majorHAnsi"/>
+          <w:shd w:val="clear" w:color="auto" w:fill="FFFFFF"/>
+        </w:rPr>
+        <w:t>"Approximately 3 percent of all released inmates since 2002 were released earlier than allowed by law," said Nick Brown, the governor's general counsel</w:t>
+      </w:r>
+      <w:r>
+        <w:rPr>
+          <w:rFonts w:asciiTheme="majorHAnsi" w:hAnsiTheme="majorHAnsi" w:cstheme="majorHAnsi"/>
+          <w:shd w:val="clear" w:color="auto" w:fill="FFFFFF"/>
+        </w:rPr>
+        <w:t xml:space="preserve">. </w:t>
+      </w:r>
+      <w:r>
+        <w:rPr>
+          <w:rFonts w:asciiTheme="majorHAnsi" w:hAnsiTheme="majorHAnsi" w:cstheme="majorHAnsi"/>
+          <w:shd w:val="clear" w:color="auto" w:fill="FFFFFF"/>
+        </w:rPr>
+        <w:t xml:space="preserve">He said the problem was first flagged </w:t>
+      </w:r>
+      <w:bookmarkStart w:id="0" w:name="_GoBack"/>
+      <w:bookmarkEnd w:id="0"/>
+      <w:r>
+        <w:rPr>
+          <w:rFonts w:asciiTheme="majorHAnsi" w:hAnsiTheme="majorHAnsi" w:cstheme="majorHAnsi"/>
+          <w:shd w:val="clear" w:color="auto" w:fill="FFFFFF"/>
+        </w:rPr>
+        <w:t>when a crime victim's family was notified the perpetrator was about to get out — early.</w:t>
+      </w:r>
+      <w:r>
+        <w:rPr>
+          <w:rFonts w:asciiTheme="majorHAnsi" w:hAnsiTheme="majorHAnsi" w:cstheme="majorHAnsi"/>
+          <w:shd w:val="clear" w:color="auto" w:fill="FFFFFF"/>
+        </w:rPr>
+        <w:t xml:space="preserve"> </w:t>
+      </w:r>
+      <w:r>
+        <w:rPr>
+          <w:rFonts w:asciiTheme="majorHAnsi" w:hAnsiTheme="majorHAnsi" w:cstheme="majorHAnsi"/>
+          <w:shd w:val="clear" w:color="auto" w:fill="FFFFFF"/>
+        </w:rPr>
+        <w:t>"The family did its own calculation, determined that the offender was getting out earlier than the court had ordered, and contacted the department to ask why this was happening," Brown said.</w:t>
+      </w:r>
+    </w:p>
+    <w:p>
+      <w:pPr>
+        <w:spacing w:line="276" w:lineRule="auto"/>
+        <w:ind w:firstLine="720"/>
+        <w:jc w:val="both"/>
+        <w:rPr>
+          <w:rFonts w:asciiTheme="majorHAnsi" w:hAnsiTheme="majorHAnsi" w:cstheme="majorHAnsi"/>
+          <w:shd w:val="clear" w:color="auto" w:fill="FFFFFF"/>
+        </w:rPr>
+      </w:pPr>
+      <w:r>
+        <w:rPr>
+          <w:rFonts w:asciiTheme="majorHAnsi" w:hAnsiTheme="majorHAnsi" w:cstheme="majorHAnsi"/>
+          <w:shd w:val="clear" w:color="auto" w:fill="FFFFFF"/>
+        </w:rPr>
+        <w:t>"That this probl</w:t>
+      </w:r>
+      <w:r>
+        <w:rPr>
+          <w:rFonts w:asciiTheme="majorHAnsi" w:hAnsiTheme="majorHAnsi" w:cstheme="majorHAnsi"/>
+          <w:shd w:val="clear" w:color="auto" w:fill="FFFFFF"/>
+        </w:rPr>
+        <w:t xml:space="preserve">em </w:t>
       </w:r>
       <w:proofErr w:type="gramStart"/>
       <w:r>
@@ -328,149 +379,31 @@
           <w:rFonts w:asciiTheme="majorHAnsi" w:hAnsiTheme="majorHAnsi" w:cstheme="majorHAnsi"/>
           <w:shd w:val="clear" w:color="auto" w:fill="FFFFFF"/>
         </w:rPr>
-        <w:t>cells.~</w:t>
+        <w:t>was allowed t</w:t>
+      </w:r>
+      <w:r>
+        <w:rPr>
+          <w:rFonts w:asciiTheme="majorHAnsi" w:hAnsiTheme="majorHAnsi" w:cstheme="majorHAnsi"/>
+          <w:shd w:val="clear" w:color="auto" w:fill="FFFFFF"/>
+        </w:rPr>
+        <w:t>o</w:t>
       </w:r>
       <w:proofErr w:type="gramEnd"/>
-    </w:p>
-    <w:p>
-      <w:pPr>
-        <w:spacing w:line="276" w:lineRule="auto"/>
-        <w:jc w:val="both"/>
-        <w:rPr>
-          <w:rFonts w:asciiTheme="majorHAnsi" w:hAnsiTheme="majorHAnsi" w:cstheme="majorHAnsi"/>
-          <w:shd w:val="clear" w:color="auto" w:fill="FFFFFF"/>
-        </w:rPr>
-      </w:pPr>
-      <w:r>
-        <w:rPr>
-          <w:rFonts w:asciiTheme="majorHAnsi" w:hAnsiTheme="majorHAnsi" w:cstheme="majorHAnsi"/>
-          <w:shd w:val="clear" w:color="auto" w:fill="FFFFFF"/>
-        </w:rPr>
-        <w:t>Prematurely released prisoners are charged with causing two deaths, one a DUI vehicular homicide.</w:t>
-      </w:r>
-    </w:p>
-    <w:p>
-      <w:pPr>
-        <w:spacing w:line="276" w:lineRule="auto"/>
-        <w:jc w:val="both"/>
-        <w:rPr>
-          <w:rFonts w:asciiTheme="majorHAnsi" w:hAnsiTheme="majorHAnsi" w:cstheme="majorHAnsi"/>
-          <w:shd w:val="clear" w:color="auto" w:fill="FFFFFF"/>
-        </w:rPr>
-      </w:pPr>
-      <w:r>
-        <w:rPr>
-          <w:rFonts w:asciiTheme="majorHAnsi" w:hAnsiTheme="majorHAnsi" w:cstheme="majorHAnsi"/>
-          <w:shd w:val="clear" w:color="auto" w:fill="FFFFFF"/>
-        </w:rPr>
-        <w:t>Washington state has released an estimated 3,200 convicted felons early — but not due to sentencing reform. State officials say the early releases have been happening by accident for more than 12 years because of a software glitch.</w:t>
-      </w:r>
-    </w:p>
-    <w:p>
-      <w:pPr>
-        <w:spacing w:line="276" w:lineRule="auto"/>
-        <w:jc w:val="both"/>
-        <w:rPr>
-          <w:rFonts w:asciiTheme="majorHAnsi" w:hAnsiTheme="majorHAnsi" w:cstheme="majorHAnsi"/>
-          <w:shd w:val="clear" w:color="auto" w:fill="FFFFFF"/>
-        </w:rPr>
-      </w:pPr>
-      <w:r>
-        <w:rPr>
-          <w:rFonts w:asciiTheme="majorHAnsi" w:hAnsiTheme="majorHAnsi" w:cstheme="majorHAnsi"/>
-          <w:shd w:val="clear" w:color="auto" w:fill="FFFFFF"/>
-        </w:rPr>
-        <w:t>"Approximately 3 percent of all released inmates since 2002 were released earlier than allowed by law," said Nick Brown, the governor's general counsel, talking about a flaw in the software Washington state uses to calculate prison sentences.</w:t>
-      </w:r>
-    </w:p>
-    <w:p>
-      <w:pPr>
-        <w:spacing w:line="276" w:lineRule="auto"/>
-        <w:jc w:val="both"/>
-        <w:rPr>
-          <w:rFonts w:asciiTheme="majorHAnsi" w:hAnsiTheme="majorHAnsi" w:cstheme="majorHAnsi"/>
-          <w:shd w:val="clear" w:color="auto" w:fill="FFFFFF"/>
-        </w:rPr>
-      </w:pPr>
-      <w:r>
-        <w:rPr>
-          <w:rFonts w:asciiTheme="majorHAnsi" w:hAnsiTheme="majorHAnsi" w:cstheme="majorHAnsi"/>
-          <w:shd w:val="clear" w:color="auto" w:fill="FFFFFF"/>
-        </w:rPr>
-        <w:t>He said the problem was first flagged three years ago, when a crime victim's family was notified the perpetrator was about to get out — early.</w:t>
-      </w:r>
-    </w:p>
-    <w:p>
-      <w:pPr>
-        <w:spacing w:line="276" w:lineRule="auto"/>
-        <w:jc w:val="both"/>
-        <w:rPr>
-          <w:rFonts w:asciiTheme="majorHAnsi" w:hAnsiTheme="majorHAnsi" w:cstheme="majorHAnsi"/>
-          <w:shd w:val="clear" w:color="auto" w:fill="FFFFFF"/>
-        </w:rPr>
-      </w:pPr>
-      <w:r>
-        <w:rPr>
-          <w:rFonts w:asciiTheme="majorHAnsi" w:hAnsiTheme="majorHAnsi" w:cstheme="majorHAnsi"/>
-          <w:shd w:val="clear" w:color="auto" w:fill="FFFFFF"/>
-        </w:rPr>
-        <w:t>"The family did its own calculation, determined that the offender was getting out earlier than the court had ordered, and contacted the department to ask why this was happening," Brown said.</w:t>
-      </w:r>
-    </w:p>
-    <w:p>
-      <w:pPr>
-        <w:spacing w:line="276" w:lineRule="auto"/>
-        <w:jc w:val="both"/>
-        <w:rPr>
-          <w:rFonts w:asciiTheme="majorHAnsi" w:hAnsiTheme="majorHAnsi" w:cstheme="majorHAnsi"/>
-          <w:shd w:val="clear" w:color="auto" w:fill="FFFFFF"/>
-        </w:rPr>
-      </w:pPr>
-      <w:r>
-        <w:rPr>
-          <w:rFonts w:asciiTheme="majorHAnsi" w:hAnsiTheme="majorHAnsi" w:cstheme="majorHAnsi"/>
-          <w:shd w:val="clear" w:color="auto" w:fill="FFFFFF"/>
-        </w:rPr>
-        <w:t>It turns out the department of correction's software was improperly giving some inmates credit for good behavior. Even though the problem was discovered in 2012, the department repeatedly delayed fixing the software, until Gov. Jay Inslee came to his attention.</w:t>
-      </w:r>
-    </w:p>
-    <w:p>
-      <w:pPr>
-        <w:spacing w:line="276" w:lineRule="auto"/>
-        <w:jc w:val="both"/>
-        <w:rPr>
-          <w:rFonts w:asciiTheme="majorHAnsi" w:hAnsiTheme="majorHAnsi" w:cstheme="majorHAnsi"/>
-          <w:shd w:val="clear" w:color="auto" w:fill="FFFFFF"/>
-        </w:rPr>
-      </w:pPr>
-      <w:r>
-        <w:rPr>
-          <w:rFonts w:asciiTheme="majorHAnsi" w:hAnsiTheme="majorHAnsi" w:cstheme="majorHAnsi"/>
-          <w:shd w:val="clear" w:color="auto" w:fill="FFFFFF"/>
-        </w:rPr>
-        <w:t xml:space="preserve">"That this problem </w:t>
-      </w:r>
-      <w:proofErr w:type="gramStart"/>
-      <w:r>
-        <w:rPr>
-          <w:rFonts w:asciiTheme="majorHAnsi" w:hAnsiTheme="majorHAnsi" w:cstheme="majorHAnsi"/>
-          <w:shd w:val="clear" w:color="auto" w:fill="FFFFFF"/>
-        </w:rPr>
-        <w:t>was allowed to</w:t>
-      </w:r>
-      <w:proofErr w:type="gramEnd"/>
-      <w:r>
-        <w:rPr>
-          <w:rFonts w:asciiTheme="majorHAnsi" w:hAnsiTheme="majorHAnsi" w:cstheme="majorHAnsi"/>
-          <w:shd w:val="clear" w:color="auto" w:fill="FFFFFF"/>
-        </w:rPr>
-        <w:t xml:space="preserve"> continue to exist for 13 years is deeply disappointing, it is totally unacceptable, and frankly, it is maddening," Inslee says.</w:t>
-      </w:r>
-    </w:p>
-    <w:p>
-      <w:pPr>
-        <w:spacing w:line="276" w:lineRule="auto"/>
-        <w:jc w:val="both"/>
+      <w:r>
+        <w:rPr>
+          <w:rFonts w:asciiTheme="majorHAnsi" w:hAnsiTheme="majorHAnsi" w:cstheme="majorHAnsi"/>
+          <w:shd w:val="clear" w:color="auto" w:fill="FFFFFF"/>
+        </w:rPr>
+        <w:t xml:space="preserve"> continue to exist for 13 years is deeply disappointing, it is totally unacceptable, and frankly, it is maddening," Gov. Jay Inslee said.</w:t>
+      </w:r>
+    </w:p>
+    <w:p>
+      <w:pPr>
+        <w:pStyle w:val="NormalWeb"/>
+        <w:shd w:val="clear" w:color="auto" w:fill="FFFFFF"/>
+        <w:spacing w:before="0" w:beforeAutospacing="0" w:after="282" w:afterAutospacing="0" w:line="276" w:lineRule="auto"/>
+        <w:jc w:val="both"/>
+        <w:textAlignment w:val="baseline"/>
         <w:rPr>
           <w:rFonts w:asciiTheme="majorHAnsi" w:hAnsiTheme="majorHAnsi" w:cstheme="majorHAnsi"/>
           <w:shd w:val="clear" w:color="auto" w:fill="FFFFFF"/>
@@ -489,6 +422,7 @@
             <w:rStyle w:val="Hiperligao"/>
             <w:rFonts w:asciiTheme="majorHAnsi" w:hAnsiTheme="majorHAnsi" w:cstheme="majorHAnsi"/>
             <w:color w:val="auto"/>
+            <w:u w:val="none"/>
             <w:bdr w:val="none" w:sz="0" w:space="0" w:color="auto" w:frame="1"/>
             <w:shd w:val="clear" w:color="auto" w:fill="FFFFFF"/>
           </w:rPr>
@@ -502,108 +436,72 @@
         </w:rPr>
         <w:t>. Until the software is fixed, they say no one will be released without a "hand-calculation" of the release date. </w:t>
       </w:r>
-    </w:p>
-    <w:p>
-      <w:pPr>
-        <w:spacing w:line="276" w:lineRule="auto"/>
-        <w:jc w:val="both"/>
-        <w:rPr>
-          <w:rFonts w:asciiTheme="majorHAnsi" w:hAnsiTheme="majorHAnsi" w:cstheme="majorHAnsi"/>
-          <w:shd w:val="clear" w:color="auto" w:fill="FFFFFF"/>
-        </w:rPr>
-      </w:pPr>
-    </w:p>
-    <w:p>
-      <w:pPr>
-        <w:pStyle w:val="NormalWeb"/>
-        <w:shd w:val="clear" w:color="auto" w:fill="FFFFFF"/>
-        <w:spacing w:before="0" w:beforeAutospacing="0" w:after="282" w:afterAutospacing="0" w:line="276" w:lineRule="auto"/>
-        <w:jc w:val="both"/>
-        <w:textAlignment w:val="baseline"/>
-        <w:rPr>
-          <w:rFonts w:asciiTheme="majorHAnsi" w:hAnsiTheme="majorHAnsi" w:cstheme="majorHAnsi"/>
-        </w:rPr>
-      </w:pPr>
+      <w:r>
+        <w:rPr>
+          <w:rFonts w:asciiTheme="majorHAnsi" w:hAnsiTheme="majorHAnsi" w:cstheme="majorHAnsi"/>
+        </w:rPr>
+        <w:t>State officials said that many early-release prisoners would have to return to jail to finish their sentences.</w:t>
+      </w:r>
+      <w:r>
+        <w:rPr>
+          <w:rFonts w:asciiTheme="majorHAnsi" w:hAnsiTheme="majorHAnsi" w:cstheme="majorHAnsi"/>
+        </w:rPr>
+        <w:t xml:space="preserve"> </w:t>
+      </w:r>
+      <w:r>
+        <w:rPr>
+          <w:rFonts w:asciiTheme="majorHAnsi" w:hAnsiTheme="majorHAnsi" w:cstheme="majorHAnsi"/>
+          <w:shd w:val="clear" w:color="auto" w:fill="FFFFFF"/>
+        </w:rPr>
+        <w:t>Analysis of the errors showed that, on average, prisoners whose sentences were wrongly calculated got out 49 days early. One prisoner had his sentence cut by 600 days</w:t>
+      </w:r>
+      <w:r>
+        <w:rPr>
+          <w:rFonts w:asciiTheme="majorHAnsi" w:hAnsiTheme="majorHAnsi" w:cstheme="majorHAnsi"/>
+        </w:rPr>
+        <w:t xml:space="preserve">. </w:t>
+      </w:r>
       <w:r>
         <w:rPr>
           <w:rFonts w:asciiTheme="majorHAnsi" w:hAnsiTheme="majorHAnsi" w:cstheme="majorHAnsi"/>
         </w:rPr>
         <w:t>In a conference call Thursday, Dan Pacholke, the state's secretary of corrections, said the state is still digging into what crimes may have been committed by ex-cons in the period of time they should have still been in prison.</w:t>
       </w:r>
-    </w:p>
-    <w:p>
-      <w:pPr>
-        <w:pStyle w:val="NormalWeb"/>
-        <w:shd w:val="clear" w:color="auto" w:fill="FFFFFF"/>
-        <w:spacing w:before="0" w:beforeAutospacing="0" w:after="282" w:afterAutospacing="0" w:line="276" w:lineRule="auto"/>
-        <w:jc w:val="both"/>
-        <w:textAlignment w:val="baseline"/>
-        <w:rPr>
-          <w:rFonts w:asciiTheme="majorHAnsi" w:hAnsiTheme="majorHAnsi" w:cstheme="majorHAnsi"/>
-        </w:rPr>
-      </w:pPr>
-      <w:r>
-        <w:rPr>
-          <w:rFonts w:asciiTheme="majorHAnsi" w:hAnsiTheme="majorHAnsi" w:cstheme="majorHAnsi"/>
-        </w:rPr>
-        <w:lastRenderedPageBreak/>
-        <w:t>"I'm very concerned about what we will uncover as we move forward. There's likely to be more crime that has been committed during that window, but I can't really speculate on the numbers," Pacholke said. "But it concerns me deeply ... the tragedy that is being produced based on early release."</w:t>
-      </w:r>
-    </w:p>
-    <w:p>
-      <w:pPr>
-        <w:pStyle w:val="NormalWeb"/>
-        <w:shd w:val="clear" w:color="auto" w:fill="FFFFFF"/>
-        <w:spacing w:before="0" w:beforeAutospacing="0" w:after="282" w:afterAutospacing="0" w:line="276" w:lineRule="auto"/>
-        <w:jc w:val="both"/>
-        <w:textAlignment w:val="baseline"/>
-        <w:rPr>
-          <w:rFonts w:asciiTheme="majorHAnsi" w:hAnsiTheme="majorHAnsi" w:cstheme="majorHAnsi"/>
-        </w:rPr>
-      </w:pPr>
-      <w:r>
-        <w:rPr>
-          <w:rFonts w:asciiTheme="majorHAnsi" w:hAnsiTheme="majorHAnsi" w:cstheme="majorHAnsi"/>
-        </w:rPr>
-        <w:t>The state is now rounding people up. Convicts who were mistakenly released years ago and have stayed out of trouble don't have to worry about going back to prison, because the state will credit the days they've been out and on good behavior toward the unserved balance of their sentences.</w:t>
-      </w:r>
-    </w:p>
-    <w:p>
-      <w:pPr>
-        <w:spacing w:line="276" w:lineRule="auto"/>
-        <w:jc w:val="both"/>
-        <w:rPr>
-          <w:rFonts w:asciiTheme="majorHAnsi" w:hAnsiTheme="majorHAnsi" w:cstheme="majorHAnsi"/>
-          <w:shd w:val="clear" w:color="auto" w:fill="FFFFFF"/>
-        </w:rPr>
-      </w:pPr>
-      <w:r>
-        <w:rPr>
-          <w:rFonts w:asciiTheme="majorHAnsi" w:hAnsiTheme="majorHAnsi" w:cstheme="majorHAnsi"/>
-          <w:shd w:val="clear" w:color="auto" w:fill="FFFFFF"/>
-        </w:rPr>
-        <w:t>So far, 31 of the early released inmates have been taken back into custody. Most of those who've been taken back into custody have not been accused of committing new crimes while they were on the outside. For those who've been trying to hold on to jobs and restart their lives, this unexpected re-incarceration comes as an unwelcome shock.</w:t>
-      </w:r>
-    </w:p>
-    <w:p>
-      <w:pPr>
-        <w:spacing w:line="276" w:lineRule="auto"/>
-        <w:jc w:val="both"/>
-        <w:rPr>
-          <w:rFonts w:ascii="Helvetica" w:hAnsi="Helvetica" w:cs="Helvetica"/>
-          <w:color w:val="404040"/>
-          <w:sz w:val="27"/>
-          <w:szCs w:val="27"/>
-          <w:shd w:val="clear" w:color="auto" w:fill="FFFFFF"/>
-        </w:rPr>
-      </w:pPr>
-    </w:p>
-    <w:p>
-      <w:pPr>
-        <w:spacing w:line="276" w:lineRule="auto"/>
-        <w:jc w:val="both"/>
-        <w:rPr>
-          <w:rFonts w:asciiTheme="majorHAnsi" w:hAnsiTheme="majorHAnsi" w:cstheme="majorHAnsi"/>
+      <w:r>
+        <w:rPr>
+          <w:rFonts w:asciiTheme="majorHAnsi" w:hAnsiTheme="majorHAnsi" w:cstheme="majorHAnsi"/>
+        </w:rPr>
+        <w:t xml:space="preserve"> </w:t>
+      </w:r>
+      <w:r>
+        <w:rPr>
+          <w:rFonts w:asciiTheme="majorHAnsi" w:hAnsiTheme="majorHAnsi" w:cstheme="majorHAnsi"/>
+          <w:shd w:val="clear" w:color="auto" w:fill="FFFFFF"/>
+        </w:rPr>
+        <w:t>Prematurely released prisoners are charged with causing two deaths, one a DUI vehicular homicide.</w:t>
+      </w:r>
+      <w:r>
+        <w:rPr>
+          <w:rFonts w:asciiTheme="majorHAnsi" w:hAnsiTheme="majorHAnsi" w:cstheme="majorHAnsi"/>
+          <w:shd w:val="clear" w:color="auto" w:fill="FFFFFF"/>
+        </w:rPr>
+        <w:t xml:space="preserve"> </w:t>
+      </w:r>
+      <w:r>
+        <w:rPr>
+          <w:rFonts w:asciiTheme="majorHAnsi" w:hAnsiTheme="majorHAnsi" w:cstheme="majorHAnsi"/>
+          <w:shd w:val="clear" w:color="auto" w:fill="FFFFFF"/>
+        </w:rPr>
+        <w:t>Local police are now helping to round up those who still need to spend time in jail. So far, 31 of the early released inmates have been taken back into custody. Most of those who've been taken back into custody have not been accused of committing new crimes while they were on the outside.</w:t>
+      </w:r>
+    </w:p>
+    <w:p>
+      <w:pPr>
+        <w:spacing w:line="276" w:lineRule="auto"/>
+        <w:jc w:val="both"/>
+        <w:rPr>
+          <w:rFonts w:asciiTheme="majorHAnsi" w:hAnsiTheme="majorHAnsi" w:cstheme="majorHAnsi"/>
+          <w:sz w:val="18"/>
           <w:lang w:val="pt-PT"/>
         </w:rPr>
       </w:pPr>
@@ -612,6 +510,7 @@
           <w:rPr>
             <w:rStyle w:val="Hiperligao"/>
             <w:rFonts w:asciiTheme="majorHAnsi" w:hAnsiTheme="majorHAnsi" w:cstheme="majorHAnsi"/>
+            <w:sz w:val="18"/>
             <w:lang w:val="pt-PT"/>
           </w:rPr>
           <w:t>http://www.bbc.com/news/technology-35167191</w:t>
@@ -624,6 +523,7 @@
         <w:jc w:val="both"/>
         <w:rPr>
           <w:rFonts w:asciiTheme="majorHAnsi" w:hAnsiTheme="majorHAnsi" w:cstheme="majorHAnsi"/>
+          <w:sz w:val="18"/>
           <w:lang w:val="pt-PT"/>
         </w:rPr>
       </w:pPr>
@@ -632,6 +532,7 @@
           <w:rPr>
             <w:rStyle w:val="Hiperligao"/>
             <w:rFonts w:asciiTheme="majorHAnsi" w:hAnsiTheme="majorHAnsi" w:cstheme="majorHAnsi"/>
+            <w:sz w:val="18"/>
             <w:lang w:val="pt-PT"/>
           </w:rPr>
           <w:t>http://wacoalitionforparole.org/early-release-of-wa-prisoners-due-to-doc-computer-glitch/</w:t>
@@ -644,6 +545,7 @@
         <w:jc w:val="both"/>
         <w:rPr>
           <w:rFonts w:asciiTheme="majorHAnsi" w:hAnsiTheme="majorHAnsi" w:cstheme="majorHAnsi"/>
+          <w:sz w:val="18"/>
           <w:lang w:val="pt-PT"/>
         </w:rPr>
       </w:pPr>
@@ -652,6 +554,7 @@
           <w:rPr>
             <w:rStyle w:val="Hiperligao"/>
             <w:rFonts w:asciiTheme="majorHAnsi" w:hAnsiTheme="majorHAnsi" w:cstheme="majorHAnsi"/>
+            <w:sz w:val="18"/>
             <w:lang w:val="pt-PT"/>
           </w:rPr>
           <w:t>http://www.npr.org/2016/01/01/461700642/computer-glitch-leads-to-mistaken-early-release-of-prisoners-in-washington</w:t>
@@ -787,21 +690,7 @@
           <w:rFonts w:asciiTheme="majorHAnsi" w:hAnsiTheme="majorHAnsi" w:cstheme="majorHAnsi"/>
           <w:shd w:val="clear" w:color="auto" w:fill="FFFFFF"/>
         </w:rPr>
-        <w:t>Why all the bad data and broken features? Building maps is extremely difficult — there are only a handful of mapping data providers in the world, and they've all been gathering inf</w:t>
-      </w:r>
-      <w:r>
-        <w:rPr>
-          <w:rFonts w:asciiTheme="majorHAnsi" w:hAnsiTheme="majorHAnsi" w:cstheme="majorHAnsi"/>
-          <w:shd w:val="clear" w:color="auto" w:fill="FFFFFF"/>
-        </w:rPr>
-        <w:t xml:space="preserve">ormation for years. </w:t>
-      </w:r>
-      <w:r>
-        <w:rPr>
-          <w:rFonts w:asciiTheme="majorHAnsi" w:hAnsiTheme="majorHAnsi" w:cstheme="majorHAnsi"/>
-          <w:shd w:val="clear" w:color="auto" w:fill="FFFFFF"/>
-        </w:rPr>
-        <w:t>Sources tell </w:t>
+        <w:t>Why all the bad data and broken features? Building maps is extremely difficult — there are only a handful of mapping data providers in the world, and they've all been gathering information for years. Sources tell </w:t>
       </w:r>
       <w:r>
         <w:rPr>
@@ -2016,16 +1905,7 @@
           <w:rFonts w:asciiTheme="majorHAnsi" w:hAnsiTheme="majorHAnsi" w:cstheme="majorHAnsi"/>
           <w:shd w:val="clear" w:color="auto" w:fill="FFFFFF"/>
         </w:rPr>
-        <w:t>,"firms would gro</w:t>
-      </w:r>
-      <w:bookmarkStart w:id="0" w:name="_GoBack"/>
-      <w:bookmarkEnd w:id="0"/>
-      <w:r>
-        <w:rPr>
-          <w:rFonts w:asciiTheme="majorHAnsi" w:hAnsiTheme="majorHAnsi" w:cstheme="majorHAnsi"/>
-          <w:shd w:val="clear" w:color="auto" w:fill="FFFFFF"/>
-        </w:rPr>
-        <w:t>w exponentially rather than incrementally simply by picking up other companies, </w:t>
+        <w:t>,"firms would grow exponentially rather than incrementally simply by picking up other companies, </w:t>
       </w:r>
       <w:r>
         <w:rPr>

--- a/Document1.docx
+++ b/Document1.docx
@@ -323,16 +323,7 @@
           <w:rFonts w:asciiTheme="majorHAnsi" w:hAnsiTheme="majorHAnsi" w:cstheme="majorHAnsi"/>
           <w:shd w:val="clear" w:color="auto" w:fill="FFFFFF"/>
         </w:rPr>
-        <w:t xml:space="preserve">He said the problem was first flagged </w:t>
-      </w:r>
-      <w:bookmarkStart w:id="0" w:name="_GoBack"/>
-      <w:bookmarkEnd w:id="0"/>
-      <w:r>
-        <w:rPr>
-          <w:rFonts w:asciiTheme="majorHAnsi" w:hAnsiTheme="majorHAnsi" w:cstheme="majorHAnsi"/>
-          <w:shd w:val="clear" w:color="auto" w:fill="FFFFFF"/>
-        </w:rPr>
-        <w:t>when a crime victim's family was notified the perpetrator was about to get out — early.</w:t>
+        <w:t>He said the problem was first flagged when a crime victim's family was notified the perpetrator was about to get out — early.</w:t>
       </w:r>
       <w:r>
         <w:rPr>
@@ -347,54 +338,6 @@
           <w:shd w:val="clear" w:color="auto" w:fill="FFFFFF"/>
         </w:rPr>
         <w:t>"The family did its own calculation, determined that the offender was getting out earlier than the court had ordered, and contacted the department to ask why this was happening," Brown said.</w:t>
-      </w:r>
-    </w:p>
-    <w:p>
-      <w:pPr>
-        <w:spacing w:line="276" w:lineRule="auto"/>
-        <w:ind w:firstLine="720"/>
-        <w:jc w:val="both"/>
-        <w:rPr>
-          <w:rFonts w:asciiTheme="majorHAnsi" w:hAnsiTheme="majorHAnsi" w:cstheme="majorHAnsi"/>
-          <w:shd w:val="clear" w:color="auto" w:fill="FFFFFF"/>
-        </w:rPr>
-      </w:pPr>
-      <w:r>
-        <w:rPr>
-          <w:rFonts w:asciiTheme="majorHAnsi" w:hAnsiTheme="majorHAnsi" w:cstheme="majorHAnsi"/>
-          <w:shd w:val="clear" w:color="auto" w:fill="FFFFFF"/>
-        </w:rPr>
-        <w:t>"That this probl</w:t>
-      </w:r>
-      <w:r>
-        <w:rPr>
-          <w:rFonts w:asciiTheme="majorHAnsi" w:hAnsiTheme="majorHAnsi" w:cstheme="majorHAnsi"/>
-          <w:shd w:val="clear" w:color="auto" w:fill="FFFFFF"/>
-        </w:rPr>
-        <w:t xml:space="preserve">em </w:t>
-      </w:r>
-      <w:proofErr w:type="gramStart"/>
-      <w:r>
-        <w:rPr>
-          <w:rFonts w:asciiTheme="majorHAnsi" w:hAnsiTheme="majorHAnsi" w:cstheme="majorHAnsi"/>
-          <w:shd w:val="clear" w:color="auto" w:fill="FFFFFF"/>
-        </w:rPr>
-        <w:t>was allowed t</w:t>
-      </w:r>
-      <w:r>
-        <w:rPr>
-          <w:rFonts w:asciiTheme="majorHAnsi" w:hAnsiTheme="majorHAnsi" w:cstheme="majorHAnsi"/>
-          <w:shd w:val="clear" w:color="auto" w:fill="FFFFFF"/>
-        </w:rPr>
-        <w:t>o</w:t>
-      </w:r>
-      <w:proofErr w:type="gramEnd"/>
-      <w:r>
-        <w:rPr>
-          <w:rFonts w:asciiTheme="majorHAnsi" w:hAnsiTheme="majorHAnsi" w:cstheme="majorHAnsi"/>
-          <w:shd w:val="clear" w:color="auto" w:fill="FFFFFF"/>
-        </w:rPr>
-        <w:t xml:space="preserve"> continue to exist for 13 years is deeply disappointing, it is totally unacceptable, and frankly, it is maddening," Gov. Jay Inslee said.</w:t>
       </w:r>
     </w:p>
     <w:p>
@@ -402,6 +345,7 @@
         <w:pStyle w:val="NormalWeb"/>
         <w:shd w:val="clear" w:color="auto" w:fill="FFFFFF"/>
         <w:spacing w:before="0" w:beforeAutospacing="0" w:after="282" w:afterAutospacing="0" w:line="276" w:lineRule="auto"/>
+        <w:ind w:firstLine="720"/>
         <w:jc w:val="both"/>
         <w:textAlignment w:val="baseline"/>
         <w:rPr>
@@ -453,19 +397,40 @@
           <w:rFonts w:asciiTheme="majorHAnsi" w:hAnsiTheme="majorHAnsi" w:cstheme="majorHAnsi"/>
           <w:shd w:val="clear" w:color="auto" w:fill="FFFFFF"/>
         </w:rPr>
-        <w:t>Analysis of the errors showed that, on average, prisoners whose sentences were wrongly calculated got out 49 days early. One prisoner had his sentence cut by 600 days</w:t>
-      </w:r>
-      <w:r>
-        <w:rPr>
-          <w:rFonts w:asciiTheme="majorHAnsi" w:hAnsiTheme="majorHAnsi" w:cstheme="majorHAnsi"/>
-        </w:rPr>
-        <w:t xml:space="preserve">. </w:t>
-      </w:r>
-      <w:r>
-        <w:rPr>
-          <w:rFonts w:asciiTheme="majorHAnsi" w:hAnsiTheme="majorHAnsi" w:cstheme="majorHAnsi"/>
-        </w:rPr>
-        <w:t>In a conference call Thursday, Dan Pacholke, the state's secretary of corrections, said the state is still digging into what crimes may have been committed by ex-cons in the period of time they should have still been in prison.</w:t>
+        <w:t xml:space="preserve">Analysis of the errors showed that, on average, </w:t>
+      </w:r>
+      <w:r>
+        <w:rPr>
+          <w:rFonts w:asciiTheme="majorHAnsi" w:hAnsiTheme="majorHAnsi" w:cstheme="majorHAnsi"/>
+          <w:b/>
+          <w:shd w:val="clear" w:color="auto" w:fill="FFFFFF"/>
+        </w:rPr>
+        <w:t>prisoners whose sentences were wrongly calculated got out 49 days early. One prisoner had his sentence cut by 600 days</w:t>
+      </w:r>
+      <w:r>
+        <w:rPr>
+          <w:rFonts w:asciiTheme="majorHAnsi" w:hAnsiTheme="majorHAnsi" w:cstheme="majorHAnsi"/>
+          <w:b/>
+        </w:rPr>
+        <w:t>.</w:t>
+      </w:r>
+      <w:r>
+        <w:rPr>
+          <w:rFonts w:asciiTheme="majorHAnsi" w:hAnsiTheme="majorHAnsi" w:cstheme="majorHAnsi"/>
+        </w:rPr>
+        <w:t xml:space="preserve"> </w:t>
+      </w:r>
+      <w:r>
+        <w:rPr>
+          <w:rFonts w:asciiTheme="majorHAnsi" w:hAnsiTheme="majorHAnsi" w:cstheme="majorHAnsi"/>
+        </w:rPr>
+        <w:t>In a conference cal,</w:t>
+      </w:r>
+      <w:r>
+        <w:rPr>
+          <w:rFonts w:asciiTheme="majorHAnsi" w:hAnsiTheme="majorHAnsi" w:cstheme="majorHAnsi"/>
+        </w:rPr>
+        <w:t xml:space="preserve"> Dan Pacholke, the state's secretary of corrections, said the state is still digging into what crimes may have been committed by ex-cons in the period of time they should have still been in prison.</w:t>
       </w:r>
       <w:r>
         <w:rPr>
@@ -603,6 +568,7 @@
           <w:i/>
           <w:sz w:val="36"/>
           <w:szCs w:val="36"/>
+          <w:highlight w:val="cyan"/>
           <w:lang w:val="pt-PT"/>
         </w:rPr>
         <w:t>Apple Maps gives us directions to nowhere</w:t>
@@ -611,158 +577,82 @@
     <w:p>
       <w:pPr>
         <w:spacing w:line="276" w:lineRule="auto"/>
+        <w:ind w:firstLine="720"/>
         <w:jc w:val="both"/>
         <w:rPr>
           <w:rFonts w:asciiTheme="majorHAnsi" w:hAnsiTheme="majorHAnsi" w:cstheme="majorHAnsi"/>
-          <w:lang w:val="pt-PT"/>
-        </w:rPr>
-      </w:pPr>
-      <w:r>
-        <w:rPr>
-          <w:rFonts w:asciiTheme="majorHAnsi" w:hAnsiTheme="majorHAnsi" w:cstheme="majorHAnsi"/>
-          <w:lang w:val="pt-PT"/>
-        </w:rPr>
-        <w:t>The major new feature of the company's new iOS 6 mobile operating system is a new mapping module developed by Apple itself — a replacement for the Google-supplied maps that have been standard on the iPhone since it debuted in 2007.</w:t>
+        </w:rPr>
+      </w:pPr>
+      <w:r>
+        <w:rPr>
+          <w:rFonts w:asciiTheme="majorHAnsi" w:hAnsiTheme="majorHAnsi" w:cstheme="majorHAnsi"/>
+          <w:lang w:val="pt-PT"/>
+        </w:rPr>
+        <w:t xml:space="preserve">The major </w:t>
+      </w:r>
+      <w:r>
+        <w:rPr>
+          <w:rFonts w:asciiTheme="majorHAnsi" w:hAnsiTheme="majorHAnsi" w:cstheme="majorHAnsi"/>
+          <w:lang w:val="pt-PT"/>
+        </w:rPr>
+        <w:t>new feature of the company's</w:t>
+      </w:r>
+      <w:r>
+        <w:rPr>
+          <w:rFonts w:asciiTheme="majorHAnsi" w:hAnsiTheme="majorHAnsi" w:cstheme="majorHAnsi"/>
+          <w:lang w:val="pt-PT"/>
+        </w:rPr>
+        <w:t xml:space="preserve"> </w:t>
+      </w:r>
+      <w:r>
+        <w:rPr>
+          <w:rFonts w:asciiTheme="majorHAnsi" w:hAnsiTheme="majorHAnsi" w:cstheme="majorHAnsi"/>
+          <w:lang w:val="pt-PT"/>
+        </w:rPr>
+        <w:t>iOS 6 mobile operating system was</w:t>
+      </w:r>
+      <w:r>
+        <w:rPr>
+          <w:rFonts w:asciiTheme="majorHAnsi" w:hAnsiTheme="majorHAnsi" w:cstheme="majorHAnsi"/>
+          <w:lang w:val="pt-PT"/>
+        </w:rPr>
+        <w:t xml:space="preserve"> a new mapping module developed by Apple itself — a replacement for the Google-supplied maps that have been standard on the iPhone since it debuted in 2007.</w:t>
+      </w:r>
+      <w:r>
+        <w:rPr>
+          <w:rFonts w:asciiTheme="majorHAnsi" w:hAnsiTheme="majorHAnsi" w:cstheme="majorHAnsi"/>
+          <w:lang w:val="pt-PT"/>
+        </w:rPr>
+        <w:t xml:space="preserve"> </w:t>
+      </w:r>
+      <w:r>
+        <w:rPr>
+          <w:rFonts w:asciiTheme="majorHAnsi" w:hAnsiTheme="majorHAnsi" w:cstheme="majorHAnsi"/>
+        </w:rPr>
+        <w:t xml:space="preserve">The app has been faulted for misidentifying cities, using incorrect icons, and even failing to display certain locations. </w:t>
       </w:r>
     </w:p>
     <w:p>
       <w:pPr>
         <w:spacing w:line="276" w:lineRule="auto"/>
+        <w:ind w:firstLine="720"/>
         <w:jc w:val="both"/>
         <w:rPr>
           <w:rFonts w:asciiTheme="majorHAnsi" w:hAnsiTheme="majorHAnsi" w:cstheme="majorHAnsi"/>
-          <w:lang w:val="pt-PT"/>
-        </w:rPr>
-      </w:pPr>
-      <w:r>
-        <w:rPr>
-          <w:rFonts w:asciiTheme="majorHAnsi" w:hAnsiTheme="majorHAnsi" w:cstheme="majorHAnsi"/>
-          <w:lang w:val="pt-PT"/>
-        </w:rPr>
-        <w:t>Unfortunately, Apple's new maps are simply not as good as Google's. The release of iOS 6 yesterday was immediately followed by users complaining about the new maps, which lack a significant amount of detail and omit public transit directions. Access to high-quality maps is a critical feature for modern smartphones, and Apple's decision to swap out Google Maps is a rare example of the company openly placing its own interests above those of its customers.</w:t>
-      </w:r>
-    </w:p>
-    <w:p>
-      <w:pPr>
-        <w:spacing w:line="276" w:lineRule="auto"/>
-        <w:jc w:val="both"/>
-        <w:rPr>
-          <w:rFonts w:asciiTheme="majorHAnsi" w:hAnsiTheme="majorHAnsi" w:cstheme="majorHAnsi"/>
-          <w:shd w:val="clear" w:color="auto" w:fill="FFFFFF"/>
-        </w:rPr>
-      </w:pPr>
-      <w:r>
-        <w:rPr>
-          <w:rFonts w:asciiTheme="majorHAnsi" w:hAnsiTheme="majorHAnsi" w:cstheme="majorHAnsi"/>
-          <w:shd w:val="clear" w:color="auto" w:fill="FFFFFF"/>
-        </w:rPr>
-        <w:t>Map detail might be lacking in some American cities, but London, Beijing, and Tokyo are virtually blank, and several major landmarks are labeled inaccurately or wildly misplaced. Satellite views are on par with Google in the US; internationally, they may well be obscured by clouds. </w:t>
-      </w:r>
-    </w:p>
-    <w:p>
-      <w:pPr>
-        <w:spacing w:line="276" w:lineRule="auto"/>
-        <w:jc w:val="both"/>
-        <w:rPr>
-          <w:rFonts w:asciiTheme="majorHAnsi" w:hAnsiTheme="majorHAnsi" w:cstheme="majorHAnsi"/>
-          <w:shd w:val="clear" w:color="auto" w:fill="FFFFFF"/>
-        </w:rPr>
-      </w:pPr>
-      <w:r>
-        <w:rPr>
-          <w:rFonts w:asciiTheme="majorHAnsi" w:hAnsiTheme="majorHAnsi" w:cstheme="majorHAnsi"/>
-          <w:shd w:val="clear" w:color="auto" w:fill="FFFFFF"/>
-        </w:rPr>
-        <w:t>Even Apple's highly-touted 3D "flyover" feature is somewhat broken: it frequently displays comically distorted images that look like major landmarks and structures have been destroyed. The Statue of Liberty? Gone. The Brooklyn Bridge? Obliterated. Twitter users quickly started collected examples using the hashtag #ios6apocalypse, and a Tumblr called The Amazing iOS 6 Maps quickly filled up with examples of bad data.</w:t>
-      </w:r>
-    </w:p>
-    <w:p>
-      <w:pPr>
-        <w:spacing w:line="276" w:lineRule="auto"/>
-        <w:jc w:val="both"/>
-        <w:rPr>
-          <w:rFonts w:asciiTheme="majorHAnsi" w:hAnsiTheme="majorHAnsi" w:cstheme="majorHAnsi"/>
-          <w:shd w:val="clear" w:color="auto" w:fill="FFFFFF"/>
-        </w:rPr>
-      </w:pPr>
-      <w:r>
-        <w:rPr>
-          <w:rFonts w:asciiTheme="majorHAnsi" w:hAnsiTheme="majorHAnsi" w:cstheme="majorHAnsi"/>
-          <w:shd w:val="clear" w:color="auto" w:fill="FFFFFF"/>
-        </w:rPr>
-        <w:t>Why all the bad data and broken features? Building maps is extremely difficult — there are only a handful of mapping data providers in the world, and they've all been gathering information for years. Sources tell </w:t>
-      </w:r>
-      <w:r>
-        <w:rPr>
-          <w:rFonts w:asciiTheme="majorHAnsi" w:hAnsiTheme="majorHAnsi" w:cstheme="majorHAnsi"/>
-          <w:i/>
-          <w:iCs/>
-          <w:shd w:val="clear" w:color="auto" w:fill="FFFFFF"/>
-        </w:rPr>
-        <w:t>The Verge</w:t>
-      </w:r>
-      <w:r>
-        <w:rPr>
-          <w:rFonts w:asciiTheme="majorHAnsi" w:hAnsiTheme="majorHAnsi" w:cstheme="majorHAnsi"/>
-          <w:shd w:val="clear" w:color="auto" w:fill="FFFFFF"/>
-        </w:rPr>
-        <w:t>that Apple began work on the iOS 6 maps system nearly five years ago — not coincidentally when Google launched Android — and the company has had to buy smaller mapping companies and piece together maps from several vendors to even get this far. That's why the US maps are better than the international ones: Apple's using TomTom data in the US, but other services abroad. It's a patchwork, and the rough edges are clear compared to Google's offering. The search giant has been refining its maps for years now: not only has it been running its quirky StreetView cars all over the world, it's been collecting location data from millions of iPhone and Android users to gain even more precision. Apple's just getting started.</w:t>
-      </w:r>
-    </w:p>
-    <w:p>
-      <w:pPr>
-        <w:spacing w:line="276" w:lineRule="auto"/>
-        <w:jc w:val="both"/>
-        <w:rPr>
-          <w:rFonts w:asciiTheme="majorHAnsi" w:hAnsiTheme="majorHAnsi" w:cstheme="majorHAnsi"/>
-          <w:shd w:val="clear" w:color="auto" w:fill="FFFFFF"/>
-        </w:rPr>
-      </w:pPr>
-    </w:p>
-    <w:p>
-      <w:pPr>
-        <w:pStyle w:val="speakabletext"/>
-        <w:shd w:val="clear" w:color="auto" w:fill="FFFFFF"/>
-        <w:spacing w:before="0" w:beforeAutospacing="0" w:after="300" w:afterAutospacing="0" w:line="276" w:lineRule="auto"/>
-        <w:jc w:val="both"/>
-        <w:rPr>
-          <w:rFonts w:asciiTheme="majorHAnsi" w:hAnsiTheme="majorHAnsi" w:cstheme="majorHAnsi"/>
-        </w:rPr>
-      </w:pPr>
-      <w:r>
-        <w:rPr>
-          <w:rFonts w:asciiTheme="majorHAnsi" w:hAnsiTheme="majorHAnsi" w:cstheme="majorHAnsi"/>
-        </w:rPr>
-        <w:t>Released just yesterday as part of iOS 6, Apple's new Maps app is already facing criticism around the world over a slew of geographic errors.</w:t>
-      </w:r>
-    </w:p>
-    <w:p>
-      <w:pPr>
-        <w:pStyle w:val="speakabletext"/>
-        <w:shd w:val="clear" w:color="auto" w:fill="FFFFFF"/>
-        <w:spacing w:before="0" w:beforeAutospacing="0" w:after="300" w:afterAutospacing="0" w:line="276" w:lineRule="auto"/>
-        <w:jc w:val="both"/>
-        <w:rPr>
-          <w:rFonts w:asciiTheme="majorHAnsi" w:hAnsiTheme="majorHAnsi" w:cstheme="majorHAnsi"/>
-        </w:rPr>
-      </w:pPr>
-      <w:r>
-        <w:rPr>
-          <w:rFonts w:asciiTheme="majorHAnsi" w:hAnsiTheme="majorHAnsi" w:cstheme="majorHAnsi"/>
-        </w:rPr>
-        <w:t>The app has been faulted for misidentifying cities, using incorrect icons, and even failing to display certain locations. Many of the complaints so far seem to be coming from Europe.</w:t>
-      </w:r>
-    </w:p>
-    <w:p>
-      <w:pPr>
-        <w:pStyle w:val="NormalWeb"/>
-        <w:shd w:val="clear" w:color="auto" w:fill="FFFFFF"/>
-        <w:spacing w:before="0" w:beforeAutospacing="0" w:after="300" w:afterAutospacing="0" w:line="276" w:lineRule="auto"/>
-        <w:jc w:val="both"/>
-        <w:rPr>
-          <w:rFonts w:asciiTheme="majorHAnsi" w:hAnsiTheme="majorHAnsi" w:cstheme="majorHAnsi"/>
-        </w:rPr>
-      </w:pPr>
+        </w:rPr>
+      </w:pPr>
+      <w:r>
+        <w:rPr>
+          <w:rFonts w:asciiTheme="majorHAnsi" w:hAnsiTheme="majorHAnsi" w:cstheme="majorHAnsi"/>
+        </w:rPr>
+        <w:t>Many of the complaints so far seem to be coming from Europe.</w:t>
+      </w:r>
+      <w:r>
+        <w:rPr>
+          <w:rFonts w:asciiTheme="majorHAnsi" w:hAnsiTheme="majorHAnsi" w:cstheme="majorHAnsi"/>
+        </w:rPr>
+        <w:t xml:space="preserve"> </w:t>
+      </w:r>
       <w:r>
         <w:rPr>
           <w:rFonts w:asciiTheme="majorHAnsi" w:hAnsiTheme="majorHAnsi" w:cstheme="majorHAnsi"/>
@@ -770,979 +660,6 @@
         <w:t>For instance, Irish Minister for Justice Alan Shatter has asked Apple to remove the airline icon for </w:t>
       </w:r>
       <w:hyperlink r:id="rId8" w:tgtFrame="_blank" w:history="1">
-        <w:r>
-          <w:rPr>
-            <w:rStyle w:val="Hiperligao"/>
-            <w:rFonts w:asciiTheme="majorHAnsi" w:hAnsiTheme="majorHAnsi" w:cstheme="majorHAnsi"/>
-            <w:color w:val="auto"/>
-          </w:rPr>
-          <w:t>Airfield House</w:t>
-        </w:r>
-      </w:hyperlink>
-      <w:r>
-        <w:rPr>
-          <w:rFonts w:asciiTheme="majorHAnsi" w:hAnsiTheme="majorHAnsi" w:cstheme="majorHAnsi"/>
-        </w:rPr>
-        <w:t>. The problem? Airfield House is </w:t>
-      </w:r>
-      <w:hyperlink r:id="rId9" w:tgtFrame="_blank" w:history="1">
-        <w:r>
-          <w:rPr>
-            <w:rStyle w:val="Hiperligao"/>
-            <w:rFonts w:asciiTheme="majorHAnsi" w:hAnsiTheme="majorHAnsi" w:cstheme="majorHAnsi"/>
-            <w:color w:val="auto"/>
-          </w:rPr>
-          <w:t>not an airport but a farm</w:t>
-        </w:r>
-      </w:hyperlink>
-      <w:r>
-        <w:rPr>
-          <w:rFonts w:asciiTheme="majorHAnsi" w:hAnsiTheme="majorHAnsi" w:cstheme="majorHAnsi"/>
-        </w:rPr>
-        <w:t xml:space="preserve">, according to </w:t>
-      </w:r>
-      <w:r>
-        <w:rPr>
-          <w:rFonts w:asciiTheme="majorHAnsi" w:hAnsiTheme="majorHAnsi" w:cstheme="majorHAnsi"/>
-        </w:rPr>
-        <w:lastRenderedPageBreak/>
-        <w:t>Ireland's Breaking News. Shatter may be worried that pilots relying on Maps may think the spot is an airport and end up landing on a bunch of cows and pigs.</w:t>
-      </w:r>
-    </w:p>
-    <w:p>
-      <w:pPr>
-        <w:spacing w:line="276" w:lineRule="auto"/>
-        <w:jc w:val="both"/>
-        <w:rPr>
-          <w:rFonts w:asciiTheme="majorHAnsi" w:hAnsiTheme="majorHAnsi" w:cstheme="majorHAnsi"/>
-          <w:shd w:val="clear" w:color="auto" w:fill="FFFFFF"/>
-        </w:rPr>
-      </w:pPr>
-      <w:r>
-        <w:rPr>
-          <w:rFonts w:asciiTheme="majorHAnsi" w:hAnsiTheme="majorHAnsi" w:cstheme="majorHAnsi"/>
-          <w:highlight w:val="yellow"/>
-          <w:shd w:val="clear" w:color="auto" w:fill="FFFFFF"/>
-        </w:rPr>
-        <w:t>*PICS*</w:t>
-      </w:r>
-    </w:p>
-    <w:p>
-      <w:pPr>
-        <w:spacing w:line="276" w:lineRule="auto"/>
-        <w:jc w:val="both"/>
-        <w:rPr>
-          <w:rFonts w:asciiTheme="majorHAnsi" w:hAnsiTheme="majorHAnsi" w:cstheme="majorHAnsi"/>
-          <w:shd w:val="clear" w:color="auto" w:fill="FFFFFF"/>
-        </w:rPr>
-      </w:pPr>
-    </w:p>
-    <w:p>
-      <w:pPr>
-        <w:pStyle w:val="NormalWeb"/>
-        <w:shd w:val="clear" w:color="auto" w:fill="FFFFFF"/>
-        <w:spacing w:before="0" w:beforeAutospacing="0" w:after="300" w:afterAutospacing="0" w:line="276" w:lineRule="auto"/>
-        <w:jc w:val="both"/>
-        <w:rPr>
-          <w:rFonts w:asciiTheme="majorHAnsi" w:hAnsiTheme="majorHAnsi" w:cstheme="majorHAnsi"/>
-        </w:rPr>
-      </w:pPr>
-      <w:r>
-        <w:rPr>
-          <w:rFonts w:asciiTheme="majorHAnsi" w:hAnsiTheme="majorHAnsi" w:cstheme="majorHAnsi"/>
-        </w:rPr>
-        <w:t>Several </w:t>
-      </w:r>
-      <w:hyperlink r:id="rId10" w:tgtFrame="_blank" w:history="1">
-        <w:r>
-          <w:rPr>
-            <w:rStyle w:val="Hiperligao"/>
-            <w:rFonts w:asciiTheme="majorHAnsi" w:hAnsiTheme="majorHAnsi" w:cstheme="majorHAnsi"/>
-            <w:color w:val="auto"/>
-          </w:rPr>
-          <w:t>locations in the U.K. have been moved or are missing</w:t>
-        </w:r>
-      </w:hyperlink>
-      <w:r>
-        <w:rPr>
-          <w:rFonts w:asciiTheme="majorHAnsi" w:hAnsiTheme="majorHAnsi" w:cstheme="majorHAnsi"/>
-        </w:rPr>
-        <w:t>from the app, reports the BBC News.</w:t>
-      </w:r>
-    </w:p>
-    <w:p>
-      <w:pPr>
-        <w:pStyle w:val="NormalWeb"/>
-        <w:shd w:val="clear" w:color="auto" w:fill="FFFFFF"/>
-        <w:spacing w:before="0" w:beforeAutospacing="0" w:after="300" w:afterAutospacing="0" w:line="276" w:lineRule="auto"/>
-        <w:jc w:val="both"/>
-        <w:rPr>
-          <w:rFonts w:asciiTheme="majorHAnsi" w:hAnsiTheme="majorHAnsi" w:cstheme="majorHAnsi"/>
-        </w:rPr>
-      </w:pPr>
-      <w:r>
-        <w:rPr>
-          <w:rFonts w:asciiTheme="majorHAnsi" w:hAnsiTheme="majorHAnsi" w:cstheme="majorHAnsi"/>
-        </w:rPr>
-        <w:t>Stratford-upon-Avon and Solihull are both nowhere to be found. The town of </w:t>
-      </w:r>
-      <w:hyperlink r:id="rId11" w:tgtFrame="_blank" w:history="1">
-        <w:r>
-          <w:rPr>
-            <w:rStyle w:val="Hiperligao"/>
-            <w:rFonts w:asciiTheme="majorHAnsi" w:hAnsiTheme="majorHAnsi" w:cstheme="majorHAnsi"/>
-            <w:color w:val="auto"/>
-          </w:rPr>
-          <w:t>Uckfield</w:t>
-        </w:r>
-      </w:hyperlink>
-      <w:r>
-        <w:rPr>
-          <w:rFonts w:asciiTheme="majorHAnsi" w:hAnsiTheme="majorHAnsi" w:cstheme="majorHAnsi"/>
-        </w:rPr>
-        <w:t> in East Sussex is in the wrong location. Certain schools are missing, while the app apparently placed a furniture museum in a river. Satellite images of different locations, including ones in Scotland, are covered by clouds.</w:t>
-      </w:r>
-    </w:p>
-    <w:p>
-      <w:pPr>
-        <w:pStyle w:val="NormalWeb"/>
-        <w:shd w:val="clear" w:color="auto" w:fill="FFFFFF"/>
-        <w:spacing w:before="0" w:beforeAutospacing="0" w:after="300" w:afterAutospacing="0" w:line="276" w:lineRule="auto"/>
-        <w:jc w:val="both"/>
-        <w:rPr>
-          <w:rFonts w:asciiTheme="majorHAnsi" w:hAnsiTheme="majorHAnsi" w:cstheme="majorHAnsi"/>
-        </w:rPr>
-      </w:pPr>
-      <w:r>
-        <w:rPr>
-          <w:rFonts w:asciiTheme="majorHAnsi" w:hAnsiTheme="majorHAnsi" w:cstheme="majorHAnsi"/>
-        </w:rPr>
-        <w:t xml:space="preserve">Users </w:t>
-      </w:r>
-      <w:proofErr w:type="gramStart"/>
-      <w:r>
-        <w:rPr>
-          <w:rFonts w:asciiTheme="majorHAnsi" w:hAnsiTheme="majorHAnsi" w:cstheme="majorHAnsi"/>
-        </w:rPr>
-        <w:t>in Asia</w:t>
-      </w:r>
-      <w:proofErr w:type="gramEnd"/>
-      <w:r>
-        <w:rPr>
-          <w:rFonts w:asciiTheme="majorHAnsi" w:hAnsiTheme="majorHAnsi" w:cstheme="majorHAnsi"/>
-        </w:rPr>
-        <w:t xml:space="preserve"> aren't happy either. Some have complained of </w:t>
-      </w:r>
-      <w:hyperlink r:id="rId12" w:tgtFrame="_blank" w:history="1">
-        <w:r>
-          <w:rPr>
-            <w:rStyle w:val="Hiperligao"/>
-            <w:rFonts w:asciiTheme="majorHAnsi" w:hAnsiTheme="majorHAnsi" w:cstheme="majorHAnsi"/>
-            <w:color w:val="auto"/>
-          </w:rPr>
-          <w:t>poor quality in the level of details</w:t>
-        </w:r>
-      </w:hyperlink>
-      <w:r>
-        <w:rPr>
-          <w:rFonts w:asciiTheme="majorHAnsi" w:hAnsiTheme="majorHAnsi" w:cstheme="majorHAnsi"/>
-        </w:rPr>
-        <w:t>, while others say the app doesn't show train station exits, according to Japanese blog site Japan Mobile Tech.</w:t>
-      </w:r>
-    </w:p>
-    <w:p>
-      <w:pPr>
-        <w:pStyle w:val="NormalWeb"/>
-        <w:shd w:val="clear" w:color="auto" w:fill="FFFFFF"/>
-        <w:spacing w:before="0" w:beforeAutospacing="0" w:after="300" w:afterAutospacing="0" w:line="276" w:lineRule="auto"/>
-        <w:jc w:val="both"/>
-        <w:rPr>
-          <w:rFonts w:asciiTheme="majorHAnsi" w:hAnsiTheme="majorHAnsi" w:cstheme="majorHAnsi"/>
-        </w:rPr>
-      </w:pPr>
-      <w:r>
-        <w:rPr>
-          <w:rFonts w:asciiTheme="majorHAnsi" w:hAnsiTheme="majorHAnsi" w:cstheme="majorHAnsi"/>
-        </w:rPr>
-        <w:t>One Twitter user pointed out that the app has also created </w:t>
-      </w:r>
-      <w:hyperlink r:id="rId13" w:tgtFrame="_blank" w:history="1">
-        <w:r>
-          <w:rPr>
-            <w:rStyle w:val="Hiperligao"/>
-            <w:rFonts w:asciiTheme="majorHAnsi" w:hAnsiTheme="majorHAnsi" w:cstheme="majorHAnsi"/>
-            <w:color w:val="auto"/>
-          </w:rPr>
-          <w:t>two instances of the Senkaku, or Diaoyu, Islands</w:t>
-        </w:r>
-      </w:hyperlink>
-      <w:r>
-        <w:rPr>
-          <w:rFonts w:asciiTheme="majorHAnsi" w:hAnsiTheme="majorHAnsi" w:cstheme="majorHAnsi"/>
-        </w:rPr>
-        <w:t>. Japan and China have been fighting over ownership of that territory, leading the tweeter to quip that Apple may be trying to broker a deal by creating two versions of the islands.</w:t>
-      </w:r>
-    </w:p>
-    <w:p>
-      <w:pPr>
-        <w:pStyle w:val="NormalWeb"/>
-        <w:shd w:val="clear" w:color="auto" w:fill="FFFFFF"/>
-        <w:spacing w:before="0" w:beforeAutospacing="0" w:after="300" w:afterAutospacing="0" w:line="276" w:lineRule="auto"/>
-        <w:jc w:val="both"/>
-        <w:rPr>
-          <w:rFonts w:asciiTheme="majorHAnsi" w:hAnsiTheme="majorHAnsi" w:cstheme="majorHAnsi"/>
-          <w:shd w:val="clear" w:color="auto" w:fill="FFFFFF"/>
-        </w:rPr>
-      </w:pPr>
-      <w:r>
-        <w:rPr>
-          <w:rFonts w:asciiTheme="majorHAnsi" w:hAnsiTheme="majorHAnsi" w:cstheme="majorHAnsi"/>
-          <w:shd w:val="clear" w:color="auto" w:fill="FFFFFF"/>
-        </w:rPr>
-        <w:t>An entire city is in the ocean, a farm has been labelled as an airport, highways end in the middle of nowhere and a hospital now covers the entire centre of British city Stratford-upon-Avon, Shakespeare's home</w:t>
-      </w:r>
-    </w:p>
-    <w:p>
-      <w:pPr>
-        <w:pStyle w:val="NormalWeb"/>
-        <w:shd w:val="clear" w:color="auto" w:fill="FFFFFF"/>
-        <w:spacing w:before="0" w:beforeAutospacing="0" w:after="300" w:afterAutospacing="0" w:line="276" w:lineRule="auto"/>
-        <w:jc w:val="both"/>
-        <w:rPr>
-          <w:rFonts w:asciiTheme="majorHAnsi" w:hAnsiTheme="majorHAnsi" w:cstheme="majorHAnsi"/>
-          <w:shd w:val="clear" w:color="auto" w:fill="FFFFFF"/>
-        </w:rPr>
-      </w:pPr>
-      <w:r>
-        <w:rPr>
-          <w:rFonts w:asciiTheme="majorHAnsi" w:hAnsiTheme="majorHAnsi" w:cstheme="majorHAnsi"/>
-          <w:shd w:val="clear" w:color="auto" w:fill="FFFFFF"/>
-        </w:rPr>
-        <w:t>Welcome to the new world of Apple Maps that greeted iPhone and iPad users when they downloaded the highly anticipated update to the consumer giant's mobile software platform, iOS 6, this week.</w:t>
-      </w:r>
-    </w:p>
-    <w:p>
-      <w:pPr>
-        <w:pStyle w:val="NormalWeb"/>
-        <w:shd w:val="clear" w:color="auto" w:fill="FFFFFF"/>
-        <w:spacing w:before="0" w:beforeAutospacing="0" w:after="240" w:afterAutospacing="0" w:line="276" w:lineRule="auto"/>
-        <w:jc w:val="both"/>
-        <w:textAlignment w:val="baseline"/>
-        <w:rPr>
-          <w:rFonts w:asciiTheme="majorHAnsi" w:hAnsiTheme="majorHAnsi" w:cstheme="majorHAnsi"/>
-        </w:rPr>
-      </w:pPr>
-      <w:r>
-        <w:rPr>
-          <w:rFonts w:asciiTheme="majorHAnsi" w:hAnsiTheme="majorHAnsi" w:cstheme="majorHAnsi"/>
-        </w:rPr>
-        <w:t>Apple licenses mapping data from vehicle navigation systems maker TomTom. TomTom said it stands behind the quality of its maps but didn't develop the app.</w:t>
-      </w:r>
-    </w:p>
-    <w:p>
-      <w:pPr>
-        <w:pStyle w:val="NormalWeb"/>
-        <w:shd w:val="clear" w:color="auto" w:fill="FFFFFF"/>
-        <w:spacing w:before="0" w:beforeAutospacing="0" w:after="240" w:afterAutospacing="0" w:line="276" w:lineRule="auto"/>
-        <w:jc w:val="both"/>
-        <w:textAlignment w:val="baseline"/>
-        <w:rPr>
-          <w:rFonts w:asciiTheme="majorHAnsi" w:hAnsiTheme="majorHAnsi" w:cstheme="majorHAnsi"/>
-        </w:rPr>
-      </w:pPr>
-      <w:r>
-        <w:rPr>
-          <w:rFonts w:asciiTheme="majorHAnsi" w:hAnsiTheme="majorHAnsi" w:cstheme="majorHAnsi"/>
-        </w:rPr>
-        <w:t>"During the process of turning mapping data into an app, every manufacturer does it their own way," said TomTom spokesperson Cem Cohen. "We are not part of that process. Apple uses exactly the same maps as our other customers."</w:t>
-      </w:r>
-    </w:p>
-    <w:p>
-      <w:pPr>
-        <w:pStyle w:val="NormalWeb"/>
-        <w:shd w:val="clear" w:color="auto" w:fill="FFFFFF"/>
-        <w:spacing w:before="0" w:beforeAutospacing="0" w:after="240" w:afterAutospacing="0" w:line="276" w:lineRule="auto"/>
-        <w:jc w:val="both"/>
-        <w:textAlignment w:val="baseline"/>
-        <w:rPr>
-          <w:rFonts w:asciiTheme="majorHAnsi" w:hAnsiTheme="majorHAnsi" w:cstheme="majorHAnsi"/>
-        </w:rPr>
-      </w:pPr>
-      <w:r>
-        <w:rPr>
-          <w:rFonts w:asciiTheme="majorHAnsi" w:hAnsiTheme="majorHAnsi" w:cstheme="majorHAnsi"/>
-        </w:rPr>
-        <w:t>Cohen said TomTom hasn't talked to Apple about the issues.</w:t>
-      </w:r>
-    </w:p>
-    <w:p>
-      <w:pPr>
-        <w:pStyle w:val="NormalWeb"/>
-        <w:shd w:val="clear" w:color="auto" w:fill="FFFFFF"/>
-        <w:spacing w:before="0" w:beforeAutospacing="0" w:after="240" w:afterAutospacing="0" w:line="276" w:lineRule="auto"/>
-        <w:jc w:val="both"/>
-        <w:textAlignment w:val="baseline"/>
-        <w:rPr>
-          <w:rFonts w:asciiTheme="majorHAnsi" w:hAnsiTheme="majorHAnsi" w:cstheme="majorHAnsi"/>
-        </w:rPr>
-      </w:pPr>
-      <w:r>
-        <w:rPr>
-          <w:rFonts w:asciiTheme="majorHAnsi" w:hAnsiTheme="majorHAnsi" w:cstheme="majorHAnsi"/>
-        </w:rPr>
-        <w:t>While in theory it will be possible for Apple to update Maps with a software fix, the problems appear to be "pretty profound and pretty fundamental", said Marcus Thielking, co-founder of Skobbler, maker of the popular GPS Navigation 2 app, built using the crowdsourced OpenStreetMap platform.</w:t>
-      </w:r>
-    </w:p>
-    <w:p>
-      <w:pPr>
-        <w:pStyle w:val="NormalWeb"/>
-        <w:shd w:val="clear" w:color="auto" w:fill="FFFFFF"/>
-        <w:spacing w:before="0" w:beforeAutospacing="0" w:after="240" w:afterAutospacing="0" w:line="276" w:lineRule="auto"/>
-        <w:jc w:val="both"/>
-        <w:textAlignment w:val="baseline"/>
-        <w:rPr>
-          <w:rFonts w:asciiTheme="majorHAnsi" w:hAnsiTheme="majorHAnsi" w:cstheme="majorHAnsi"/>
-        </w:rPr>
-      </w:pPr>
-      <w:r>
-        <w:rPr>
-          <w:rFonts w:asciiTheme="majorHAnsi" w:hAnsiTheme="majorHAnsi" w:cstheme="majorHAnsi"/>
-        </w:rPr>
-        <w:lastRenderedPageBreak/>
-        <w:t>"The question is really how much expertise do they have in-house and what they sourced from third parties," Thielking said, adding that Apple requires people with a very specific skill set to fix it.</w:t>
-      </w:r>
-    </w:p>
-    <w:p>
-      <w:pPr>
-        <w:pStyle w:val="NormalWeb"/>
-        <w:shd w:val="clear" w:color="auto" w:fill="FFFFFF"/>
-        <w:spacing w:before="0" w:beforeAutospacing="0" w:after="240" w:afterAutospacing="0" w:line="276" w:lineRule="auto"/>
-        <w:jc w:val="both"/>
-        <w:textAlignment w:val="baseline"/>
-        <w:rPr>
-          <w:rFonts w:asciiTheme="majorHAnsi" w:hAnsiTheme="majorHAnsi" w:cstheme="majorHAnsi"/>
-        </w:rPr>
-      </w:pPr>
-      <w:r>
-        <w:rPr>
-          <w:rFonts w:asciiTheme="majorHAnsi" w:hAnsiTheme="majorHAnsi" w:cstheme="majorHAnsi"/>
-        </w:rPr>
-        <w:t>"It's not their core competence," he added.</w:t>
-      </w:r>
-    </w:p>
-    <w:p>
-      <w:pPr>
-        <w:jc w:val="both"/>
-        <w:rPr>
-          <w:rFonts w:asciiTheme="majorHAnsi" w:hAnsiTheme="majorHAnsi" w:cstheme="majorHAnsi"/>
-          <w:color w:val="424242"/>
-          <w:shd w:val="clear" w:color="auto" w:fill="FFFFFF"/>
-        </w:rPr>
-      </w:pPr>
-      <w:hyperlink r:id="rId14" w:history="1">
-        <w:r>
-          <w:rPr>
-            <w:rStyle w:val="Hiperligao"/>
-            <w:rFonts w:asciiTheme="majorHAnsi" w:hAnsiTheme="majorHAnsi" w:cstheme="majorHAnsi"/>
-            <w:shd w:val="clear" w:color="auto" w:fill="FFFFFF"/>
-          </w:rPr>
-          <w:t>https://www.theverge.com/2012/9/20/3363914/wrong-turn-apple-ios-6-maps-phone-5-buggy-complaints</w:t>
-        </w:r>
-      </w:hyperlink>
-    </w:p>
-    <w:p>
-      <w:pPr>
-        <w:jc w:val="both"/>
-        <w:rPr>
-          <w:rFonts w:asciiTheme="majorHAnsi" w:hAnsiTheme="majorHAnsi" w:cstheme="majorHAnsi"/>
-          <w:color w:val="424242"/>
-          <w:shd w:val="clear" w:color="auto" w:fill="FFFFFF"/>
-        </w:rPr>
-      </w:pPr>
-      <w:hyperlink r:id="rId15" w:history="1">
-        <w:r>
-          <w:rPr>
-            <w:rStyle w:val="Hiperligao"/>
-            <w:rFonts w:asciiTheme="majorHAnsi" w:hAnsiTheme="majorHAnsi" w:cstheme="majorHAnsi"/>
-            <w:shd w:val="clear" w:color="auto" w:fill="FFFFFF"/>
-          </w:rPr>
-          <w:t>https://www.cnet.com/news/apples-maps-app-slammed-over-missing-cities-and-other-mistakes/</w:t>
-        </w:r>
-      </w:hyperlink>
-    </w:p>
-    <w:p>
-      <w:pPr>
-        <w:jc w:val="both"/>
-        <w:rPr>
-          <w:rFonts w:asciiTheme="majorHAnsi" w:hAnsiTheme="majorHAnsi" w:cstheme="majorHAnsi"/>
-          <w:color w:val="424242"/>
-          <w:shd w:val="clear" w:color="auto" w:fill="FFFFFF"/>
-        </w:rPr>
-      </w:pPr>
-      <w:hyperlink r:id="rId16" w:history="1">
-        <w:r>
-          <w:rPr>
-            <w:rStyle w:val="Hiperligao"/>
-            <w:rFonts w:asciiTheme="majorHAnsi" w:hAnsiTheme="majorHAnsi" w:cstheme="majorHAnsi"/>
-            <w:shd w:val="clear" w:color="auto" w:fill="FFFFFF"/>
-          </w:rPr>
-          <w:t>http://www.smh.com.au/technology/technology-news/apples-homegrown-maps-leaves-users-lost-20120920-26a9b.html</w:t>
-        </w:r>
-      </w:hyperlink>
-    </w:p>
-    <w:p>
-      <w:pPr>
-        <w:rPr>
-          <w:rFonts w:ascii="Helvetica" w:hAnsi="Helvetica" w:cs="Helvetica"/>
-          <w:color w:val="424242"/>
-          <w:sz w:val="27"/>
-          <w:szCs w:val="27"/>
-          <w:shd w:val="clear" w:color="auto" w:fill="FFFFFF"/>
-        </w:rPr>
-      </w:pPr>
-    </w:p>
-    <w:p>
-      <w:pPr>
-        <w:rPr>
-          <w:rFonts w:ascii="Helvetica" w:hAnsi="Helvetica" w:cs="Helvetica"/>
-          <w:color w:val="424242"/>
-          <w:sz w:val="27"/>
-          <w:szCs w:val="27"/>
-          <w:shd w:val="clear" w:color="auto" w:fill="FFFFFF"/>
-        </w:rPr>
-      </w:pPr>
-    </w:p>
-    <w:p>
-      <w:pPr>
-        <w:rPr>
-          <w:rFonts w:ascii="Helvetica" w:hAnsi="Helvetica" w:cs="Helvetica"/>
-          <w:color w:val="424242"/>
-          <w:sz w:val="27"/>
-          <w:szCs w:val="27"/>
-          <w:shd w:val="clear" w:color="auto" w:fill="FFFFFF"/>
-        </w:rPr>
-      </w:pPr>
-    </w:p>
-    <w:p>
-      <w:pPr>
-        <w:rPr>
-          <w:lang w:val="pt-PT"/>
-        </w:rPr>
-      </w:pPr>
-      <w:r>
-        <w:rPr>
-          <w:lang w:val="pt-PT"/>
-        </w:rPr>
-        <w:br w:type="page"/>
-      </w:r>
-    </w:p>
-    <w:p>
-      <w:pPr>
-        <w:spacing w:line="276" w:lineRule="auto"/>
-        <w:rPr>
-          <w:i/>
-          <w:lang w:val="pt-PT"/>
-        </w:rPr>
-      </w:pPr>
-      <w:r>
-        <w:rPr>
-          <w:rFonts w:asciiTheme="majorHAnsi" w:hAnsiTheme="majorHAnsi"/>
-          <w:b/>
-          <w:i/>
-          <w:sz w:val="36"/>
-          <w:szCs w:val="36"/>
-          <w:lang w:val="pt-PT"/>
-        </w:rPr>
-        <w:lastRenderedPageBreak/>
-        <w:t>When the laptops exploded (2006)</w:t>
-      </w:r>
-      <w:r>
-        <w:rPr>
-          <w:rFonts w:asciiTheme="majorHAnsi" w:hAnsiTheme="majorHAnsi"/>
-          <w:b/>
-          <w:i/>
-          <w:sz w:val="36"/>
-          <w:szCs w:val="36"/>
-          <w:lang w:val="pt-PT"/>
-        </w:rPr>
-        <w:t xml:space="preserve"> </w:t>
-      </w:r>
-      <w:r>
-        <w:rPr>
-          <w:rFonts w:asciiTheme="majorHAnsi" w:hAnsiTheme="majorHAnsi"/>
-          <w:b/>
-          <w:i/>
-          <w:sz w:val="36"/>
-          <w:szCs w:val="36"/>
-          <w:highlight w:val="yellow"/>
-          <w:lang w:val="pt-PT"/>
-        </w:rPr>
-        <w:t>(provavelmente inútil porque é erro nas baterias)</w:t>
-      </w:r>
-    </w:p>
-    <w:p>
-      <w:pPr>
-        <w:spacing w:line="276" w:lineRule="auto"/>
-        <w:rPr>
-          <w:lang w:val="pt-PT"/>
-        </w:rPr>
-      </w:pPr>
-    </w:p>
-    <w:p>
-      <w:pPr>
-        <w:spacing w:line="276" w:lineRule="auto"/>
-        <w:jc w:val="both"/>
-        <w:rPr>
-          <w:rFonts w:asciiTheme="majorHAnsi" w:hAnsiTheme="majorHAnsi" w:cstheme="majorHAnsi"/>
-          <w:lang w:val="pt-PT"/>
-        </w:rPr>
-      </w:pPr>
-      <w:r>
-        <w:rPr>
-          <w:rFonts w:asciiTheme="majorHAnsi" w:hAnsiTheme="majorHAnsi" w:cstheme="majorHAnsi"/>
-          <w:highlight w:val="yellow"/>
-          <w:lang w:val="pt-PT"/>
-        </w:rPr>
-        <w:t>*VIDEO*</w:t>
-      </w:r>
-    </w:p>
-    <w:p>
-      <w:pPr>
-        <w:spacing w:line="276" w:lineRule="auto"/>
-        <w:jc w:val="both"/>
-        <w:rPr>
-          <w:rFonts w:asciiTheme="majorHAnsi" w:hAnsiTheme="majorHAnsi" w:cstheme="majorHAnsi"/>
-          <w:lang w:val="pt-PT"/>
-        </w:rPr>
-      </w:pPr>
-    </w:p>
-    <w:p>
-      <w:pPr>
-        <w:spacing w:line="276" w:lineRule="auto"/>
-        <w:jc w:val="both"/>
-        <w:rPr>
-          <w:rFonts w:asciiTheme="majorHAnsi" w:hAnsiTheme="majorHAnsi" w:cstheme="majorHAnsi"/>
-          <w:lang w:val="pt-PT"/>
-        </w:rPr>
-      </w:pPr>
-      <w:r>
-        <w:rPr>
-          <w:rFonts w:asciiTheme="majorHAnsi" w:hAnsiTheme="majorHAnsi" w:cstheme="majorHAnsi"/>
-          <w:lang w:val="pt-PT"/>
-        </w:rPr>
-        <w:t>Millions of computer users were on red alert last night after they were warned that their laptops could burst into flames at any moment.</w:t>
-      </w:r>
-    </w:p>
-    <w:p>
-      <w:pPr>
-        <w:spacing w:line="276" w:lineRule="auto"/>
-        <w:jc w:val="both"/>
-        <w:rPr>
-          <w:rFonts w:asciiTheme="majorHAnsi" w:hAnsiTheme="majorHAnsi" w:cstheme="majorHAnsi"/>
-          <w:lang w:val="pt-PT"/>
-        </w:rPr>
-      </w:pPr>
-      <w:r>
-        <w:rPr>
-          <w:rFonts w:asciiTheme="majorHAnsi" w:hAnsiTheme="majorHAnsi" w:cstheme="majorHAnsi"/>
-          <w:lang w:val="pt-PT"/>
-        </w:rPr>
-        <w:t>In an extraordinary admission, the world's largest computer firm, Dell, said yesterday that 4.1 million laptops are at risk.</w:t>
-      </w:r>
-    </w:p>
-    <w:p>
-      <w:pPr>
-        <w:spacing w:line="276" w:lineRule="auto"/>
-        <w:jc w:val="both"/>
-        <w:rPr>
-          <w:rFonts w:asciiTheme="majorHAnsi" w:hAnsiTheme="majorHAnsi" w:cstheme="majorHAnsi"/>
-          <w:lang w:val="pt-PT"/>
-        </w:rPr>
-      </w:pPr>
-      <w:r>
-        <w:rPr>
-          <w:rFonts w:asciiTheme="majorHAnsi" w:hAnsiTheme="majorHAnsi" w:cstheme="majorHAnsi"/>
-          <w:lang w:val="pt-PT"/>
-        </w:rPr>
-        <w:t>The computer giant was forced to confess that problems with the laptop's batteries, made by Sony, means they are a major 'fire hazard'.</w:t>
-      </w:r>
-    </w:p>
-    <w:p>
-      <w:pPr>
-        <w:spacing w:line="276" w:lineRule="auto"/>
-        <w:jc w:val="both"/>
-        <w:rPr>
-          <w:rFonts w:asciiTheme="majorHAnsi" w:hAnsiTheme="majorHAnsi" w:cstheme="majorHAnsi"/>
-          <w:lang w:val="pt-PT"/>
-        </w:rPr>
-      </w:pPr>
-      <w:r>
-        <w:rPr>
-          <w:rFonts w:asciiTheme="majorHAnsi" w:hAnsiTheme="majorHAnsi" w:cstheme="majorHAnsi"/>
-          <w:lang w:val="pt-PT"/>
-        </w:rPr>
-        <w:t>It emerged yesterday that this is the fourth problem Dell has experienced with overheating batteries in the last five years.</w:t>
-      </w:r>
-    </w:p>
-    <w:p>
-      <w:pPr>
-        <w:spacing w:line="276" w:lineRule="auto"/>
-        <w:jc w:val="both"/>
-        <w:rPr>
-          <w:rFonts w:asciiTheme="majorHAnsi" w:hAnsiTheme="majorHAnsi" w:cstheme="majorHAnsi"/>
-          <w:lang w:val="pt-PT"/>
-        </w:rPr>
-      </w:pPr>
-      <w:r>
-        <w:rPr>
-          <w:rFonts w:asciiTheme="majorHAnsi" w:hAnsiTheme="majorHAnsi" w:cstheme="majorHAnsi"/>
-          <w:lang w:val="pt-PT"/>
-        </w:rPr>
-        <w:t>At a conference in Japan, one laptop was photographed 'exploding into flames' in what could have been a deadly incident.</w:t>
-      </w:r>
-    </w:p>
-    <w:p>
-      <w:pPr>
-        <w:spacing w:line="276" w:lineRule="auto"/>
-        <w:jc w:val="both"/>
-        <w:rPr>
-          <w:rFonts w:asciiTheme="majorHAnsi" w:hAnsiTheme="majorHAnsi" w:cstheme="majorHAnsi"/>
-          <w:lang w:val="pt-PT"/>
-        </w:rPr>
-      </w:pPr>
-      <w:r>
-        <w:rPr>
-          <w:rFonts w:asciiTheme="majorHAnsi" w:hAnsiTheme="majorHAnsi" w:cstheme="majorHAnsi"/>
-          <w:lang w:val="pt-PT"/>
-        </w:rPr>
-        <w:t>One onlooker said: 'The damn thing was on fire and produced several explosions for more than five minutes.'</w:t>
-      </w:r>
-    </w:p>
-    <w:p>
-      <w:pPr>
-        <w:spacing w:line="276" w:lineRule="auto"/>
-        <w:jc w:val="both"/>
-        <w:rPr>
-          <w:rFonts w:asciiTheme="majorHAnsi" w:hAnsiTheme="majorHAnsi" w:cstheme="majorHAnsi"/>
-          <w:lang w:val="pt-PT"/>
-        </w:rPr>
-      </w:pPr>
-      <w:r>
-        <w:rPr>
-          <w:rFonts w:asciiTheme="majorHAnsi" w:hAnsiTheme="majorHAnsi" w:cstheme="majorHAnsi"/>
-          <w:lang w:val="pt-PT"/>
-        </w:rPr>
-        <w:t>A man from Singapore told an Australian newspaper that his laptop caught on fire while he was working late in the office.</w:t>
-      </w:r>
-    </w:p>
-    <w:p>
-      <w:pPr>
-        <w:spacing w:line="276" w:lineRule="auto"/>
-        <w:jc w:val="both"/>
-        <w:rPr>
-          <w:rFonts w:asciiTheme="majorHAnsi" w:hAnsiTheme="majorHAnsi" w:cstheme="majorHAnsi"/>
-          <w:lang w:val="pt-PT"/>
-        </w:rPr>
-      </w:pPr>
-      <w:r>
-        <w:rPr>
-          <w:rFonts w:asciiTheme="majorHAnsi" w:hAnsiTheme="majorHAnsi" w:cstheme="majorHAnsi"/>
-          <w:lang w:val="pt-PT"/>
-        </w:rPr>
-        <w:t>He said: 'White smoke began to pour out of the machine, completely filling up the room.</w:t>
-      </w:r>
-    </w:p>
-    <w:p>
-      <w:pPr>
-        <w:spacing w:line="276" w:lineRule="auto"/>
-        <w:jc w:val="both"/>
-        <w:rPr>
-          <w:rFonts w:asciiTheme="majorHAnsi" w:hAnsiTheme="majorHAnsi" w:cstheme="majorHAnsi"/>
-          <w:lang w:val="pt-PT"/>
-        </w:rPr>
-      </w:pPr>
-      <w:r>
-        <w:rPr>
-          <w:rFonts w:asciiTheme="majorHAnsi" w:hAnsiTheme="majorHAnsi" w:cstheme="majorHAnsi"/>
-          <w:lang w:val="pt-PT"/>
-        </w:rPr>
-        <w:t>There were flames coming up the sides of the laptop.'</w:t>
-      </w:r>
-    </w:p>
-    <w:p>
-      <w:pPr>
-        <w:spacing w:line="276" w:lineRule="auto"/>
-        <w:jc w:val="both"/>
-        <w:rPr>
-          <w:rFonts w:asciiTheme="majorHAnsi" w:hAnsiTheme="majorHAnsi" w:cstheme="majorHAnsi"/>
-          <w:lang w:val="pt-PT"/>
-        </w:rPr>
-      </w:pPr>
-      <w:r>
-        <w:rPr>
-          <w:rFonts w:asciiTheme="majorHAnsi" w:hAnsiTheme="majorHAnsi" w:cstheme="majorHAnsi"/>
-          <w:lang w:val="pt-PT"/>
-        </w:rPr>
-        <w:t>Yesterday the American safety watchdog said Dell must recall all the faulty batteries, which are made by the Japanese giant Sony.</w:t>
-      </w:r>
-    </w:p>
-    <w:p>
-      <w:pPr>
-        <w:spacing w:line="276" w:lineRule="auto"/>
-        <w:jc w:val="both"/>
-        <w:rPr>
-          <w:rFonts w:asciiTheme="majorHAnsi" w:hAnsiTheme="majorHAnsi" w:cstheme="majorHAnsi"/>
-          <w:lang w:val="pt-PT"/>
-        </w:rPr>
-      </w:pPr>
-      <w:r>
-        <w:rPr>
-          <w:rFonts w:asciiTheme="majorHAnsi" w:hAnsiTheme="majorHAnsi" w:cstheme="majorHAnsi"/>
-          <w:lang w:val="pt-PT"/>
-        </w:rPr>
-        <w:t>The Consumer Product Safety Commission said it is the biggest recall for a computer product in the watchdog's 33-year history.</w:t>
-      </w:r>
-    </w:p>
-    <w:p>
-      <w:pPr>
-        <w:spacing w:line="276" w:lineRule="auto"/>
-        <w:jc w:val="both"/>
-        <w:rPr>
-          <w:rFonts w:asciiTheme="majorHAnsi" w:hAnsiTheme="majorHAnsi" w:cstheme="majorHAnsi"/>
-          <w:lang w:val="pt-PT"/>
-        </w:rPr>
-      </w:pPr>
-      <w:r>
-        <w:rPr>
-          <w:rFonts w:asciiTheme="majorHAnsi" w:hAnsiTheme="majorHAnsi" w:cstheme="majorHAnsi"/>
-          <w:lang w:val="pt-PT"/>
-        </w:rPr>
-        <w:t>The Commission is urging 4.1 million people with Dell laptops around the world, including thousands of British businesses, to 'immediately' stop using them.</w:t>
-      </w:r>
-    </w:p>
-    <w:p>
-      <w:pPr>
-        <w:spacing w:line="276" w:lineRule="auto"/>
-        <w:rPr>
-          <w:rFonts w:asciiTheme="majorHAnsi" w:hAnsiTheme="majorHAnsi"/>
-          <w:sz w:val="36"/>
-          <w:szCs w:val="36"/>
-          <w:lang w:val="pt-PT"/>
-        </w:rPr>
-      </w:pPr>
-    </w:p>
-    <w:p>
-      <w:pPr>
-        <w:spacing w:line="276" w:lineRule="auto"/>
-        <w:rPr>
-          <w:lang w:val="pt-PT"/>
-        </w:rPr>
-      </w:pPr>
-      <w:hyperlink r:id="rId17" w:history="1">
-        <w:r>
-          <w:rPr>
-            <w:rStyle w:val="Hiperligao"/>
-            <w:lang w:val="pt-PT"/>
-          </w:rPr>
-          <w:t>http://www.dailymail.co.uk/news/article-400693/Dell-recalls-4-million-exploding-laptops.html</w:t>
-        </w:r>
-      </w:hyperlink>
-    </w:p>
-    <w:p>
-      <w:pPr>
-        <w:spacing w:line="276" w:lineRule="auto"/>
-        <w:rPr>
-          <w:lang w:val="pt-PT"/>
-        </w:rPr>
-      </w:pPr>
-    </w:p>
-    <w:p>
-      <w:pPr>
-        <w:rPr>
-          <w:rFonts w:asciiTheme="majorHAnsi" w:hAnsiTheme="majorHAnsi"/>
-          <w:b/>
-          <w:i/>
-          <w:sz w:val="36"/>
-          <w:szCs w:val="36"/>
-          <w:lang w:val="pt-PT"/>
-        </w:rPr>
-      </w:pPr>
-      <w:r>
-        <w:rPr>
-          <w:rFonts w:asciiTheme="majorHAnsi" w:hAnsiTheme="majorHAnsi"/>
-          <w:b/>
-          <w:i/>
-          <w:sz w:val="36"/>
-          <w:szCs w:val="36"/>
-          <w:lang w:val="pt-PT"/>
-        </w:rPr>
-        <w:br w:type="page"/>
-      </w:r>
-    </w:p>
-    <w:p>
-      <w:pPr>
-        <w:spacing w:line="276" w:lineRule="auto"/>
-        <w:rPr>
-          <w:rFonts w:asciiTheme="majorHAnsi" w:hAnsiTheme="majorHAnsi"/>
-          <w:b/>
-          <w:i/>
-          <w:sz w:val="36"/>
-          <w:szCs w:val="36"/>
-          <w:lang w:val="pt-PT"/>
-        </w:rPr>
-      </w:pPr>
-      <w:r>
-        <w:rPr>
-          <w:rFonts w:asciiTheme="majorHAnsi" w:hAnsiTheme="majorHAnsi"/>
-          <w:b/>
-          <w:i/>
-          <w:sz w:val="36"/>
-          <w:szCs w:val="36"/>
-          <w:lang w:val="pt-PT"/>
-        </w:rPr>
-        <w:lastRenderedPageBreak/>
-        <w:t>Wall Street Crash</w:t>
-      </w:r>
-      <w:r>
-        <w:rPr>
-          <w:rFonts w:asciiTheme="majorHAnsi" w:hAnsiTheme="majorHAnsi"/>
-          <w:b/>
-          <w:i/>
-          <w:sz w:val="36"/>
-          <w:szCs w:val="36"/>
-          <w:lang w:val="pt-PT"/>
-        </w:rPr>
-        <w:t xml:space="preserve">: </w:t>
-      </w:r>
-      <w:r>
-        <w:rPr>
-          <w:rFonts w:asciiTheme="majorHAnsi" w:hAnsiTheme="majorHAnsi"/>
-          <w:b/>
-          <w:i/>
-          <w:sz w:val="36"/>
-          <w:szCs w:val="36"/>
-          <w:lang w:val="pt-PT"/>
-        </w:rPr>
-        <w:t>The Crash of 1987</w:t>
-      </w:r>
-    </w:p>
-    <w:p>
-      <w:pPr>
-        <w:pStyle w:val="NormalWeb"/>
-        <w:shd w:val="clear" w:color="auto" w:fill="FFFFFF"/>
-        <w:spacing w:before="0" w:beforeAutospacing="0" w:after="225" w:afterAutospacing="0" w:line="276" w:lineRule="auto"/>
-        <w:jc w:val="both"/>
-        <w:rPr>
-          <w:rFonts w:asciiTheme="majorHAnsi" w:hAnsiTheme="majorHAnsi" w:cstheme="majorHAnsi"/>
-        </w:rPr>
-      </w:pPr>
-      <w:r>
-        <w:rPr>
-          <w:rStyle w:val="Forte"/>
-          <w:rFonts w:asciiTheme="majorHAnsi" w:hAnsiTheme="majorHAnsi" w:cstheme="majorHAnsi"/>
-          <w:b w:val="0"/>
-        </w:rPr>
-        <w:t>Cost:</w:t>
-      </w:r>
-      <w:r>
-        <w:rPr>
-          <w:rFonts w:asciiTheme="majorHAnsi" w:hAnsiTheme="majorHAnsi" w:cstheme="majorHAnsi"/>
-        </w:rPr>
-        <w:t> $500 billion in one day</w:t>
-      </w:r>
-    </w:p>
-    <w:p>
-      <w:pPr>
-        <w:pStyle w:val="NormalWeb"/>
-        <w:shd w:val="clear" w:color="auto" w:fill="FFFFFF"/>
-        <w:spacing w:before="0" w:beforeAutospacing="0" w:after="225" w:afterAutospacing="0" w:line="276" w:lineRule="auto"/>
-        <w:jc w:val="both"/>
-        <w:rPr>
-          <w:rFonts w:asciiTheme="majorHAnsi" w:hAnsiTheme="majorHAnsi" w:cstheme="majorHAnsi"/>
-        </w:rPr>
-      </w:pPr>
-      <w:r>
-        <w:rPr>
-          <w:rStyle w:val="Forte"/>
-          <w:rFonts w:asciiTheme="majorHAnsi" w:hAnsiTheme="majorHAnsi" w:cstheme="majorHAnsi"/>
-          <w:b w:val="0"/>
-        </w:rPr>
-        <w:t>Disaster:</w:t>
-      </w:r>
-      <w:r>
-        <w:rPr>
-          <w:rFonts w:asciiTheme="majorHAnsi" w:hAnsiTheme="majorHAnsi" w:cstheme="majorHAnsi"/>
-        </w:rPr>
-        <w:t> On “Black Monday” (October 19, 1987), the Dow Jones Industrial Average plummeted 508 points, losing 22.6% of its total value. The S&amp;P 500 dropped 20.4%.  This was the greatest loss Wall Street ever suffered in a single day.</w:t>
-      </w:r>
-    </w:p>
-    <w:p>
-      <w:pPr>
-        <w:pStyle w:val="NormalWeb"/>
-        <w:shd w:val="clear" w:color="auto" w:fill="FFFFFF"/>
-        <w:spacing w:before="0" w:beforeAutospacing="0" w:after="225" w:afterAutospacing="0" w:line="276" w:lineRule="auto"/>
-        <w:jc w:val="both"/>
-        <w:rPr>
-          <w:rFonts w:asciiTheme="majorHAnsi" w:hAnsiTheme="majorHAnsi" w:cstheme="majorHAnsi"/>
-        </w:rPr>
-      </w:pPr>
-      <w:r>
-        <w:rPr>
-          <w:rStyle w:val="Forte"/>
-          <w:rFonts w:asciiTheme="majorHAnsi" w:hAnsiTheme="majorHAnsi" w:cstheme="majorHAnsi"/>
-          <w:b w:val="0"/>
-        </w:rPr>
-        <w:t>Cause:</w:t>
-      </w:r>
-      <w:r>
-        <w:rPr>
-          <w:rFonts w:asciiTheme="majorHAnsi" w:hAnsiTheme="majorHAnsi" w:cstheme="majorHAnsi"/>
-        </w:rPr>
-        <w:t> A long bull market was halted by a rash of SEC investigations of insider trading and by other market forces.  As investors fled stocks in a mass exodus, computer trading programs generated a flood of sell orders, overwhelming the market, crashing systems and leaving investors effectively blind. </w:t>
-      </w:r>
-    </w:p>
-    <w:p>
-      <w:pPr>
-        <w:pStyle w:val="NormalWeb"/>
-        <w:shd w:val="clear" w:color="auto" w:fill="FFFFFF"/>
-        <w:spacing w:after="225" w:line="276" w:lineRule="auto"/>
-        <w:jc w:val="both"/>
-        <w:rPr>
-          <w:rFonts w:asciiTheme="majorHAnsi" w:hAnsiTheme="majorHAnsi" w:cstheme="majorHAnsi"/>
-        </w:rPr>
-      </w:pPr>
-      <w:r>
-        <w:rPr>
-          <w:rFonts w:asciiTheme="majorHAnsi" w:hAnsiTheme="majorHAnsi" w:cstheme="majorHAnsi"/>
-        </w:rPr>
-        <w:t>The amount the market declined from peak to bottom: 508.32 points, 22.6%, or $500 billion lost in one day. The largest one-day percentage drop in history.</w:t>
-      </w:r>
-    </w:p>
-    <w:p>
-      <w:pPr>
-        <w:pStyle w:val="NormalWeb"/>
-        <w:shd w:val="clear" w:color="auto" w:fill="FFFFFF"/>
-        <w:spacing w:after="225" w:line="276" w:lineRule="auto"/>
-        <w:jc w:val="both"/>
-        <w:rPr>
-          <w:rFonts w:asciiTheme="majorHAnsi" w:hAnsiTheme="majorHAnsi" w:cstheme="majorHAnsi"/>
-          <w:shd w:val="clear" w:color="auto" w:fill="FFFFFF"/>
-        </w:rPr>
-      </w:pPr>
-      <w:r>
-        <w:rPr>
-          <w:rFonts w:asciiTheme="majorHAnsi" w:hAnsiTheme="majorHAnsi" w:cstheme="majorHAnsi"/>
-          <w:shd w:val="clear" w:color="auto" w:fill="FFFFFF"/>
-        </w:rPr>
-        <w:t>This was the crash that everyone expected but could not justify because of the work of the </w:t>
-      </w:r>
-      <w:r>
-        <w:rPr>
-          <w:rFonts w:asciiTheme="majorHAnsi" w:hAnsiTheme="majorHAnsi" w:cstheme="majorHAnsi"/>
-        </w:rPr>
-        <w:t>U.S.</w:t>
-      </w:r>
-      <w:hyperlink r:id="rId18" w:history="1">
         <w:r>
           <w:rPr>
             <w:rStyle w:val="Hiperligao"/>
@@ -1750,74 +667,714 @@
             <w:color w:val="auto"/>
             <w:u w:val="none"/>
           </w:rPr>
-          <w:t>Securities and Exchange Commission</w:t>
+          <w:t>Airfield House</w:t>
         </w:r>
       </w:hyperlink>
       <w:r>
         <w:rPr>
           <w:rFonts w:asciiTheme="majorHAnsi" w:hAnsiTheme="majorHAnsi" w:cstheme="majorHAnsi"/>
-          <w:shd w:val="clear" w:color="auto" w:fill="FFFFFF"/>
-        </w:rPr>
-        <w:t>, which is the governing body President Franklin D. Roosevelt ordered after the depression. The SEC - which was established for the prevention of further crashes and fraudulent practices that had infected the stock market - was doing a fine job after the war and finally coaxed tentative investors back into the market in the sixties.</w:t>
-      </w:r>
-      <w:r>
-        <w:rPr>
-          <w:rFonts w:asciiTheme="majorHAnsi" w:hAnsiTheme="majorHAnsi" w:cstheme="majorHAnsi"/>
-        </w:rPr>
-        <w:br/>
-      </w:r>
-      <w:r>
-        <w:rPr>
-          <w:rFonts w:asciiTheme="majorHAnsi" w:hAnsiTheme="majorHAnsi" w:cstheme="majorHAnsi"/>
-        </w:rPr>
-        <w:br/>
-      </w:r>
-      <w:r>
-        <w:rPr>
-          <w:rFonts w:asciiTheme="majorHAnsi" w:hAnsiTheme="majorHAnsi" w:cstheme="majorHAnsi"/>
-          <w:shd w:val="clear" w:color="auto" w:fill="FFFFFF"/>
-        </w:rPr>
-        <w:t>The SEC, however, could take investors to the proper information but couldn't make them think. In the early '60s and '70s, investors looked not at the value of the company but at the appeal of its public image and the vernacular used to describe it. The following kinds of over-embellished company sketches would attract the public eye:</w:t>
-      </w:r>
-      <w:r>
-        <w:rPr>
-          <w:rFonts w:asciiTheme="majorHAnsi" w:hAnsiTheme="majorHAnsi" w:cstheme="majorHAnsi"/>
-        </w:rPr>
-        <w:br/>
-      </w:r>
-      <w:r>
-        <w:rPr>
-          <w:rFonts w:asciiTheme="majorHAnsi" w:hAnsiTheme="majorHAnsi" w:cstheme="majorHAnsi"/>
-        </w:rPr>
-        <w:br/>
-      </w:r>
-      <w:r>
-        <w:rPr>
-          <w:rFonts w:asciiTheme="majorHAnsi" w:hAnsiTheme="majorHAnsi" w:cstheme="majorHAnsi"/>
-          <w:shd w:val="clear" w:color="auto" w:fill="FFFFFF"/>
-        </w:rPr>
-        <w:t>"Synergy Space-Bovubetribucs forges a new frontier in the introduction of organic entities into the ecosystem of the lunar-scape in order to promote greater synergy. This triumphant new paradigm will be enacted through a leveraged advantaged momentum initiator."</w:t>
-      </w:r>
-      <w:r>
-        <w:rPr>
-          <w:rFonts w:asciiTheme="majorHAnsi" w:hAnsiTheme="majorHAnsi" w:cstheme="majorHAnsi"/>
-        </w:rPr>
-        <w:br/>
-      </w:r>
-      <w:r>
-        <w:rPr>
-          <w:rFonts w:asciiTheme="majorHAnsi" w:hAnsiTheme="majorHAnsi" w:cstheme="majorHAnsi"/>
-        </w:rPr>
-        <w:br/>
-      </w:r>
-      <w:r>
-        <w:rPr>
-          <w:rFonts w:asciiTheme="majorHAnsi" w:hAnsiTheme="majorHAnsi" w:cstheme="majorHAnsi"/>
-          <w:shd w:val="clear" w:color="auto" w:fill="FFFFFF"/>
-        </w:rPr>
-        <w:t>Even though these illustrations were vague, investors were infatuated with these companies, which somehow represented some higher idea. The SEC required companies to state explicitly that they had no assets or even a fighting chance at getting any, but investors continued to believe that the potential for these companies was limitless. This </w:t>
-      </w:r>
-      <w:hyperlink r:id="rId19" w:history="1">
+        </w:rPr>
+        <w:t xml:space="preserve">. The problem? </w:t>
+      </w:r>
+      <w:r>
+        <w:rPr>
+          <w:rFonts w:asciiTheme="majorHAnsi" w:hAnsiTheme="majorHAnsi" w:cstheme="majorHAnsi"/>
+          <w:b/>
+        </w:rPr>
+        <w:t>Airfield House is </w:t>
+      </w:r>
+      <w:hyperlink r:id="rId9" w:tgtFrame="_blank" w:history="1">
+        <w:r>
+          <w:rPr>
+            <w:rStyle w:val="Hiperligao"/>
+            <w:rFonts w:asciiTheme="majorHAnsi" w:hAnsiTheme="majorHAnsi" w:cstheme="majorHAnsi"/>
+            <w:b/>
+            <w:color w:val="auto"/>
+            <w:u w:val="none"/>
+          </w:rPr>
+          <w:t>not an airport but a farm</w:t>
+        </w:r>
+      </w:hyperlink>
+      <w:r>
+        <w:rPr>
+          <w:rFonts w:asciiTheme="majorHAnsi" w:hAnsiTheme="majorHAnsi" w:cstheme="majorHAnsi"/>
+        </w:rPr>
+        <w:t>, according to Ireland's Breaking News. Shatter may be worried that pilots relying on Maps may think the spot is an airport and end up landing on a bunch of cows and pigs.</w:t>
+      </w:r>
+      <w:r>
+        <w:rPr>
+          <w:rFonts w:asciiTheme="majorHAnsi" w:hAnsiTheme="majorHAnsi" w:cstheme="majorHAnsi"/>
+        </w:rPr>
+        <w:t xml:space="preserve"> </w:t>
+      </w:r>
+    </w:p>
+    <w:p>
+      <w:pPr>
+        <w:spacing w:line="276" w:lineRule="auto"/>
+        <w:ind w:firstLine="720"/>
+        <w:jc w:val="both"/>
+        <w:rPr>
+          <w:rFonts w:asciiTheme="majorHAnsi" w:hAnsiTheme="majorHAnsi" w:cstheme="majorHAnsi"/>
+        </w:rPr>
+      </w:pPr>
+      <w:r>
+        <w:rPr>
+          <w:rFonts w:asciiTheme="majorHAnsi" w:hAnsiTheme="majorHAnsi" w:cstheme="majorHAnsi"/>
+        </w:rPr>
+        <w:t>Several </w:t>
+      </w:r>
+      <w:hyperlink r:id="rId10" w:tgtFrame="_blank" w:history="1">
+        <w:r>
+          <w:rPr>
+            <w:rStyle w:val="Hiperligao"/>
+            <w:rFonts w:asciiTheme="majorHAnsi" w:hAnsiTheme="majorHAnsi" w:cstheme="majorHAnsi"/>
+            <w:color w:val="auto"/>
+            <w:u w:val="none"/>
+          </w:rPr>
+          <w:t>locations in the U.K. have been moved or are missing</w:t>
+        </w:r>
+      </w:hyperlink>
+      <w:r>
+        <w:rPr>
+          <w:rFonts w:asciiTheme="majorHAnsi" w:hAnsiTheme="majorHAnsi" w:cstheme="majorHAnsi"/>
+        </w:rPr>
+        <w:t>from the app, reports the BBC News.</w:t>
+      </w:r>
+      <w:r>
+        <w:rPr>
+          <w:rFonts w:asciiTheme="majorHAnsi" w:hAnsiTheme="majorHAnsi" w:cstheme="majorHAnsi"/>
+        </w:rPr>
+        <w:t xml:space="preserve"> </w:t>
+      </w:r>
+      <w:r>
+        <w:rPr>
+          <w:rFonts w:asciiTheme="majorHAnsi" w:hAnsiTheme="majorHAnsi" w:cstheme="majorHAnsi"/>
+          <w:b/>
+        </w:rPr>
+        <w:t>Stratford-upon-Avon and Solihull are both nowhere to be found.</w:t>
+      </w:r>
+      <w:r>
+        <w:rPr>
+          <w:rFonts w:asciiTheme="majorHAnsi" w:hAnsiTheme="majorHAnsi" w:cstheme="majorHAnsi"/>
+        </w:rPr>
+        <w:t xml:space="preserve"> </w:t>
+      </w:r>
+      <w:r>
+        <w:rPr>
+          <w:rFonts w:asciiTheme="majorHAnsi" w:hAnsiTheme="majorHAnsi" w:cstheme="majorHAnsi"/>
+          <w:b/>
+        </w:rPr>
+        <w:t>The town of </w:t>
+      </w:r>
+      <w:hyperlink r:id="rId11" w:tgtFrame="_blank" w:history="1">
+        <w:r>
+          <w:rPr>
+            <w:rStyle w:val="Hiperligao"/>
+            <w:rFonts w:asciiTheme="majorHAnsi" w:hAnsiTheme="majorHAnsi" w:cstheme="majorHAnsi"/>
+            <w:b/>
+            <w:color w:val="auto"/>
+            <w:u w:val="none"/>
+          </w:rPr>
+          <w:t>Uckfield</w:t>
+        </w:r>
+      </w:hyperlink>
+      <w:r>
+        <w:rPr>
+          <w:rFonts w:asciiTheme="majorHAnsi" w:hAnsiTheme="majorHAnsi" w:cstheme="majorHAnsi"/>
+          <w:b/>
+        </w:rPr>
+        <w:t> in East Sussex is in the wrong location. Certain schools are missing, while the app apparently placed a furniture museum in a river.</w:t>
+      </w:r>
+      <w:r>
+        <w:rPr>
+          <w:rFonts w:asciiTheme="majorHAnsi" w:hAnsiTheme="majorHAnsi" w:cstheme="majorHAnsi"/>
+        </w:rPr>
+        <w:t xml:space="preserve"> Satellite images of different locations, including ones in Scotland, are covered by clouds.</w:t>
+      </w:r>
+      <w:r>
+        <w:rPr>
+          <w:rFonts w:asciiTheme="majorHAnsi" w:hAnsiTheme="majorHAnsi" w:cstheme="majorHAnsi"/>
+        </w:rPr>
+        <w:t xml:space="preserve"> </w:t>
+      </w:r>
+    </w:p>
+    <w:p>
+      <w:pPr>
+        <w:spacing w:line="276" w:lineRule="auto"/>
+        <w:ind w:firstLine="720"/>
+        <w:jc w:val="both"/>
+        <w:rPr>
+          <w:rFonts w:asciiTheme="majorHAnsi" w:hAnsiTheme="majorHAnsi" w:cstheme="majorHAnsi"/>
+        </w:rPr>
+      </w:pPr>
+      <w:r>
+        <w:rPr>
+          <w:rFonts w:asciiTheme="majorHAnsi" w:hAnsiTheme="majorHAnsi" w:cstheme="majorHAnsi"/>
+        </w:rPr>
+        <w:t>Users in Asia aren't happy either. Some have complained of</w:t>
+      </w:r>
+      <w:r>
+        <w:rPr>
+          <w:rFonts w:asciiTheme="majorHAnsi" w:hAnsiTheme="majorHAnsi" w:cstheme="majorHAnsi"/>
+          <w:b/>
+        </w:rPr>
+        <w:t> </w:t>
+      </w:r>
+      <w:hyperlink r:id="rId12" w:tgtFrame="_blank" w:history="1">
+        <w:r>
+          <w:rPr>
+            <w:rStyle w:val="Hiperligao"/>
+            <w:rFonts w:asciiTheme="majorHAnsi" w:hAnsiTheme="majorHAnsi" w:cstheme="majorHAnsi"/>
+            <w:b/>
+            <w:color w:val="auto"/>
+            <w:u w:val="none"/>
+          </w:rPr>
+          <w:t>poor quality in the level of details</w:t>
+        </w:r>
+      </w:hyperlink>
+      <w:r>
+        <w:rPr>
+          <w:rFonts w:asciiTheme="majorHAnsi" w:hAnsiTheme="majorHAnsi" w:cstheme="majorHAnsi"/>
+        </w:rPr>
+        <w:t xml:space="preserve">, while others say the </w:t>
+      </w:r>
+      <w:r>
+        <w:rPr>
+          <w:rFonts w:asciiTheme="majorHAnsi" w:hAnsiTheme="majorHAnsi" w:cstheme="majorHAnsi"/>
+          <w:b/>
+        </w:rPr>
+        <w:t>app doesn't show train station exits</w:t>
+      </w:r>
+      <w:r>
+        <w:rPr>
+          <w:rFonts w:asciiTheme="majorHAnsi" w:hAnsiTheme="majorHAnsi" w:cstheme="majorHAnsi"/>
+        </w:rPr>
+        <w:t>, according to Japanese blog site Japan Mobile Tech.</w:t>
+      </w:r>
+      <w:r>
+        <w:rPr>
+          <w:rFonts w:asciiTheme="majorHAnsi" w:hAnsiTheme="majorHAnsi" w:cstheme="majorHAnsi"/>
+        </w:rPr>
+        <w:t xml:space="preserve"> </w:t>
+      </w:r>
+      <w:r>
+        <w:rPr>
+          <w:rFonts w:asciiTheme="majorHAnsi" w:hAnsiTheme="majorHAnsi" w:cstheme="majorHAnsi"/>
+        </w:rPr>
+        <w:t>One Twitter user pointed out that the app has also created </w:t>
+      </w:r>
+      <w:hyperlink r:id="rId13" w:tgtFrame="_blank" w:history="1">
+        <w:r>
+          <w:rPr>
+            <w:rStyle w:val="Hiperligao"/>
+            <w:rFonts w:asciiTheme="majorHAnsi" w:hAnsiTheme="majorHAnsi" w:cstheme="majorHAnsi"/>
+            <w:b/>
+            <w:color w:val="auto"/>
+            <w:u w:val="none"/>
+          </w:rPr>
+          <w:t>two instances of the Senkaku, or Diaoyu, Islands</w:t>
+        </w:r>
+      </w:hyperlink>
+      <w:r>
+        <w:rPr>
+          <w:rFonts w:asciiTheme="majorHAnsi" w:hAnsiTheme="majorHAnsi" w:cstheme="majorHAnsi"/>
+        </w:rPr>
+        <w:t>. Japan and China have been fighting over ownership of that territory, leading the tweeter to quip that Apple may be trying to broker a deal by creating two versions of the islands.</w:t>
+      </w:r>
+    </w:p>
+    <w:p>
+      <w:pPr>
+        <w:spacing w:line="276" w:lineRule="auto"/>
+        <w:ind w:firstLine="720"/>
+        <w:jc w:val="both"/>
+        <w:rPr>
+          <w:rFonts w:asciiTheme="majorHAnsi" w:hAnsiTheme="majorHAnsi" w:cstheme="majorHAnsi"/>
+          <w:shd w:val="clear" w:color="auto" w:fill="FFFFFF"/>
+        </w:rPr>
+      </w:pPr>
+      <w:r>
+        <w:rPr>
+          <w:rFonts w:asciiTheme="majorHAnsi" w:hAnsiTheme="majorHAnsi" w:cstheme="majorHAnsi"/>
+          <w:shd w:val="clear" w:color="auto" w:fill="FFFFFF"/>
+        </w:rPr>
+        <w:t>An </w:t>
+      </w:r>
+      <w:r>
+        <w:rPr>
+          <w:rFonts w:asciiTheme="majorHAnsi" w:hAnsiTheme="majorHAnsi" w:cstheme="majorHAnsi"/>
+          <w:b/>
+          <w:shd w:val="clear" w:color="auto" w:fill="FFFFFF"/>
+        </w:rPr>
+        <w:t>entire city is in the ocean</w:t>
+      </w:r>
+      <w:r>
+        <w:rPr>
+          <w:rFonts w:asciiTheme="majorHAnsi" w:hAnsiTheme="majorHAnsi" w:cstheme="majorHAnsi"/>
+          <w:shd w:val="clear" w:color="auto" w:fill="FFFFFF"/>
+        </w:rPr>
+        <w:t xml:space="preserve">, </w:t>
+      </w:r>
+      <w:r>
+        <w:rPr>
+          <w:rFonts w:asciiTheme="majorHAnsi" w:hAnsiTheme="majorHAnsi" w:cstheme="majorHAnsi"/>
+          <w:b/>
+          <w:shd w:val="clear" w:color="auto" w:fill="FFFFFF"/>
+        </w:rPr>
+        <w:t>highways end in the middle of nowhere</w:t>
+      </w:r>
+      <w:r>
+        <w:rPr>
+          <w:rFonts w:asciiTheme="majorHAnsi" w:hAnsiTheme="majorHAnsi" w:cstheme="majorHAnsi"/>
+          <w:shd w:val="clear" w:color="auto" w:fill="FFFFFF"/>
+        </w:rPr>
+        <w:t xml:space="preserve"> and </w:t>
+      </w:r>
+      <w:r>
+        <w:rPr>
+          <w:rFonts w:asciiTheme="majorHAnsi" w:hAnsiTheme="majorHAnsi" w:cstheme="majorHAnsi"/>
+          <w:b/>
+          <w:shd w:val="clear" w:color="auto" w:fill="FFFFFF"/>
+        </w:rPr>
+        <w:t>a hospital now covers the entire centre of British city Stratford-upon-Avon</w:t>
+      </w:r>
+      <w:r>
+        <w:rPr>
+          <w:rFonts w:asciiTheme="majorHAnsi" w:hAnsiTheme="majorHAnsi" w:cstheme="majorHAnsi"/>
+          <w:shd w:val="clear" w:color="auto" w:fill="FFFFFF"/>
+        </w:rPr>
+        <w:t>, Shakespeare's home</w:t>
+      </w:r>
+      <w:r>
+        <w:rPr>
+          <w:rFonts w:asciiTheme="majorHAnsi" w:hAnsiTheme="majorHAnsi" w:cstheme="majorHAnsi"/>
+          <w:shd w:val="clear" w:color="auto" w:fill="FFFFFF"/>
+        </w:rPr>
+        <w:t>.</w:t>
+      </w:r>
+    </w:p>
+    <w:p>
+      <w:pPr>
+        <w:spacing w:line="276" w:lineRule="auto"/>
+        <w:ind w:firstLine="720"/>
+        <w:jc w:val="both"/>
+        <w:rPr>
+          <w:rFonts w:asciiTheme="majorHAnsi" w:hAnsiTheme="majorHAnsi" w:cstheme="majorHAnsi"/>
+          <w:shd w:val="clear" w:color="auto" w:fill="FFFFFF"/>
+        </w:rPr>
+      </w:pPr>
+      <w:r>
+        <w:rPr>
+          <w:rFonts w:asciiTheme="majorHAnsi" w:hAnsiTheme="majorHAnsi" w:cstheme="majorHAnsi"/>
+          <w:shd w:val="clear" w:color="auto" w:fill="FFFFFF"/>
+        </w:rPr>
+        <w:t xml:space="preserve">Map detail might be lacking in some American cities, but </w:t>
+      </w:r>
+      <w:r>
+        <w:rPr>
+          <w:rFonts w:asciiTheme="majorHAnsi" w:hAnsiTheme="majorHAnsi" w:cstheme="majorHAnsi"/>
+          <w:b/>
+          <w:shd w:val="clear" w:color="auto" w:fill="FFFFFF"/>
+        </w:rPr>
+        <w:t>London, Beijing, and Tokyo are virtually blank</w:t>
+      </w:r>
+      <w:r>
+        <w:rPr>
+          <w:rFonts w:asciiTheme="majorHAnsi" w:hAnsiTheme="majorHAnsi" w:cstheme="majorHAnsi"/>
+          <w:shd w:val="clear" w:color="auto" w:fill="FFFFFF"/>
+        </w:rPr>
+        <w:t>, and several major landmarks are labeled inaccurately or wildly misplaced.</w:t>
+      </w:r>
+    </w:p>
+    <w:p>
+      <w:pPr>
+        <w:spacing w:line="276" w:lineRule="auto"/>
+        <w:ind w:firstLine="720"/>
+        <w:jc w:val="both"/>
+        <w:rPr>
+          <w:rFonts w:asciiTheme="majorHAnsi" w:hAnsiTheme="majorHAnsi" w:cstheme="majorHAnsi"/>
+          <w:lang w:val="pt-PT"/>
+        </w:rPr>
+      </w:pPr>
+      <w:r>
+        <w:rPr>
+          <w:rFonts w:asciiTheme="majorHAnsi" w:hAnsiTheme="majorHAnsi" w:cstheme="majorHAnsi"/>
+          <w:shd w:val="clear" w:color="auto" w:fill="FFFFFF"/>
+        </w:rPr>
+        <w:t xml:space="preserve">Even Apple's highly-touted 3D "flyover" feature is somewhat broken: it frequently displays comically distorted images that </w:t>
+      </w:r>
+      <w:r>
+        <w:rPr>
+          <w:rFonts w:asciiTheme="majorHAnsi" w:hAnsiTheme="majorHAnsi" w:cstheme="majorHAnsi"/>
+          <w:b/>
+          <w:shd w:val="clear" w:color="auto" w:fill="FFFFFF"/>
+        </w:rPr>
+        <w:t>look like major landmarks and structures have been destroyed</w:t>
+      </w:r>
+      <w:r>
+        <w:rPr>
+          <w:rFonts w:asciiTheme="majorHAnsi" w:hAnsiTheme="majorHAnsi" w:cstheme="majorHAnsi"/>
+          <w:shd w:val="clear" w:color="auto" w:fill="FFFFFF"/>
+        </w:rPr>
+        <w:t xml:space="preserve">. </w:t>
+      </w:r>
+      <w:r>
+        <w:rPr>
+          <w:rFonts w:asciiTheme="majorHAnsi" w:hAnsiTheme="majorHAnsi" w:cstheme="majorHAnsi"/>
+          <w:b/>
+          <w:shd w:val="clear" w:color="auto" w:fill="FFFFFF"/>
+        </w:rPr>
+        <w:t>The Statue of Liberty? Gone. The Brooklyn Bridge? Obliterated.</w:t>
+      </w:r>
+      <w:r>
+        <w:rPr>
+          <w:rFonts w:asciiTheme="majorHAnsi" w:hAnsiTheme="majorHAnsi" w:cstheme="majorHAnsi"/>
+          <w:shd w:val="clear" w:color="auto" w:fill="FFFFFF"/>
+        </w:rPr>
+        <w:t xml:space="preserve"> </w:t>
+      </w:r>
+    </w:p>
+    <w:p>
+      <w:pPr>
+        <w:pStyle w:val="speakabletext"/>
+        <w:shd w:val="clear" w:color="auto" w:fill="FFFFFF"/>
+        <w:spacing w:before="0" w:beforeAutospacing="0" w:after="300" w:afterAutospacing="0" w:line="276" w:lineRule="auto"/>
+        <w:ind w:firstLine="720"/>
+        <w:jc w:val="both"/>
+        <w:rPr>
+          <w:rFonts w:asciiTheme="majorHAnsi" w:hAnsiTheme="majorHAnsi" w:cstheme="majorHAnsi"/>
+          <w:shd w:val="clear" w:color="auto" w:fill="FFFFFF"/>
+        </w:rPr>
+      </w:pPr>
+      <w:r>
+        <w:rPr>
+          <w:rFonts w:asciiTheme="majorHAnsi" w:hAnsiTheme="majorHAnsi" w:cstheme="majorHAnsi"/>
+        </w:rPr>
+        <w:t>Apple licenses mapping data from vehicle navigation systems maker TomTom. TomTom said it stands behind the quality of its maps but didn't develop the app.</w:t>
+      </w:r>
+      <w:r>
+        <w:rPr>
+          <w:rFonts w:asciiTheme="majorHAnsi" w:hAnsiTheme="majorHAnsi" w:cstheme="majorHAnsi"/>
+        </w:rPr>
+        <w:t xml:space="preserve"> </w:t>
+      </w:r>
+      <w:r>
+        <w:rPr>
+          <w:rFonts w:asciiTheme="majorHAnsi" w:hAnsiTheme="majorHAnsi" w:cstheme="majorHAnsi"/>
+        </w:rPr>
+        <w:t>"During the process of turning mapping data into an app, every manufacturer does it their own way," said TomTom spokesperson Cem Cohen. "We are not part of that process. Apple uses exactly the same maps as our other customers."</w:t>
+      </w:r>
+      <w:r>
+        <w:rPr>
+          <w:rFonts w:asciiTheme="majorHAnsi" w:hAnsiTheme="majorHAnsi" w:cstheme="majorHAnsi"/>
+        </w:rPr>
+        <w:t xml:space="preserve"> </w:t>
+      </w:r>
+      <w:r>
+        <w:rPr>
+          <w:rFonts w:asciiTheme="majorHAnsi" w:hAnsiTheme="majorHAnsi" w:cstheme="majorHAnsi"/>
+        </w:rPr>
+        <w:t>Cohen said TomTom hasn't talked to Apple about the issues.</w:t>
+      </w:r>
+    </w:p>
+    <w:p>
+      <w:pPr>
+        <w:jc w:val="both"/>
+        <w:rPr>
+          <w:rFonts w:asciiTheme="majorHAnsi" w:hAnsiTheme="majorHAnsi" w:cstheme="majorHAnsi"/>
+          <w:color w:val="424242"/>
+          <w:sz w:val="18"/>
+          <w:shd w:val="clear" w:color="auto" w:fill="FFFFFF"/>
+        </w:rPr>
+      </w:pPr>
+      <w:hyperlink r:id="rId14" w:history="1">
+        <w:r>
+          <w:rPr>
+            <w:rStyle w:val="Hiperligao"/>
+            <w:rFonts w:asciiTheme="majorHAnsi" w:hAnsiTheme="majorHAnsi" w:cstheme="majorHAnsi"/>
+            <w:sz w:val="18"/>
+            <w:shd w:val="clear" w:color="auto" w:fill="FFFFFF"/>
+          </w:rPr>
+          <w:t>https://www.theverge.com/2012/9/20/3363914/wrong-turn-apple-ios-6-maps-phone-5-buggy-complaints</w:t>
+        </w:r>
+      </w:hyperlink>
+    </w:p>
+    <w:p>
+      <w:pPr>
+        <w:jc w:val="both"/>
+        <w:rPr>
+          <w:rFonts w:asciiTheme="majorHAnsi" w:hAnsiTheme="majorHAnsi" w:cstheme="majorHAnsi"/>
+          <w:color w:val="424242"/>
+          <w:sz w:val="18"/>
+          <w:shd w:val="clear" w:color="auto" w:fill="FFFFFF"/>
+        </w:rPr>
+      </w:pPr>
+      <w:hyperlink r:id="rId15" w:history="1">
+        <w:r>
+          <w:rPr>
+            <w:rStyle w:val="Hiperligao"/>
+            <w:rFonts w:asciiTheme="majorHAnsi" w:hAnsiTheme="majorHAnsi" w:cstheme="majorHAnsi"/>
+            <w:sz w:val="18"/>
+            <w:shd w:val="clear" w:color="auto" w:fill="FFFFFF"/>
+          </w:rPr>
+          <w:t>https://www.cnet.com/news/apples-maps-app-slammed-over-missing-cities-and-other-mistakes/</w:t>
+        </w:r>
+      </w:hyperlink>
+    </w:p>
+    <w:p>
+      <w:pPr>
+        <w:jc w:val="both"/>
+        <w:rPr>
+          <w:rStyle w:val="Hiperligao"/>
+          <w:rFonts w:asciiTheme="majorHAnsi" w:hAnsiTheme="majorHAnsi" w:cstheme="majorHAnsi"/>
+          <w:sz w:val="20"/>
+          <w:shd w:val="clear" w:color="auto" w:fill="FFFFFF"/>
+        </w:rPr>
+      </w:pPr>
+      <w:hyperlink r:id="rId16" w:history="1">
+        <w:r>
+          <w:rPr>
+            <w:rStyle w:val="Hiperligao"/>
+            <w:rFonts w:asciiTheme="majorHAnsi" w:hAnsiTheme="majorHAnsi" w:cstheme="majorHAnsi"/>
+            <w:sz w:val="18"/>
+            <w:shd w:val="clear" w:color="auto" w:fill="FFFFFF"/>
+          </w:rPr>
+          <w:t>http://www.smh.com.au/technology/technology-news/apples-homegrown-maps-leaves-users-lost-20120920-26a9b.html</w:t>
+        </w:r>
+      </w:hyperlink>
+    </w:p>
+    <w:p>
+      <w:pPr>
+        <w:spacing w:line="276" w:lineRule="auto"/>
+        <w:rPr>
+          <w:i/>
+          <w:lang w:val="pt-PT"/>
+        </w:rPr>
+      </w:pPr>
+      <w:r>
+        <w:rPr>
+          <w:rFonts w:asciiTheme="majorHAnsi" w:hAnsiTheme="majorHAnsi"/>
+          <w:b/>
+          <w:i/>
+          <w:sz w:val="36"/>
+          <w:szCs w:val="36"/>
+          <w:lang w:val="pt-PT"/>
+        </w:rPr>
+        <w:lastRenderedPageBreak/>
+        <w:t>When the laptops exploded (2006)</w:t>
+      </w:r>
+      <w:r>
+        <w:rPr>
+          <w:rFonts w:asciiTheme="majorHAnsi" w:hAnsiTheme="majorHAnsi"/>
+          <w:b/>
+          <w:i/>
+          <w:sz w:val="36"/>
+          <w:szCs w:val="36"/>
+          <w:lang w:val="pt-PT"/>
+        </w:rPr>
+        <w:t xml:space="preserve"> </w:t>
+      </w:r>
+      <w:r>
+        <w:rPr>
+          <w:rFonts w:asciiTheme="majorHAnsi" w:hAnsiTheme="majorHAnsi"/>
+          <w:b/>
+          <w:i/>
+          <w:sz w:val="36"/>
+          <w:szCs w:val="36"/>
+          <w:highlight w:val="yellow"/>
+          <w:lang w:val="pt-PT"/>
+        </w:rPr>
+        <w:t>(provavelmente inútil porque é erro nas baterias)</w:t>
+      </w:r>
+    </w:p>
+    <w:p>
+      <w:pPr>
+        <w:spacing w:line="276" w:lineRule="auto"/>
+        <w:rPr>
+          <w:lang w:val="pt-PT"/>
+        </w:rPr>
+      </w:pPr>
+    </w:p>
+    <w:p>
+      <w:pPr>
+        <w:rPr>
+          <w:rFonts w:asciiTheme="majorHAnsi" w:hAnsiTheme="majorHAnsi"/>
+          <w:b/>
+          <w:i/>
+          <w:sz w:val="36"/>
+          <w:szCs w:val="36"/>
+          <w:lang w:val="pt-PT"/>
+        </w:rPr>
+      </w:pPr>
+      <w:r>
+        <w:rPr>
+          <w:rFonts w:asciiTheme="majorHAnsi" w:hAnsiTheme="majorHAnsi"/>
+          <w:b/>
+          <w:i/>
+          <w:sz w:val="36"/>
+          <w:szCs w:val="36"/>
+          <w:lang w:val="pt-PT"/>
+        </w:rPr>
+        <w:br w:type="page"/>
+      </w:r>
+    </w:p>
+    <w:p>
+      <w:pPr>
+        <w:spacing w:after="240" w:line="276" w:lineRule="auto"/>
+        <w:rPr>
+          <w:rFonts w:asciiTheme="majorHAnsi" w:hAnsiTheme="majorHAnsi"/>
+          <w:b/>
+          <w:i/>
+          <w:sz w:val="36"/>
+          <w:szCs w:val="36"/>
+          <w:lang w:val="pt-PT"/>
+        </w:rPr>
+      </w:pPr>
+      <w:r>
+        <w:rPr>
+          <w:rFonts w:asciiTheme="majorHAnsi" w:hAnsiTheme="majorHAnsi"/>
+          <w:b/>
+          <w:i/>
+          <w:sz w:val="36"/>
+          <w:szCs w:val="36"/>
+          <w:highlight w:val="cyan"/>
+          <w:lang w:val="pt-PT"/>
+        </w:rPr>
+        <w:lastRenderedPageBreak/>
+        <w:t>Wall Street Crash</w:t>
+      </w:r>
+      <w:r>
+        <w:rPr>
+          <w:rFonts w:asciiTheme="majorHAnsi" w:hAnsiTheme="majorHAnsi"/>
+          <w:b/>
+          <w:i/>
+          <w:sz w:val="36"/>
+          <w:szCs w:val="36"/>
+          <w:highlight w:val="cyan"/>
+          <w:lang w:val="pt-PT"/>
+        </w:rPr>
+        <w:t>: The Crash of 1987</w:t>
+      </w:r>
+      <w:bookmarkStart w:id="0" w:name="_GoBack"/>
+      <w:bookmarkEnd w:id="0"/>
+    </w:p>
+    <w:p>
+      <w:pPr>
+        <w:pStyle w:val="NormalWeb"/>
+        <w:shd w:val="clear" w:color="auto" w:fill="FFFFFF"/>
+        <w:spacing w:before="0" w:beforeAutospacing="0" w:after="0" w:afterAutospacing="0" w:line="276" w:lineRule="auto"/>
+        <w:ind w:firstLine="720"/>
+        <w:jc w:val="both"/>
+        <w:rPr>
+          <w:rFonts w:asciiTheme="majorHAnsi" w:hAnsiTheme="majorHAnsi" w:cstheme="majorHAnsi"/>
+          <w:bCs/>
+        </w:rPr>
+      </w:pPr>
+      <w:r>
+        <w:rPr>
+          <w:rFonts w:asciiTheme="majorHAnsi" w:hAnsiTheme="majorHAnsi" w:cstheme="majorHAnsi"/>
+        </w:rPr>
+        <w:t>On “Black Monday” (October 19, 1987)</w:t>
+      </w:r>
+      <w:r>
+        <w:rPr>
+          <w:rStyle w:val="Forte"/>
+          <w:rFonts w:asciiTheme="majorHAnsi" w:hAnsiTheme="majorHAnsi" w:cstheme="majorHAnsi"/>
+          <w:b w:val="0"/>
+        </w:rPr>
+        <w:t xml:space="preserve"> &lt;</w:t>
+      </w:r>
+      <w:r>
+        <w:rPr>
+          <w:rFonts w:asciiTheme="majorHAnsi" w:hAnsiTheme="majorHAnsi" w:cstheme="majorHAnsi"/>
+        </w:rPr>
+        <w:t xml:space="preserve"> long bull market was halted by a rash of SEC investigations of insider trading and by other market forces.  As investors fled stocks in a mass exodus, computer trading programs generated a flood of sell orders, overwhelming the market, crashing systems and leavi</w:t>
+      </w:r>
+      <w:r>
+        <w:rPr>
+          <w:rFonts w:asciiTheme="majorHAnsi" w:hAnsiTheme="majorHAnsi" w:cstheme="majorHAnsi"/>
+        </w:rPr>
+        <w:t>ng investors effectively blind.</w:t>
+      </w:r>
+      <w:r>
+        <w:rPr>
+          <w:rFonts w:asciiTheme="majorHAnsi" w:hAnsiTheme="majorHAnsi" w:cstheme="majorHAnsi"/>
+          <w:b/>
+        </w:rPr>
+        <w:t xml:space="preserve"> The largest one-day percentage drop in history.</w:t>
+      </w:r>
+      <w:r>
+        <w:rPr>
+          <w:rFonts w:asciiTheme="majorHAnsi" w:hAnsiTheme="majorHAnsi" w:cstheme="majorHAnsi"/>
+          <w:bCs/>
+        </w:rPr>
+        <w:t xml:space="preserve"> </w:t>
+      </w:r>
+    </w:p>
+    <w:p>
+      <w:pPr>
+        <w:pStyle w:val="NormalWeb"/>
+        <w:shd w:val="clear" w:color="auto" w:fill="FFFFFF"/>
+        <w:spacing w:before="0" w:beforeAutospacing="0" w:after="0" w:afterAutospacing="0" w:line="276" w:lineRule="auto"/>
+        <w:ind w:firstLine="720"/>
+        <w:jc w:val="both"/>
+        <w:rPr>
+          <w:rFonts w:asciiTheme="majorHAnsi" w:hAnsiTheme="majorHAnsi" w:cstheme="majorHAnsi"/>
+        </w:rPr>
+      </w:pPr>
+      <w:r>
+        <w:rPr>
+          <w:rFonts w:asciiTheme="majorHAnsi" w:hAnsiTheme="majorHAnsi" w:cstheme="majorHAnsi"/>
+          <w:shd w:val="clear" w:color="auto" w:fill="FFFFFF"/>
+        </w:rPr>
+        <w:t>The SEC - which was established for the prevention of further crashes and fraudulent practices that had infected the stock market - was doing a fine job after the war and finally coaxed tentative investors back into the market in the sixties.</w:t>
+      </w:r>
+      <w:r>
+        <w:rPr>
+          <w:rFonts w:asciiTheme="majorHAnsi" w:hAnsiTheme="majorHAnsi" w:cstheme="majorHAnsi"/>
+        </w:rPr>
+        <w:t xml:space="preserve"> </w:t>
+      </w:r>
+      <w:r>
+        <w:rPr>
+          <w:rFonts w:asciiTheme="majorHAnsi" w:hAnsiTheme="majorHAnsi" w:cstheme="majorHAnsi"/>
+        </w:rPr>
+        <w:t xml:space="preserve">The SEC, however, could take investors to the proper information but couldn't make them think. In the early '60s and '70s, investors looked not at the value of the company but at the appeal of its public image and the vernacular used to describe </w:t>
+      </w:r>
+      <w:proofErr w:type="gramStart"/>
+      <w:r>
+        <w:rPr>
+          <w:rFonts w:asciiTheme="majorHAnsi" w:hAnsiTheme="majorHAnsi" w:cstheme="majorHAnsi"/>
+        </w:rPr>
+        <w:t>it</w:t>
+      </w:r>
+      <w:r>
+        <w:rPr>
+          <w:rFonts w:asciiTheme="majorHAnsi" w:hAnsiTheme="majorHAnsi" w:cstheme="majorHAnsi"/>
+        </w:rPr>
+        <w:t xml:space="preserve"> </w:t>
+      </w:r>
+      <w:r>
+        <w:rPr>
+          <w:rFonts w:asciiTheme="majorHAnsi" w:hAnsiTheme="majorHAnsi" w:cstheme="majorHAnsi"/>
+        </w:rPr>
+        <w:t xml:space="preserve"> </w:t>
+      </w:r>
+      <w:r>
+        <w:rPr>
+          <w:rFonts w:asciiTheme="majorHAnsi" w:hAnsiTheme="majorHAnsi" w:cstheme="majorHAnsi"/>
+          <w:shd w:val="clear" w:color="auto" w:fill="FFFFFF"/>
+        </w:rPr>
+        <w:t>Even</w:t>
+      </w:r>
+      <w:proofErr w:type="gramEnd"/>
+      <w:r>
+        <w:rPr>
+          <w:rFonts w:asciiTheme="majorHAnsi" w:hAnsiTheme="majorHAnsi" w:cstheme="majorHAnsi"/>
+          <w:shd w:val="clear" w:color="auto" w:fill="FFFFFF"/>
+        </w:rPr>
+        <w:t xml:space="preserve"> though these illustrations were vague, investors were infatuated with these companies, which somehow represented some higher idea. The SEC required companies to state explicitly that they had no assets or even a fighting chance at getting any, but investors continued to believe that the potential for these companies was limitless. This </w:t>
+      </w:r>
+      <w:hyperlink r:id="rId17" w:history="1">
         <w:r>
           <w:rPr>
             <w:rStyle w:val="Hiperligao"/>
@@ -1835,7 +1392,7 @@
         </w:rPr>
         <w:t> attitude, despite frequent bumps and </w:t>
       </w:r>
-      <w:hyperlink r:id="rId20" w:history="1">
+      <w:hyperlink r:id="rId18" w:history="1">
         <w:r>
           <w:rPr>
             <w:rStyle w:val="Hiperligao"/>
@@ -1853,7 +1410,7 @@
         </w:rPr>
         <w:t>, continued into the eighties when </w:t>
       </w:r>
-      <w:hyperlink r:id="rId21" w:history="1">
+      <w:hyperlink r:id="rId19" w:history="1">
         <w:r>
           <w:rPr>
             <w:rStyle w:val="Hiperligao"/>
@@ -1871,7 +1428,7 @@
         </w:rPr>
         <w:t> and </w:t>
       </w:r>
-      <w:hyperlink r:id="rId22" w:history="1">
+      <w:hyperlink r:id="rId20" w:history="1">
         <w:r>
           <w:rPr>
             <w:rStyle w:val="Hiperligao"/>
@@ -1889,7 +1446,7 @@
         </w:rPr>
         <w:t> were the golden children of a finance-hungry media. Under the math of the "</w:t>
       </w:r>
-      <w:hyperlink r:id="rId23" w:history="1">
+      <w:hyperlink r:id="rId21" w:history="1">
         <w:r>
           <w:rPr>
             <w:rStyle w:val="Hiperligao"/>
@@ -1905,28 +1462,23 @@
           <w:rFonts w:asciiTheme="majorHAnsi" w:hAnsiTheme="majorHAnsi" w:cstheme="majorHAnsi"/>
           <w:shd w:val="clear" w:color="auto" w:fill="FFFFFF"/>
         </w:rPr>
-        <w:t>,"firms would grow exponentially rather than incrementally simply by picking up other companies, </w:t>
-      </w:r>
-      <w:r>
-        <w:rPr>
-          <w:rFonts w:asciiTheme="majorHAnsi" w:hAnsiTheme="majorHAnsi" w:cstheme="majorHAnsi"/>
-        </w:rPr>
-        <w:br/>
-      </w:r>
-      <w:r>
-        <w:rPr>
-          <w:rFonts w:asciiTheme="majorHAnsi" w:hAnsiTheme="majorHAnsi" w:cstheme="majorHAnsi"/>
-        </w:rPr>
-        <w:br/>
-      </w:r>
-      <w:r>
-        <w:rPr>
-          <w:rFonts w:asciiTheme="majorHAnsi" w:hAnsiTheme="majorHAnsi" w:cstheme="majorHAnsi"/>
-          <w:shd w:val="clear" w:color="auto" w:fill="FFFFFF"/>
-        </w:rPr>
-        <w:t>The SEC was unable to halt the shady </w:t>
-      </w:r>
-      <w:hyperlink r:id="rId24" w:history="1">
+        <w:t>,"firms would grow exponentially rather than increment</w:t>
+      </w:r>
+      <w:r>
+        <w:rPr>
+          <w:rFonts w:asciiTheme="majorHAnsi" w:hAnsiTheme="majorHAnsi" w:cstheme="majorHAnsi"/>
+          <w:shd w:val="clear" w:color="auto" w:fill="FFFFFF"/>
+        </w:rPr>
+        <w:t xml:space="preserve">ally simply by picking up other </w:t>
+      </w:r>
+      <w:r>
+        <w:rPr>
+          <w:rFonts w:asciiTheme="majorHAnsi" w:hAnsiTheme="majorHAnsi" w:cstheme="majorHAnsi"/>
+          <w:shd w:val="clear" w:color="auto" w:fill="FFFFFF"/>
+        </w:rPr>
+        <w:t>companies, The SEC was unable to halt the shady </w:t>
+      </w:r>
+      <w:hyperlink r:id="rId22" w:history="1">
         <w:r>
           <w:rPr>
             <w:rStyle w:val="Hiperligao"/>
@@ -1942,64 +1494,26 @@
           <w:rFonts w:asciiTheme="majorHAnsi" w:hAnsiTheme="majorHAnsi" w:cstheme="majorHAnsi"/>
           <w:shd w:val="clear" w:color="auto" w:fill="FFFFFF"/>
         </w:rPr>
-        <w:t> and conglomerations, so the market continued to rise unabated throughout the '80s. Even institutional investors and large </w:t>
-      </w:r>
-      <w:hyperlink r:id="rId25" w:history="1">
-        <w:r>
-          <w:rPr>
-            <w:rStyle w:val="Hiperligao"/>
-            <w:rFonts w:asciiTheme="majorHAnsi" w:hAnsiTheme="majorHAnsi" w:cstheme="majorHAnsi"/>
-            <w:color w:val="auto"/>
-            <w:u w:val="none"/>
-          </w:rPr>
-          <w:t>mutual funds</w:t>
-        </w:r>
-      </w:hyperlink>
-      <w:r>
-        <w:rPr>
-          <w:rFonts w:asciiTheme="majorHAnsi" w:hAnsiTheme="majorHAnsi" w:cstheme="majorHAnsi"/>
-          <w:shd w:val="clear" w:color="auto" w:fill="FFFFFF"/>
-        </w:rPr>
-        <w:t>, increasing their dependency on </w:t>
-      </w:r>
-      <w:hyperlink r:id="rId26" w:history="1">
-        <w:r>
-          <w:rPr>
-            <w:rStyle w:val="Hiperligao"/>
-            <w:rFonts w:asciiTheme="majorHAnsi" w:hAnsiTheme="majorHAnsi" w:cstheme="majorHAnsi"/>
-            <w:color w:val="auto"/>
-            <w:u w:val="none"/>
-          </w:rPr>
-          <w:t>program trading</w:t>
-        </w:r>
-      </w:hyperlink>
-      <w:r>
-        <w:rPr>
-          <w:rFonts w:asciiTheme="majorHAnsi" w:hAnsiTheme="majorHAnsi" w:cstheme="majorHAnsi"/>
-          <w:shd w:val="clear" w:color="auto" w:fill="FFFFFF"/>
-        </w:rPr>
-        <w:t xml:space="preserve">, began to adhere to the mantra, "if a stock </w:t>
-      </w:r>
-      <w:r>
-        <w:rPr>
-          <w:rFonts w:asciiTheme="majorHAnsi" w:hAnsiTheme="majorHAnsi" w:cstheme="majorHAnsi"/>
-          <w:shd w:val="clear" w:color="auto" w:fill="FFFFFF"/>
-        </w:rPr>
-        <w:lastRenderedPageBreak/>
-        <w:t>isn't gaining big time, find one that is."</w:t>
-      </w:r>
-      <w:r>
-        <w:rPr>
-          <w:rFonts w:asciiTheme="majorHAnsi" w:hAnsiTheme="majorHAnsi" w:cstheme="majorHAnsi"/>
-        </w:rPr>
-        <w:br/>
-      </w:r>
-      <w:r>
-        <w:rPr>
-          <w:rFonts w:asciiTheme="majorHAnsi" w:hAnsiTheme="majorHAnsi" w:cstheme="majorHAnsi"/>
-        </w:rPr>
-        <w:br/>
-      </w:r>
+        <w:t xml:space="preserve"> and conglomerations, so the market continued to rise unabated throughout the '80s. </w:t>
+      </w:r>
+      <w:r>
+        <w:rPr>
+          <w:rFonts w:asciiTheme="majorHAnsi" w:hAnsiTheme="majorHAnsi" w:cstheme="majorHAnsi"/>
+        </w:rPr>
+        <w:t xml:space="preserve"> </w:t>
+      </w:r>
+    </w:p>
+    <w:p>
+      <w:pPr>
+        <w:pStyle w:val="NormalWeb"/>
+        <w:shd w:val="clear" w:color="auto" w:fill="FFFFFF"/>
+        <w:spacing w:before="0" w:beforeAutospacing="0" w:after="0" w:afterAutospacing="0" w:line="276" w:lineRule="auto"/>
+        <w:ind w:firstLine="720"/>
+        <w:jc w:val="both"/>
+        <w:rPr>
+          <w:rFonts w:asciiTheme="majorHAnsi" w:hAnsiTheme="majorHAnsi" w:cstheme="majorHAnsi"/>
+        </w:rPr>
+      </w:pPr>
       <w:r>
         <w:rPr>
           <w:rFonts w:asciiTheme="majorHAnsi" w:hAnsiTheme="majorHAnsi" w:cstheme="majorHAnsi"/>
@@ -2007,7 +1521,7 @@
         </w:rPr>
         <w:t>Then, in early 1987, there was a rash of SEC investigations into </w:t>
       </w:r>
-      <w:hyperlink r:id="rId27" w:history="1">
+      <w:hyperlink r:id="rId23" w:history="1">
         <w:r>
           <w:rPr>
             <w:rStyle w:val="Hiperligao"/>
@@ -2023,13 +1537,22 @@
           <w:rFonts w:asciiTheme="majorHAnsi" w:hAnsiTheme="majorHAnsi" w:cstheme="majorHAnsi"/>
           <w:shd w:val="clear" w:color="auto" w:fill="FFFFFF"/>
         </w:rPr>
-        <w:t>. For the most part, people were aware of the tendency of Wall Street to look out for itself, but the barrage of SEC investigations, rattled investors. By October, investors decided to move out of the crooked game and into the more stable environment offered by </w:t>
-      </w:r>
-      <w:hyperlink r:id="rId28" w:history="1">
+        <w:t xml:space="preserve">. For the most part, people were aware of the tendency of Wall Street to look out for itself, but the barrage of SEC investigations, rattled investors. </w:t>
+      </w:r>
+      <w:r>
+        <w:rPr>
+          <w:rFonts w:asciiTheme="majorHAnsi" w:hAnsiTheme="majorHAnsi" w:cstheme="majorHAnsi"/>
+          <w:b/>
+          <w:shd w:val="clear" w:color="auto" w:fill="FFFFFF"/>
+        </w:rPr>
+        <w:t>By October, investors decided to move out of the crooked game and into the more stable environment offered by </w:t>
+      </w:r>
+      <w:hyperlink r:id="rId24" w:history="1">
         <w:r>
           <w:rPr>
             <w:rStyle w:val="Hiperligao"/>
             <w:rFonts w:asciiTheme="majorHAnsi" w:hAnsiTheme="majorHAnsi" w:cstheme="majorHAnsi"/>
+            <w:b/>
             <w:color w:val="auto"/>
             <w:u w:val="none"/>
           </w:rPr>
@@ -2039,15 +1562,17 @@
       <w:r>
         <w:rPr>
           <w:rFonts w:asciiTheme="majorHAnsi" w:hAnsiTheme="majorHAnsi" w:cstheme="majorHAnsi"/>
+          <w:b/>
           <w:shd w:val="clear" w:color="auto" w:fill="FFFFFF"/>
         </w:rPr>
         <w:t> or, in some cases, </w:t>
       </w:r>
-      <w:hyperlink r:id="rId29" w:history="1">
+      <w:hyperlink r:id="rId25" w:history="1">
         <w:r>
           <w:rPr>
             <w:rStyle w:val="Hiperligao"/>
             <w:rFonts w:asciiTheme="majorHAnsi" w:hAnsiTheme="majorHAnsi" w:cstheme="majorHAnsi"/>
+            <w:b/>
             <w:color w:val="auto"/>
             <w:u w:val="none"/>
           </w:rPr>
@@ -2057,6 +1582,7 @@
       <w:r>
         <w:rPr>
           <w:rFonts w:asciiTheme="majorHAnsi" w:hAnsiTheme="majorHAnsi" w:cstheme="majorHAnsi"/>
+          <w:b/>
           <w:shd w:val="clear" w:color="auto" w:fill="FFFFFF"/>
         </w:rPr>
         <w:t>. </w:t>
@@ -2064,14 +1590,9 @@
       <w:r>
         <w:rPr>
           <w:rFonts w:asciiTheme="majorHAnsi" w:hAnsiTheme="majorHAnsi" w:cstheme="majorHAnsi"/>
-        </w:rPr>
-        <w:br/>
-      </w:r>
-      <w:r>
-        <w:rPr>
-          <w:rFonts w:asciiTheme="majorHAnsi" w:hAnsiTheme="majorHAnsi" w:cstheme="majorHAnsi"/>
-        </w:rPr>
-        <w:br/>
+          <w:b/>
+        </w:rPr>
+        <w:t xml:space="preserve"> </w:t>
       </w:r>
       <w:r>
         <w:rPr>
@@ -2080,7 +1601,7 @@
         </w:rPr>
         <w:t>As people began the mass exodus out of the market, the computer programs began to kick in. The programs put a </w:t>
       </w:r>
-      <w:hyperlink r:id="rId30" w:history="1">
+      <w:hyperlink r:id="rId26" w:history="1">
         <w:r>
           <w:rPr>
             <w:rStyle w:val="Hiperligao"/>
@@ -2098,7 +1619,7 @@
         </w:rPr>
         <w:t> on stocks and sent a sell order to </w:t>
       </w:r>
-      <w:hyperlink r:id="rId31" w:history="1">
+      <w:hyperlink r:id="rId27" w:history="1">
         <w:r>
           <w:rPr>
             <w:rStyle w:val="Hiperligao"/>
@@ -2114,81 +1635,124 @@
           <w:rFonts w:asciiTheme="majorHAnsi" w:hAnsiTheme="majorHAnsi" w:cstheme="majorHAnsi"/>
           <w:shd w:val="clear" w:color="auto" w:fill="FFFFFF"/>
         </w:rPr>
-        <w:t> (designated order turnaround), the NYSE computer system. The instantaneous transmission of so many sell orders overwhelmed the printers for DOT and caused the whole market system to lag, leaving investors on every level (institutional to individual) effectively blind. </w:t>
-      </w:r>
-      <w:r>
-        <w:rPr>
-          <w:rFonts w:asciiTheme="majorHAnsi" w:hAnsiTheme="majorHAnsi" w:cstheme="majorHAnsi"/>
-        </w:rPr>
-        <w:br/>
-      </w:r>
-      <w:r>
-        <w:rPr>
-          <w:rFonts w:asciiTheme="majorHAnsi" w:hAnsiTheme="majorHAnsi" w:cstheme="majorHAnsi"/>
-        </w:rPr>
-        <w:br/>
-      </w:r>
-      <w:r>
-        <w:rPr>
-          <w:rFonts w:asciiTheme="majorHAnsi" w:hAnsiTheme="majorHAnsi" w:cstheme="majorHAnsi"/>
-          <w:shd w:val="clear" w:color="auto" w:fill="FFFFFF"/>
-        </w:rPr>
-        <w:t>Herd-like panic set in and people started dumping stock in the dark without knowing what their losses were or whether their orders would execute fast enough to keep up with plummeting prices. The Dow plummeted 508.32 points (22.6%) and 500 billion dollars vaporized. Fortunately, the newbie chairman of the Fed, </w:t>
-      </w:r>
-      <w:hyperlink r:id="rId32" w:history="1">
+        <w:t xml:space="preserve"> (designated order turnaround), the NYSE computer system. </w:t>
+      </w:r>
+      <w:r>
+        <w:rPr>
+          <w:rFonts w:asciiTheme="majorHAnsi" w:hAnsiTheme="majorHAnsi" w:cstheme="majorHAnsi"/>
+          <w:b/>
+          <w:shd w:val="clear" w:color="auto" w:fill="FFFFFF"/>
+        </w:rPr>
+        <w:t>The instantaneous transmission of so many sell orders overwhelmed the printers for DOT and caused the whole market system to lag, leaving investors on every level (institutional to individual) effectively blind</w:t>
+      </w:r>
+      <w:r>
+        <w:rPr>
+          <w:rFonts w:asciiTheme="majorHAnsi" w:hAnsiTheme="majorHAnsi" w:cstheme="majorHAnsi"/>
+          <w:shd w:val="clear" w:color="auto" w:fill="FFFFFF"/>
+        </w:rPr>
+        <w:t>. </w:t>
+      </w:r>
+      <w:r>
+        <w:rPr>
+          <w:rFonts w:asciiTheme="majorHAnsi" w:hAnsiTheme="majorHAnsi" w:cstheme="majorHAnsi"/>
+        </w:rPr>
+        <w:t xml:space="preserve"> </w:t>
+      </w:r>
+    </w:p>
+    <w:p>
+      <w:pPr>
+        <w:pStyle w:val="NormalWeb"/>
+        <w:shd w:val="clear" w:color="auto" w:fill="FFFFFF"/>
+        <w:spacing w:before="0" w:beforeAutospacing="0" w:after="0" w:afterAutospacing="0" w:line="276" w:lineRule="auto"/>
+        <w:ind w:firstLine="720"/>
+        <w:jc w:val="both"/>
+        <w:rPr>
+          <w:rFonts w:asciiTheme="majorHAnsi" w:hAnsiTheme="majorHAnsi" w:cstheme="majorHAnsi"/>
+          <w:shd w:val="clear" w:color="auto" w:fill="FFFFFF"/>
+        </w:rPr>
+      </w:pPr>
+      <w:r>
+        <w:rPr>
+          <w:rFonts w:asciiTheme="majorHAnsi" w:hAnsiTheme="majorHAnsi" w:cstheme="majorHAnsi"/>
+          <w:b/>
+          <w:shd w:val="clear" w:color="auto" w:fill="FFFFFF"/>
+        </w:rPr>
+        <w:t>Herd-like panic set in and people started dumping stock in the dark without knowing what their losses were or whether their orders would execute fast enough to keep up with plummeting prices.</w:t>
+      </w:r>
+      <w:r>
+        <w:rPr>
+          <w:rFonts w:asciiTheme="majorHAnsi" w:hAnsiTheme="majorHAnsi" w:cstheme="majorHAnsi"/>
+          <w:shd w:val="clear" w:color="auto" w:fill="FFFFFF"/>
+        </w:rPr>
+        <w:t xml:space="preserve"> The Dow plummeted 508.32 points (22.6%) and </w:t>
+      </w:r>
+      <w:r>
+        <w:rPr>
+          <w:rFonts w:asciiTheme="majorHAnsi" w:hAnsiTheme="majorHAnsi" w:cstheme="majorHAnsi"/>
+          <w:b/>
+          <w:shd w:val="clear" w:color="auto" w:fill="FFFFFF"/>
+        </w:rPr>
+        <w:t>500 billion dollars vaporized</w:t>
+      </w:r>
+      <w:r>
+        <w:rPr>
+          <w:rFonts w:asciiTheme="majorHAnsi" w:hAnsiTheme="majorHAnsi" w:cstheme="majorHAnsi"/>
+          <w:shd w:val="clear" w:color="auto" w:fill="FFFFFF"/>
+        </w:rPr>
+        <w:t xml:space="preserve">. </w:t>
+      </w:r>
+    </w:p>
+    <w:p>
+      <w:pPr>
+        <w:pStyle w:val="NormalWeb"/>
+        <w:shd w:val="clear" w:color="auto" w:fill="FFFFFF"/>
+        <w:spacing w:before="0" w:beforeAutospacing="0" w:after="0" w:afterAutospacing="0" w:line="276" w:lineRule="auto"/>
+        <w:jc w:val="both"/>
+        <w:rPr>
+          <w:rFonts w:asciiTheme="majorHAnsi" w:hAnsiTheme="majorHAnsi" w:cstheme="majorHAnsi"/>
+          <w:bCs/>
+        </w:rPr>
+      </w:pPr>
+    </w:p>
+    <w:p>
+      <w:pPr>
+        <w:pStyle w:val="NormalWeb"/>
+        <w:shd w:val="clear" w:color="auto" w:fill="FFFFFF"/>
+        <w:spacing w:before="0" w:beforeAutospacing="0" w:after="0" w:afterAutospacing="0" w:line="276" w:lineRule="auto"/>
+        <w:rPr>
+          <w:rFonts w:asciiTheme="majorHAnsi" w:hAnsiTheme="majorHAnsi" w:cstheme="majorHAnsi"/>
+          <w:color w:val="000000"/>
+          <w:sz w:val="18"/>
+        </w:rPr>
+      </w:pPr>
+      <w:hyperlink r:id="rId28" w:history="1">
         <w:r>
           <w:rPr>
             <w:rStyle w:val="Hiperligao"/>
             <w:rFonts w:asciiTheme="majorHAnsi" w:hAnsiTheme="majorHAnsi" w:cstheme="majorHAnsi"/>
-            <w:color w:val="auto"/>
-            <w:u w:val="none"/>
+            <w:sz w:val="18"/>
           </w:rPr>
-          <w:t>Alan Greenspan</w:t>
+          <w:t>http://www.investopedia.com/features/crashes/crashes6.asp</w:t>
         </w:r>
       </w:hyperlink>
-      <w:r>
-        <w:rPr>
-          <w:rFonts w:asciiTheme="majorHAnsi" w:hAnsiTheme="majorHAnsi" w:cstheme="majorHAnsi"/>
-          <w:shd w:val="clear" w:color="auto" w:fill="FFFFFF"/>
-        </w:rPr>
-        <w:t>, was around to help fight off a depression by preventing the insolvency of commercial and investment banks. The market recovered, and some modest refinements were made, including a circuit breaker that cuts out trading programs if the market slides to a set level.</w:t>
-      </w:r>
     </w:p>
     <w:p>
       <w:pPr>
         <w:pStyle w:val="NormalWeb"/>
         <w:shd w:val="clear" w:color="auto" w:fill="FFFFFF"/>
-        <w:spacing w:after="225" w:line="276" w:lineRule="auto"/>
+        <w:spacing w:before="0" w:beforeAutospacing="0" w:after="0" w:afterAutospacing="0" w:line="276" w:lineRule="auto"/>
         <w:rPr>
           <w:rFonts w:asciiTheme="majorHAnsi" w:hAnsiTheme="majorHAnsi" w:cstheme="majorHAnsi"/>
           <w:color w:val="000000"/>
-        </w:rPr>
-      </w:pPr>
-      <w:hyperlink r:id="rId33" w:history="1">
+          <w:sz w:val="18"/>
+        </w:rPr>
+      </w:pPr>
+      <w:hyperlink r:id="rId29" w:history="1">
         <w:r>
           <w:rPr>
             <w:rStyle w:val="Hiperligao"/>
             <w:rFonts w:asciiTheme="majorHAnsi" w:hAnsiTheme="majorHAnsi" w:cstheme="majorHAnsi"/>
-          </w:rPr>
-          <w:t>http://www.investopedia.com/features/crashes/crashes6.asp</w:t>
-        </w:r>
-      </w:hyperlink>
-    </w:p>
-    <w:p>
-      <w:pPr>
-        <w:pStyle w:val="NormalWeb"/>
-        <w:shd w:val="clear" w:color="auto" w:fill="FFFFFF"/>
-        <w:spacing w:after="225" w:line="276" w:lineRule="auto"/>
-        <w:rPr>
-          <w:rFonts w:asciiTheme="majorHAnsi" w:hAnsiTheme="majorHAnsi" w:cstheme="majorHAnsi"/>
-          <w:color w:val="000000"/>
-        </w:rPr>
-      </w:pPr>
-      <w:hyperlink r:id="rId34" w:history="1">
-        <w:r>
-          <w:rPr>
-            <w:rStyle w:val="Hiperligao"/>
-            <w:rFonts w:asciiTheme="majorHAnsi" w:hAnsiTheme="majorHAnsi" w:cstheme="majorHAnsi"/>
+            <w:sz w:val="18"/>
           </w:rPr>
           <w:t>http://www.devtopics.com/20-famous-software-disasters-part-2/</w:t>
         </w:r>
@@ -2198,10 +1762,11 @@
       <w:pPr>
         <w:pStyle w:val="NormalWeb"/>
         <w:shd w:val="clear" w:color="auto" w:fill="FFFFFF"/>
-        <w:spacing w:after="225" w:line="276" w:lineRule="auto"/>
+        <w:spacing w:before="0" w:beforeAutospacing="0" w:after="225" w:line="276" w:lineRule="auto"/>
         <w:rPr>
           <w:rFonts w:ascii="Arial" w:hAnsi="Arial" w:cs="Arial"/>
           <w:color w:val="000000"/>
+          <w:sz w:val="18"/>
         </w:rPr>
       </w:pPr>
     </w:p>
@@ -2222,6 +1787,7 @@
           <w:rFonts w:ascii="Arial" w:hAnsi="Arial" w:cs="Arial"/>
           <w:color w:val="000000"/>
         </w:rPr>
+        <w:lastRenderedPageBreak/>
         <w:br/>
       </w:r>
     </w:p>
